--- a/abhishravaNa/abhishravaNam Tamil Corrections.docx
+++ b/abhishravaNa/abhishravaNam Tamil Corrections.docx
@@ -1,6 +1,6 @@
 
 <file path=word/document.xml><?xml version="1.0" encoding="utf-8"?>
-<w:document xmlns:wpc="http://schemas.microsoft.com/office/word/2010/wordprocessingCanvas" xmlns:cx="http://schemas.microsoft.com/office/drawing/2014/chartex" xmlns:cx1="http://schemas.microsoft.com/office/drawing/2015/9/8/chartex" xmlns:cx2="http://schemas.microsoft.com/office/drawing/2015/10/21/chartex" xmlns:cx3="http://schemas.microsoft.com/office/drawing/2016/5/9/chartex" xmlns:cx4="http://schemas.microsoft.com/office/drawing/2016/5/10/chartex" xmlns:cx5="http://schemas.microsoft.com/office/drawing/2016/5/11/chartex" xmlns:cx6="http://schemas.microsoft.com/office/drawing/2016/5/12/chartex" xmlns:cx7="http://schemas.microsoft.com/office/drawing/2016/5/13/chartex" xmlns:cx8="http://schemas.microsoft.com/office/drawing/2016/5/14/chartex" xmlns:mc="http://schemas.openxmlformats.org/markup-compatibility/2006" xmlns:aink="http://schemas.microsoft.com/office/drawing/2016/ink" xmlns:am3d="http://schemas.microsoft.com/office/drawing/2017/model3d" xmlns:o="urn:schemas-microsoft-com:office:office" xmlns:r="http://schemas.openxmlformats.org/officeDocument/2006/relationships" xmlns:m="http://schemas.openxmlformats.org/officeDocument/2006/math" xmlns:v="urn:schemas-microsoft-com:vml" xmlns:wp14="http://schemas.microsoft.com/office/word/2010/wordprocessingDrawing" xmlns:wp="http://schemas.openxmlformats.org/drawingml/2006/wordprocessingDrawing" xmlns:w10="urn:schemas-microsoft-com:office:word" xmlns:w="http://schemas.openxmlformats.org/wordprocessingml/2006/main" xmlns:w14="http://schemas.microsoft.com/office/word/2010/wordml" xmlns:w15="http://schemas.microsoft.com/office/word/2012/wordml" xmlns:w16cex="http://schemas.microsoft.com/office/word/2018/wordml/cex" xmlns:w16cid="http://schemas.microsoft.com/office/word/2016/wordml/cid" xmlns:w16="http://schemas.microsoft.com/office/word/2018/wordml" xmlns:w16se="http://schemas.microsoft.com/office/word/2015/wordml/symex" xmlns:wpg="http://schemas.microsoft.com/office/word/2010/wordprocessingGroup" xmlns:wpi="http://schemas.microsoft.com/office/word/2010/wordprocessingInk" xmlns:wne="http://schemas.microsoft.com/office/word/2006/wordml" xmlns:wps="http://schemas.microsoft.com/office/word/2010/wordprocessingShape" mc:Ignorable="w14 w15 w16se w16cid w16 w16cex wp14">
+<w:document xmlns:wpc="http://schemas.microsoft.com/office/word/2010/wordprocessingCanvas" xmlns:cx="http://schemas.microsoft.com/office/drawing/2014/chartex" xmlns:cx1="http://schemas.microsoft.com/office/drawing/2015/9/8/chartex" xmlns:cx2="http://schemas.microsoft.com/office/drawing/2015/10/21/chartex" xmlns:cx3="http://schemas.microsoft.com/office/drawing/2016/5/9/chartex" xmlns:cx4="http://schemas.microsoft.com/office/drawing/2016/5/10/chartex" xmlns:cx5="http://schemas.microsoft.com/office/drawing/2016/5/11/chartex" xmlns:cx6="http://schemas.microsoft.com/office/drawing/2016/5/12/chartex" xmlns:cx7="http://schemas.microsoft.com/office/drawing/2016/5/13/chartex" xmlns:cx8="http://schemas.microsoft.com/office/drawing/2016/5/14/chartex" xmlns:mc="http://schemas.openxmlformats.org/markup-compatibility/2006" xmlns:aink="http://schemas.microsoft.com/office/drawing/2016/ink" xmlns:am3d="http://schemas.microsoft.com/office/drawing/2017/model3d" xmlns:o="urn:schemas-microsoft-com:office:office" xmlns:r="http://schemas.openxmlformats.org/officeDocument/2006/relationships" xmlns:m="http://schemas.openxmlformats.org/officeDocument/2006/math" xmlns:v="urn:schemas-microsoft-com:vml" xmlns:wp14="http://schemas.microsoft.com/office/word/2010/wordprocessingDrawing" xmlns:wp="http://schemas.openxmlformats.org/drawingml/2006/wordprocessingDrawing" xmlns:w10="urn:schemas-microsoft-com:office:word" xmlns:w="http://schemas.openxmlformats.org/wordprocessingml/2006/main" xmlns:w14="http://schemas.microsoft.com/office/word/2010/wordml" xmlns:w15="http://schemas.microsoft.com/office/word/2012/wordml" xmlns:w16cex="http://schemas.microsoft.com/office/word/2018/wordml/cex" xmlns:w16cid="http://schemas.microsoft.com/office/word/2016/wordml/cid" xmlns:w16="http://schemas.microsoft.com/office/word/2018/wordml" xmlns:w16sdtdh="http://schemas.microsoft.com/office/word/2020/wordml/sdtdatahash" xmlns:w16se="http://schemas.microsoft.com/office/word/2015/wordml/symex" xmlns:wpg="http://schemas.microsoft.com/office/word/2010/wordprocessingGroup" xmlns:wpi="http://schemas.microsoft.com/office/word/2010/wordprocessingInk" xmlns:wne="http://schemas.microsoft.com/office/word/2006/wordml" xmlns:wps="http://schemas.microsoft.com/office/word/2010/wordprocessingShape" mc:Ignorable="w14 w15 w16se w16cid w16 w16cex w16sdtdh wp14">
   <w:body>
     <w:p>
       <w:pPr>
@@ -13,6 +13,7 @@
           <w:u w:val="single"/>
         </w:rPr>
       </w:pPr>
+      <w:proofErr w:type="spellStart"/>
       <w:r>
         <w:rPr>
           <w:b/>
@@ -21,7 +22,18 @@
           <w:szCs w:val="36"/>
           <w:u w:val="single"/>
         </w:rPr>
-        <w:t xml:space="preserve">Abhisravanam Tamil Corrections –Observed </w:t>
+        <w:t>Abhisravanam</w:t>
+      </w:r>
+      <w:proofErr w:type="spellEnd"/>
+      <w:r>
+        <w:rPr>
+          <w:b/>
+          <w:bCs/>
+          <w:sz w:val="36"/>
+          <w:szCs w:val="36"/>
+          <w:u w:val="single"/>
+        </w:rPr>
+        <w:t xml:space="preserve"> Tamil Corrections –Observed </w:t>
       </w:r>
       <w:proofErr w:type="gramStart"/>
       <w:r>
@@ -522,6 +534,7 @@
               </w:rPr>
               <w:t>வி</w:t>
             </w:r>
+            <w:proofErr w:type="spellStart"/>
             <w:r>
               <w:rPr>
                 <w:rFonts w:ascii="BRH Devanagari Extra" w:hAnsi="BRH Devanagari Extra" w:cs="Latha"/>
@@ -533,6 +546,7 @@
               </w:rPr>
               <w:t>óè</w:t>
             </w:r>
+            <w:proofErr w:type="spellEnd"/>
             <w:r>
               <w:rPr>
                 <w:rFonts w:ascii="BRH Devanagari Extra" w:hAnsi="BRH Devanagari Extra" w:cs="Latha"/>
@@ -671,6 +685,7 @@
               </w:rPr>
               <w:t>ஜா</w:t>
             </w:r>
+            <w:proofErr w:type="spellStart"/>
             <w:r>
               <w:rPr>
                 <w:rFonts w:ascii="BRH Devanagari Extra" w:hAnsi="BRH Devanagari Extra" w:cs="Latha"/>
@@ -681,6 +696,7 @@
               </w:rPr>
               <w:t>óè</w:t>
             </w:r>
+            <w:proofErr w:type="spellEnd"/>
             <w:r>
               <w:rPr>
                 <w:rFonts w:ascii="BRH Tamil Tab Extra" w:hAnsi="BRH Tamil Tab Extra" w:cs="Latha"/>
@@ -798,6 +814,7 @@
               </w:rPr>
               <w:t>ஜா</w:t>
             </w:r>
+            <w:proofErr w:type="spellStart"/>
             <w:r>
               <w:rPr>
                 <w:rFonts w:ascii="BRH Devanagari Extra" w:hAnsi="BRH Devanagari Extra" w:cs="Latha"/>
@@ -808,6 +825,7 @@
               </w:rPr>
               <w:t>óè</w:t>
             </w:r>
+            <w:proofErr w:type="spellEnd"/>
             <w:r>
               <w:rPr>
                 <w:rFonts w:ascii="BRH Tamil Tab Extra" w:hAnsi="BRH Tamil Tab Extra" w:cs="Latha"/>
@@ -1118,6 +1136,7 @@
               </w:rPr>
               <w:t>வா</w:t>
             </w:r>
+            <w:proofErr w:type="spellStart"/>
             <w:r>
               <w:rPr>
                 <w:rFonts w:ascii="BRH Devanagari Extra" w:hAnsi="BRH Devanagari Extra" w:cs="Latha"/>
@@ -1129,6 +1148,7 @@
               </w:rPr>
               <w:t>óè</w:t>
             </w:r>
+            <w:proofErr w:type="spellEnd"/>
             <w:r>
               <w:rPr>
                 <w:rFonts w:ascii="Latha" w:hAnsi="Latha" w:cs="Latha"/>
@@ -1225,29 +1245,24 @@
             <w:pPr>
               <w:spacing w:before="0" w:line="240" w:lineRule="auto"/>
               <w:rPr>
-                <w:b/>
-                <w:bCs/>
-                <w:sz w:val="28"/>
-                <w:szCs w:val="28"/>
-              </w:rPr>
-            </w:pPr>
-            <w:r>
-              <w:rPr>
-                <w:b/>
-                <w:bCs/>
-                <w:sz w:val="28"/>
-                <w:szCs w:val="28"/>
-              </w:rPr>
-              <w:t xml:space="preserve">Item 20 - </w:t>
-            </w:r>
-            <w:r>
-              <w:rPr>
-                <w:b/>
-                <w:bCs/>
-                <w:sz w:val="28"/>
-                <w:szCs w:val="28"/>
-              </w:rPr>
-              <w:t>TB 3.11.8.3</w:t>
+                <w:rFonts w:cs="Latha"/>
+                <w:b/>
+                <w:color w:val="FF0000"/>
+                <w:sz w:val="28"/>
+                <w:szCs w:val="28"/>
+                <w:lang w:bidi="ta-IN"/>
+              </w:rPr>
+            </w:pPr>
+            <w:r>
+              <w:rPr>
+                <w:rFonts w:cs="Latha"/>
+                <w:b/>
+                <w:color w:val="FF0000"/>
+                <w:sz w:val="28"/>
+                <w:szCs w:val="28"/>
+                <w:lang w:bidi="ta-IN"/>
+              </w:rPr>
+              <w:t>Para No - 34</w:t>
             </w:r>
           </w:p>
           <w:p>
@@ -1262,32 +1277,14 @@
             </w:pPr>
             <w:r>
               <w:rPr>
-                <w:b/>
-                <w:bCs/>
-                <w:sz w:val="28"/>
-                <w:szCs w:val="28"/>
-              </w:rPr>
-              <w:t>4th Vaakyam</w:t>
-            </w:r>
-          </w:p>
-          <w:p>
-            <w:pPr>
-              <w:spacing w:before="0" w:line="240" w:lineRule="auto"/>
-              <w:rPr>
-                <w:b/>
-                <w:bCs/>
-                <w:sz w:val="28"/>
-                <w:szCs w:val="28"/>
-              </w:rPr>
-            </w:pPr>
-            <w:r>
-              <w:rPr>
-                <w:b/>
-                <w:bCs/>
-                <w:sz w:val="28"/>
-                <w:szCs w:val="28"/>
-              </w:rPr>
-              <w:t>Para 104</w:t>
+                <w:rFonts w:cs="Latha"/>
+                <w:b/>
+                <w:color w:val="FF0000"/>
+                <w:sz w:val="28"/>
+                <w:szCs w:val="28"/>
+                <w:lang w:bidi="ta-IN"/>
+              </w:rPr>
+              <w:t>Line No. - Last line</w:t>
             </w:r>
           </w:p>
         </w:tc>
@@ -1299,90 +1296,86 @@
             <w:pPr>
               <w:spacing w:before="0" w:line="252" w:lineRule="auto"/>
               <w:rPr>
+                <w:rFonts w:ascii="Latha" w:hAnsi="Latha" w:cs="Latha"/>
+                <w:sz w:val="28"/>
+                <w:szCs w:val="28"/>
+                <w:cs/>
+                <w:lang w:bidi="ta-IN"/>
+              </w:rPr>
+            </w:pPr>
+            <w:r>
+              <w:rPr>
                 <w:rFonts w:ascii="BRH Devanagari Extra" w:hAnsi="BRH Devanagari Extra" w:cs="BRH Devanagari Extra"/>
                 <w:sz w:val="40"/>
-                <w:szCs w:val="36"/>
-              </w:rPr>
-            </w:pPr>
-            <w:r>
-              <w:rPr>
-                <w:rFonts w:ascii="Latha" w:hAnsi="Latha" w:cs="Latha"/>
-                <w:sz w:val="28"/>
-                <w:szCs w:val="28"/>
-                <w:cs/>
-                <w:lang w:bidi="ta-IN"/>
-              </w:rPr>
-              <w:t xml:space="preserve">கிம் </w:t>
-            </w:r>
-            <w:r>
-              <w:rPr>
-                <w:rFonts w:ascii="Latha" w:hAnsi="Latha" w:cs="Latha"/>
-                <w:sz w:val="28"/>
-                <w:szCs w:val="28"/>
+                <w:szCs w:val="40"/>
+              </w:rPr>
+              <w:t>C</w:t>
+            </w:r>
+            <w:r>
+              <w:rPr>
+                <w:rFonts w:ascii="BRH Malayalam Extra" w:hAnsi="BRH Malayalam Extra" w:cs="BRH Devanagari Extra"/>
+                <w:sz w:val="34"/>
+                <w:szCs w:val="40"/>
+              </w:rPr>
+              <w:t>–</w:t>
+            </w:r>
+            <w:r>
+              <w:rPr>
+                <w:rFonts w:ascii="BRH Devanagari" w:hAnsi="BRH Devanagari" w:cs="BRH Devanagari"/>
+                <w:color w:val="000000"/>
+                <w:sz w:val="40"/>
+                <w:szCs w:val="40"/>
                 <w:highlight w:val="yellow"/>
-                <w:cs/>
-                <w:lang w:bidi="ta-IN"/>
-              </w:rPr>
-              <w:t>த்ரி</w:t>
-            </w:r>
-            <w:r>
-              <w:rPr>
-                <w:rFonts w:ascii="BRH Tamil Tab Extra" w:hAnsi="BRH Tamil Tab Extra" w:cs="Latha"/>
-                <w:b/>
-                <w:bCs/>
-                <w:sz w:val="32"/>
-                <w:szCs w:val="20"/>
-              </w:rPr>
-              <w:t>…</w:t>
-            </w:r>
-            <w:r>
-              <w:rPr>
-                <w:rFonts w:ascii="Latha" w:hAnsi="Latha" w:cs="Latha"/>
-                <w:sz w:val="28"/>
-                <w:szCs w:val="28"/>
-                <w:cs/>
-                <w:lang w:bidi="ta-IN"/>
-              </w:rPr>
-              <w:t>தீயா</w:t>
-            </w:r>
-            <w:r>
-              <w:rPr>
-                <w:rFonts w:ascii="BRH Tamil Tab Extra" w:hAnsi="BRH Tamil Tab Extra" w:cs="Latha"/>
-                <w:b/>
-                <w:bCs/>
-                <w:sz w:val="32"/>
-                <w:szCs w:val="20"/>
-              </w:rPr>
-              <w:t>…</w:t>
-            </w:r>
-            <w:r>
-              <w:rPr>
-                <w:rFonts w:ascii="Latha" w:hAnsi="Latha" w:cs="Latha"/>
-                <w:sz w:val="28"/>
-                <w:szCs w:val="28"/>
-              </w:rPr>
-              <w:t>-</w:t>
-            </w:r>
-            <w:r>
-              <w:rPr>
-                <w:rFonts w:ascii="Latha" w:hAnsi="Latha" w:cs="Latha"/>
-                <w:sz w:val="28"/>
-                <w:szCs w:val="28"/>
-                <w:cs/>
-                <w:lang w:bidi="ta-IN"/>
-              </w:rPr>
-              <w:t>மிதி</w:t>
-            </w:r>
-            <w:r>
-              <w:rPr>
-                <w:rFonts w:ascii="BRH Tamil Tab Extra" w:hAnsi="BRH Tamil Tab Extra" w:cs="Latha"/>
-                <w:b/>
-                <w:bCs/>
-                <w:sz w:val="36"/>
-                <w:szCs w:val="20"/>
-              </w:rPr>
-              <w:t>†</w:t>
-            </w:r>
+                <w:lang w:val="en-IN" w:eastAsia="en-IN"/>
+              </w:rPr>
+              <w:t>¸</w:t>
+            </w:r>
+            <w:proofErr w:type="spellStart"/>
+            <w:r>
+              <w:rPr>
+                <w:rFonts w:ascii="BRH Devanagari Extra" w:hAnsi="BRH Devanagari Extra" w:cs="BRH Devanagari Extra"/>
+                <w:sz w:val="40"/>
+                <w:szCs w:val="40"/>
+              </w:rPr>
+              <w:t>rÉþeÉÑwÉxiÉå</w:t>
+            </w:r>
+            <w:proofErr w:type="spellEnd"/>
+            <w:r>
+              <w:rPr>
+                <w:rFonts w:ascii="BRH Devanagari Extra" w:hAnsi="BRH Devanagari Extra" w:cs="BRH Devanagari Extra"/>
+                <w:sz w:val="40"/>
+                <w:szCs w:val="40"/>
+              </w:rPr>
+              <w:t xml:space="preserve"> </w:t>
+            </w:r>
+            <w:proofErr w:type="spellStart"/>
+            <w:r>
+              <w:rPr>
+                <w:rFonts w:ascii="BRH Devanagari Extra" w:hAnsi="BRH Devanagari Extra" w:cs="BRH Devanagari Extra"/>
+                <w:sz w:val="40"/>
+                <w:szCs w:val="40"/>
+              </w:rPr>
+              <w:t>SåuÉ</w:t>
+            </w:r>
+            <w:proofErr w:type="spellEnd"/>
+            <w:r>
+              <w:rPr>
+                <w:rFonts w:ascii="BRH Devanagari Extra" w:hAnsi="BRH Devanagari Extra" w:cs="BRH Devanagari Extra"/>
+                <w:sz w:val="40"/>
+                <w:szCs w:val="40"/>
+              </w:rPr>
+              <w:t xml:space="preserve"> </w:t>
+            </w:r>
+            <w:proofErr w:type="spellStart"/>
+            <w:r>
+              <w:rPr>
+                <w:rFonts w:ascii="BRH Devanagari Extra" w:hAnsi="BRH Devanagari Extra" w:cs="BRH Devanagari Extra"/>
+                <w:sz w:val="40"/>
+                <w:szCs w:val="40"/>
+              </w:rPr>
+              <w:t>xÉÉåqÉ</w:t>
+            </w:r>
+            <w:proofErr w:type="spellEnd"/>
           </w:p>
         </w:tc>
         <w:tc>
@@ -1393,105 +1386,75 @@
             <w:pPr>
               <w:spacing w:before="0" w:line="252" w:lineRule="auto"/>
               <w:rPr>
+                <w:rFonts w:ascii="Latha" w:hAnsi="Latha" w:cs="Latha"/>
+                <w:sz w:val="28"/>
+                <w:szCs w:val="28"/>
+                <w:cs/>
+                <w:lang w:bidi="ta-IN"/>
+              </w:rPr>
+            </w:pPr>
+            <w:r>
+              <w:rPr>
                 <w:rFonts w:ascii="BRH Devanagari Extra" w:hAnsi="BRH Devanagari Extra" w:cs="BRH Devanagari Extra"/>
                 <w:sz w:val="40"/>
-                <w:szCs w:val="36"/>
-              </w:rPr>
-            </w:pPr>
-            <w:r>
-              <w:rPr>
-                <w:rFonts w:ascii="Latha" w:hAnsi="Latha" w:cs="Latha"/>
-                <w:sz w:val="28"/>
-                <w:szCs w:val="28"/>
-                <w:cs/>
-                <w:lang w:bidi="ta-IN"/>
-              </w:rPr>
-              <w:t xml:space="preserve">கிம் </w:t>
-            </w:r>
-            <w:r>
-              <w:rPr>
-                <w:rFonts w:ascii="Latha" w:hAnsi="Latha" w:cs="Latha"/>
-                <w:sz w:val="28"/>
-                <w:szCs w:val="28"/>
+                <w:szCs w:val="40"/>
+              </w:rPr>
+              <w:t>C</w:t>
+            </w:r>
+            <w:r>
+              <w:rPr>
+                <w:rFonts w:ascii="BRH Malayalam Extra" w:hAnsi="BRH Malayalam Extra" w:cs="BRH Devanagari Extra"/>
+                <w:sz w:val="34"/>
+                <w:szCs w:val="40"/>
                 <w:highlight w:val="green"/>
-                <w:cs/>
-                <w:lang w:bidi="ta-IN"/>
-              </w:rPr>
-              <w:t>த்</w:t>
-            </w:r>
-            <w:r>
-              <w:rPr>
-                <w:rFonts w:ascii="Latha" w:hAnsi="Latha" w:cs="Latha" w:hint="cs"/>
-                <w:b/>
-                <w:bCs/>
-                <w:i/>
-                <w:iCs/>
-                <w:sz w:val="28"/>
-                <w:szCs w:val="28"/>
+              </w:rPr>
+              <w:t>–</w:t>
+            </w:r>
+            <w:r>
+              <w:rPr>
+                <w:rFonts w:ascii="BRH Devanagari Extra" w:hAnsi="BRH Devanagari Extra" w:cs="BRH Devanagari Extra"/>
+                <w:sz w:val="40"/>
+                <w:szCs w:val="40"/>
                 <w:highlight w:val="green"/>
-                <w:cs/>
-                <w:lang w:bidi="ta-IN"/>
-              </w:rPr>
-              <w:t>ரு</w:t>
-            </w:r>
-            <w:r>
-              <w:rPr>
-                <w:rFonts w:ascii="BRH Tamil Tab Extra" w:hAnsi="BRH Tamil Tab Extra" w:cs="Latha"/>
-                <w:b/>
-                <w:bCs/>
-                <w:sz w:val="32"/>
-                <w:szCs w:val="20"/>
-              </w:rPr>
-              <w:t>…</w:t>
-            </w:r>
-            <w:r>
-              <w:rPr>
-                <w:rFonts w:ascii="Latha" w:hAnsi="Latha" w:cs="Latha"/>
-                <w:sz w:val="28"/>
-                <w:szCs w:val="28"/>
-                <w:cs/>
-                <w:lang w:bidi="ta-IN"/>
-              </w:rPr>
-              <w:t>தீயா</w:t>
-            </w:r>
-            <w:r>
-              <w:rPr>
-                <w:rFonts w:ascii="BRH Tamil Tab Extra" w:hAnsi="BRH Tamil Tab Extra" w:cs="Latha"/>
-                <w:b/>
-                <w:bCs/>
-                <w:sz w:val="32"/>
-                <w:szCs w:val="20"/>
-              </w:rPr>
-              <w:t>…</w:t>
-            </w:r>
-            <w:r>
-              <w:rPr>
-                <w:rFonts w:ascii="Latha" w:hAnsi="Latha" w:cs="Latha"/>
-                <w:sz w:val="28"/>
-                <w:szCs w:val="28"/>
-              </w:rPr>
-              <w:t>-</w:t>
-            </w:r>
-            <w:r>
-              <w:rPr>
-                <w:rFonts w:ascii="Latha" w:hAnsi="Latha" w:cs="Latha"/>
-                <w:sz w:val="28"/>
-                <w:szCs w:val="28"/>
-                <w:cs/>
-                <w:lang w:bidi="ta-IN"/>
-              </w:rPr>
-              <w:t>மிதி</w:t>
-            </w:r>
-            <w:r>
-              <w:rPr>
-                <w:rFonts w:ascii="BRH Tamil Tab Extra" w:hAnsi="BRH Tamil Tab Extra" w:cs="Latha"/>
-                <w:b/>
-                <w:bCs/>
-                <w:sz w:val="36"/>
-                <w:szCs w:val="20"/>
-              </w:rPr>
-              <w:t>†</w:t>
-            </w:r>
+              </w:rPr>
+              <w:t>¹</w:t>
+            </w:r>
+            <w:r>
+              <w:rPr>
+                <w:rFonts w:ascii="BRH Devanagari Extra" w:hAnsi="BRH Devanagari Extra" w:cs="BRH Devanagari Extra"/>
+                <w:sz w:val="40"/>
+                <w:szCs w:val="40"/>
+              </w:rPr>
+              <w:t xml:space="preserve">rÉþeÉÑwÉxiÉå </w:t>
+            </w:r>
+            <w:proofErr w:type="spellStart"/>
+            <w:r>
+              <w:rPr>
+                <w:rFonts w:ascii="BRH Devanagari Extra" w:hAnsi="BRH Devanagari Extra" w:cs="BRH Devanagari Extra"/>
+                <w:sz w:val="40"/>
+                <w:szCs w:val="40"/>
+              </w:rPr>
+              <w:t>SåuÉ</w:t>
+            </w:r>
+            <w:proofErr w:type="spellEnd"/>
+            <w:r>
+              <w:rPr>
+                <w:rFonts w:ascii="BRH Devanagari Extra" w:hAnsi="BRH Devanagari Extra" w:cs="BRH Devanagari Extra"/>
+                <w:sz w:val="40"/>
+                <w:szCs w:val="40"/>
+              </w:rPr>
+              <w:t xml:space="preserve"> </w:t>
+            </w:r>
+            <w:proofErr w:type="spellStart"/>
+            <w:r>
+              <w:rPr>
+                <w:rFonts w:ascii="BRH Devanagari Extra" w:hAnsi="BRH Devanagari Extra" w:cs="BRH Devanagari Extra"/>
+                <w:sz w:val="40"/>
+                <w:szCs w:val="40"/>
+              </w:rPr>
+              <w:t>xÉÉåqÉ</w:t>
+            </w:r>
+            <w:proofErr w:type="spellEnd"/>
           </w:p>
         </w:tc>
       </w:tr>
@@ -1505,71 +1468,77 @@
           </w:tcPr>
           <w:p>
             <w:pPr>
+              <w:widowControl w:val="0"/>
+              <w:autoSpaceDE w:val="0"/>
+              <w:autoSpaceDN w:val="0"/>
+              <w:adjustRightInd w:val="0"/>
+              <w:rPr>
+                <w:rFonts w:cs="Latha"/>
+                <w:b/>
+                <w:color w:val="FF0000"/>
+                <w:sz w:val="28"/>
+                <w:szCs w:val="28"/>
+                <w:lang w:bidi="ta-IN"/>
+              </w:rPr>
+            </w:pPr>
+            <w:r>
+              <w:rPr>
+                <w:rFonts w:cs="Latha"/>
+                <w:b/>
+                <w:color w:val="FF0000"/>
+                <w:sz w:val="28"/>
+                <w:szCs w:val="28"/>
+                <w:lang w:bidi="ta-IN"/>
+              </w:rPr>
+              <w:t>T.B.1.6.8.3</w:t>
+            </w:r>
+          </w:p>
+          <w:p>
+            <w:pPr>
               <w:spacing w:before="0" w:line="240" w:lineRule="auto"/>
               <w:rPr>
-                <w:b/>
-                <w:bCs/>
-                <w:sz w:val="28"/>
-                <w:szCs w:val="28"/>
-              </w:rPr>
-            </w:pPr>
-            <w:r>
-              <w:rPr>
-                <w:b/>
-                <w:bCs/>
-                <w:sz w:val="28"/>
-                <w:szCs w:val="28"/>
-              </w:rPr>
-              <w:t>Item 20-</w:t>
-            </w:r>
-            <w:r>
-              <w:rPr>
-                <w:b/>
-                <w:bCs/>
-                <w:sz w:val="28"/>
-                <w:szCs w:val="28"/>
-              </w:rPr>
-              <w:t>TB 3.11.8.4</w:t>
+                <w:rFonts w:cs="Latha"/>
+                <w:b/>
+                <w:color w:val="FF0000"/>
+                <w:sz w:val="28"/>
+                <w:szCs w:val="28"/>
+                <w:lang w:bidi="ta-IN"/>
+              </w:rPr>
+            </w:pPr>
+            <w:r>
+              <w:rPr>
+                <w:rFonts w:cs="Latha"/>
+                <w:b/>
+                <w:color w:val="FF0000"/>
+                <w:sz w:val="28"/>
+                <w:szCs w:val="28"/>
+                <w:lang w:bidi="ta-IN"/>
+              </w:rPr>
+              <w:t>Para No - 77</w:t>
             </w:r>
           </w:p>
           <w:p>
             <w:pPr>
               <w:spacing w:before="0" w:line="240" w:lineRule="auto"/>
               <w:rPr>
-                <w:b/>
-                <w:bCs/>
-                <w:sz w:val="28"/>
-                <w:szCs w:val="28"/>
-              </w:rPr>
-            </w:pPr>
-            <w:r>
-              <w:rPr>
-                <w:b/>
-                <w:bCs/>
-                <w:sz w:val="28"/>
-                <w:szCs w:val="28"/>
-              </w:rPr>
-              <w:t>5th Vaakyam</w:t>
-            </w:r>
-          </w:p>
-          <w:p>
-            <w:pPr>
-              <w:spacing w:before="0" w:line="240" w:lineRule="auto"/>
-              <w:rPr>
-                <w:b/>
-                <w:bCs/>
-                <w:sz w:val="28"/>
-                <w:szCs w:val="28"/>
-              </w:rPr>
-            </w:pPr>
-            <w:r>
-              <w:rPr>
-                <w:b/>
-                <w:bCs/>
-                <w:sz w:val="28"/>
-                <w:szCs w:val="28"/>
-              </w:rPr>
-              <w:t>Para 105</w:t>
+                <w:rFonts w:cs="Latha"/>
+                <w:b/>
+                <w:color w:val="FF0000"/>
+                <w:sz w:val="28"/>
+                <w:szCs w:val="28"/>
+                <w:lang w:bidi="ta-IN"/>
+              </w:rPr>
+            </w:pPr>
+            <w:r>
+              <w:rPr>
+                <w:rFonts w:cs="Latha"/>
+                <w:b/>
+                <w:color w:val="FF0000"/>
+                <w:sz w:val="28"/>
+                <w:szCs w:val="28"/>
+                <w:lang w:bidi="ta-IN"/>
+              </w:rPr>
+              <w:t>Line No. - 3</w:t>
             </w:r>
           </w:p>
         </w:tc>
@@ -1583,87 +1552,133 @@
               <w:rPr>
                 <w:rFonts w:ascii="BRH Devanagari Extra" w:hAnsi="BRH Devanagari Extra" w:cs="BRH Devanagari Extra"/>
                 <w:sz w:val="40"/>
-                <w:szCs w:val="36"/>
-              </w:rPr>
-            </w:pPr>
-            <w:r>
-              <w:rPr>
-                <w:rFonts w:ascii="Latha" w:hAnsi="Latha" w:cs="Latha"/>
-                <w:sz w:val="28"/>
-                <w:szCs w:val="28"/>
-                <w:cs/>
-                <w:lang w:bidi="ta-IN"/>
-              </w:rPr>
-              <w:t xml:space="preserve">கிம் </w:t>
-            </w:r>
-            <w:r>
-              <w:rPr>
-                <w:rFonts w:ascii="Latha" w:hAnsi="Latha" w:cs="Latha"/>
-                <w:sz w:val="28"/>
-                <w:szCs w:val="28"/>
+                <w:szCs w:val="40"/>
+              </w:rPr>
+            </w:pPr>
+            <w:proofErr w:type="spellStart"/>
+            <w:r>
+              <w:rPr>
+                <w:rFonts w:ascii="BRH Devanagari Extra" w:hAnsi="BRH Devanagari Extra" w:cs="BRH Devanagari Extra"/>
+                <w:sz w:val="40"/>
+                <w:szCs w:val="40"/>
+              </w:rPr>
+              <w:t>qÉÉxÉÉ</w:t>
+            </w:r>
+            <w:proofErr w:type="spellEnd"/>
+            <w:r>
+              <w:rPr>
+                <w:rFonts w:ascii="BRH Malayalam Extra" w:hAnsi="BRH Malayalam Extra" w:cs="BRH Devanagari Extra"/>
+                <w:sz w:val="32"/>
+                <w:szCs w:val="40"/>
+              </w:rPr>
+              <w:t>–</w:t>
+            </w:r>
+            <w:r>
+              <w:rPr>
+                <w:rFonts w:ascii="BRH Devanagari Extra" w:hAnsi="BRH Devanagari Extra" w:cs="BRH Devanagari Extra"/>
+                <w:sz w:val="40"/>
+                <w:szCs w:val="40"/>
+              </w:rPr>
+              <w:t xml:space="preserve"> </w:t>
+            </w:r>
+            <w:proofErr w:type="spellStart"/>
+            <w:r>
+              <w:rPr>
+                <w:rFonts w:ascii="BRH Devanagari Extra" w:hAnsi="BRH Devanagari Extra" w:cs="BRH Devanagari Extra"/>
+                <w:sz w:val="40"/>
+                <w:szCs w:val="40"/>
+              </w:rPr>
+              <w:t>uÉæ</w:t>
+            </w:r>
+            <w:proofErr w:type="spellEnd"/>
+            <w:r>
+              <w:rPr>
+                <w:rFonts w:ascii="BRH Devanagari Extra" w:hAnsi="BRH Devanagari Extra" w:cs="BRH Devanagari Extra"/>
+                <w:sz w:val="40"/>
+                <w:szCs w:val="40"/>
+              </w:rPr>
+              <w:t xml:space="preserve"> </w:t>
+            </w:r>
+            <w:proofErr w:type="spellStart"/>
+            <w:r>
+              <w:rPr>
+                <w:rFonts w:ascii="BRH Devanagari Extra" w:hAnsi="BRH Devanagari Extra" w:cs="BRH Devanagari Extra"/>
+                <w:sz w:val="40"/>
+                <w:szCs w:val="40"/>
+              </w:rPr>
+              <w:t>ÌmÉ</w:t>
+            </w:r>
+            <w:proofErr w:type="spellEnd"/>
+            <w:r>
+              <w:rPr>
+                <w:rFonts w:ascii="BRH Malayalam Extra" w:hAnsi="BRH Malayalam Extra" w:cs="BRH Devanagari Extra"/>
+                <w:sz w:val="32"/>
+                <w:szCs w:val="40"/>
+              </w:rPr>
+              <w:t>–</w:t>
+            </w:r>
+            <w:proofErr w:type="spellStart"/>
+            <w:r>
+              <w:rPr>
+                <w:rFonts w:ascii="BRH Devanagari Extra" w:hAnsi="BRH Devanagari Extra" w:cs="BRH Devanagari Extra"/>
+                <w:sz w:val="40"/>
+                <w:szCs w:val="40"/>
+              </w:rPr>
+              <w:t>iÉUÉåþ</w:t>
+            </w:r>
+            <w:proofErr w:type="spellEnd"/>
+            <w:r>
+              <w:rPr>
+                <w:rFonts w:ascii="BRH Devanagari Extra" w:hAnsi="BRH Devanagari Extra" w:cs="BRH Devanagari Extra"/>
+                <w:sz w:val="40"/>
+                <w:szCs w:val="40"/>
+              </w:rPr>
+              <w:t xml:space="preserve"> </w:t>
+            </w:r>
+            <w:proofErr w:type="spellStart"/>
+            <w:r>
+              <w:rPr>
+                <w:rFonts w:ascii="BRH Devanagari Extra" w:hAnsi="BRH Devanagari Extra" w:cs="BRH Devanagari Extra"/>
+                <w:sz w:val="40"/>
+                <w:szCs w:val="40"/>
+              </w:rPr>
+              <w:t>oÉUç.ÌWû</w:t>
+            </w:r>
+            <w:proofErr w:type="spellEnd"/>
+            <w:r>
+              <w:rPr>
+                <w:rFonts w:ascii="BRH Malayalam Extra" w:hAnsi="BRH Malayalam Extra" w:cs="BRH Devanagari Extra"/>
+                <w:sz w:val="32"/>
+                <w:szCs w:val="40"/>
+              </w:rPr>
+              <w:t>–</w:t>
+            </w:r>
+            <w:proofErr w:type="spellStart"/>
+            <w:r>
+              <w:rPr>
+                <w:rFonts w:ascii="BRH Devanagari Extra" w:hAnsi="BRH Devanagari Extra" w:cs="BRH Devanagari Extra"/>
+                <w:sz w:val="40"/>
+                <w:szCs w:val="40"/>
+              </w:rPr>
+              <w:t>wÉ</w:t>
+            </w:r>
+            <w:r>
+              <w:rPr>
+                <w:rFonts w:ascii="BRH Devanagari Extra" w:hAnsi="BRH Devanagari Extra" w:cs="BRH Devanagari Extra"/>
+                <w:sz w:val="40"/>
+                <w:szCs w:val="40"/>
                 <w:highlight w:val="yellow"/>
-                <w:cs/>
-                <w:lang w:bidi="ta-IN"/>
-              </w:rPr>
-              <w:t>த்ரி</w:t>
-            </w:r>
-            <w:r>
-              <w:rPr>
-                <w:rFonts w:ascii="BRH Tamil Tab Extra" w:hAnsi="BRH Tamil Tab Extra" w:cs="Latha"/>
-                <w:b/>
-                <w:bCs/>
-                <w:sz w:val="32"/>
-                <w:szCs w:val="20"/>
-              </w:rPr>
-              <w:t>…</w:t>
-            </w:r>
-            <w:r>
-              <w:rPr>
-                <w:rFonts w:ascii="Latha" w:hAnsi="Latha" w:cs="Latha"/>
-                <w:sz w:val="28"/>
-                <w:szCs w:val="28"/>
-                <w:cs/>
-                <w:lang w:bidi="ta-IN"/>
-              </w:rPr>
-              <w:t>தீயா</w:t>
-            </w:r>
-            <w:r>
-              <w:rPr>
-                <w:rFonts w:ascii="BRH Tamil Tab Extra" w:hAnsi="BRH Tamil Tab Extra" w:cs="Latha"/>
-                <w:b/>
-                <w:bCs/>
-                <w:sz w:val="32"/>
-                <w:szCs w:val="20"/>
-              </w:rPr>
-              <w:t>…</w:t>
-            </w:r>
-            <w:r>
-              <w:rPr>
-                <w:rFonts w:ascii="Latha" w:hAnsi="Latha" w:cs="Latha"/>
-                <w:sz w:val="28"/>
-                <w:szCs w:val="28"/>
-              </w:rPr>
-              <w:t>-</w:t>
-            </w:r>
-            <w:r>
-              <w:rPr>
-                <w:rFonts w:ascii="Latha" w:hAnsi="Latha" w:cs="Latha"/>
-                <w:sz w:val="28"/>
-                <w:szCs w:val="28"/>
-                <w:cs/>
-                <w:lang w:bidi="ta-IN"/>
-              </w:rPr>
-              <w:t>மிதி</w:t>
-            </w:r>
-            <w:r>
-              <w:rPr>
-                <w:rFonts w:ascii="BRH Tamil Tab Extra" w:hAnsi="BRH Tamil Tab Extra" w:cs="Latha"/>
-                <w:b/>
-                <w:bCs/>
-                <w:sz w:val="36"/>
-                <w:szCs w:val="20"/>
-              </w:rPr>
-              <w:t>†</w:t>
+              </w:rPr>
+              <w:t>Sþ</w:t>
+            </w:r>
+            <w:proofErr w:type="spellEnd"/>
+            <w:r>
+              <w:rPr>
+                <w:rFonts w:ascii="BRH Devanagari Extra" w:hAnsi="BRH Devanagari Extra" w:cs="BRH Devanagari Extra"/>
+                <w:sz w:val="40"/>
+                <w:szCs w:val="40"/>
+              </w:rPr>
+              <w:t xml:space="preserve"> |</w:t>
             </w:r>
           </w:p>
         </w:tc>
@@ -1677,102 +1692,161 @@
               <w:rPr>
                 <w:rFonts w:ascii="BRH Devanagari Extra" w:hAnsi="BRH Devanagari Extra" w:cs="BRH Devanagari Extra"/>
                 <w:sz w:val="40"/>
-                <w:szCs w:val="36"/>
-              </w:rPr>
-            </w:pPr>
-            <w:r>
-              <w:rPr>
-                <w:rFonts w:ascii="Latha" w:hAnsi="Latha" w:cs="Latha"/>
-                <w:sz w:val="28"/>
-                <w:szCs w:val="28"/>
-                <w:cs/>
-                <w:lang w:bidi="ta-IN"/>
-              </w:rPr>
-              <w:t xml:space="preserve">கிம் </w:t>
-            </w:r>
-            <w:r>
-              <w:rPr>
-                <w:rFonts w:ascii="Latha" w:hAnsi="Latha" w:cs="Latha"/>
-                <w:sz w:val="28"/>
-                <w:szCs w:val="28"/>
+                <w:szCs w:val="40"/>
+              </w:rPr>
+            </w:pPr>
+            <w:proofErr w:type="spellStart"/>
+            <w:r>
+              <w:rPr>
+                <w:rFonts w:ascii="BRH Devanagari Extra" w:hAnsi="BRH Devanagari Extra" w:cs="BRH Devanagari Extra"/>
+                <w:sz w:val="40"/>
+                <w:szCs w:val="40"/>
+              </w:rPr>
+              <w:t>qÉÉxÉÉ</w:t>
+            </w:r>
+            <w:proofErr w:type="spellEnd"/>
+            <w:r>
+              <w:rPr>
+                <w:rFonts w:ascii="BRH Malayalam Extra" w:hAnsi="BRH Malayalam Extra" w:cs="BRH Devanagari Extra"/>
+                <w:sz w:val="32"/>
+                <w:szCs w:val="40"/>
+              </w:rPr>
+              <w:t>–</w:t>
+            </w:r>
+            <w:r>
+              <w:rPr>
+                <w:rFonts w:ascii="BRH Devanagari Extra" w:hAnsi="BRH Devanagari Extra" w:cs="BRH Devanagari Extra"/>
+                <w:sz w:val="40"/>
+                <w:szCs w:val="40"/>
+              </w:rPr>
+              <w:t xml:space="preserve"> </w:t>
+            </w:r>
+            <w:proofErr w:type="spellStart"/>
+            <w:r>
+              <w:rPr>
+                <w:rFonts w:ascii="BRH Devanagari Extra" w:hAnsi="BRH Devanagari Extra" w:cs="BRH Devanagari Extra"/>
+                <w:sz w:val="40"/>
+                <w:szCs w:val="40"/>
+              </w:rPr>
+              <w:t>uÉæ</w:t>
+            </w:r>
+            <w:proofErr w:type="spellEnd"/>
+            <w:r>
+              <w:rPr>
+                <w:rFonts w:ascii="BRH Devanagari Extra" w:hAnsi="BRH Devanagari Extra" w:cs="BRH Devanagari Extra"/>
+                <w:sz w:val="40"/>
+                <w:szCs w:val="40"/>
+              </w:rPr>
+              <w:t xml:space="preserve"> </w:t>
+            </w:r>
+            <w:proofErr w:type="spellStart"/>
+            <w:r>
+              <w:rPr>
+                <w:rFonts w:ascii="BRH Devanagari Extra" w:hAnsi="BRH Devanagari Extra" w:cs="BRH Devanagari Extra"/>
+                <w:sz w:val="40"/>
+                <w:szCs w:val="40"/>
+              </w:rPr>
+              <w:t>ÌmÉ</w:t>
+            </w:r>
+            <w:proofErr w:type="spellEnd"/>
+            <w:r>
+              <w:rPr>
+                <w:rFonts w:ascii="BRH Malayalam Extra" w:hAnsi="BRH Malayalam Extra" w:cs="BRH Devanagari Extra"/>
+                <w:sz w:val="32"/>
+                <w:szCs w:val="40"/>
+              </w:rPr>
+              <w:t>–</w:t>
+            </w:r>
+            <w:proofErr w:type="spellStart"/>
+            <w:r>
+              <w:rPr>
+                <w:rFonts w:ascii="BRH Devanagari Extra" w:hAnsi="BRH Devanagari Extra" w:cs="BRH Devanagari Extra"/>
+                <w:sz w:val="40"/>
+                <w:szCs w:val="40"/>
+              </w:rPr>
+              <w:t>iÉUÉåþ</w:t>
+            </w:r>
+            <w:proofErr w:type="spellEnd"/>
+            <w:r>
+              <w:rPr>
+                <w:rFonts w:ascii="BRH Devanagari Extra" w:hAnsi="BRH Devanagari Extra" w:cs="BRH Devanagari Extra"/>
+                <w:sz w:val="40"/>
+                <w:szCs w:val="40"/>
+              </w:rPr>
+              <w:t xml:space="preserve"> </w:t>
+            </w:r>
+            <w:proofErr w:type="spellStart"/>
+            <w:r>
+              <w:rPr>
+                <w:rFonts w:ascii="BRH Devanagari Extra" w:hAnsi="BRH Devanagari Extra" w:cs="BRH Devanagari Extra"/>
+                <w:sz w:val="40"/>
+                <w:szCs w:val="40"/>
+              </w:rPr>
+              <w:t>oÉUç.ÌWû</w:t>
+            </w:r>
+            <w:proofErr w:type="spellEnd"/>
+            <w:r>
+              <w:rPr>
+                <w:rFonts w:ascii="BRH Malayalam Extra" w:hAnsi="BRH Malayalam Extra" w:cs="BRH Devanagari Extra"/>
+                <w:sz w:val="32"/>
+                <w:szCs w:val="40"/>
+              </w:rPr>
+              <w:t>–</w:t>
+            </w:r>
+            <w:proofErr w:type="spellStart"/>
+            <w:r>
+              <w:rPr>
+                <w:rFonts w:ascii="BRH Devanagari Extra" w:hAnsi="BRH Devanagari Extra" w:cs="BRH Devanagari Extra"/>
+                <w:sz w:val="40"/>
+                <w:szCs w:val="40"/>
+              </w:rPr>
+              <w:t>wÉ</w:t>
+            </w:r>
+            <w:r>
+              <w:rPr>
+                <w:rFonts w:ascii="BRH Devanagari Extra" w:hAnsi="BRH Devanagari Extra" w:cs="BRH Devanagari Extra"/>
+                <w:sz w:val="40"/>
+                <w:szCs w:val="40"/>
                 <w:highlight w:val="green"/>
-                <w:cs/>
-                <w:lang w:bidi="ta-IN"/>
-              </w:rPr>
-              <w:t>த்</w:t>
-            </w:r>
-            <w:r>
-              <w:rPr>
-                <w:rFonts w:ascii="Latha" w:hAnsi="Latha" w:cs="Latha" w:hint="cs"/>
-                <w:b/>
-                <w:bCs/>
-                <w:i/>
-                <w:iCs/>
-                <w:sz w:val="28"/>
-                <w:szCs w:val="28"/>
-                <w:highlight w:val="green"/>
-                <w:cs/>
-                <w:lang w:bidi="ta-IN"/>
-              </w:rPr>
-              <w:t>ரு</w:t>
-            </w:r>
-            <w:r>
-              <w:rPr>
-                <w:rFonts w:ascii="BRH Tamil Tab Extra" w:hAnsi="BRH Tamil Tab Extra" w:cs="Latha"/>
-                <w:b/>
-                <w:bCs/>
-                <w:sz w:val="32"/>
-                <w:szCs w:val="20"/>
-              </w:rPr>
-              <w:t>…</w:t>
-            </w:r>
-            <w:r>
-              <w:rPr>
-                <w:rFonts w:ascii="Latha" w:hAnsi="Latha" w:cs="Latha"/>
-                <w:sz w:val="28"/>
-                <w:szCs w:val="28"/>
-                <w:cs/>
-                <w:lang w:bidi="ta-IN"/>
-              </w:rPr>
-              <w:t>தீயா</w:t>
-            </w:r>
-            <w:r>
-              <w:rPr>
-                <w:rFonts w:ascii="BRH Tamil Tab Extra" w:hAnsi="BRH Tamil Tab Extra" w:cs="Latha"/>
-                <w:b/>
-                <w:bCs/>
-                <w:sz w:val="32"/>
-                <w:szCs w:val="20"/>
-              </w:rPr>
-              <w:t>…</w:t>
-            </w:r>
-            <w:r>
-              <w:rPr>
-                <w:rFonts w:ascii="Latha" w:hAnsi="Latha" w:cs="Latha"/>
-                <w:sz w:val="28"/>
-                <w:szCs w:val="28"/>
-              </w:rPr>
-              <w:t>-</w:t>
-            </w:r>
-            <w:r>
-              <w:rPr>
-                <w:rFonts w:ascii="Latha" w:hAnsi="Latha" w:cs="Latha"/>
-                <w:sz w:val="28"/>
-                <w:szCs w:val="28"/>
-                <w:cs/>
-                <w:lang w:bidi="ta-IN"/>
-              </w:rPr>
-              <w:t>மிதி</w:t>
-            </w:r>
-            <w:r>
-              <w:rPr>
-                <w:rFonts w:ascii="BRH Tamil Tab Extra" w:hAnsi="BRH Tamil Tab Extra" w:cs="Latha"/>
-                <w:b/>
-                <w:bCs/>
-                <w:sz w:val="36"/>
-                <w:szCs w:val="20"/>
-              </w:rPr>
-              <w:t>†</w:t>
+              </w:rPr>
+              <w:t>SþÈ</w:t>
+            </w:r>
+            <w:proofErr w:type="spellEnd"/>
+            <w:r>
+              <w:rPr>
+                <w:rFonts w:ascii="BRH Devanagari Extra" w:hAnsi="BRH Devanagari Extra" w:cs="BRH Devanagari Extra"/>
+                <w:sz w:val="40"/>
+                <w:szCs w:val="40"/>
+              </w:rPr>
+              <w:t xml:space="preserve"> | </w:t>
+            </w:r>
+            <w:r>
+              <w:rPr>
+                <w:bCs/>
+                <w:sz w:val="28"/>
+                <w:szCs w:val="32"/>
+              </w:rPr>
+              <w:t>(</w:t>
+            </w:r>
+            <w:proofErr w:type="spellStart"/>
+            <w:r>
+              <w:rPr>
+                <w:b/>
+                <w:bCs/>
+                <w:sz w:val="28"/>
+                <w:szCs w:val="32"/>
+              </w:rPr>
+              <w:t>Visargam</w:t>
+            </w:r>
+            <w:proofErr w:type="spellEnd"/>
+            <w:r>
+              <w:rPr>
+                <w:b/>
+                <w:bCs/>
+                <w:sz w:val="28"/>
+                <w:szCs w:val="32"/>
+              </w:rPr>
+              <w:t xml:space="preserve"> inserted)</w:t>
             </w:r>
           </w:p>
         </w:tc>
@@ -1787,82 +1861,77 @@
           </w:tcPr>
           <w:p>
             <w:pPr>
+              <w:widowControl w:val="0"/>
+              <w:autoSpaceDE w:val="0"/>
+              <w:autoSpaceDN w:val="0"/>
+              <w:adjustRightInd w:val="0"/>
+              <w:rPr>
+                <w:rFonts w:cs="Latha"/>
+                <w:b/>
+                <w:color w:val="FF0000"/>
+                <w:sz w:val="28"/>
+                <w:szCs w:val="28"/>
+                <w:lang w:bidi="ta-IN"/>
+              </w:rPr>
+            </w:pPr>
+            <w:r>
+              <w:rPr>
+                <w:rFonts w:cs="Latha"/>
+                <w:b/>
+                <w:color w:val="FF0000"/>
+                <w:sz w:val="28"/>
+                <w:szCs w:val="28"/>
+                <w:lang w:bidi="ta-IN"/>
+              </w:rPr>
+              <w:t>T.B.1.6.9.2</w:t>
+            </w:r>
+          </w:p>
+          <w:p>
+            <w:pPr>
               <w:spacing w:before="0" w:line="240" w:lineRule="auto"/>
               <w:rPr>
-                <w:b/>
-                <w:bCs/>
-                <w:sz w:val="28"/>
-                <w:szCs w:val="28"/>
-              </w:rPr>
-            </w:pPr>
-            <w:r>
-              <w:rPr>
-                <w:b/>
-                <w:bCs/>
-                <w:sz w:val="28"/>
-                <w:szCs w:val="28"/>
-              </w:rPr>
-              <w:t xml:space="preserve">Item 20 - </w:t>
-            </w:r>
-            <w:r>
-              <w:rPr>
-                <w:b/>
-                <w:bCs/>
-                <w:sz w:val="28"/>
-                <w:szCs w:val="28"/>
-              </w:rPr>
-              <w:t>TB 3.11.9.2</w:t>
+                <w:rFonts w:cs="Latha"/>
+                <w:b/>
+                <w:color w:val="FF0000"/>
+                <w:sz w:val="28"/>
+                <w:szCs w:val="28"/>
+                <w:lang w:bidi="ta-IN"/>
+              </w:rPr>
+            </w:pPr>
+            <w:r>
+              <w:rPr>
+                <w:rFonts w:cs="Latha"/>
+                <w:b/>
+                <w:color w:val="FF0000"/>
+                <w:sz w:val="28"/>
+                <w:szCs w:val="28"/>
+                <w:lang w:bidi="ta-IN"/>
+              </w:rPr>
+              <w:t>Para No - 85</w:t>
             </w:r>
           </w:p>
           <w:p>
             <w:pPr>
               <w:spacing w:before="0" w:line="240" w:lineRule="auto"/>
               <w:rPr>
-                <w:b/>
-                <w:bCs/>
-                <w:sz w:val="28"/>
-                <w:szCs w:val="28"/>
-              </w:rPr>
-            </w:pPr>
-            <w:proofErr w:type="gramStart"/>
-            <w:r>
-              <w:rPr>
-                <w:b/>
-                <w:bCs/>
-                <w:sz w:val="28"/>
-                <w:szCs w:val="28"/>
-              </w:rPr>
-              <w:t>Statement  6</w:t>
-            </w:r>
-            <w:proofErr w:type="gramEnd"/>
-            <w:r>
-              <w:rPr>
-                <w:b/>
-                <w:bCs/>
-                <w:sz w:val="28"/>
-                <w:szCs w:val="28"/>
-              </w:rPr>
-              <w:t xml:space="preserve"> </w:t>
-            </w:r>
-          </w:p>
-          <w:p>
-            <w:pPr>
-              <w:spacing w:before="0" w:line="240" w:lineRule="auto"/>
-              <w:rPr>
-                <w:b/>
-                <w:bCs/>
-                <w:sz w:val="28"/>
-                <w:szCs w:val="28"/>
-              </w:rPr>
-            </w:pPr>
-            <w:r>
-              <w:rPr>
-                <w:b/>
-                <w:bCs/>
-                <w:sz w:val="28"/>
-                <w:szCs w:val="28"/>
-              </w:rPr>
-              <w:t>Para 111</w:t>
+                <w:rFonts w:cs="Latha"/>
+                <w:b/>
+                <w:color w:val="FF0000"/>
+                <w:sz w:val="28"/>
+                <w:szCs w:val="28"/>
+                <w:lang w:bidi="ta-IN"/>
+              </w:rPr>
+            </w:pPr>
+            <w:r>
+              <w:rPr>
+                <w:rFonts w:cs="Latha"/>
+                <w:b/>
+                <w:color w:val="FF0000"/>
+                <w:sz w:val="28"/>
+                <w:szCs w:val="28"/>
+                <w:lang w:bidi="ta-IN"/>
+              </w:rPr>
+              <w:t>Line No. - 1</w:t>
             </w:r>
           </w:p>
         </w:tc>
@@ -1872,135 +1941,101 @@
           </w:tcPr>
           <w:p>
             <w:pPr>
-              <w:rPr>
-                <w:rFonts w:ascii="Latha" w:hAnsi="Latha" w:cs="Latha"/>
-                <w:sz w:val="28"/>
-                <w:szCs w:val="28"/>
-                <w:cs/>
-                <w:lang w:bidi="ta-IN"/>
-              </w:rPr>
-            </w:pPr>
-            <w:r>
-              <w:rPr>
-                <w:rFonts w:ascii="Latha" w:hAnsi="Latha" w:cs="Latha"/>
-                <w:sz w:val="28"/>
-                <w:szCs w:val="28"/>
-                <w:cs/>
-                <w:lang w:bidi="ta-IN"/>
-              </w:rPr>
-              <w:t>வி</w:t>
-            </w:r>
-            <w:r>
-              <w:rPr>
-                <w:rFonts w:ascii="BRH Tamil Tab Extra" w:hAnsi="BRH Tamil Tab Extra" w:cs="Latha"/>
-                <w:b/>
-                <w:bCs/>
-                <w:sz w:val="32"/>
-                <w:szCs w:val="20"/>
-              </w:rPr>
-              <w:t>…</w:t>
-            </w:r>
-            <w:r>
-              <w:rPr>
-                <w:rFonts w:ascii="Latha" w:hAnsi="Latha" w:cs="Latha"/>
-                <w:sz w:val="28"/>
-                <w:szCs w:val="28"/>
-                <w:cs/>
-                <w:lang w:bidi="ta-IN"/>
-              </w:rPr>
-              <w:t>ந்த</w:t>
-            </w:r>
-            <w:r>
-              <w:rPr>
-                <w:rFonts w:ascii="Latha" w:hAnsi="Latha" w:cs="Latha"/>
-                <w:b/>
-                <w:bCs/>
-                <w:position w:val="-12"/>
-                <w:sz w:val="28"/>
-                <w:szCs w:val="28"/>
-                <w:cs/>
-                <w:lang w:bidi="ta-IN"/>
-              </w:rPr>
-              <w:t>3</w:t>
-            </w:r>
-            <w:r>
-              <w:rPr>
-                <w:rFonts w:ascii="Latha" w:hAnsi="Latha" w:cs="Latha"/>
-                <w:sz w:val="28"/>
-                <w:szCs w:val="28"/>
-                <w:cs/>
-                <w:lang w:bidi="ta-IN"/>
-              </w:rPr>
-              <w:t>த</w:t>
-            </w:r>
-            <w:r>
-              <w:rPr>
-                <w:rFonts w:ascii="BRH Tamil Tab Extra" w:hAnsi="BRH Tamil Tab Extra" w:cs="Latha"/>
-                <w:b/>
-                <w:bCs/>
-                <w:sz w:val="36"/>
-                <w:szCs w:val="20"/>
-              </w:rPr>
-              <w:t>†</w:t>
-            </w:r>
-            <w:r>
-              <w:rPr>
-                <w:rFonts w:ascii="Latha" w:hAnsi="Latha" w:cs="Latha"/>
-                <w:sz w:val="28"/>
-                <w:szCs w:val="28"/>
+              <w:spacing w:before="0" w:line="252" w:lineRule="auto"/>
+              <w:rPr>
+                <w:rFonts w:ascii="BRH Devanagari Extra" w:hAnsi="BRH Devanagari Extra" w:cs="BRH Devanagari Extra"/>
+                <w:sz w:val="40"/>
+                <w:szCs w:val="40"/>
+              </w:rPr>
+            </w:pPr>
+            <w:proofErr w:type="spellStart"/>
+            <w:r>
+              <w:rPr>
+                <w:rFonts w:ascii="BRH Devanagari Extra" w:hAnsi="BRH Devanagari Extra" w:cs="BRH Devanagari Extra"/>
+                <w:sz w:val="40"/>
+                <w:szCs w:val="40"/>
+              </w:rPr>
+              <w:t>rÉ</w:t>
+            </w:r>
+            <w:r>
+              <w:rPr>
+                <w:rFonts w:ascii="BRH Devanagari Extra" w:hAnsi="BRH Devanagari Extra" w:cs="BRH Devanagari Extra"/>
+                <w:sz w:val="40"/>
+                <w:szCs w:val="40"/>
+                <w:highlight w:val="yellow"/>
+              </w:rPr>
+              <w:t>SÉ</w:t>
+            </w:r>
+            <w:r>
+              <w:rPr>
+                <w:rFonts w:ascii="BRH Devanagari Extra" w:hAnsi="BRH Devanagari Extra" w:cs="BRH Devanagari Extra"/>
+                <w:sz w:val="40"/>
+                <w:szCs w:val="40"/>
+              </w:rPr>
+              <w:t>ÿUç.wÉå</w:t>
+            </w:r>
+            <w:proofErr w:type="spellEnd"/>
+            <w:r>
+              <w:rPr>
+                <w:rFonts w:ascii="BRH Malayalam Extra" w:hAnsi="BRH Malayalam Extra" w:cs="BRH Devanagari Extra"/>
+                <w:sz w:val="32"/>
+                <w:szCs w:val="40"/>
+              </w:rPr>
+              <w:t>–</w:t>
+            </w:r>
+            <w:proofErr w:type="spellStart"/>
+            <w:r>
+              <w:rPr>
+                <w:rFonts w:ascii="BRH Devanagari Extra" w:hAnsi="BRH Devanagari Extra" w:cs="BRH Devanagari Extra"/>
+                <w:sz w:val="40"/>
+                <w:szCs w:val="40"/>
+              </w:rPr>
+              <w:t>rÉÇ</w:t>
+            </w:r>
+            <w:proofErr w:type="spellEnd"/>
+            <w:r>
+              <w:rPr>
+                <w:rFonts w:ascii="BRH Devanagari Extra" w:hAnsi="BRH Devanagari Extra" w:cs="BRH Devanagari Extra"/>
+                <w:sz w:val="40"/>
+                <w:szCs w:val="40"/>
               </w:rPr>
               <w:t xml:space="preserve"> </w:t>
             </w:r>
-            <w:r>
-              <w:rPr>
-                <w:rFonts w:ascii="Latha" w:hAnsi="Latha" w:cs="Latha"/>
-                <w:sz w:val="28"/>
-                <w:szCs w:val="28"/>
-                <w:cs/>
-                <w:lang w:bidi="ta-IN"/>
-              </w:rPr>
-              <w:t>ஏ</w:t>
-            </w:r>
-            <w:r>
-              <w:rPr>
-                <w:rFonts w:ascii="BRH Tamil Tab Extra" w:hAnsi="BRH Tamil Tab Extra" w:cs="Latha"/>
-                <w:b/>
-                <w:bCs/>
-                <w:sz w:val="32"/>
-                <w:szCs w:val="20"/>
-              </w:rPr>
-              <w:t>…</w:t>
-            </w:r>
-            <w:r>
-              <w:rPr>
-                <w:rFonts w:ascii="Latha" w:hAnsi="Latha" w:cs="Latha"/>
-                <w:sz w:val="28"/>
-                <w:szCs w:val="28"/>
-                <w:cs/>
-                <w:lang w:bidi="ta-IN"/>
-              </w:rPr>
-              <w:t xml:space="preserve">வ </w:t>
-            </w:r>
-            <w:r>
-              <w:rPr>
-                <w:rFonts w:ascii="Latha" w:hAnsi="Latha" w:cs="Latha"/>
-                <w:sz w:val="28"/>
-                <w:szCs w:val="28"/>
-                <w:highlight w:val="yellow"/>
-                <w:cs/>
-                <w:lang w:bidi="ta-IN"/>
-              </w:rPr>
-              <w:t>ப்ர</w:t>
-            </w:r>
-            <w:r>
-              <w:rPr>
-                <w:rFonts w:ascii="Latha" w:hAnsi="Latha" w:cs="Latha"/>
-                <w:sz w:val="28"/>
-                <w:szCs w:val="28"/>
-                <w:cs/>
-                <w:lang w:bidi="ta-IN"/>
-              </w:rPr>
-              <w:t>ஜாம்</w:t>
+            <w:proofErr w:type="spellStart"/>
+            <w:r>
+              <w:rPr>
+                <w:rFonts w:ascii="BRH Devanagari Extra" w:hAnsi="BRH Devanagari Extra" w:cs="BRH Devanagari Extra"/>
+                <w:sz w:val="40"/>
+                <w:szCs w:val="40"/>
+              </w:rPr>
+              <w:t>ÆuÉ×þhÉÏ</w:t>
+            </w:r>
+            <w:proofErr w:type="spellEnd"/>
+            <w:r>
+              <w:rPr>
+                <w:rFonts w:ascii="BRH Malayalam Extra" w:hAnsi="BRH Malayalam Extra" w:cs="BRH Devanagari Extra"/>
+                <w:sz w:val="32"/>
+                <w:szCs w:val="40"/>
+              </w:rPr>
+              <w:t>–</w:t>
+            </w:r>
+            <w:proofErr w:type="spellStart"/>
+            <w:r>
+              <w:rPr>
+                <w:rFonts w:ascii="BRH Devanagari Extra" w:hAnsi="BRH Devanagari Extra" w:cs="BRH Devanagari Extra"/>
+                <w:sz w:val="40"/>
+                <w:szCs w:val="40"/>
+              </w:rPr>
+              <w:t>iÉ</w:t>
+            </w:r>
+            <w:proofErr w:type="spellEnd"/>
+            <w:r>
+              <w:rPr>
+                <w:rFonts w:ascii="BRH Devanagari Extra" w:hAnsi="BRH Devanagari Extra" w:cs="BRH Devanagari Extra"/>
+                <w:sz w:val="40"/>
+                <w:szCs w:val="40"/>
+              </w:rPr>
+              <w:t xml:space="preserve"> |</w:t>
             </w:r>
           </w:p>
         </w:tc>
@@ -2010,146 +2045,188 @@
           </w:tcPr>
           <w:p>
             <w:pPr>
-              <w:rPr>
-                <w:rFonts w:ascii="Latha" w:hAnsi="Latha" w:cs="Latha"/>
-                <w:sz w:val="28"/>
-                <w:szCs w:val="28"/>
-                <w:cs/>
-                <w:lang w:bidi="ta-IN"/>
-              </w:rPr>
-            </w:pPr>
-            <w:r>
-              <w:rPr>
-                <w:rFonts w:ascii="Latha" w:hAnsi="Latha" w:cs="Latha"/>
-                <w:sz w:val="28"/>
-                <w:szCs w:val="28"/>
-                <w:cs/>
-                <w:lang w:bidi="ta-IN"/>
-              </w:rPr>
-              <w:t>வி</w:t>
-            </w:r>
-            <w:r>
-              <w:rPr>
-                <w:rFonts w:ascii="BRH Tamil Tab Extra" w:hAnsi="BRH Tamil Tab Extra" w:cs="Latha"/>
-                <w:b/>
-                <w:bCs/>
-                <w:sz w:val="32"/>
-                <w:szCs w:val="20"/>
-              </w:rPr>
-              <w:t>…</w:t>
-            </w:r>
-            <w:r>
-              <w:rPr>
-                <w:rFonts w:ascii="Latha" w:hAnsi="Latha" w:cs="Latha"/>
-                <w:sz w:val="28"/>
-                <w:szCs w:val="28"/>
-                <w:cs/>
-                <w:lang w:bidi="ta-IN"/>
-              </w:rPr>
-              <w:t>ந்த</w:t>
-            </w:r>
-            <w:r>
-              <w:rPr>
-                <w:rFonts w:ascii="Latha" w:hAnsi="Latha" w:cs="Latha"/>
-                <w:b/>
-                <w:bCs/>
-                <w:position w:val="-12"/>
-                <w:sz w:val="28"/>
-                <w:szCs w:val="28"/>
-                <w:cs/>
-                <w:lang w:bidi="ta-IN"/>
-              </w:rPr>
-              <w:t>3</w:t>
-            </w:r>
-            <w:r>
-              <w:rPr>
-                <w:rFonts w:ascii="Latha" w:hAnsi="Latha" w:cs="Latha"/>
-                <w:sz w:val="28"/>
-                <w:szCs w:val="28"/>
-                <w:cs/>
-                <w:lang w:bidi="ta-IN"/>
-              </w:rPr>
-              <w:t>த</w:t>
-            </w:r>
-            <w:r>
-              <w:rPr>
-                <w:rFonts w:ascii="BRH Tamil Tab Extra" w:hAnsi="BRH Tamil Tab Extra" w:cs="Latha"/>
-                <w:b/>
-                <w:bCs/>
+              <w:spacing w:before="0" w:line="252" w:lineRule="auto"/>
+              <w:rPr>
+                <w:rFonts w:ascii="BRH Devanagari Extra" w:hAnsi="BRH Devanagari Extra" w:cs="BRH Devanagari Extra"/>
+                <w:sz w:val="40"/>
+                <w:szCs w:val="40"/>
+              </w:rPr>
+            </w:pPr>
+            <w:proofErr w:type="spellStart"/>
+            <w:r>
+              <w:rPr>
+                <w:rFonts w:ascii="BRH Devanagari Extra" w:hAnsi="BRH Devanagari Extra" w:cs="BRH Devanagari Extra"/>
+                <w:sz w:val="40"/>
+                <w:szCs w:val="40"/>
+              </w:rPr>
+              <w:t>rÉ</w:t>
+            </w:r>
+            <w:r>
+              <w:rPr>
+                <w:rFonts w:ascii="BRH Devanagari Extra" w:hAnsi="BRH Devanagari Extra" w:cs="BRH Devanagari Extra"/>
+                <w:sz w:val="40"/>
+                <w:szCs w:val="40"/>
+                <w:highlight w:val="green"/>
+              </w:rPr>
+              <w:t>SÉ</w:t>
+            </w:r>
+            <w:r>
+              <w:rPr>
+                <w:rFonts w:ascii="BRH Devanagari Extra" w:hAnsi="BRH Devanagari Extra" w:cs="BRH Devanagari Extra"/>
+                <w:sz w:val="40"/>
+                <w:szCs w:val="40"/>
+              </w:rPr>
+              <w:t>þUç.wÉå</w:t>
+            </w:r>
+            <w:proofErr w:type="spellEnd"/>
+            <w:r>
+              <w:rPr>
+                <w:rFonts w:ascii="BRH Malayalam Extra" w:hAnsi="BRH Malayalam Extra" w:cs="BRH Devanagari Extra"/>
+                <w:sz w:val="32"/>
+                <w:szCs w:val="40"/>
+              </w:rPr>
+              <w:t>–</w:t>
+            </w:r>
+            <w:proofErr w:type="spellStart"/>
+            <w:r>
+              <w:rPr>
+                <w:rFonts w:ascii="BRH Devanagari Extra" w:hAnsi="BRH Devanagari Extra" w:cs="BRH Devanagari Extra"/>
+                <w:sz w:val="40"/>
+                <w:szCs w:val="40"/>
+              </w:rPr>
+              <w:t>rÉÇ</w:t>
+            </w:r>
+            <w:proofErr w:type="spellEnd"/>
+            <w:r>
+              <w:rPr>
+                <w:rFonts w:ascii="BRH Devanagari Extra" w:hAnsi="BRH Devanagari Extra" w:cs="BRH Devanagari Extra"/>
+                <w:sz w:val="40"/>
+                <w:szCs w:val="40"/>
+              </w:rPr>
+              <w:t xml:space="preserve"> </w:t>
+            </w:r>
+            <w:proofErr w:type="spellStart"/>
+            <w:r>
+              <w:rPr>
+                <w:rFonts w:ascii="BRH Devanagari Extra" w:hAnsi="BRH Devanagari Extra" w:cs="BRH Devanagari Extra"/>
+                <w:sz w:val="40"/>
+                <w:szCs w:val="40"/>
+              </w:rPr>
+              <w:t>ÆuÉ×þhÉÏ</w:t>
+            </w:r>
+            <w:proofErr w:type="spellEnd"/>
+            <w:r>
+              <w:rPr>
+                <w:rFonts w:ascii="BRH Malayalam Extra" w:hAnsi="BRH Malayalam Extra" w:cs="BRH Devanagari Extra"/>
+                <w:sz w:val="32"/>
+                <w:szCs w:val="40"/>
+              </w:rPr>
+              <w:t>–</w:t>
+            </w:r>
+            <w:proofErr w:type="spellStart"/>
+            <w:r>
+              <w:rPr>
+                <w:rFonts w:ascii="BRH Devanagari Extra" w:hAnsi="BRH Devanagari Extra" w:cs="BRH Devanagari Extra"/>
+                <w:sz w:val="40"/>
+                <w:szCs w:val="40"/>
+              </w:rPr>
+              <w:t>iÉ</w:t>
+            </w:r>
+            <w:proofErr w:type="spellEnd"/>
+            <w:r>
+              <w:rPr>
+                <w:rFonts w:ascii="BRH Devanagari Extra" w:hAnsi="BRH Devanagari Extra" w:cs="BRH Devanagari Extra"/>
+                <w:sz w:val="40"/>
+                <w:szCs w:val="40"/>
+              </w:rPr>
+              <w:t xml:space="preserve"> | </w:t>
+            </w:r>
+            <w:r>
+              <w:rPr>
+                <w:b/>
+                <w:bCs/>
+                <w:sz w:val="28"/>
+                <w:szCs w:val="32"/>
+              </w:rPr>
+              <w:t xml:space="preserve">(is only </w:t>
+            </w:r>
+            <w:proofErr w:type="spellStart"/>
+            <w:r>
+              <w:rPr>
+                <w:b/>
+                <w:bCs/>
+                <w:sz w:val="28"/>
+                <w:szCs w:val="32"/>
+              </w:rPr>
+              <w:t>swaritm</w:t>
+            </w:r>
+            <w:proofErr w:type="spellEnd"/>
+            <w:r>
+              <w:rPr>
+                <w:b/>
+                <w:bCs/>
+                <w:sz w:val="28"/>
+                <w:szCs w:val="32"/>
+              </w:rPr>
+              <w:t>,</w:t>
+            </w:r>
+            <w:r>
+              <w:rPr>
+                <w:rFonts w:ascii="BRH Malayalam Extra" w:hAnsi="BRH Malayalam Extra" w:cs="BRH Malayalam Extra"/>
+                <w:b/>
                 <w:sz w:val="36"/>
-                <w:szCs w:val="20"/>
-              </w:rPr>
-              <w:t>†</w:t>
-            </w:r>
-            <w:r>
-              <w:rPr>
-                <w:rFonts w:ascii="Latha" w:hAnsi="Latha" w:cs="Latha"/>
-                <w:sz w:val="28"/>
-                <w:szCs w:val="28"/>
+                <w:szCs w:val="40"/>
               </w:rPr>
               <w:t xml:space="preserve"> </w:t>
             </w:r>
             <w:r>
               <w:rPr>
-                <w:rFonts w:ascii="Latha" w:hAnsi="Latha" w:cs="Latha"/>
-                <w:sz w:val="28"/>
-                <w:szCs w:val="28"/>
-                <w:cs/>
-                <w:lang w:bidi="ta-IN"/>
-              </w:rPr>
-              <w:t>ஏ</w:t>
-            </w:r>
-            <w:r>
-              <w:rPr>
-                <w:rFonts w:ascii="BRH Tamil Tab Extra" w:hAnsi="BRH Tamil Tab Extra" w:cs="Latha"/>
-                <w:b/>
-                <w:bCs/>
-                <w:sz w:val="32"/>
-                <w:szCs w:val="20"/>
-              </w:rPr>
-              <w:t>…</w:t>
-            </w:r>
-            <w:r>
-              <w:rPr>
-                <w:rFonts w:ascii="Latha" w:hAnsi="Latha" w:cs="Latha"/>
-                <w:sz w:val="28"/>
-                <w:szCs w:val="28"/>
-                <w:cs/>
-                <w:lang w:bidi="ta-IN"/>
-              </w:rPr>
-              <w:t xml:space="preserve">வ </w:t>
-            </w:r>
-            <w:r>
-              <w:rPr>
-                <w:rFonts w:ascii="Latha" w:hAnsi="Latha" w:cs="Latha"/>
-                <w:sz w:val="28"/>
-                <w:szCs w:val="28"/>
-                <w:highlight w:val="green"/>
-                <w:cs/>
-                <w:lang w:bidi="ta-IN"/>
-              </w:rPr>
-              <w:t>ப்ர</w:t>
-            </w:r>
-            <w:r>
-              <w:rPr>
-                <w:rFonts w:ascii="BRH Tamil Tab Extra" w:hAnsi="BRH Tamil Tab Extra" w:cs="Latha"/>
-                <w:b/>
-                <w:bCs/>
-                <w:sz w:val="32"/>
-                <w:szCs w:val="20"/>
-                <w:highlight w:val="green"/>
-              </w:rPr>
-              <w:t>…</w:t>
-            </w:r>
-            <w:r>
-              <w:rPr>
-                <w:rFonts w:ascii="Latha" w:hAnsi="Latha" w:cs="Latha"/>
-                <w:sz w:val="28"/>
-                <w:szCs w:val="28"/>
-                <w:cs/>
-                <w:lang w:bidi="ta-IN"/>
-              </w:rPr>
-              <w:t>ஜாம்</w:t>
+                <w:b/>
+                <w:bCs/>
+                <w:sz w:val="28"/>
+                <w:szCs w:val="32"/>
+              </w:rPr>
+              <w:t xml:space="preserve">not </w:t>
+            </w:r>
+            <w:proofErr w:type="spellStart"/>
+            <w:r>
+              <w:rPr>
+                <w:b/>
+                <w:bCs/>
+                <w:sz w:val="28"/>
+                <w:szCs w:val="32"/>
+              </w:rPr>
+              <w:t>deergha</w:t>
+            </w:r>
+            <w:proofErr w:type="spellEnd"/>
+            <w:r>
+              <w:rPr>
+                <w:b/>
+                <w:bCs/>
+                <w:sz w:val="28"/>
+                <w:szCs w:val="32"/>
+              </w:rPr>
+              <w:t xml:space="preserve"> </w:t>
+            </w:r>
+            <w:proofErr w:type="spellStart"/>
+            <w:r>
+              <w:rPr>
+                <w:b/>
+                <w:bCs/>
+                <w:sz w:val="28"/>
+                <w:szCs w:val="32"/>
+              </w:rPr>
+              <w:t>swaritam</w:t>
+            </w:r>
+            <w:proofErr w:type="spellEnd"/>
+            <w:r>
+              <w:rPr>
+                <w:rFonts w:ascii="BRH Malayalam Extra" w:hAnsi="BRH Malayalam Extra" w:cs="BRH Malayalam Extra"/>
+                <w:b/>
+                <w:sz w:val="36"/>
+                <w:szCs w:val="40"/>
+              </w:rPr>
+              <w:t>)</w:t>
             </w:r>
           </w:p>
         </w:tc>
@@ -2164,73 +2241,99 @@
           </w:tcPr>
           <w:p>
             <w:pPr>
+              <w:widowControl w:val="0"/>
+              <w:autoSpaceDE w:val="0"/>
+              <w:autoSpaceDN w:val="0"/>
+              <w:adjustRightInd w:val="0"/>
+              <w:rPr>
+                <w:rFonts w:cs="Latha"/>
+                <w:b/>
+                <w:color w:val="FF0000"/>
+                <w:sz w:val="28"/>
+                <w:szCs w:val="28"/>
+                <w:lang w:bidi="ta-IN"/>
+              </w:rPr>
+            </w:pPr>
+            <w:r>
+              <w:rPr>
+                <w:rFonts w:cs="Latha"/>
+                <w:b/>
+                <w:color w:val="FF0000"/>
+                <w:sz w:val="28"/>
+                <w:szCs w:val="28"/>
+                <w:lang w:bidi="ta-IN"/>
+              </w:rPr>
+              <w:t>T.B.1.6.9.</w:t>
+            </w:r>
+            <w:r>
+              <w:rPr>
+                <w:rFonts w:cs="Latha"/>
+                <w:b/>
+                <w:color w:val="FF0000"/>
+                <w:sz w:val="28"/>
+                <w:szCs w:val="28"/>
+                <w:lang w:bidi="ta-IN"/>
+              </w:rPr>
+              <w:t>10</w:t>
+            </w:r>
+          </w:p>
+          <w:p>
+            <w:pPr>
               <w:spacing w:before="0" w:line="240" w:lineRule="auto"/>
               <w:rPr>
-                <w:b/>
-                <w:bCs/>
-                <w:sz w:val="28"/>
-                <w:szCs w:val="28"/>
-              </w:rPr>
-            </w:pPr>
-            <w:r>
-              <w:rPr>
-                <w:b/>
-                <w:bCs/>
-                <w:sz w:val="28"/>
-                <w:szCs w:val="28"/>
-              </w:rPr>
-              <w:t>Item 20 - TB 3.11.9.3</w:t>
+                <w:rFonts w:cs="Latha"/>
+                <w:b/>
+                <w:color w:val="FF0000"/>
+                <w:sz w:val="28"/>
+                <w:szCs w:val="28"/>
+                <w:lang w:bidi="ta-IN"/>
+              </w:rPr>
+            </w:pPr>
+            <w:r>
+              <w:rPr>
+                <w:rFonts w:cs="Latha"/>
+                <w:b/>
+                <w:color w:val="FF0000"/>
+                <w:sz w:val="28"/>
+                <w:szCs w:val="28"/>
+                <w:lang w:bidi="ta-IN"/>
+              </w:rPr>
+              <w:t xml:space="preserve">Para No - </w:t>
+            </w:r>
+            <w:r>
+              <w:rPr>
+                <w:rFonts w:cs="Latha"/>
+                <w:b/>
+                <w:color w:val="FF0000"/>
+                <w:sz w:val="28"/>
+                <w:szCs w:val="28"/>
+                <w:lang w:bidi="ta-IN"/>
+              </w:rPr>
+              <w:t>93</w:t>
             </w:r>
           </w:p>
           <w:p>
             <w:pPr>
               <w:spacing w:before="0" w:line="240" w:lineRule="auto"/>
               <w:rPr>
-                <w:b/>
-                <w:bCs/>
-                <w:sz w:val="28"/>
-                <w:szCs w:val="28"/>
-              </w:rPr>
-            </w:pPr>
-            <w:proofErr w:type="gramStart"/>
-            <w:r>
-              <w:rPr>
-                <w:b/>
-                <w:bCs/>
-                <w:sz w:val="28"/>
-                <w:szCs w:val="28"/>
-              </w:rPr>
-              <w:t>Statement  2</w:t>
-            </w:r>
-            <w:proofErr w:type="gramEnd"/>
-            <w:r>
-              <w:rPr>
-                <w:b/>
-                <w:bCs/>
-                <w:sz w:val="28"/>
-                <w:szCs w:val="28"/>
-              </w:rPr>
-              <w:t xml:space="preserve"> </w:t>
-            </w:r>
-          </w:p>
-          <w:p>
-            <w:pPr>
-              <w:spacing w:before="0" w:line="240" w:lineRule="auto"/>
-              <w:rPr>
-                <w:b/>
-                <w:bCs/>
-                <w:sz w:val="28"/>
-                <w:szCs w:val="28"/>
-              </w:rPr>
-            </w:pPr>
-            <w:r>
-              <w:rPr>
-                <w:b/>
-                <w:bCs/>
-                <w:sz w:val="28"/>
-                <w:szCs w:val="28"/>
-              </w:rPr>
-              <w:t>Para 112</w:t>
+                <w:rFonts w:cs="Latha"/>
+                <w:b/>
+                <w:color w:val="FF0000"/>
+                <w:sz w:val="28"/>
+                <w:szCs w:val="28"/>
+                <w:lang w:bidi="ta-IN"/>
+              </w:rPr>
+            </w:pPr>
+            <w:r>
+              <w:rPr>
+                <w:rFonts w:cs="Latha"/>
+                <w:b/>
+                <w:color w:val="FF0000"/>
+                <w:sz w:val="28"/>
+                <w:szCs w:val="28"/>
+                <w:lang w:bidi="ta-IN"/>
+              </w:rPr>
+              <w:t>Line No. - 1</w:t>
             </w:r>
           </w:p>
         </w:tc>
@@ -2240,201 +2343,112 @@
           </w:tcPr>
           <w:p>
             <w:pPr>
-              <w:rPr>
-                <w:rFonts w:ascii="Latha" w:hAnsi="Latha" w:cs="Latha"/>
-                <w:sz w:val="28"/>
-                <w:szCs w:val="28"/>
-                <w:cs/>
-                <w:lang w:bidi="ta-IN"/>
-              </w:rPr>
-            </w:pPr>
-            <w:r>
-              <w:rPr>
-                <w:rFonts w:ascii="Latha" w:hAnsi="Latha" w:cs="Latha"/>
-                <w:sz w:val="28"/>
-                <w:szCs w:val="28"/>
-                <w:cs/>
-                <w:lang w:bidi="ta-IN"/>
-              </w:rPr>
-              <w:t>ஏ</w:t>
-            </w:r>
-            <w:r>
-              <w:rPr>
-                <w:rFonts w:ascii="BRH Tamil Tab Extra" w:hAnsi="BRH Tamil Tab Extra" w:cs="Latha"/>
-                <w:b/>
-                <w:sz w:val="32"/>
-                <w:szCs w:val="28"/>
-                <w:lang w:bidi="ta-IN"/>
-              </w:rPr>
-              <w:t>…</w:t>
-            </w:r>
-            <w:r>
-              <w:rPr>
-                <w:rFonts w:ascii="Latha" w:hAnsi="Latha" w:cs="Latha"/>
-                <w:sz w:val="28"/>
-                <w:szCs w:val="28"/>
-                <w:cs/>
-                <w:lang w:bidi="ta-IN"/>
-              </w:rPr>
-              <w:t>தாம்</w:t>
-            </w:r>
-            <w:r>
-              <w:rPr>
-                <w:rFonts w:ascii="Latha" w:hAnsi="Latha" w:cs="Latha"/>
-                <w:b/>
-                <w:bCs/>
-                <w:i/>
-                <w:iCs/>
-                <w:sz w:val="28"/>
-                <w:szCs w:val="28"/>
-                <w:cs/>
-                <w:lang w:bidi="ta-IN"/>
-              </w:rPr>
-              <w:t>ரு</w:t>
-            </w:r>
-            <w:r>
-              <w:rPr>
-                <w:rFonts w:ascii="Latha" w:hAnsi="Latha" w:cs="Latha"/>
-                <w:sz w:val="28"/>
-                <w:szCs w:val="28"/>
-                <w:cs/>
-                <w:lang w:bidi="ta-IN"/>
-              </w:rPr>
-              <w:t>த்</w:t>
-            </w:r>
-            <w:r>
-              <w:rPr>
-                <w:rFonts w:ascii="Latha" w:hAnsi="Latha" w:cs="Latha"/>
-                <w:b/>
-                <w:bCs/>
-                <w:position w:val="-12"/>
-                <w:sz w:val="28"/>
-                <w:szCs w:val="28"/>
-                <w:cs/>
-                <w:lang w:bidi="ta-IN"/>
-              </w:rPr>
-              <w:t>3</w:t>
-            </w:r>
-            <w:r>
-              <w:rPr>
-                <w:rFonts w:ascii="Latha" w:hAnsi="Latha" w:cs="Latha"/>
-                <w:sz w:val="28"/>
-                <w:szCs w:val="28"/>
-                <w:cs/>
-                <w:lang w:bidi="ta-IN"/>
-              </w:rPr>
-              <w:t>தி</w:t>
-            </w:r>
-            <w:r>
-              <w:rPr>
-                <w:rFonts w:ascii="BRH Tamil Tab Extra" w:hAnsi="BRH Tamil Tab Extra" w:cs="Latha"/>
-                <w:b/>
-                <w:sz w:val="36"/>
-                <w:szCs w:val="28"/>
-                <w:lang w:bidi="ta-IN"/>
-              </w:rPr>
-              <w:t>†</w:t>
-            </w:r>
-            <w:r>
-              <w:rPr>
-                <w:rFonts w:ascii="Latha" w:hAnsi="Latha" w:cs="Latha"/>
-                <w:b/>
-                <w:bCs/>
-                <w:position w:val="-12"/>
-                <w:sz w:val="28"/>
-                <w:szCs w:val="28"/>
-                <w:cs/>
-                <w:lang w:bidi="ta-IN"/>
-              </w:rPr>
-              <w:t>4</w:t>
-            </w:r>
-            <w:r>
-              <w:rPr>
-                <w:rFonts w:ascii="Latha" w:hAnsi="Latha" w:cs="Latha"/>
-                <w:sz w:val="28"/>
-                <w:szCs w:val="28"/>
-                <w:lang w:bidi="ta-IN"/>
-              </w:rPr>
-              <w:t>-</w:t>
-            </w:r>
-            <w:r>
-              <w:rPr>
-                <w:rFonts w:ascii="Latha" w:hAnsi="Latha" w:cs="Latha"/>
-                <w:sz w:val="28"/>
-                <w:szCs w:val="28"/>
-                <w:cs/>
-                <w:lang w:bidi="ta-IN"/>
-              </w:rPr>
-              <w:t>மா</w:t>
-            </w:r>
-            <w:r>
-              <w:rPr>
-                <w:rFonts w:ascii="Latha" w:hAnsi="Latha" w:cs="Latha"/>
-                <w:sz w:val="28"/>
-                <w:szCs w:val="28"/>
+              <w:spacing w:before="0" w:line="252" w:lineRule="auto"/>
+              <w:rPr>
+                <w:rFonts w:ascii="BRH Devanagari Extra" w:hAnsi="BRH Devanagari Extra" w:cs="BRH Devanagari Extra"/>
+                <w:sz w:val="40"/>
+                <w:szCs w:val="40"/>
+              </w:rPr>
+            </w:pPr>
+            <w:proofErr w:type="spellStart"/>
+            <w:r>
+              <w:rPr>
+                <w:rFonts w:ascii="BRH Devanagari Extra" w:hAnsi="BRH Devanagari Extra" w:cs="BRH Devanagari Extra"/>
+                <w:sz w:val="40"/>
+                <w:szCs w:val="40"/>
+              </w:rPr>
+              <w:t>iÉ×mrÉþÌiÉ</w:t>
+            </w:r>
+            <w:proofErr w:type="spellEnd"/>
+            <w:r>
+              <w:rPr>
+                <w:rFonts w:ascii="BRH Devanagari Extra" w:hAnsi="BRH Devanagari Extra" w:cs="BRH Devanagari Extra"/>
+                <w:sz w:val="40"/>
+                <w:szCs w:val="40"/>
+              </w:rPr>
+              <w:t xml:space="preserve"> </w:t>
+            </w:r>
+            <w:proofErr w:type="spellStart"/>
+            <w:r>
+              <w:rPr>
+                <w:rFonts w:ascii="BRH Devanagari Extra" w:hAnsi="BRH Devanagari Extra" w:cs="BRH Devanagari Extra"/>
+                <w:sz w:val="40"/>
+                <w:szCs w:val="40"/>
+              </w:rPr>
+              <w:t>mÉë</w:t>
+            </w:r>
+            <w:proofErr w:type="spellEnd"/>
+            <w:r>
+              <w:rPr>
+                <w:rFonts w:ascii="BRH Malayalam Extra" w:hAnsi="BRH Malayalam Extra" w:cs="BRH Devanagari Extra"/>
+                <w:sz w:val="32"/>
+                <w:szCs w:val="40"/>
+              </w:rPr>
+              <w:t>–</w:t>
+            </w:r>
+            <w:proofErr w:type="spellStart"/>
+            <w:r>
+              <w:rPr>
+                <w:rFonts w:ascii="BRH Devanagari Extra" w:hAnsi="BRH Devanagari Extra" w:cs="BRH Devanagari Extra"/>
+                <w:sz w:val="40"/>
+                <w:szCs w:val="40"/>
+              </w:rPr>
+              <w:t>eÉrÉÉþ</w:t>
+            </w:r>
+            <w:proofErr w:type="spellEnd"/>
+            <w:r>
+              <w:rPr>
+                <w:rFonts w:ascii="BRH Devanagari Extra" w:hAnsi="BRH Devanagari Extra" w:cs="BRH Devanagari Extra"/>
+                <w:sz w:val="40"/>
+                <w:szCs w:val="40"/>
+              </w:rPr>
+              <w:t xml:space="preserve"> </w:t>
+            </w:r>
+            <w:proofErr w:type="spellStart"/>
+            <w:r>
+              <w:rPr>
+                <w:rFonts w:ascii="BRH Devanagari Extra" w:hAnsi="BRH Devanagari Extra" w:cs="BRH Devanagari Extra"/>
+                <w:sz w:val="40"/>
+                <w:szCs w:val="40"/>
+              </w:rPr>
+              <w:t>mÉ</w:t>
+            </w:r>
+            <w:proofErr w:type="spellEnd"/>
+            <w:r>
+              <w:rPr>
+                <w:rFonts w:ascii="BRH Malayalam Extra" w:hAnsi="BRH Malayalam Extra" w:cs="BRH Devanagari Extra"/>
+                <w:sz w:val="32"/>
+                <w:szCs w:val="40"/>
                 <w:highlight w:val="yellow"/>
-                <w:cs/>
-                <w:lang w:bidi="ta-IN"/>
-              </w:rPr>
-              <w:t>த்</w:t>
-            </w:r>
-            <w:r>
-              <w:rPr>
-                <w:rFonts w:ascii="Latha" w:hAnsi="Latha" w:cs="Latha"/>
-                <w:b/>
-                <w:bCs/>
-                <w:position w:val="-12"/>
-                <w:sz w:val="28"/>
-                <w:szCs w:val="28"/>
+              </w:rPr>
+              <w:t>–</w:t>
+            </w:r>
+            <w:proofErr w:type="spellStart"/>
+            <w:r>
+              <w:rPr>
+                <w:rFonts w:ascii="BRH Devanagari Extra" w:hAnsi="BRH Devanagari Extra" w:cs="BRH Devanagari Extra"/>
+                <w:sz w:val="40"/>
+                <w:szCs w:val="40"/>
                 <w:highlight w:val="yellow"/>
-                <w:cs/>
-                <w:lang w:bidi="ta-IN"/>
-              </w:rPr>
-              <w:t>3</w:t>
-            </w:r>
-            <w:r>
-              <w:rPr>
-                <w:rFonts w:ascii="Latha" w:hAnsi="Latha" w:cs="Latha"/>
-                <w:sz w:val="28"/>
-                <w:szCs w:val="28"/>
-                <w:highlight w:val="yellow"/>
-                <w:cs/>
-                <w:lang w:bidi="ta-IN"/>
-              </w:rPr>
-              <w:t>ர்த்</w:t>
-            </w:r>
-            <w:r>
-              <w:rPr>
-                <w:rFonts w:ascii="Latha" w:hAnsi="Latha" w:cs="Latha"/>
-                <w:b/>
-                <w:bCs/>
-                <w:position w:val="-12"/>
-                <w:sz w:val="28"/>
-                <w:szCs w:val="28"/>
-                <w:highlight w:val="yellow"/>
-                <w:cs/>
-                <w:lang w:bidi="ta-IN"/>
-              </w:rPr>
-              <w:t>4</w:t>
-            </w:r>
-            <w:r>
-              <w:rPr>
-                <w:rFonts w:ascii="Latha" w:hAnsi="Latha" w:cs="Latha"/>
-                <w:sz w:val="28"/>
-                <w:szCs w:val="28"/>
-                <w:cs/>
-                <w:lang w:bidi="ta-IN"/>
-              </w:rPr>
-              <w:t xml:space="preserve">னோத் </w:t>
-            </w:r>
-            <w:r>
-              <w:rPr>
-                <w:rFonts w:ascii="Latha" w:hAnsi="Latha" w:cs="Latha"/>
-                <w:sz w:val="28"/>
-                <w:szCs w:val="28"/>
-                <w:lang w:bidi="ta-IN"/>
-              </w:rPr>
-              <w:t>|</w:t>
+              </w:rPr>
+              <w:t>zÉ</w:t>
+            </w:r>
+            <w:r>
+              <w:rPr>
+                <w:rFonts w:ascii="BRH Devanagari Extra" w:hAnsi="BRH Devanagari Extra" w:cs="BRH Devanagari Extra"/>
+                <w:sz w:val="40"/>
+                <w:szCs w:val="40"/>
+              </w:rPr>
+              <w:t>ÔÍpÉþÈ</w:t>
+            </w:r>
+            <w:proofErr w:type="spellEnd"/>
+            <w:r>
+              <w:rPr>
+                <w:rFonts w:ascii="BRH Devanagari Extra" w:hAnsi="BRH Devanagari Extra" w:cs="BRH Devanagari Extra"/>
+                <w:sz w:val="40"/>
+                <w:szCs w:val="40"/>
+              </w:rPr>
+              <w:t xml:space="preserve"> |</w:t>
             </w:r>
           </w:p>
         </w:tc>
@@ -2444,201 +2458,140 @@
           </w:tcPr>
           <w:p>
             <w:pPr>
-              <w:rPr>
-                <w:rFonts w:ascii="Latha" w:hAnsi="Latha" w:cs="Latha"/>
-                <w:sz w:val="28"/>
-                <w:szCs w:val="28"/>
-                <w:cs/>
-                <w:lang w:bidi="ta-IN"/>
-              </w:rPr>
-            </w:pPr>
-            <w:r>
-              <w:rPr>
-                <w:rFonts w:ascii="Latha" w:hAnsi="Latha" w:cs="Latha"/>
-                <w:sz w:val="28"/>
-                <w:szCs w:val="28"/>
-                <w:cs/>
-                <w:lang w:bidi="ta-IN"/>
-              </w:rPr>
-              <w:t>ஏ</w:t>
-            </w:r>
-            <w:r>
-              <w:rPr>
-                <w:rFonts w:ascii="BRH Tamil Tab Extra" w:hAnsi="BRH Tamil Tab Extra" w:cs="Latha"/>
-                <w:b/>
-                <w:sz w:val="32"/>
-                <w:szCs w:val="28"/>
-                <w:lang w:bidi="ta-IN"/>
-              </w:rPr>
-              <w:t>…</w:t>
-            </w:r>
-            <w:r>
-              <w:rPr>
-                <w:rFonts w:ascii="Latha" w:hAnsi="Latha" w:cs="Latha"/>
-                <w:sz w:val="28"/>
-                <w:szCs w:val="28"/>
-                <w:cs/>
-                <w:lang w:bidi="ta-IN"/>
-              </w:rPr>
-              <w:t>தாம்</w:t>
-            </w:r>
-            <w:r>
-              <w:rPr>
-                <w:rFonts w:ascii="Latha" w:hAnsi="Latha" w:cs="Latha"/>
-                <w:b/>
-                <w:bCs/>
-                <w:i/>
-                <w:iCs/>
-                <w:sz w:val="28"/>
-                <w:szCs w:val="28"/>
-                <w:cs/>
-                <w:lang w:bidi="ta-IN"/>
-              </w:rPr>
-              <w:t>ரு</w:t>
-            </w:r>
-            <w:r>
-              <w:rPr>
-                <w:rFonts w:ascii="Latha" w:hAnsi="Latha" w:cs="Latha"/>
-                <w:sz w:val="28"/>
-                <w:szCs w:val="28"/>
-                <w:cs/>
-                <w:lang w:bidi="ta-IN"/>
-              </w:rPr>
-              <w:t>த்</w:t>
-            </w:r>
-            <w:r>
-              <w:rPr>
-                <w:rFonts w:ascii="Latha" w:hAnsi="Latha" w:cs="Latha"/>
-                <w:b/>
-                <w:bCs/>
-                <w:position w:val="-12"/>
-                <w:sz w:val="28"/>
-                <w:szCs w:val="28"/>
-                <w:cs/>
-                <w:lang w:bidi="ta-IN"/>
-              </w:rPr>
-              <w:t>3</w:t>
-            </w:r>
-            <w:r>
-              <w:rPr>
-                <w:rFonts w:ascii="Latha" w:hAnsi="Latha" w:cs="Latha"/>
-                <w:sz w:val="28"/>
-                <w:szCs w:val="28"/>
-                <w:cs/>
-                <w:lang w:bidi="ta-IN"/>
-              </w:rPr>
-              <w:t>தி</w:t>
-            </w:r>
-            <w:r>
-              <w:rPr>
-                <w:rFonts w:ascii="BRH Tamil Tab Extra" w:hAnsi="BRH Tamil Tab Extra" w:cs="Latha"/>
-                <w:b/>
-                <w:sz w:val="36"/>
-                <w:szCs w:val="28"/>
-                <w:lang w:bidi="ta-IN"/>
-              </w:rPr>
-              <w:t>†</w:t>
-            </w:r>
-            <w:r>
-              <w:rPr>
-                <w:rFonts w:ascii="Latha" w:hAnsi="Latha" w:cs="Latha"/>
-                <w:b/>
-                <w:bCs/>
-                <w:position w:val="-12"/>
-                <w:sz w:val="28"/>
-                <w:szCs w:val="28"/>
-                <w:cs/>
-                <w:lang w:bidi="ta-IN"/>
-              </w:rPr>
-              <w:t>4</w:t>
-            </w:r>
-            <w:r>
-              <w:rPr>
-                <w:rFonts w:ascii="Latha" w:hAnsi="Latha" w:cs="Latha"/>
-                <w:sz w:val="28"/>
-                <w:szCs w:val="28"/>
-                <w:lang w:bidi="ta-IN"/>
-              </w:rPr>
-              <w:t>-</w:t>
-            </w:r>
-            <w:r>
-              <w:rPr>
-                <w:rFonts w:ascii="Latha" w:hAnsi="Latha" w:cs="Latha"/>
-                <w:sz w:val="28"/>
-                <w:szCs w:val="28"/>
-                <w:cs/>
-                <w:lang w:bidi="ta-IN"/>
-              </w:rPr>
-              <w:t>மா</w:t>
-            </w:r>
-            <w:r>
-              <w:rPr>
-                <w:rFonts w:ascii="Latha" w:hAnsi="Latha" w:cs="Latha"/>
-                <w:sz w:val="28"/>
-                <w:szCs w:val="28"/>
+              <w:spacing w:before="0" w:line="252" w:lineRule="auto"/>
+              <w:rPr>
+                <w:rFonts w:ascii="BRH Devanagari Extra" w:hAnsi="BRH Devanagari Extra" w:cs="BRH Devanagari Extra"/>
+                <w:sz w:val="40"/>
+                <w:szCs w:val="40"/>
+              </w:rPr>
+            </w:pPr>
+            <w:proofErr w:type="spellStart"/>
+            <w:r>
+              <w:rPr>
+                <w:rFonts w:ascii="BRH Devanagari Extra" w:hAnsi="BRH Devanagari Extra" w:cs="BRH Devanagari Extra"/>
+                <w:sz w:val="40"/>
+                <w:szCs w:val="40"/>
+              </w:rPr>
+              <w:t>iÉ×mrÉþÌiÉ</w:t>
+            </w:r>
+            <w:proofErr w:type="spellEnd"/>
+            <w:r>
+              <w:rPr>
+                <w:rFonts w:ascii="BRH Devanagari Extra" w:hAnsi="BRH Devanagari Extra" w:cs="BRH Devanagari Extra"/>
+                <w:sz w:val="40"/>
+                <w:szCs w:val="40"/>
+              </w:rPr>
+              <w:t xml:space="preserve"> </w:t>
+            </w:r>
+            <w:proofErr w:type="spellStart"/>
+            <w:r>
+              <w:rPr>
+                <w:rFonts w:ascii="BRH Devanagari Extra" w:hAnsi="BRH Devanagari Extra" w:cs="BRH Devanagari Extra"/>
+                <w:sz w:val="40"/>
+                <w:szCs w:val="40"/>
+              </w:rPr>
+              <w:t>mÉë</w:t>
+            </w:r>
+            <w:proofErr w:type="spellEnd"/>
+            <w:r>
+              <w:rPr>
+                <w:rFonts w:ascii="BRH Malayalam Extra" w:hAnsi="BRH Malayalam Extra" w:cs="BRH Devanagari Extra"/>
+                <w:sz w:val="32"/>
+                <w:szCs w:val="40"/>
+              </w:rPr>
+              <w:t>–</w:t>
+            </w:r>
+            <w:proofErr w:type="spellStart"/>
+            <w:r>
+              <w:rPr>
+                <w:rFonts w:ascii="BRH Devanagari Extra" w:hAnsi="BRH Devanagari Extra" w:cs="BRH Devanagari Extra"/>
+                <w:sz w:val="40"/>
+                <w:szCs w:val="40"/>
+              </w:rPr>
+              <w:t>eÉrÉÉþ</w:t>
+            </w:r>
+            <w:proofErr w:type="spellEnd"/>
+            <w:r>
+              <w:rPr>
+                <w:rFonts w:ascii="BRH Devanagari Extra" w:hAnsi="BRH Devanagari Extra" w:cs="BRH Devanagari Extra"/>
+                <w:sz w:val="40"/>
+                <w:szCs w:val="40"/>
+              </w:rPr>
+              <w:t xml:space="preserve"> </w:t>
+            </w:r>
+            <w:proofErr w:type="spellStart"/>
+            <w:r>
+              <w:rPr>
+                <w:rFonts w:ascii="BRH Devanagari Extra" w:hAnsi="BRH Devanagari Extra" w:cs="BRH Devanagari Extra"/>
+                <w:sz w:val="40"/>
+                <w:szCs w:val="40"/>
+              </w:rPr>
+              <w:t>mÉ</w:t>
+            </w:r>
+            <w:proofErr w:type="spellEnd"/>
+            <w:r>
+              <w:rPr>
+                <w:rFonts w:ascii="BRH Malayalam Extra" w:hAnsi="BRH Malayalam Extra" w:cs="BRH Devanagari Extra"/>
+                <w:sz w:val="32"/>
+                <w:szCs w:val="40"/>
+              </w:rPr>
+              <w:t>–</w:t>
+            </w:r>
+            <w:proofErr w:type="spellStart"/>
+            <w:r>
+              <w:rPr>
+                <w:rFonts w:ascii="BRH Devanagari Extra" w:hAnsi="BRH Devanagari Extra" w:cs="BRH Devanagari Extra"/>
+                <w:sz w:val="40"/>
+                <w:szCs w:val="40"/>
                 <w:highlight w:val="green"/>
-                <w:cs/>
-                <w:lang w:bidi="ta-IN"/>
-              </w:rPr>
-              <w:t>ர்த்</w:t>
-            </w:r>
-            <w:r>
-              <w:rPr>
-                <w:rFonts w:ascii="Latha" w:hAnsi="Latha" w:cs="Latha"/>
-                <w:b/>
-                <w:bCs/>
-                <w:position w:val="-12"/>
-                <w:sz w:val="28"/>
-                <w:szCs w:val="28"/>
-                <w:highlight w:val="green"/>
-                <w:cs/>
-                <w:lang w:bidi="ta-IN"/>
-              </w:rPr>
-              <w:t>3</w:t>
-            </w:r>
-            <w:r>
-              <w:rPr>
-                <w:rFonts w:ascii="Latha" w:hAnsi="Latha" w:cs="Latha"/>
-                <w:sz w:val="28"/>
-                <w:szCs w:val="28"/>
-                <w:highlight w:val="green"/>
-                <w:cs/>
-                <w:lang w:bidi="ta-IN"/>
-              </w:rPr>
-              <w:t>த்</w:t>
-            </w:r>
-            <w:r>
-              <w:rPr>
-                <w:rFonts w:ascii="Latha" w:hAnsi="Latha" w:cs="Latha"/>
-                <w:b/>
-                <w:bCs/>
-                <w:position w:val="-12"/>
-                <w:sz w:val="28"/>
-                <w:szCs w:val="28"/>
-                <w:highlight w:val="green"/>
-                <w:cs/>
-                <w:lang w:bidi="ta-IN"/>
-              </w:rPr>
-              <w:t>4</w:t>
-            </w:r>
-            <w:r>
-              <w:rPr>
-                <w:rFonts w:ascii="Latha" w:hAnsi="Latha" w:cs="Latha"/>
-                <w:sz w:val="28"/>
-                <w:szCs w:val="28"/>
-                <w:cs/>
-                <w:lang w:bidi="ta-IN"/>
-              </w:rPr>
-              <w:t xml:space="preserve">னோத் </w:t>
-            </w:r>
-            <w:r>
-              <w:rPr>
-                <w:rFonts w:ascii="Latha" w:hAnsi="Latha" w:cs="Latha"/>
-                <w:sz w:val="28"/>
-                <w:szCs w:val="28"/>
-                <w:lang w:bidi="ta-IN"/>
-              </w:rPr>
-              <w:t>|</w:t>
+              </w:rPr>
+              <w:t>zÉÑ</w:t>
+            </w:r>
+            <w:r>
+              <w:rPr>
+                <w:rFonts w:ascii="BRH Devanagari Extra" w:hAnsi="BRH Devanagari Extra" w:cs="BRH Devanagari Extra"/>
+                <w:sz w:val="40"/>
+                <w:szCs w:val="40"/>
+              </w:rPr>
+              <w:t>ÍpÉþÈ</w:t>
+            </w:r>
+            <w:proofErr w:type="spellEnd"/>
+            <w:r>
+              <w:rPr>
+                <w:rFonts w:ascii="BRH Devanagari Extra" w:hAnsi="BRH Devanagari Extra" w:cs="BRH Devanagari Extra"/>
+                <w:sz w:val="40"/>
+                <w:szCs w:val="40"/>
+              </w:rPr>
+              <w:t xml:space="preserve"> | </w:t>
+            </w:r>
+            <w:r>
+              <w:rPr>
+                <w:b/>
+                <w:bCs/>
+                <w:sz w:val="28"/>
+                <w:szCs w:val="32"/>
+              </w:rPr>
+              <w:t xml:space="preserve">(it is </w:t>
+            </w:r>
+            <w:proofErr w:type="spellStart"/>
+            <w:r>
+              <w:rPr>
+                <w:b/>
+                <w:bCs/>
+                <w:sz w:val="28"/>
+                <w:szCs w:val="32"/>
+              </w:rPr>
+              <w:t>hraswam</w:t>
+            </w:r>
+            <w:proofErr w:type="spellEnd"/>
+            <w:r>
+              <w:rPr>
+                <w:b/>
+                <w:bCs/>
+                <w:sz w:val="28"/>
+                <w:szCs w:val="32"/>
+              </w:rPr>
+              <w:t>)</w:t>
             </w:r>
           </w:p>
         </w:tc>
@@ -2669,16 +2622,16 @@
                 <w:szCs w:val="28"/>
               </w:rPr>
               <w:lastRenderedPageBreak/>
-              <w:t xml:space="preserve">Item 20- </w:t>
-            </w:r>
-            <w:r>
-              <w:rPr>
-                <w:b/>
-                <w:bCs/>
-                <w:sz w:val="28"/>
-                <w:szCs w:val="28"/>
-              </w:rPr>
-              <w:t>TB 3.11.9.5</w:t>
+              <w:t xml:space="preserve">Item 20 - </w:t>
+            </w:r>
+            <w:r>
+              <w:rPr>
+                <w:b/>
+                <w:bCs/>
+                <w:sz w:val="28"/>
+                <w:szCs w:val="28"/>
+              </w:rPr>
+              <w:t>TB 3.11.8.3</w:t>
             </w:r>
           </w:p>
           <w:p>
@@ -2698,8 +2651,19 @@
                 <w:sz w:val="28"/>
                 <w:szCs w:val="28"/>
               </w:rPr>
-              <w:t>Statement 4</w:t>
-            </w:r>
+              <w:t xml:space="preserve">4th </w:t>
+            </w:r>
+            <w:proofErr w:type="spellStart"/>
+            <w:r>
+              <w:rPr>
+                <w:b/>
+                <w:bCs/>
+                <w:sz w:val="28"/>
+                <w:szCs w:val="28"/>
+              </w:rPr>
+              <w:t>Vaakyam</w:t>
+            </w:r>
+            <w:proofErr w:type="spellEnd"/>
           </w:p>
           <w:p>
             <w:pPr>
@@ -2718,7 +2682,7 @@
                 <w:sz w:val="28"/>
                 <w:szCs w:val="28"/>
               </w:rPr>
-              <w:t>Para 114</w:t>
+              <w:t>Para 104</w:t>
             </w:r>
           </w:p>
         </w:tc>
@@ -2728,23 +2692,33 @@
           </w:tcPr>
           <w:p>
             <w:pPr>
-              <w:rPr>
-                <w:rFonts w:ascii="Latha" w:hAnsi="Latha" w:cs="Latha"/>
-                <w:sz w:val="28"/>
-                <w:szCs w:val="28"/>
-                <w:cs/>
-                <w:lang w:bidi="ta-IN"/>
-              </w:rPr>
-            </w:pPr>
-            <w:r>
-              <w:rPr>
-                <w:rFonts w:ascii="Latha" w:hAnsi="Latha" w:cs="Latha"/>
-                <w:sz w:val="28"/>
-                <w:szCs w:val="28"/>
-                <w:cs/>
-                <w:lang w:bidi="ta-IN"/>
-              </w:rPr>
-              <w:t>தி</w:t>
+              <w:spacing w:before="0" w:line="252" w:lineRule="auto"/>
+              <w:rPr>
+                <w:rFonts w:ascii="BRH Devanagari Extra" w:hAnsi="BRH Devanagari Extra" w:cs="BRH Devanagari Extra"/>
+                <w:sz w:val="40"/>
+                <w:szCs w:val="36"/>
+              </w:rPr>
+            </w:pPr>
+            <w:r>
+              <w:rPr>
+                <w:rFonts w:ascii="Latha" w:hAnsi="Latha" w:cs="Latha"/>
+                <w:sz w:val="28"/>
+                <w:szCs w:val="28"/>
+                <w:cs/>
+                <w:lang w:bidi="ta-IN"/>
+              </w:rPr>
+              <w:t xml:space="preserve">கிம் </w:t>
+            </w:r>
+            <w:r>
+              <w:rPr>
+                <w:rFonts w:ascii="Latha" w:hAnsi="Latha" w:cs="Latha"/>
+                <w:sz w:val="28"/>
+                <w:szCs w:val="28"/>
+                <w:highlight w:val="yellow"/>
+                <w:cs/>
+                <w:lang w:bidi="ta-IN"/>
+              </w:rPr>
+              <w:t>த்ரி</w:t>
             </w:r>
             <w:r>
               <w:rPr>
@@ -2764,18 +2738,35 @@
                 <w:cs/>
                 <w:lang w:bidi="ta-IN"/>
               </w:rPr>
-              <w:t xml:space="preserve">ஸ்ர </w:t>
-            </w:r>
-            <w:r>
-              <w:rPr>
-                <w:rFonts w:ascii="Latha" w:hAnsi="Latha" w:cs="Latha"/>
-                <w:sz w:val="28"/>
-                <w:szCs w:val="28"/>
-                <w:highlight w:val="yellow"/>
-                <w:cs/>
-                <w:lang w:bidi="ta-IN"/>
-              </w:rPr>
-              <w:t>உத்த</w:t>
+              <w:t>தீயா</w:t>
+            </w:r>
+            <w:r>
+              <w:rPr>
+                <w:rFonts w:ascii="BRH Tamil Tab Extra" w:hAnsi="BRH Tamil Tab Extra" w:cs="Latha"/>
+                <w:b/>
+                <w:bCs/>
+                <w:sz w:val="32"/>
+                <w:szCs w:val="20"/>
+              </w:rPr>
+              <w:t>…</w:t>
+            </w:r>
+            <w:r>
+              <w:rPr>
+                <w:rFonts w:ascii="Latha" w:hAnsi="Latha" w:cs="Latha"/>
+                <w:sz w:val="28"/>
+                <w:szCs w:val="28"/>
+              </w:rPr>
+              <w:t>-</w:t>
+            </w:r>
+            <w:r>
+              <w:rPr>
+                <w:rFonts w:ascii="Latha" w:hAnsi="Latha" w:cs="Latha"/>
+                <w:sz w:val="28"/>
+                <w:szCs w:val="28"/>
+                <w:cs/>
+                <w:lang w:bidi="ta-IN"/>
+              </w:rPr>
+              <w:t>மிதி</w:t>
             </w:r>
             <w:r>
               <w:rPr>
@@ -2786,66 +2777,6 @@
                 <w:szCs w:val="20"/>
               </w:rPr>
               <w:t>†</w:t>
-            </w:r>
-            <w:r>
-              <w:rPr>
-                <w:rFonts w:ascii="Latha" w:hAnsi="Latha" w:cs="Latha"/>
-                <w:sz w:val="28"/>
-                <w:szCs w:val="28"/>
-                <w:cs/>
-                <w:lang w:bidi="ta-IN"/>
-              </w:rPr>
-              <w:t>ர</w:t>
-            </w:r>
-            <w:r>
-              <w:rPr>
-                <w:rFonts w:ascii="BRH Tamil Tab Extra" w:hAnsi="BRH Tamil Tab Extra" w:cs="Latha"/>
-                <w:b/>
-                <w:bCs/>
-                <w:sz w:val="32"/>
-                <w:szCs w:val="20"/>
-              </w:rPr>
-              <w:t>…</w:t>
-            </w:r>
-            <w:r>
-              <w:rPr>
-                <w:rFonts w:ascii="Latha" w:hAnsi="Latha" w:cs="Latha"/>
-                <w:sz w:val="28"/>
-                <w:szCs w:val="28"/>
-                <w:cs/>
-                <w:lang w:bidi="ta-IN"/>
-              </w:rPr>
-              <w:t>த</w:t>
-            </w:r>
-            <w:r>
-              <w:rPr>
-                <w:rFonts w:ascii="Latha" w:hAnsi="Latha" w:cs="Latha"/>
-                <w:b/>
-                <w:bCs/>
-                <w:sz w:val="32"/>
-                <w:szCs w:val="32"/>
-                <w:cs/>
-                <w:lang w:bidi="ta-IN"/>
-              </w:rPr>
-              <w:t>:</w:t>
-            </w:r>
-            <w:r>
-              <w:rPr>
-                <w:rFonts w:ascii="Latha" w:hAnsi="Latha" w:cs="Latha"/>
-                <w:sz w:val="28"/>
-                <w:szCs w:val="28"/>
-                <w:cs/>
-                <w:lang w:bidi="ta-IN"/>
-              </w:rPr>
-              <w:t xml:space="preserve"> </w:t>
-            </w:r>
-            <w:r>
-              <w:rPr>
-                <w:rFonts w:ascii="Latha" w:hAnsi="Latha" w:cs="Latha"/>
-                <w:sz w:val="28"/>
-                <w:szCs w:val="28"/>
-              </w:rPr>
-              <w:t>|</w:t>
             </w:r>
           </w:p>
         </w:tc>
@@ -2855,23 +2786,48 @@
           </w:tcPr>
           <w:p>
             <w:pPr>
-              <w:rPr>
-                <w:rFonts w:ascii="Latha" w:hAnsi="Latha" w:cs="Latha"/>
-                <w:sz w:val="28"/>
-                <w:szCs w:val="28"/>
-                <w:cs/>
-                <w:lang w:bidi="ta-IN"/>
-              </w:rPr>
-            </w:pPr>
-            <w:r>
-              <w:rPr>
-                <w:rFonts w:ascii="Latha" w:hAnsi="Latha" w:cs="Latha"/>
-                <w:sz w:val="28"/>
-                <w:szCs w:val="28"/>
-                <w:cs/>
-                <w:lang w:bidi="ta-IN"/>
-              </w:rPr>
-              <w:t>தி</w:t>
+              <w:spacing w:before="0" w:line="252" w:lineRule="auto"/>
+              <w:rPr>
+                <w:rFonts w:ascii="BRH Devanagari Extra" w:hAnsi="BRH Devanagari Extra" w:cs="BRH Devanagari Extra"/>
+                <w:sz w:val="40"/>
+                <w:szCs w:val="36"/>
+              </w:rPr>
+            </w:pPr>
+            <w:r>
+              <w:rPr>
+                <w:rFonts w:ascii="Latha" w:hAnsi="Latha" w:cs="Latha"/>
+                <w:sz w:val="28"/>
+                <w:szCs w:val="28"/>
+                <w:cs/>
+                <w:lang w:bidi="ta-IN"/>
+              </w:rPr>
+              <w:t xml:space="preserve">கிம் </w:t>
+            </w:r>
+            <w:r>
+              <w:rPr>
+                <w:rFonts w:ascii="Latha" w:hAnsi="Latha" w:cs="Latha"/>
+                <w:sz w:val="28"/>
+                <w:szCs w:val="28"/>
+                <w:highlight w:val="green"/>
+                <w:cs/>
+                <w:lang w:bidi="ta-IN"/>
+              </w:rPr>
+              <w:t>த்</w:t>
+            </w:r>
+            <w:r>
+              <w:rPr>
+                <w:rFonts w:ascii="Latha" w:hAnsi="Latha" w:cs="Latha" w:hint="cs"/>
+                <w:b/>
+                <w:bCs/>
+                <w:i/>
+                <w:iCs/>
+                <w:sz w:val="28"/>
+                <w:szCs w:val="28"/>
+                <w:highlight w:val="green"/>
+                <w:cs/>
+                <w:lang w:bidi="ta-IN"/>
+              </w:rPr>
+              <w:t>ரு</w:t>
             </w:r>
             <w:r>
               <w:rPr>
@@ -2891,18 +2847,35 @@
                 <w:cs/>
                 <w:lang w:bidi="ta-IN"/>
               </w:rPr>
-              <w:t xml:space="preserve">ஸ்ர </w:t>
-            </w:r>
-            <w:r>
-              <w:rPr>
-                <w:rFonts w:ascii="Latha" w:hAnsi="Latha" w:cs="Latha"/>
-                <w:sz w:val="28"/>
-                <w:szCs w:val="28"/>
-                <w:highlight w:val="green"/>
-                <w:cs/>
-                <w:lang w:bidi="ta-IN"/>
-              </w:rPr>
-              <w:t>உ</w:t>
+              <w:t>தீயா</w:t>
+            </w:r>
+            <w:r>
+              <w:rPr>
+                <w:rFonts w:ascii="BRH Tamil Tab Extra" w:hAnsi="BRH Tamil Tab Extra" w:cs="Latha"/>
+                <w:b/>
+                <w:bCs/>
+                <w:sz w:val="32"/>
+                <w:szCs w:val="20"/>
+              </w:rPr>
+              <w:t>…</w:t>
+            </w:r>
+            <w:r>
+              <w:rPr>
+                <w:rFonts w:ascii="Latha" w:hAnsi="Latha" w:cs="Latha"/>
+                <w:sz w:val="28"/>
+                <w:szCs w:val="28"/>
+              </w:rPr>
+              <w:t>-</w:t>
+            </w:r>
+            <w:r>
+              <w:rPr>
+                <w:rFonts w:ascii="Latha" w:hAnsi="Latha" w:cs="Latha"/>
+                <w:sz w:val="28"/>
+                <w:szCs w:val="28"/>
+                <w:cs/>
+                <w:lang w:bidi="ta-IN"/>
+              </w:rPr>
+              <w:t>மிதி</w:t>
             </w:r>
             <w:r>
               <w:rPr>
@@ -2911,80 +2884,8 @@
                 <w:bCs/>
                 <w:sz w:val="36"/>
                 <w:szCs w:val="20"/>
-                <w:highlight w:val="green"/>
               </w:rPr>
               <w:t>†</w:t>
-            </w:r>
-            <w:r>
-              <w:rPr>
-                <w:rFonts w:ascii="Latha" w:hAnsi="Latha" w:cs="Latha"/>
-                <w:sz w:val="28"/>
-                <w:szCs w:val="28"/>
-                <w:highlight w:val="green"/>
-                <w:cs/>
-                <w:lang w:bidi="ta-IN"/>
-              </w:rPr>
-              <w:t>த்த</w:t>
-            </w:r>
-            <w:r>
-              <w:rPr>
-                <w:rFonts w:ascii="Latha" w:hAnsi="Latha" w:cs="Latha"/>
-                <w:sz w:val="28"/>
-                <w:szCs w:val="28"/>
-                <w:cs/>
-                <w:lang w:bidi="ta-IN"/>
-              </w:rPr>
-              <w:t>ர</w:t>
-            </w:r>
-            <w:r>
-              <w:rPr>
-                <w:rFonts w:ascii="BRH Tamil Tab Extra" w:hAnsi="BRH Tamil Tab Extra" w:cs="Latha"/>
-                <w:b/>
-                <w:bCs/>
-                <w:sz w:val="32"/>
-                <w:szCs w:val="20"/>
-              </w:rPr>
-              <w:t>…</w:t>
-            </w:r>
-            <w:r>
-              <w:rPr>
-                <w:rFonts w:ascii="Latha" w:hAnsi="Latha" w:cs="Latha"/>
-                <w:sz w:val="28"/>
-                <w:szCs w:val="28"/>
-                <w:cs/>
-                <w:lang w:bidi="ta-IN"/>
-              </w:rPr>
-              <w:t>த</w:t>
-            </w:r>
-            <w:r>
-              <w:rPr>
-                <w:rFonts w:ascii="Latha" w:hAnsi="Latha" w:cs="Latha"/>
-                <w:b/>
-                <w:bCs/>
-                <w:sz w:val="32"/>
-                <w:szCs w:val="32"/>
-                <w:cs/>
-                <w:lang w:bidi="ta-IN"/>
-              </w:rPr>
-              <w:t>:</w:t>
-            </w:r>
-            <w:r>
-              <w:rPr>
-                <w:rFonts w:ascii="Latha" w:hAnsi="Latha" w:cs="Latha"/>
-                <w:sz w:val="28"/>
-                <w:szCs w:val="28"/>
-                <w:cs/>
-                <w:lang w:bidi="ta-IN"/>
-              </w:rPr>
-              <w:t xml:space="preserve"> </w:t>
-            </w:r>
-            <w:r>
-              <w:rPr>
-                <w:rFonts w:ascii="Latha" w:hAnsi="Latha" w:cs="Latha"/>
-                <w:sz w:val="28"/>
-                <w:szCs w:val="28"/>
-              </w:rPr>
-              <w:t>|</w:t>
             </w:r>
           </w:p>
         </w:tc>
@@ -3014,16 +2915,16 @@
                 <w:sz w:val="28"/>
                 <w:szCs w:val="28"/>
               </w:rPr>
-              <w:t xml:space="preserve">Item 20- </w:t>
-            </w:r>
-            <w:r>
-              <w:rPr>
-                <w:b/>
-                <w:bCs/>
-                <w:sz w:val="28"/>
-                <w:szCs w:val="28"/>
-              </w:rPr>
-              <w:t>TB 3.11.9.6</w:t>
+              <w:t>Item 20-</w:t>
+            </w:r>
+            <w:r>
+              <w:rPr>
+                <w:b/>
+                <w:bCs/>
+                <w:sz w:val="28"/>
+                <w:szCs w:val="28"/>
+              </w:rPr>
+              <w:t>TB 3.11.8.4</w:t>
             </w:r>
           </w:p>
           <w:p>
@@ -3043,8 +2944,19 @@
                 <w:sz w:val="28"/>
                 <w:szCs w:val="28"/>
               </w:rPr>
-              <w:t>8th Vaakyam</w:t>
-            </w:r>
+              <w:t xml:space="preserve">5th </w:t>
+            </w:r>
+            <w:proofErr w:type="spellStart"/>
+            <w:r>
+              <w:rPr>
+                <w:b/>
+                <w:bCs/>
+                <w:sz w:val="28"/>
+                <w:szCs w:val="28"/>
+              </w:rPr>
+              <w:t>Vaakyam</w:t>
+            </w:r>
+            <w:proofErr w:type="spellEnd"/>
           </w:p>
           <w:p>
             <w:pPr>
@@ -3063,46 +2975,7 @@
                 <w:sz w:val="28"/>
                 <w:szCs w:val="28"/>
               </w:rPr>
-              <w:t>9</w:t>
-            </w:r>
-            <w:r>
-              <w:rPr>
-                <w:b/>
-                <w:bCs/>
-                <w:sz w:val="28"/>
-                <w:szCs w:val="28"/>
-                <w:vertAlign w:val="superscript"/>
-              </w:rPr>
-              <w:t>th</w:t>
-            </w:r>
-            <w:r>
-              <w:rPr>
-                <w:b/>
-                <w:bCs/>
-                <w:sz w:val="28"/>
-                <w:szCs w:val="28"/>
-              </w:rPr>
-              <w:t xml:space="preserve"> vaakyam</w:t>
-            </w:r>
-          </w:p>
-          <w:p>
-            <w:pPr>
-              <w:spacing w:before="0" w:line="240" w:lineRule="auto"/>
-              <w:rPr>
-                <w:b/>
-                <w:bCs/>
-                <w:sz w:val="28"/>
-                <w:szCs w:val="28"/>
-              </w:rPr>
-            </w:pPr>
-            <w:r>
-              <w:rPr>
-                <w:b/>
-                <w:bCs/>
-                <w:sz w:val="28"/>
-                <w:szCs w:val="28"/>
-              </w:rPr>
-              <w:t>Para 115</w:t>
+              <w:t>Para 105</w:t>
             </w:r>
           </w:p>
         </w:tc>
@@ -3112,27 +2985,22 @@
           </w:tcPr>
           <w:p>
             <w:pPr>
-              <w:widowControl w:val="0"/>
-              <w:autoSpaceDE w:val="0"/>
-              <w:autoSpaceDN w:val="0"/>
-              <w:adjustRightInd w:val="0"/>
-              <w:spacing w:line="252" w:lineRule="auto"/>
+              <w:spacing w:before="0" w:line="252" w:lineRule="auto"/>
               <w:rPr>
                 <w:rFonts w:ascii="BRH Devanagari Extra" w:hAnsi="BRH Devanagari Extra" w:cs="BRH Devanagari Extra"/>
                 <w:sz w:val="40"/>
-                <w:szCs w:val="44"/>
-                <w:lang w:bidi="ml-IN"/>
-              </w:rPr>
-            </w:pPr>
-            <w:r>
-              <w:rPr>
-                <w:rFonts w:ascii="Latha" w:hAnsi="Latha" w:cs="Latha"/>
-                <w:sz w:val="28"/>
-                <w:szCs w:val="28"/>
-                <w:cs/>
-                <w:lang w:bidi="ta-IN"/>
-              </w:rPr>
-              <w:t>அ</w:t>
+                <w:szCs w:val="36"/>
+              </w:rPr>
+            </w:pPr>
+            <w:r>
+              <w:rPr>
+                <w:rFonts w:ascii="Latha" w:hAnsi="Latha" w:cs="Latha"/>
+                <w:sz w:val="28"/>
+                <w:szCs w:val="28"/>
+                <w:cs/>
+                <w:lang w:bidi="ta-IN"/>
+              </w:rPr>
+              <w:t xml:space="preserve">கிம் </w:t>
             </w:r>
             <w:r>
               <w:rPr>
@@ -3143,31 +3011,7 @@
                 <w:cs/>
                 <w:lang w:bidi="ta-IN"/>
               </w:rPr>
-              <w:t>த</w:t>
-            </w:r>
-            <w:r>
-              <w:rPr>
-                <w:rFonts w:ascii="Latha" w:hAnsi="Latha" w:cs="Latha"/>
-                <w:b/>
-                <w:bCs/>
-                <w:position w:val="-12"/>
-                <w:sz w:val="28"/>
-                <w:szCs w:val="28"/>
-                <w:highlight w:val="yellow"/>
-                <w:cs/>
-                <w:lang w:bidi="ta-IN"/>
-              </w:rPr>
-              <w:t>2</w:t>
-            </w:r>
-            <w:r>
-              <w:rPr>
-                <w:rFonts w:ascii="Latha" w:hAnsi="Latha" w:cs="Latha"/>
-                <w:sz w:val="28"/>
-                <w:szCs w:val="28"/>
-                <w:cs/>
-                <w:lang w:bidi="ta-IN"/>
-              </w:rPr>
-              <w:t xml:space="preserve"> ஹைன</w:t>
+              <w:t>த்ரி</w:t>
             </w:r>
             <w:r>
               <w:rPr>
@@ -3184,6 +3028,26 @@
                 <w:rFonts w:ascii="Latha" w:hAnsi="Latha" w:cs="Latha"/>
                 <w:sz w:val="28"/>
                 <w:szCs w:val="28"/>
+                <w:cs/>
+                <w:lang w:bidi="ta-IN"/>
+              </w:rPr>
+              <w:t>தீயா</w:t>
+            </w:r>
+            <w:r>
+              <w:rPr>
+                <w:rFonts w:ascii="BRH Tamil Tab Extra" w:hAnsi="BRH Tamil Tab Extra" w:cs="Latha"/>
+                <w:b/>
+                <w:bCs/>
+                <w:sz w:val="32"/>
+                <w:szCs w:val="20"/>
+              </w:rPr>
+              <w:t>…</w:t>
+            </w:r>
+            <w:r>
+              <w:rPr>
+                <w:rFonts w:ascii="Latha" w:hAnsi="Latha" w:cs="Latha"/>
+                <w:sz w:val="28"/>
+                <w:szCs w:val="28"/>
               </w:rPr>
               <w:t>-</w:t>
             </w:r>
@@ -3195,247 +3059,17 @@
                 <w:cs/>
                 <w:lang w:bidi="ta-IN"/>
               </w:rPr>
-              <w:t>மிந்த்</w:t>
-            </w:r>
-            <w:r>
-              <w:rPr>
-                <w:rFonts w:ascii="Latha" w:hAnsi="Latha" w:cs="Latha"/>
-                <w:b/>
-                <w:bCs/>
-                <w:position w:val="-12"/>
-                <w:sz w:val="28"/>
-                <w:szCs w:val="28"/>
-                <w:cs/>
-                <w:lang w:bidi="ta-IN"/>
-              </w:rPr>
-              <w:t>3</w:t>
-            </w:r>
-            <w:r>
-              <w:rPr>
-                <w:rFonts w:ascii="Latha" w:hAnsi="Latha" w:cs="Latha"/>
-                <w:sz w:val="28"/>
-                <w:szCs w:val="28"/>
-                <w:cs/>
-                <w:lang w:bidi="ta-IN"/>
-              </w:rPr>
-              <w:t>ரோ</w:t>
-            </w:r>
-            <w:r>
-              <w:rPr>
-                <w:rFonts w:ascii="BRH Tamil Tab Extra" w:hAnsi="BRH Tamil Tab Extra" w:cs="Latha"/>
-                <w:b/>
-                <w:bCs/>
-                <w:sz w:val="32"/>
+              <w:t>மிதி</w:t>
+            </w:r>
+            <w:r>
+              <w:rPr>
+                <w:rFonts w:ascii="BRH Tamil Tab Extra" w:hAnsi="BRH Tamil Tab Extra" w:cs="Latha"/>
+                <w:b/>
+                <w:bCs/>
+                <w:sz w:val="36"/>
                 <w:szCs w:val="20"/>
               </w:rPr>
-              <w:t>…</w:t>
-            </w:r>
-            <w:r>
-              <w:rPr>
-                <w:rFonts w:ascii="Latha" w:hAnsi="Latha" w:cs="Latha"/>
-                <w:sz w:val="28"/>
-                <w:szCs w:val="28"/>
-              </w:rPr>
-              <w:t xml:space="preserve"> </w:t>
-            </w:r>
-            <w:r>
-              <w:rPr>
-                <w:rFonts w:ascii="BRH Devanagari Extra" w:hAnsi="BRH Devanagari Extra" w:cs="BRH Devanagari Extra"/>
-                <w:sz w:val="40"/>
-                <w:szCs w:val="44"/>
-                <w:lang w:bidi="ml-IN"/>
-              </w:rPr>
-              <w:t xml:space="preserve"> </w:t>
-            </w:r>
-          </w:p>
-          <w:p>
-            <w:pPr>
-              <w:widowControl w:val="0"/>
-              <w:autoSpaceDE w:val="0"/>
-              <w:autoSpaceDN w:val="0"/>
-              <w:adjustRightInd w:val="0"/>
-              <w:spacing w:line="252" w:lineRule="auto"/>
-              <w:rPr>
-                <w:rFonts w:ascii="BRH Devanagari Extra" w:hAnsi="BRH Devanagari Extra" w:cs="BRH Devanagari Extra"/>
-                <w:sz w:val="40"/>
-                <w:szCs w:val="44"/>
-                <w:lang w:bidi="ml-IN"/>
-              </w:rPr>
-            </w:pPr>
-            <w:r>
-              <w:rPr>
-                <w:rFonts w:ascii="Latha" w:hAnsi="Latha" w:cs="Latha"/>
-                <w:sz w:val="28"/>
-                <w:szCs w:val="28"/>
-                <w:cs/>
-                <w:lang w:bidi="ta-IN"/>
-              </w:rPr>
-              <w:t>ஊ</w:t>
-            </w:r>
-            <w:r>
-              <w:rPr>
-                <w:rFonts w:ascii="BRH Tamil Tab Extra" w:hAnsi="BRH Tamil Tab Extra" w:cs="Latha"/>
-                <w:b/>
-                <w:sz w:val="32"/>
-                <w:szCs w:val="28"/>
-                <w:lang w:bidi="ta-IN"/>
-              </w:rPr>
-              <w:t>…</w:t>
-            </w:r>
-            <w:r>
-              <w:rPr>
-                <w:rFonts w:ascii="Latha" w:hAnsi="Latha" w:cs="Latha"/>
-                <w:sz w:val="28"/>
-                <w:szCs w:val="28"/>
-                <w:highlight w:val="yellow"/>
-                <w:cs/>
-                <w:lang w:bidi="ta-IN"/>
-              </w:rPr>
-              <w:t>த்</w:t>
-            </w:r>
-            <w:r>
-              <w:rPr>
-                <w:rFonts w:ascii="Latha" w:hAnsi="Latha" w:cs="Latha"/>
-                <w:b/>
-                <w:bCs/>
-                <w:position w:val="-12"/>
-                <w:sz w:val="28"/>
-                <w:szCs w:val="28"/>
-                <w:highlight w:val="yellow"/>
-                <w:cs/>
-                <w:lang w:bidi="ta-IN"/>
-              </w:rPr>
-              <w:t>3</w:t>
-            </w:r>
-            <w:r>
-              <w:rPr>
-                <w:rFonts w:ascii="Latha" w:hAnsi="Latha" w:cs="Latha"/>
-                <w:sz w:val="28"/>
-                <w:szCs w:val="28"/>
-                <w:highlight w:val="yellow"/>
-                <w:cs/>
-                <w:lang w:bidi="ta-IN"/>
-              </w:rPr>
-              <w:t>ர்த்</w:t>
-            </w:r>
-            <w:r>
-              <w:rPr>
-                <w:rFonts w:ascii="Latha" w:hAnsi="Latha" w:cs="Latha"/>
-                <w:b/>
-                <w:bCs/>
-                <w:position w:val="-12"/>
-                <w:sz w:val="28"/>
-                <w:szCs w:val="28"/>
-                <w:highlight w:val="yellow"/>
-                <w:cs/>
-                <w:lang w:bidi="ta-IN"/>
-              </w:rPr>
-              <w:t>4</w:t>
-            </w:r>
-            <w:r>
-              <w:rPr>
-                <w:rFonts w:ascii="Latha" w:hAnsi="Latha" w:cs="Latha"/>
-                <w:sz w:val="28"/>
-                <w:szCs w:val="28"/>
-                <w:cs/>
-                <w:lang w:bidi="ta-IN"/>
-              </w:rPr>
-              <w:t>வா ஏ</w:t>
-            </w:r>
-            <w:r>
-              <w:rPr>
-                <w:rFonts w:ascii="BRH Tamil Tab Extra" w:hAnsi="BRH Tamil Tab Extra" w:cs="Latha"/>
-                <w:b/>
-                <w:sz w:val="32"/>
-                <w:szCs w:val="28"/>
-                <w:lang w:bidi="ta-IN"/>
-              </w:rPr>
-              <w:t>…</w:t>
-            </w:r>
-            <w:r>
-              <w:rPr>
-                <w:rFonts w:ascii="Latha" w:hAnsi="Latha" w:cs="Latha"/>
-                <w:sz w:val="28"/>
-                <w:szCs w:val="28"/>
-                <w:cs/>
-                <w:lang w:bidi="ta-IN"/>
-              </w:rPr>
-              <w:t>வோப</w:t>
-            </w:r>
-            <w:r>
-              <w:rPr>
-                <w:rFonts w:ascii="BRH Tamil Tab Extra" w:hAnsi="BRH Tamil Tab Extra" w:cs="Latha"/>
-                <w:b/>
-                <w:sz w:val="36"/>
-                <w:szCs w:val="28"/>
-                <w:lang w:bidi="ta-IN"/>
-              </w:rPr>
               <w:t>†</w:t>
-            </w:r>
-            <w:r>
-              <w:rPr>
-                <w:rFonts w:ascii="Latha" w:hAnsi="Latha" w:cs="Latha"/>
-                <w:sz w:val="28"/>
-                <w:szCs w:val="28"/>
-                <w:cs/>
-                <w:lang w:bidi="ta-IN"/>
-              </w:rPr>
-              <w:t>த</w:t>
-            </w:r>
-            <w:r>
-              <w:rPr>
-                <w:rFonts w:ascii="Latha" w:hAnsi="Latha" w:cs="Latha"/>
-                <w:b/>
-                <w:bCs/>
-                <w:position w:val="-12"/>
-                <w:sz w:val="28"/>
-                <w:szCs w:val="28"/>
-                <w:cs/>
-                <w:lang w:bidi="ta-IN"/>
-              </w:rPr>
-              <w:t>3</w:t>
-            </w:r>
-            <w:r>
-              <w:rPr>
-                <w:rFonts w:ascii="Latha" w:hAnsi="Latha" w:cs="Latha"/>
-                <w:sz w:val="28"/>
-                <w:szCs w:val="28"/>
-                <w:cs/>
-                <w:lang w:bidi="ta-IN"/>
-              </w:rPr>
-              <w:t>தே</w:t>
-            </w:r>
-            <w:r>
-              <w:rPr>
-                <w:rFonts w:ascii="Latha" w:hAnsi="Latha" w:cs="Latha"/>
-                <w:b/>
-                <w:bCs/>
-                <w:position w:val="-12"/>
-                <w:sz w:val="28"/>
-                <w:szCs w:val="28"/>
-                <w:cs/>
-                <w:lang w:bidi="ta-IN"/>
-              </w:rPr>
-              <w:t>4</w:t>
-            </w:r>
-            <w:r>
-              <w:rPr>
-                <w:rFonts w:ascii="Latha" w:hAnsi="Latha" w:cs="Latha"/>
-                <w:sz w:val="28"/>
-                <w:szCs w:val="28"/>
-                <w:cs/>
-                <w:lang w:bidi="ta-IN"/>
-              </w:rPr>
-              <w:t xml:space="preserve"> </w:t>
-            </w:r>
-            <w:r>
-              <w:rPr>
-                <w:rFonts w:ascii="Latha" w:hAnsi="Latha" w:cs="Latha"/>
-                <w:sz w:val="28"/>
-                <w:szCs w:val="28"/>
-                <w:lang w:bidi="ta-IN"/>
-              </w:rPr>
-              <w:t>|</w:t>
             </w:r>
           </w:p>
         </w:tc>
@@ -3445,26 +3079,22 @@
           </w:tcPr>
           <w:p>
             <w:pPr>
-              <w:widowControl w:val="0"/>
-              <w:autoSpaceDE w:val="0"/>
-              <w:autoSpaceDN w:val="0"/>
-              <w:adjustRightInd w:val="0"/>
-              <w:spacing w:line="252" w:lineRule="auto"/>
-              <w:rPr>
-                <w:rFonts w:ascii="Latha" w:hAnsi="Latha" w:cs="Latha"/>
-                <w:sz w:val="28"/>
-                <w:szCs w:val="28"/>
-              </w:rPr>
-            </w:pPr>
-            <w:r>
-              <w:rPr>
-                <w:rFonts w:ascii="Latha" w:hAnsi="Latha" w:cs="Latha"/>
-                <w:sz w:val="28"/>
-                <w:szCs w:val="28"/>
-                <w:cs/>
-                <w:lang w:bidi="ta-IN"/>
-              </w:rPr>
-              <w:t>அ</w:t>
+              <w:spacing w:before="0" w:line="252" w:lineRule="auto"/>
+              <w:rPr>
+                <w:rFonts w:ascii="BRH Devanagari Extra" w:hAnsi="BRH Devanagari Extra" w:cs="BRH Devanagari Extra"/>
+                <w:sz w:val="40"/>
+                <w:szCs w:val="36"/>
+              </w:rPr>
+            </w:pPr>
+            <w:r>
+              <w:rPr>
+                <w:rFonts w:ascii="Latha" w:hAnsi="Latha" w:cs="Latha"/>
+                <w:sz w:val="28"/>
+                <w:szCs w:val="28"/>
+                <w:cs/>
+                <w:lang w:bidi="ta-IN"/>
+              </w:rPr>
+              <w:t xml:space="preserve">கிம் </w:t>
             </w:r>
             <w:r>
               <w:rPr>
@@ -3475,7 +3105,70 @@
                 <w:cs/>
                 <w:lang w:bidi="ta-IN"/>
               </w:rPr>
-              <w:t>த</w:t>
+              <w:t>த்</w:t>
+            </w:r>
+            <w:r>
+              <w:rPr>
+                <w:rFonts w:ascii="Latha" w:hAnsi="Latha" w:cs="Latha" w:hint="cs"/>
+                <w:b/>
+                <w:bCs/>
+                <w:i/>
+                <w:iCs/>
+                <w:sz w:val="28"/>
+                <w:szCs w:val="28"/>
+                <w:highlight w:val="green"/>
+                <w:cs/>
+                <w:lang w:bidi="ta-IN"/>
+              </w:rPr>
+              <w:t>ரு</w:t>
+            </w:r>
+            <w:r>
+              <w:rPr>
+                <w:rFonts w:ascii="BRH Tamil Tab Extra" w:hAnsi="BRH Tamil Tab Extra" w:cs="Latha"/>
+                <w:b/>
+                <w:bCs/>
+                <w:sz w:val="32"/>
+                <w:szCs w:val="20"/>
+              </w:rPr>
+              <w:t>…</w:t>
+            </w:r>
+            <w:r>
+              <w:rPr>
+                <w:rFonts w:ascii="Latha" w:hAnsi="Latha" w:cs="Latha"/>
+                <w:sz w:val="28"/>
+                <w:szCs w:val="28"/>
+                <w:cs/>
+                <w:lang w:bidi="ta-IN"/>
+              </w:rPr>
+              <w:t>தீயா</w:t>
+            </w:r>
+            <w:r>
+              <w:rPr>
+                <w:rFonts w:ascii="BRH Tamil Tab Extra" w:hAnsi="BRH Tamil Tab Extra" w:cs="Latha"/>
+                <w:b/>
+                <w:bCs/>
+                <w:sz w:val="32"/>
+                <w:szCs w:val="20"/>
+              </w:rPr>
+              <w:t>…</w:t>
+            </w:r>
+            <w:r>
+              <w:rPr>
+                <w:rFonts w:ascii="Latha" w:hAnsi="Latha" w:cs="Latha"/>
+                <w:sz w:val="28"/>
+                <w:szCs w:val="28"/>
+              </w:rPr>
+              <w:t>-</w:t>
+            </w:r>
+            <w:r>
+              <w:rPr>
+                <w:rFonts w:ascii="Latha" w:hAnsi="Latha" w:cs="Latha"/>
+                <w:sz w:val="28"/>
+                <w:szCs w:val="28"/>
+                <w:cs/>
+                <w:lang w:bidi="ta-IN"/>
+              </w:rPr>
+              <w:t>மிதி</w:t>
             </w:r>
             <w:r>
               <w:rPr>
@@ -3484,292 +3177,8 @@
                 <w:bCs/>
                 <w:sz w:val="36"/>
                 <w:szCs w:val="20"/>
-                <w:highlight w:val="green"/>
               </w:rPr>
               <w:t>†</w:t>
-            </w:r>
-            <w:r>
-              <w:rPr>
-                <w:rFonts w:ascii="Latha" w:hAnsi="Latha" w:cs="Latha"/>
-                <w:b/>
-                <w:bCs/>
-                <w:position w:val="-12"/>
-                <w:sz w:val="28"/>
-                <w:szCs w:val="28"/>
-                <w:highlight w:val="green"/>
-                <w:cs/>
-                <w:lang w:bidi="ta-IN"/>
-              </w:rPr>
-              <w:t>2</w:t>
-            </w:r>
-            <w:r>
-              <w:rPr>
-                <w:rFonts w:ascii="Latha" w:hAnsi="Latha" w:cs="Latha"/>
-                <w:sz w:val="28"/>
-                <w:szCs w:val="28"/>
-                <w:cs/>
-                <w:lang w:bidi="ta-IN"/>
-              </w:rPr>
-              <w:t xml:space="preserve"> ஹைன</w:t>
-            </w:r>
-            <w:r>
-              <w:rPr>
-                <w:rFonts w:ascii="BRH Tamil Tab Extra" w:hAnsi="BRH Tamil Tab Extra" w:cs="Latha"/>
-                <w:b/>
-                <w:bCs/>
-                <w:sz w:val="32"/>
-                <w:szCs w:val="20"/>
-              </w:rPr>
-              <w:t>…</w:t>
-            </w:r>
-            <w:r>
-              <w:rPr>
-                <w:rFonts w:ascii="Latha" w:hAnsi="Latha" w:cs="Latha"/>
-                <w:sz w:val="28"/>
-                <w:szCs w:val="28"/>
-              </w:rPr>
-              <w:t>-</w:t>
-            </w:r>
-            <w:r>
-              <w:rPr>
-                <w:rFonts w:ascii="Latha" w:hAnsi="Latha" w:cs="Latha"/>
-                <w:sz w:val="28"/>
-                <w:szCs w:val="28"/>
-                <w:cs/>
-                <w:lang w:bidi="ta-IN"/>
-              </w:rPr>
-              <w:t>மிந்த்</w:t>
-            </w:r>
-            <w:r>
-              <w:rPr>
-                <w:rFonts w:ascii="Latha" w:hAnsi="Latha" w:cs="Latha"/>
-                <w:b/>
-                <w:bCs/>
-                <w:position w:val="-12"/>
-                <w:sz w:val="28"/>
-                <w:szCs w:val="28"/>
-                <w:cs/>
-                <w:lang w:bidi="ta-IN"/>
-              </w:rPr>
-              <w:t>3</w:t>
-            </w:r>
-            <w:r>
-              <w:rPr>
-                <w:rFonts w:ascii="Latha" w:hAnsi="Latha" w:cs="Latha"/>
-                <w:sz w:val="28"/>
-                <w:szCs w:val="28"/>
-                <w:cs/>
-                <w:lang w:bidi="ta-IN"/>
-              </w:rPr>
-              <w:t>ரோ</w:t>
-            </w:r>
-            <w:r>
-              <w:rPr>
-                <w:rFonts w:ascii="BRH Tamil Tab Extra" w:hAnsi="BRH Tamil Tab Extra" w:cs="Latha"/>
-                <w:b/>
-                <w:bCs/>
-                <w:sz w:val="32"/>
-                <w:szCs w:val="20"/>
-              </w:rPr>
-              <w:t>…</w:t>
-            </w:r>
-            <w:r>
-              <w:rPr>
-                <w:rFonts w:ascii="Latha" w:hAnsi="Latha" w:cs="Latha"/>
-                <w:sz w:val="28"/>
-                <w:szCs w:val="28"/>
-              </w:rPr>
-              <w:t xml:space="preserve"> </w:t>
-            </w:r>
-          </w:p>
-          <w:p>
-            <w:pPr>
-              <w:widowControl w:val="0"/>
-              <w:autoSpaceDE w:val="0"/>
-              <w:autoSpaceDN w:val="0"/>
-              <w:adjustRightInd w:val="0"/>
-              <w:spacing w:line="252" w:lineRule="auto"/>
-              <w:rPr>
-                <w:rFonts w:ascii="BRH Devanagari Extra" w:hAnsi="BRH Devanagari Extra" w:cs="BRH Devanagari Extra"/>
-                <w:sz w:val="40"/>
-                <w:szCs w:val="44"/>
-                <w:lang w:bidi="ml-IN"/>
-              </w:rPr>
-            </w:pPr>
-            <w:r>
-              <w:rPr>
-                <w:rFonts w:ascii="Latha" w:hAnsi="Latha" w:cs="Latha"/>
-                <w:sz w:val="28"/>
-                <w:szCs w:val="28"/>
-                <w:cs/>
-                <w:lang w:bidi="ta-IN"/>
-              </w:rPr>
-              <w:t>ஊ</w:t>
-            </w:r>
-            <w:r>
-              <w:rPr>
-                <w:rFonts w:ascii="BRH Tamil Tab Extra" w:hAnsi="BRH Tamil Tab Extra" w:cs="Latha"/>
-                <w:b/>
-                <w:sz w:val="32"/>
-                <w:szCs w:val="28"/>
-                <w:lang w:bidi="ta-IN"/>
-              </w:rPr>
-              <w:t>…</w:t>
-            </w:r>
-            <w:r>
-              <w:rPr>
-                <w:rFonts w:ascii="Latha" w:hAnsi="Latha" w:cs="Latha"/>
-                <w:sz w:val="28"/>
-                <w:szCs w:val="28"/>
-                <w:highlight w:val="green"/>
-                <w:cs/>
-                <w:lang w:bidi="ta-IN"/>
-              </w:rPr>
-              <w:t>ர்த்</w:t>
-            </w:r>
-            <w:r>
-              <w:rPr>
-                <w:rFonts w:ascii="Latha" w:hAnsi="Latha" w:cs="Latha"/>
-                <w:b/>
-                <w:bCs/>
-                <w:position w:val="-12"/>
-                <w:sz w:val="28"/>
-                <w:szCs w:val="28"/>
-                <w:highlight w:val="green"/>
-                <w:cs/>
-                <w:lang w:bidi="ta-IN"/>
-              </w:rPr>
-              <w:t>3</w:t>
-            </w:r>
-            <w:r>
-              <w:rPr>
-                <w:rFonts w:ascii="Latha" w:hAnsi="Latha" w:cs="Latha"/>
-                <w:sz w:val="28"/>
-                <w:szCs w:val="28"/>
-                <w:highlight w:val="green"/>
-                <w:cs/>
-                <w:lang w:bidi="ta-IN"/>
-              </w:rPr>
-              <w:t>த்</w:t>
-            </w:r>
-            <w:r>
-              <w:rPr>
-                <w:rFonts w:ascii="Latha" w:hAnsi="Latha" w:cs="Latha"/>
-                <w:b/>
-                <w:bCs/>
-                <w:position w:val="-12"/>
-                <w:sz w:val="28"/>
-                <w:szCs w:val="28"/>
-                <w:highlight w:val="green"/>
-                <w:cs/>
-                <w:lang w:bidi="ta-IN"/>
-              </w:rPr>
-              <w:t>4</w:t>
-            </w:r>
-            <w:r>
-              <w:rPr>
-                <w:rFonts w:ascii="Latha" w:hAnsi="Latha" w:cs="Latha"/>
-                <w:sz w:val="28"/>
-                <w:szCs w:val="28"/>
-                <w:cs/>
-                <w:lang w:bidi="ta-IN"/>
-              </w:rPr>
-              <w:t>வா ஏ</w:t>
-            </w:r>
-            <w:r>
-              <w:rPr>
-                <w:rFonts w:ascii="BRH Tamil Tab Extra" w:hAnsi="BRH Tamil Tab Extra" w:cs="Latha"/>
-                <w:b/>
-                <w:sz w:val="32"/>
-                <w:szCs w:val="28"/>
-                <w:lang w:bidi="ta-IN"/>
-              </w:rPr>
-              <w:t>…</w:t>
-            </w:r>
-            <w:r>
-              <w:rPr>
-                <w:rFonts w:ascii="Latha" w:hAnsi="Latha" w:cs="Latha"/>
-                <w:sz w:val="28"/>
-                <w:szCs w:val="28"/>
-                <w:cs/>
-                <w:lang w:bidi="ta-IN"/>
-              </w:rPr>
-              <w:t>வோப</w:t>
-            </w:r>
-            <w:r>
-              <w:rPr>
-                <w:rFonts w:ascii="BRH Tamil Tab Extra" w:hAnsi="BRH Tamil Tab Extra" w:cs="Latha"/>
-                <w:b/>
-                <w:sz w:val="36"/>
-                <w:szCs w:val="28"/>
-                <w:lang w:bidi="ta-IN"/>
-              </w:rPr>
-              <w:t>†</w:t>
-            </w:r>
-            <w:r>
-              <w:rPr>
-                <w:rFonts w:ascii="Latha" w:hAnsi="Latha" w:cs="Latha"/>
-                <w:sz w:val="28"/>
-                <w:szCs w:val="28"/>
-                <w:cs/>
-                <w:lang w:bidi="ta-IN"/>
-              </w:rPr>
-              <w:t>த</w:t>
-            </w:r>
-            <w:r>
-              <w:rPr>
-                <w:rFonts w:ascii="Latha" w:hAnsi="Latha" w:cs="Latha"/>
-                <w:b/>
-                <w:bCs/>
-                <w:position w:val="-12"/>
-                <w:sz w:val="28"/>
-                <w:szCs w:val="28"/>
-                <w:cs/>
-                <w:lang w:bidi="ta-IN"/>
-              </w:rPr>
-              <w:t>3</w:t>
-            </w:r>
-            <w:r>
-              <w:rPr>
-                <w:rFonts w:ascii="Latha" w:hAnsi="Latha" w:cs="Latha"/>
-                <w:sz w:val="28"/>
-                <w:szCs w:val="28"/>
-                <w:cs/>
-                <w:lang w:bidi="ta-IN"/>
-              </w:rPr>
-              <w:t>தே</w:t>
-            </w:r>
-            <w:r>
-              <w:rPr>
-                <w:rFonts w:ascii="Latha" w:hAnsi="Latha" w:cs="Latha"/>
-                <w:b/>
-                <w:bCs/>
-                <w:position w:val="-12"/>
-                <w:sz w:val="28"/>
-                <w:szCs w:val="28"/>
-                <w:cs/>
-                <w:lang w:bidi="ta-IN"/>
-              </w:rPr>
-              <w:t>4</w:t>
-            </w:r>
-            <w:r>
-              <w:rPr>
-                <w:rFonts w:ascii="Latha" w:hAnsi="Latha" w:cs="Latha"/>
-                <w:sz w:val="28"/>
-                <w:szCs w:val="28"/>
-                <w:cs/>
-                <w:lang w:bidi="ta-IN"/>
-              </w:rPr>
-              <w:t xml:space="preserve"> </w:t>
-            </w:r>
-            <w:r>
-              <w:rPr>
-                <w:rFonts w:ascii="Latha" w:hAnsi="Latha" w:cs="Latha"/>
-                <w:sz w:val="28"/>
-                <w:szCs w:val="28"/>
-                <w:lang w:bidi="ta-IN"/>
-              </w:rPr>
-              <w:t>|</w:t>
             </w:r>
           </w:p>
         </w:tc>
@@ -3799,7 +3208,7 @@
                 <w:sz w:val="28"/>
                 <w:szCs w:val="28"/>
               </w:rPr>
-              <w:t>TB 3.11.9.8</w:t>
+              <w:t>Item 20 - TB 3.11.9.2</w:t>
             </w:r>
           </w:p>
           <w:p>
@@ -3812,14 +3221,25 @@
                 <w:szCs w:val="28"/>
               </w:rPr>
             </w:pPr>
-            <w:r>
-              <w:rPr>
-                <w:b/>
-                <w:bCs/>
-                <w:sz w:val="28"/>
-                <w:szCs w:val="28"/>
-              </w:rPr>
-              <w:t>Statement 1 &amp; 6</w:t>
+            <w:proofErr w:type="gramStart"/>
+            <w:r>
+              <w:rPr>
+                <w:b/>
+                <w:bCs/>
+                <w:sz w:val="28"/>
+                <w:szCs w:val="28"/>
+              </w:rPr>
+              <w:t>Statement  6</w:t>
+            </w:r>
+            <w:proofErr w:type="gramEnd"/>
+            <w:r>
+              <w:rPr>
+                <w:b/>
+                <w:bCs/>
+                <w:sz w:val="28"/>
+                <w:szCs w:val="28"/>
+              </w:rPr>
+              <w:t xml:space="preserve"> </w:t>
             </w:r>
           </w:p>
           <w:p>
@@ -3839,7 +3259,7 @@
                 <w:sz w:val="28"/>
                 <w:szCs w:val="28"/>
               </w:rPr>
-              <w:t>Para 117</w:t>
+              <w:t>Para 111</w:t>
             </w:r>
           </w:p>
         </w:tc>
@@ -3865,7 +3285,7 @@
                 <w:cs/>
                 <w:lang w:bidi="ta-IN"/>
               </w:rPr>
-              <w:t>தே</w:t>
+              <w:t>வி</w:t>
             </w:r>
             <w:r>
               <w:rPr>
@@ -3885,59 +3305,30 @@
                 <w:cs/>
                 <w:lang w:bidi="ta-IN"/>
               </w:rPr>
-              <w:t>ஜ</w:t>
-            </w:r>
-            <w:r>
-              <w:rPr>
-                <w:rFonts w:ascii="BRH Tamil Tab Extra" w:hAnsi="BRH Tamil Tab Extra" w:cs="Latha"/>
-                <w:b/>
-                <w:bCs/>
-                <w:sz w:val="32"/>
-                <w:szCs w:val="20"/>
-                <w:highlight w:val="yellow"/>
-              </w:rPr>
-              <w:t>…</w:t>
-            </w:r>
-            <w:r>
-              <w:rPr>
-                <w:rFonts w:ascii="Latha" w:hAnsi="Latha" w:cs="Latha"/>
-                <w:sz w:val="28"/>
-                <w:szCs w:val="28"/>
-                <w:highlight w:val="yellow"/>
-                <w:cs/>
-                <w:lang w:bidi="ta-IN"/>
-              </w:rPr>
-              <w:t>ஸ்வீ</w:t>
-            </w:r>
-            <w:r>
-              <w:rPr>
-                <w:rFonts w:ascii="BRH Tamil Tab Extra" w:hAnsi="BRH Tamil Tab Extra" w:cs="Latha"/>
-                <w:b/>
-                <w:bCs/>
-                <w:sz w:val="32"/>
-                <w:szCs w:val="20"/>
-              </w:rPr>
-              <w:t>…</w:t>
-            </w:r>
-            <w:r>
-              <w:rPr>
-                <w:rFonts w:ascii="BRH Tamil Tab Extra" w:hAnsi="BRH Tamil Tab Extra" w:cs="Latha"/>
-                <w:b/>
-                <w:bCs/>
-                <w:sz w:val="32"/>
-                <w:szCs w:val="20"/>
-              </w:rPr>
-              <w:t xml:space="preserve"> </w:t>
-            </w:r>
-            <w:r>
-              <w:rPr>
-                <w:rFonts w:ascii="Latha" w:hAnsi="Latha" w:cs="Latha"/>
-                <w:sz w:val="28"/>
-                <w:szCs w:val="28"/>
-                <w:cs/>
-                <w:lang w:bidi="ta-IN"/>
-              </w:rPr>
-              <w:t>ய</w:t>
+              <w:t>ந்த</w:t>
+            </w:r>
+            <w:r>
+              <w:rPr>
+                <w:rFonts w:ascii="Latha" w:hAnsi="Latha" w:cs="Latha"/>
+                <w:b/>
+                <w:bCs/>
+                <w:position w:val="-12"/>
+                <w:sz w:val="28"/>
+                <w:szCs w:val="28"/>
+                <w:cs/>
+                <w:lang w:bidi="ta-IN"/>
+              </w:rPr>
+              <w:t>3</w:t>
+            </w:r>
+            <w:r>
+              <w:rPr>
+                <w:rFonts w:ascii="Latha" w:hAnsi="Latha" w:cs="Latha"/>
+                <w:sz w:val="28"/>
+                <w:szCs w:val="28"/>
+                <w:cs/>
+                <w:lang w:bidi="ta-IN"/>
+              </w:rPr>
+              <w:t>த</w:t>
             </w:r>
             <w:r>
               <w:rPr>
@@ -3954,10 +3345,18 @@
                 <w:rFonts w:ascii="Latha" w:hAnsi="Latha" w:cs="Latha"/>
                 <w:sz w:val="28"/>
                 <w:szCs w:val="28"/>
-                <w:cs/>
-                <w:lang w:bidi="ta-IN"/>
-              </w:rPr>
-              <w:t>ஶ</w:t>
+              </w:rPr>
+              <w:t xml:space="preserve"> </w:t>
+            </w:r>
+            <w:r>
+              <w:rPr>
+                <w:rFonts w:ascii="Latha" w:hAnsi="Latha" w:cs="Latha"/>
+                <w:sz w:val="28"/>
+                <w:szCs w:val="28"/>
+                <w:cs/>
+                <w:lang w:bidi="ta-IN"/>
+              </w:rPr>
+              <w:t>ஏ</w:t>
             </w:r>
             <w:r>
               <w:rPr>
@@ -3977,7 +3376,28 @@
                 <w:cs/>
                 <w:lang w:bidi="ta-IN"/>
               </w:rPr>
-              <w:t xml:space="preserve">ஸ்வீ </w:t>
+              <w:t xml:space="preserve">வ </w:t>
+            </w:r>
+            <w:r>
+              <w:rPr>
+                <w:rFonts w:ascii="Latha" w:hAnsi="Latha" w:cs="Latha"/>
+                <w:sz w:val="28"/>
+                <w:szCs w:val="28"/>
+                <w:highlight w:val="yellow"/>
+                <w:cs/>
+                <w:lang w:bidi="ta-IN"/>
+              </w:rPr>
+              <w:t>ப்ர</w:t>
+            </w:r>
+            <w:r>
+              <w:rPr>
+                <w:rFonts w:ascii="Latha" w:hAnsi="Latha" w:cs="Latha"/>
+                <w:sz w:val="28"/>
+                <w:szCs w:val="28"/>
+                <w:cs/>
+                <w:lang w:bidi="ta-IN"/>
+              </w:rPr>
+              <w:t>ஜாம்</w:t>
             </w:r>
           </w:p>
         </w:tc>
@@ -4003,7 +3423,7 @@
                 <w:cs/>
                 <w:lang w:bidi="ta-IN"/>
               </w:rPr>
-              <w:t>தே</w:t>
+              <w:t>வி</w:t>
             </w:r>
             <w:r>
               <w:rPr>
@@ -4023,39 +3443,30 @@
                 <w:cs/>
                 <w:lang w:bidi="ta-IN"/>
               </w:rPr>
-              <w:t>ஜ</w:t>
-            </w:r>
-            <w:r>
-              <w:rPr>
-                <w:rFonts w:ascii="BRH Tamil Tab Extra" w:hAnsi="BRH Tamil Tab Extra" w:cs="Latha"/>
-                <w:b/>
-                <w:bCs/>
-                <w:sz w:val="32"/>
-                <w:szCs w:val="20"/>
-                <w:highlight w:val="yellow"/>
-              </w:rPr>
-              <w:t>…</w:t>
-            </w:r>
-            <w:r>
-              <w:rPr>
-                <w:rFonts w:ascii="Latha" w:hAnsi="Latha" w:cs="Latha"/>
-                <w:sz w:val="28"/>
-                <w:szCs w:val="28"/>
-                <w:highlight w:val="green"/>
-                <w:cs/>
-                <w:lang w:bidi="ta-IN"/>
-              </w:rPr>
-              <w:t>ஸ்வீ</w:t>
-            </w:r>
-            <w:r>
-              <w:rPr>
-                <w:rFonts w:ascii="Latha" w:hAnsi="Latha" w:cs="Latha"/>
-                <w:sz w:val="28"/>
-                <w:szCs w:val="28"/>
-                <w:cs/>
-                <w:lang w:bidi="ta-IN"/>
-              </w:rPr>
-              <w:t xml:space="preserve"> ய</w:t>
+              <w:t>ந்த</w:t>
+            </w:r>
+            <w:r>
+              <w:rPr>
+                <w:rFonts w:ascii="Latha" w:hAnsi="Latha" w:cs="Latha"/>
+                <w:b/>
+                <w:bCs/>
+                <w:position w:val="-12"/>
+                <w:sz w:val="28"/>
+                <w:szCs w:val="28"/>
+                <w:cs/>
+                <w:lang w:bidi="ta-IN"/>
+              </w:rPr>
+              <w:t>3</w:t>
+            </w:r>
+            <w:r>
+              <w:rPr>
+                <w:rFonts w:ascii="Latha" w:hAnsi="Latha" w:cs="Latha"/>
+                <w:sz w:val="28"/>
+                <w:szCs w:val="28"/>
+                <w:cs/>
+                <w:lang w:bidi="ta-IN"/>
+              </w:rPr>
+              <w:t>த</w:t>
             </w:r>
             <w:r>
               <w:rPr>
@@ -4072,10 +3483,18 @@
                 <w:rFonts w:ascii="Latha" w:hAnsi="Latha" w:cs="Latha"/>
                 <w:sz w:val="28"/>
                 <w:szCs w:val="28"/>
-                <w:cs/>
-                <w:lang w:bidi="ta-IN"/>
-              </w:rPr>
-              <w:t>ஶ</w:t>
+              </w:rPr>
+              <w:t xml:space="preserve"> </w:t>
+            </w:r>
+            <w:r>
+              <w:rPr>
+                <w:rFonts w:ascii="Latha" w:hAnsi="Latha" w:cs="Latha"/>
+                <w:sz w:val="28"/>
+                <w:szCs w:val="28"/>
+                <w:cs/>
+                <w:lang w:bidi="ta-IN"/>
+              </w:rPr>
+              <w:t>ஏ</w:t>
             </w:r>
             <w:r>
               <w:rPr>
@@ -4095,7 +3514,39 @@
                 <w:cs/>
                 <w:lang w:bidi="ta-IN"/>
               </w:rPr>
-              <w:t xml:space="preserve">ஸ்வீ </w:t>
+              <w:t xml:space="preserve">வ </w:t>
+            </w:r>
+            <w:r>
+              <w:rPr>
+                <w:rFonts w:ascii="Latha" w:hAnsi="Latha" w:cs="Latha"/>
+                <w:sz w:val="28"/>
+                <w:szCs w:val="28"/>
+                <w:highlight w:val="green"/>
+                <w:cs/>
+                <w:lang w:bidi="ta-IN"/>
+              </w:rPr>
+              <w:t>ப்ர</w:t>
+            </w:r>
+            <w:r>
+              <w:rPr>
+                <w:rFonts w:ascii="BRH Tamil Tab Extra" w:hAnsi="BRH Tamil Tab Extra" w:cs="Latha"/>
+                <w:b/>
+                <w:bCs/>
+                <w:sz w:val="32"/>
+                <w:szCs w:val="20"/>
+                <w:highlight w:val="green"/>
+              </w:rPr>
+              <w:t>…</w:t>
+            </w:r>
+            <w:r>
+              <w:rPr>
+                <w:rFonts w:ascii="Latha" w:hAnsi="Latha" w:cs="Latha"/>
+                <w:sz w:val="28"/>
+                <w:szCs w:val="28"/>
+                <w:cs/>
+                <w:lang w:bidi="ta-IN"/>
+              </w:rPr>
+              <w:t>ஜாம்</w:t>
             </w:r>
           </w:p>
         </w:tc>
@@ -4125,46 +3576,58 @@
                 <w:sz w:val="28"/>
                 <w:szCs w:val="28"/>
               </w:rPr>
-              <w:t>T.B.3.11.10.4</w:t>
+              <w:t>Item 20 - TB 3.11.9.3</w:t>
             </w:r>
           </w:p>
           <w:p>
             <w:pPr>
               <w:spacing w:before="0" w:line="240" w:lineRule="auto"/>
-              <w:jc w:val="both"/>
-              <w:rPr>
-                <w:b/>
-                <w:bCs/>
-                <w:sz w:val="28"/>
-                <w:szCs w:val="28"/>
-              </w:rPr>
-            </w:pPr>
-            <w:r>
-              <w:rPr>
-                <w:b/>
-                <w:bCs/>
-                <w:sz w:val="28"/>
-                <w:szCs w:val="28"/>
-              </w:rPr>
-              <w:t>Line No. 6</w:t>
+              <w:rPr>
+                <w:b/>
+                <w:bCs/>
+                <w:sz w:val="28"/>
+                <w:szCs w:val="28"/>
+              </w:rPr>
+            </w:pPr>
+            <w:proofErr w:type="gramStart"/>
+            <w:r>
+              <w:rPr>
+                <w:b/>
+                <w:bCs/>
+                <w:sz w:val="28"/>
+                <w:szCs w:val="28"/>
+              </w:rPr>
+              <w:t>Statement  2</w:t>
+            </w:r>
+            <w:proofErr w:type="gramEnd"/>
+            <w:r>
+              <w:rPr>
+                <w:b/>
+                <w:bCs/>
+                <w:sz w:val="28"/>
+                <w:szCs w:val="28"/>
+              </w:rPr>
+              <w:t xml:space="preserve"> </w:t>
             </w:r>
           </w:p>
           <w:p>
             <w:pPr>
               <w:spacing w:before="0" w:line="240" w:lineRule="auto"/>
               <w:rPr>
-                <w:sz w:val="28"/>
-                <w:szCs w:val="28"/>
-              </w:rPr>
-            </w:pPr>
-            <w:r>
-              <w:rPr>
-                <w:b/>
-                <w:bCs/>
-                <w:sz w:val="28"/>
-                <w:szCs w:val="28"/>
-              </w:rPr>
-              <w:t>Para 122</w:t>
+                <w:b/>
+                <w:bCs/>
+                <w:sz w:val="28"/>
+                <w:szCs w:val="28"/>
+              </w:rPr>
+            </w:pPr>
+            <w:r>
+              <w:rPr>
+                <w:b/>
+                <w:bCs/>
+                <w:sz w:val="28"/>
+                <w:szCs w:val="28"/>
+              </w:rPr>
+              <w:t>Para 112</w:t>
             </w:r>
           </w:p>
         </w:tc>
@@ -4174,29 +3637,31 @@
           </w:tcPr>
           <w:p>
             <w:pPr>
-              <w:spacing w:before="0" w:line="240" w:lineRule="auto"/>
-              <w:rPr>
-                <w:b/>
-                <w:bCs/>
-              </w:rPr>
-            </w:pPr>
-            <w:r>
-              <w:rPr>
-                <w:rFonts w:ascii="Latha" w:hAnsi="Latha" w:cs="Latha"/>
-                <w:sz w:val="28"/>
-                <w:szCs w:val="28"/>
-                <w:cs/>
-                <w:lang w:bidi="ta-IN"/>
-              </w:rPr>
-              <w:t>ஸ்வ</w:t>
-            </w:r>
-            <w:r>
-              <w:rPr>
-                <w:rFonts w:ascii="BRH Tamil Tab Extra" w:hAnsi="BRH Tamil Tab Extra" w:cs="Latha"/>
-                <w:b/>
-                <w:bCs/>
-                <w:sz w:val="32"/>
-                <w:szCs w:val="20"/>
+              <w:rPr>
+                <w:rFonts w:ascii="Latha" w:hAnsi="Latha" w:cs="Latha"/>
+                <w:sz w:val="28"/>
+                <w:szCs w:val="28"/>
+                <w:cs/>
+                <w:lang w:bidi="ta-IN"/>
+              </w:rPr>
+            </w:pPr>
+            <w:r>
+              <w:rPr>
+                <w:rFonts w:ascii="Latha" w:hAnsi="Latha" w:cs="Latha"/>
+                <w:sz w:val="28"/>
+                <w:szCs w:val="28"/>
+                <w:cs/>
+                <w:lang w:bidi="ta-IN"/>
+              </w:rPr>
+              <w:t>ஏ</w:t>
+            </w:r>
+            <w:r>
+              <w:rPr>
+                <w:rFonts w:ascii="BRH Tamil Tab Extra" w:hAnsi="BRH Tamil Tab Extra" w:cs="Latha"/>
+                <w:b/>
+                <w:sz w:val="32"/>
+                <w:szCs w:val="28"/>
+                <w:lang w:bidi="ta-IN"/>
               </w:rPr>
               <w:t>…</w:t>
             </w:r>
@@ -4208,7 +3673,31 @@
                 <w:cs/>
                 <w:lang w:bidi="ta-IN"/>
               </w:rPr>
-              <w:t>ர்க</w:t>
+              <w:t>தாம்</w:t>
+            </w:r>
+            <w:r>
+              <w:rPr>
+                <w:rFonts w:ascii="Latha" w:hAnsi="Latha" w:cs="Latha"/>
+                <w:b/>
+                <w:bCs/>
+                <w:i/>
+                <w:iCs/>
+                <w:sz w:val="28"/>
+                <w:szCs w:val="28"/>
+                <w:cs/>
+                <w:lang w:bidi="ta-IN"/>
+              </w:rPr>
+              <w:t>ரு</w:t>
+            </w:r>
+            <w:r>
+              <w:rPr>
+                <w:rFonts w:ascii="Latha" w:hAnsi="Latha" w:cs="Latha"/>
+                <w:sz w:val="28"/>
+                <w:szCs w:val="28"/>
+                <w:cs/>
+                <w:lang w:bidi="ta-IN"/>
+              </w:rPr>
+              <w:t>த்</w:t>
             </w:r>
             <w:r>
               <w:rPr>
@@ -4231,47 +3720,49 @@
                 <w:cs/>
                 <w:lang w:bidi="ta-IN"/>
               </w:rPr>
-              <w:t xml:space="preserve">ம் </w:t>
-            </w:r>
-            <w:r>
-              <w:rPr>
-                <w:rFonts w:ascii="BRH Devanagari Extra" w:hAnsi="BRH Devanagari Extra" w:cs="Latha"/>
-                <w:b/>
-                <w:bCs/>
+              <w:t>தி</w:t>
+            </w:r>
+            <w:r>
+              <w:rPr>
+                <w:rFonts w:ascii="BRH Tamil Tab Extra" w:hAnsi="BRH Tamil Tab Extra" w:cs="Latha"/>
+                <w:b/>
                 <w:sz w:val="36"/>
-                <w:szCs w:val="20"/>
-              </w:rPr>
-              <w:t>Æ</w:t>
-            </w:r>
-            <w:r>
-              <w:rPr>
-                <w:rFonts w:ascii="Latha" w:hAnsi="Latha" w:cs="Latha"/>
-                <w:sz w:val="28"/>
-                <w:szCs w:val="28"/>
-                <w:cs/>
-                <w:lang w:bidi="ta-IN"/>
-              </w:rPr>
-              <w:t>லோ</w:t>
-            </w:r>
-            <w:r>
-              <w:rPr>
-                <w:rFonts w:ascii="BRH Tamil Tab Extra" w:hAnsi="BRH Tamil Tab Extra" w:cs="Latha"/>
-                <w:b/>
-                <w:bCs/>
-                <w:sz w:val="32"/>
-                <w:szCs w:val="20"/>
-              </w:rPr>
-              <w:t>…</w:t>
-            </w:r>
-            <w:r>
-              <w:rPr>
-                <w:rFonts w:ascii="Latha" w:hAnsi="Latha" w:cs="Latha"/>
-                <w:sz w:val="28"/>
-                <w:szCs w:val="28"/>
-                <w:cs/>
-                <w:lang w:bidi="ta-IN"/>
-              </w:rPr>
-              <w:t>கமே</w:t>
+                <w:szCs w:val="28"/>
+                <w:lang w:bidi="ta-IN"/>
+              </w:rPr>
+              <w:t>†</w:t>
+            </w:r>
+            <w:r>
+              <w:rPr>
+                <w:rFonts w:ascii="Latha" w:hAnsi="Latha" w:cs="Latha"/>
+                <w:b/>
+                <w:bCs/>
+                <w:position w:val="-12"/>
+                <w:sz w:val="28"/>
+                <w:szCs w:val="28"/>
+                <w:cs/>
+                <w:lang w:bidi="ta-IN"/>
+              </w:rPr>
+              <w:t>4</w:t>
+            </w:r>
+            <w:r>
+              <w:rPr>
+                <w:rFonts w:ascii="Latha" w:hAnsi="Latha" w:cs="Latha"/>
+                <w:sz w:val="28"/>
+                <w:szCs w:val="28"/>
+                <w:lang w:bidi="ta-IN"/>
+              </w:rPr>
+              <w:t>-</w:t>
+            </w:r>
+            <w:r>
+              <w:rPr>
+                <w:rFonts w:ascii="Latha" w:hAnsi="Latha" w:cs="Latha"/>
+                <w:sz w:val="28"/>
+                <w:szCs w:val="28"/>
+                <w:cs/>
+                <w:lang w:bidi="ta-IN"/>
+              </w:rPr>
+              <w:t>மா</w:t>
             </w:r>
             <w:r>
               <w:rPr>
@@ -4282,25 +3773,65 @@
                 <w:cs/>
                 <w:lang w:bidi="ta-IN"/>
               </w:rPr>
-              <w:t>தி</w:t>
-            </w:r>
-            <w:r>
-              <w:rPr>
-                <w:rFonts w:ascii="BRH Tamil Tab Extra" w:hAnsi="BRH Tamil Tab Extra" w:cs="Latha"/>
-                <w:b/>
-                <w:bCs/>
-                <w:sz w:val="36"/>
-                <w:szCs w:val="20"/>
-              </w:rPr>
-              <w:t>†</w:t>
-            </w:r>
-            <w:r>
-              <w:rPr>
-                <w:rFonts w:ascii="Latha" w:hAnsi="Latha" w:cs="Latha"/>
-                <w:sz w:val="28"/>
-                <w:szCs w:val="28"/>
-              </w:rPr>
-              <w:t xml:space="preserve"> |</w:t>
+              <w:t>த்</w:t>
+            </w:r>
+            <w:r>
+              <w:rPr>
+                <w:rFonts w:ascii="Latha" w:hAnsi="Latha" w:cs="Latha"/>
+                <w:b/>
+                <w:bCs/>
+                <w:position w:val="-12"/>
+                <w:sz w:val="28"/>
+                <w:szCs w:val="28"/>
+                <w:highlight w:val="yellow"/>
+                <w:cs/>
+                <w:lang w:bidi="ta-IN"/>
+              </w:rPr>
+              <w:t>3</w:t>
+            </w:r>
+            <w:r>
+              <w:rPr>
+                <w:rFonts w:ascii="Latha" w:hAnsi="Latha" w:cs="Latha"/>
+                <w:sz w:val="28"/>
+                <w:szCs w:val="28"/>
+                <w:highlight w:val="yellow"/>
+                <w:cs/>
+                <w:lang w:bidi="ta-IN"/>
+              </w:rPr>
+              <w:t>ர்த்</w:t>
+            </w:r>
+            <w:r>
+              <w:rPr>
+                <w:rFonts w:ascii="Latha" w:hAnsi="Latha" w:cs="Latha"/>
+                <w:b/>
+                <w:bCs/>
+                <w:position w:val="-12"/>
+                <w:sz w:val="28"/>
+                <w:szCs w:val="28"/>
+                <w:highlight w:val="yellow"/>
+                <w:cs/>
+                <w:lang w:bidi="ta-IN"/>
+              </w:rPr>
+              <w:t>4</w:t>
+            </w:r>
+            <w:r>
+              <w:rPr>
+                <w:rFonts w:ascii="Latha" w:hAnsi="Latha" w:cs="Latha"/>
+                <w:sz w:val="28"/>
+                <w:szCs w:val="28"/>
+                <w:cs/>
+                <w:lang w:bidi="ta-IN"/>
+              </w:rPr>
+              <w:t xml:space="preserve">னோத் </w:t>
+            </w:r>
+            <w:r>
+              <w:rPr>
+                <w:rFonts w:ascii="Latha" w:hAnsi="Latha" w:cs="Latha"/>
+                <w:sz w:val="28"/>
+                <w:szCs w:val="28"/>
+                <w:lang w:bidi="ta-IN"/>
+              </w:rPr>
+              <w:t>|</w:t>
             </w:r>
           </w:p>
         </w:tc>
@@ -4310,29 +3841,31 @@
           </w:tcPr>
           <w:p>
             <w:pPr>
-              <w:spacing w:before="0" w:line="240" w:lineRule="auto"/>
-              <w:rPr>
-                <w:b/>
-                <w:bCs/>
-              </w:rPr>
-            </w:pPr>
-            <w:r>
-              <w:rPr>
-                <w:rFonts w:ascii="Latha" w:hAnsi="Latha" w:cs="Latha"/>
-                <w:sz w:val="28"/>
-                <w:szCs w:val="28"/>
-                <w:cs/>
-                <w:lang w:bidi="ta-IN"/>
-              </w:rPr>
-              <w:t>ஸ்வ</w:t>
-            </w:r>
-            <w:r>
-              <w:rPr>
-                <w:rFonts w:ascii="BRH Tamil Tab Extra" w:hAnsi="BRH Tamil Tab Extra" w:cs="Latha"/>
-                <w:b/>
-                <w:bCs/>
-                <w:sz w:val="32"/>
-                <w:szCs w:val="20"/>
+              <w:rPr>
+                <w:rFonts w:ascii="Latha" w:hAnsi="Latha" w:cs="Latha"/>
+                <w:sz w:val="28"/>
+                <w:szCs w:val="28"/>
+                <w:cs/>
+                <w:lang w:bidi="ta-IN"/>
+              </w:rPr>
+            </w:pPr>
+            <w:r>
+              <w:rPr>
+                <w:rFonts w:ascii="Latha" w:hAnsi="Latha" w:cs="Latha"/>
+                <w:sz w:val="28"/>
+                <w:szCs w:val="28"/>
+                <w:cs/>
+                <w:lang w:bidi="ta-IN"/>
+              </w:rPr>
+              <w:t>ஏ</w:t>
+            </w:r>
+            <w:r>
+              <w:rPr>
+                <w:rFonts w:ascii="BRH Tamil Tab Extra" w:hAnsi="BRH Tamil Tab Extra" w:cs="Latha"/>
+                <w:b/>
+                <w:sz w:val="32"/>
+                <w:szCs w:val="28"/>
+                <w:lang w:bidi="ta-IN"/>
               </w:rPr>
               <w:t>…</w:t>
             </w:r>
@@ -4344,7 +3877,31 @@
                 <w:cs/>
                 <w:lang w:bidi="ta-IN"/>
               </w:rPr>
-              <w:t>ர்க</w:t>
+              <w:t>தாம்</w:t>
+            </w:r>
+            <w:r>
+              <w:rPr>
+                <w:rFonts w:ascii="Latha" w:hAnsi="Latha" w:cs="Latha"/>
+                <w:b/>
+                <w:bCs/>
+                <w:i/>
+                <w:iCs/>
+                <w:sz w:val="28"/>
+                <w:szCs w:val="28"/>
+                <w:cs/>
+                <w:lang w:bidi="ta-IN"/>
+              </w:rPr>
+              <w:t>ரு</w:t>
+            </w:r>
+            <w:r>
+              <w:rPr>
+                <w:rFonts w:ascii="Latha" w:hAnsi="Latha" w:cs="Latha"/>
+                <w:sz w:val="28"/>
+                <w:szCs w:val="28"/>
+                <w:cs/>
+                <w:lang w:bidi="ta-IN"/>
+              </w:rPr>
+              <w:t>த்</w:t>
             </w:r>
             <w:r>
               <w:rPr>
@@ -4367,47 +3924,49 @@
                 <w:cs/>
                 <w:lang w:bidi="ta-IN"/>
               </w:rPr>
-              <w:t xml:space="preserve">ம் </w:t>
-            </w:r>
-            <w:r>
-              <w:rPr>
-                <w:rFonts w:ascii="BRH Devanagari Extra" w:hAnsi="BRH Devanagari Extra" w:cs="Latha"/>
-                <w:b/>
-                <w:bCs/>
+              <w:t>தி</w:t>
+            </w:r>
+            <w:r>
+              <w:rPr>
+                <w:rFonts w:ascii="BRH Tamil Tab Extra" w:hAnsi="BRH Tamil Tab Extra" w:cs="Latha"/>
+                <w:b/>
                 <w:sz w:val="36"/>
-                <w:szCs w:val="20"/>
-              </w:rPr>
-              <w:t>Æ</w:t>
-            </w:r>
-            <w:r>
-              <w:rPr>
-                <w:rFonts w:ascii="Latha" w:hAnsi="Latha" w:cs="Latha"/>
-                <w:sz w:val="28"/>
-                <w:szCs w:val="28"/>
-                <w:cs/>
-                <w:lang w:bidi="ta-IN"/>
-              </w:rPr>
-              <w:t>லோ</w:t>
-            </w:r>
-            <w:r>
-              <w:rPr>
-                <w:rFonts w:ascii="BRH Tamil Tab Extra" w:hAnsi="BRH Tamil Tab Extra" w:cs="Latha"/>
-                <w:b/>
-                <w:bCs/>
-                <w:sz w:val="32"/>
-                <w:szCs w:val="20"/>
-              </w:rPr>
-              <w:t>…</w:t>
-            </w:r>
-            <w:r>
-              <w:rPr>
-                <w:rFonts w:ascii="Latha" w:hAnsi="Latha" w:cs="Latha"/>
-                <w:sz w:val="28"/>
-                <w:szCs w:val="28"/>
-                <w:cs/>
-                <w:lang w:bidi="ta-IN"/>
-              </w:rPr>
-              <w:t>க</w:t>
+                <w:szCs w:val="28"/>
+                <w:lang w:bidi="ta-IN"/>
+              </w:rPr>
+              <w:t>†</w:t>
+            </w:r>
+            <w:r>
+              <w:rPr>
+                <w:rFonts w:ascii="Latha" w:hAnsi="Latha" w:cs="Latha"/>
+                <w:b/>
+                <w:bCs/>
+                <w:position w:val="-12"/>
+                <w:sz w:val="28"/>
+                <w:szCs w:val="28"/>
+                <w:cs/>
+                <w:lang w:bidi="ta-IN"/>
+              </w:rPr>
+              <w:t>4</w:t>
+            </w:r>
+            <w:r>
+              <w:rPr>
+                <w:rFonts w:ascii="Latha" w:hAnsi="Latha" w:cs="Latha"/>
+                <w:sz w:val="28"/>
+                <w:szCs w:val="28"/>
+                <w:lang w:bidi="ta-IN"/>
+              </w:rPr>
+              <w:t>-</w:t>
+            </w:r>
+            <w:r>
+              <w:rPr>
+                <w:rFonts w:ascii="Latha" w:hAnsi="Latha" w:cs="Latha"/>
+                <w:sz w:val="28"/>
+                <w:szCs w:val="28"/>
+                <w:cs/>
+                <w:lang w:bidi="ta-IN"/>
+              </w:rPr>
+              <w:t>மா</w:t>
             </w:r>
             <w:r>
               <w:rPr>
@@ -4418,36 +3977,65 @@
                 <w:cs/>
                 <w:lang w:bidi="ta-IN"/>
               </w:rPr>
-              <w:t>மே</w:t>
-            </w:r>
-            <w:r>
-              <w:rPr>
-                <w:rFonts w:ascii="BRH Tamil Tab Extra" w:hAnsi="BRH Tamil Tab Extra" w:cs="Latha"/>
-                <w:b/>
-                <w:bCs/>
-                <w:sz w:val="36"/>
-                <w:szCs w:val="20"/>
-              </w:rPr>
-              <w:t>†</w:t>
-            </w:r>
-            <w:r>
-              <w:rPr>
-                <w:rFonts w:ascii="Latha" w:hAnsi="Latha" w:cs="Latha"/>
+              <w:t>ர்த்</w:t>
+            </w:r>
+            <w:r>
+              <w:rPr>
+                <w:rFonts w:ascii="Latha" w:hAnsi="Latha" w:cs="Latha"/>
+                <w:b/>
+                <w:bCs/>
+                <w:position w:val="-12"/>
                 <w:sz w:val="28"/>
                 <w:szCs w:val="28"/>
                 <w:highlight w:val="green"/>
                 <w:cs/>
                 <w:lang w:bidi="ta-IN"/>
               </w:rPr>
-              <w:t>தி</w:t>
-            </w:r>
-            <w:r>
-              <w:rPr>
-                <w:rFonts w:ascii="Latha" w:hAnsi="Latha" w:cs="Latha"/>
-                <w:sz w:val="28"/>
-                <w:szCs w:val="28"/>
-              </w:rPr>
-              <w:t xml:space="preserve"> |</w:t>
+              <w:t>3</w:t>
+            </w:r>
+            <w:r>
+              <w:rPr>
+                <w:rFonts w:ascii="Latha" w:hAnsi="Latha" w:cs="Latha"/>
+                <w:sz w:val="28"/>
+                <w:szCs w:val="28"/>
+                <w:highlight w:val="green"/>
+                <w:cs/>
+                <w:lang w:bidi="ta-IN"/>
+              </w:rPr>
+              <w:t>த்</w:t>
+            </w:r>
+            <w:r>
+              <w:rPr>
+                <w:rFonts w:ascii="Latha" w:hAnsi="Latha" w:cs="Latha"/>
+                <w:b/>
+                <w:bCs/>
+                <w:position w:val="-12"/>
+                <w:sz w:val="28"/>
+                <w:szCs w:val="28"/>
+                <w:highlight w:val="green"/>
+                <w:cs/>
+                <w:lang w:bidi="ta-IN"/>
+              </w:rPr>
+              <w:t>4</w:t>
+            </w:r>
+            <w:r>
+              <w:rPr>
+                <w:rFonts w:ascii="Latha" w:hAnsi="Latha" w:cs="Latha"/>
+                <w:sz w:val="28"/>
+                <w:szCs w:val="28"/>
+                <w:cs/>
+                <w:lang w:bidi="ta-IN"/>
+              </w:rPr>
+              <w:t xml:space="preserve">னோத் </w:t>
+            </w:r>
+            <w:r>
+              <w:rPr>
+                <w:rFonts w:ascii="Latha" w:hAnsi="Latha" w:cs="Latha"/>
+                <w:sz w:val="28"/>
+                <w:szCs w:val="28"/>
+                <w:lang w:bidi="ta-IN"/>
+              </w:rPr>
+              <w:t>|</w:t>
             </w:r>
           </w:p>
         </w:tc>
@@ -4477,7 +4065,7 @@
                 <w:sz w:val="28"/>
                 <w:szCs w:val="28"/>
               </w:rPr>
-              <w:t>Item 24 TB 3.12.9.1</w:t>
+              <w:t>Item 20- TB 3.11.9.5</w:t>
             </w:r>
           </w:p>
           <w:p>
@@ -4497,7 +4085,7 @@
                 <w:sz w:val="28"/>
                 <w:szCs w:val="28"/>
               </w:rPr>
-              <w:t>Line 3</w:t>
+              <w:t>Statement 4</w:t>
             </w:r>
           </w:p>
           <w:p>
@@ -4517,7 +4105,7 @@
                 <w:sz w:val="28"/>
                 <w:szCs w:val="28"/>
               </w:rPr>
-              <w:t>Para 123</w:t>
+              <w:t>Para 114</w:t>
             </w:r>
           </w:p>
         </w:tc>
@@ -4527,65 +4115,82 @@
           </w:tcPr>
           <w:p>
             <w:pPr>
-              <w:spacing w:before="0" w:line="240" w:lineRule="auto"/>
-              <w:rPr>
-                <w:rFonts w:ascii="Latha" w:hAnsi="Latha" w:cs="Latha"/>
-                <w:sz w:val="28"/>
-                <w:szCs w:val="28"/>
-                <w:cs/>
-                <w:lang w:bidi="ta-IN"/>
-              </w:rPr>
-            </w:pPr>
-            <w:r>
-              <w:rPr>
-                <w:rFonts w:ascii="Latha" w:hAnsi="Latha" w:cs="Latha"/>
-                <w:sz w:val="28"/>
-                <w:szCs w:val="28"/>
-                <w:cs/>
-                <w:lang w:bidi="ta-IN"/>
-              </w:rPr>
-              <w:t>அத</w:t>
-            </w:r>
-            <w:r>
-              <w:rPr>
-                <w:rFonts w:ascii="BRH Tamil Tab Extra" w:hAnsi="BRH Tamil Tab Extra" w:cs="Latha"/>
-                <w:b/>
+              <w:rPr>
+                <w:rFonts w:ascii="Latha" w:hAnsi="Latha" w:cs="Latha"/>
+                <w:sz w:val="28"/>
+                <w:szCs w:val="28"/>
+                <w:cs/>
+                <w:lang w:bidi="ta-IN"/>
+              </w:rPr>
+            </w:pPr>
+            <w:r>
+              <w:rPr>
+                <w:rFonts w:ascii="Latha" w:hAnsi="Latha" w:cs="Latha"/>
+                <w:sz w:val="28"/>
+                <w:szCs w:val="28"/>
+                <w:cs/>
+                <w:lang w:bidi="ta-IN"/>
+              </w:rPr>
+              <w:t>தி</w:t>
+            </w:r>
+            <w:r>
+              <w:rPr>
+                <w:rFonts w:ascii="BRH Tamil Tab Extra" w:hAnsi="BRH Tamil Tab Extra" w:cs="Latha"/>
+                <w:b/>
+                <w:bCs/>
+                <w:sz w:val="32"/>
+                <w:szCs w:val="20"/>
+              </w:rPr>
+              <w:t>…</w:t>
+            </w:r>
+            <w:r>
+              <w:rPr>
+                <w:rFonts w:ascii="Latha" w:hAnsi="Latha" w:cs="Latha"/>
+                <w:sz w:val="28"/>
+                <w:szCs w:val="28"/>
+                <w:cs/>
+                <w:lang w:bidi="ta-IN"/>
+              </w:rPr>
+              <w:t xml:space="preserve">ஸ்ர </w:t>
+            </w:r>
+            <w:r>
+              <w:rPr>
+                <w:rFonts w:ascii="Latha" w:hAnsi="Latha" w:cs="Latha"/>
+                <w:sz w:val="28"/>
+                <w:szCs w:val="28"/>
+                <w:highlight w:val="yellow"/>
+                <w:cs/>
+                <w:lang w:bidi="ta-IN"/>
+              </w:rPr>
+              <w:t>உத்த</w:t>
+            </w:r>
+            <w:r>
+              <w:rPr>
+                <w:rFonts w:ascii="BRH Tamil Tab Extra" w:hAnsi="BRH Tamil Tab Extra" w:cs="Latha"/>
+                <w:b/>
+                <w:bCs/>
                 <w:sz w:val="36"/>
-                <w:szCs w:val="28"/>
-                <w:lang w:bidi="ta-IN"/>
+                <w:szCs w:val="20"/>
               </w:rPr>
               <w:t>†</w:t>
             </w:r>
             <w:r>
               <w:rPr>
                 <w:rFonts w:ascii="Latha" w:hAnsi="Latha" w:cs="Latha"/>
-                <w:b/>
-                <w:bCs/>
-                <w:position w:val="-12"/>
-                <w:sz w:val="28"/>
-                <w:szCs w:val="28"/>
-                <w:cs/>
-                <w:lang w:bidi="ta-IN"/>
-              </w:rPr>
-              <w:t>2</w:t>
-            </w:r>
-            <w:r>
-              <w:rPr>
-                <w:rFonts w:ascii="Latha" w:hAnsi="Latha" w:cs="Latha"/>
-                <w:sz w:val="28"/>
-                <w:szCs w:val="28"/>
-                <w:cs/>
-                <w:lang w:bidi="ta-IN"/>
-              </w:rPr>
-              <w:t>ர்வணா</w:t>
-            </w:r>
-            <w:r>
-              <w:rPr>
-                <w:rFonts w:ascii="BRH Tamil Tab Extra" w:hAnsi="BRH Tamil Tab Extra" w:cs="Latha"/>
-                <w:b/>
-                <w:sz w:val="32"/>
-                <w:szCs w:val="28"/>
-                <w:lang w:bidi="ta-IN"/>
+                <w:sz w:val="28"/>
+                <w:szCs w:val="28"/>
+                <w:cs/>
+                <w:lang w:bidi="ta-IN"/>
+              </w:rPr>
+              <w:t>ர</w:t>
+            </w:r>
+            <w:r>
+              <w:rPr>
+                <w:rFonts w:ascii="BRH Tamil Tab Extra" w:hAnsi="BRH Tamil Tab Extra" w:cs="Latha"/>
+                <w:b/>
+                <w:bCs/>
+                <w:sz w:val="32"/>
+                <w:szCs w:val="20"/>
               </w:rPr>
               <w:t>…</w:t>
             </w:r>
@@ -4594,104 +4199,40 @@
                 <w:rFonts w:ascii="Latha" w:hAnsi="Latha" w:cs="Latha"/>
                 <w:sz w:val="28"/>
                 <w:szCs w:val="28"/>
-                <w:lang w:bidi="ta-IN"/>
-              </w:rPr>
-              <w:t>-</w:t>
-            </w:r>
-            <w:r>
-              <w:rPr>
-                <w:rFonts w:ascii="Latha" w:hAnsi="Latha" w:cs="Latha"/>
-                <w:sz w:val="28"/>
-                <w:szCs w:val="28"/>
-                <w:cs/>
-                <w:lang w:bidi="ta-IN"/>
-              </w:rPr>
-              <w:t>ம</w:t>
-            </w:r>
-            <w:r>
-              <w:rPr>
-                <w:rFonts w:ascii="Latha" w:hAnsi="Latha" w:cs="Latha"/>
-                <w:sz w:val="28"/>
-                <w:szCs w:val="28"/>
-                <w:highlight w:val="yellow"/>
-                <w:cs/>
-                <w:lang w:bidi="ta-IN"/>
-              </w:rPr>
-              <w:t>க்ஙி</w:t>
-            </w:r>
-            <w:r>
-              <w:rPr>
-                <w:rFonts w:ascii="BRH Tamil Tab Extra" w:hAnsi="BRH Tamil Tab Extra" w:cs="Latha"/>
-                <w:b/>
-                <w:sz w:val="36"/>
-                <w:szCs w:val="28"/>
-                <w:highlight w:val="yellow"/>
-                <w:lang w:bidi="ta-IN"/>
-              </w:rPr>
-              <w:t>†</w:t>
-            </w:r>
-            <w:r>
-              <w:rPr>
-                <w:rFonts w:ascii="Latha" w:hAnsi="Latha" w:cs="Latha"/>
-                <w:b/>
-                <w:bCs/>
-                <w:position w:val="-12"/>
-                <w:sz w:val="28"/>
-                <w:szCs w:val="28"/>
-                <w:highlight w:val="yellow"/>
-                <w:cs/>
-                <w:lang w:bidi="ta-IN"/>
-              </w:rPr>
-              <w:t>3</w:t>
-            </w:r>
-            <w:r>
-              <w:rPr>
-                <w:rFonts w:ascii="Latha" w:hAnsi="Latha" w:cs="Latha"/>
-                <w:sz w:val="28"/>
-                <w:szCs w:val="28"/>
-                <w:cs/>
-                <w:lang w:bidi="ta-IN"/>
-              </w:rPr>
-              <w:t>ரஸாம் ப்ர</w:t>
-            </w:r>
-            <w:r>
-              <w:rPr>
-                <w:rFonts w:ascii="BRH Tamil Tab Extra" w:hAnsi="BRH Tamil Tab Extra" w:cs="Latha"/>
-                <w:b/>
-                <w:sz w:val="32"/>
-                <w:szCs w:val="28"/>
-                <w:lang w:bidi="ta-IN"/>
-              </w:rPr>
-              <w:t>…</w:t>
-            </w:r>
-            <w:r>
-              <w:rPr>
-                <w:rFonts w:ascii="Latha" w:hAnsi="Latha" w:cs="Latha"/>
-                <w:sz w:val="28"/>
-                <w:szCs w:val="28"/>
-                <w:cs/>
-                <w:lang w:bidi="ta-IN"/>
-              </w:rPr>
-              <w:t>தீசீ</w:t>
-            </w:r>
-            <w:r>
-              <w:rPr>
-                <w:rFonts w:ascii="BRH Tamil Tab Extra" w:hAnsi="BRH Tamil Tab Extra" w:cs="Latha"/>
-                <w:b/>
-                <w:sz w:val="36"/>
-                <w:szCs w:val="28"/>
-                <w:lang w:bidi="ta-IN"/>
-              </w:rPr>
-              <w:t>‡</w:t>
-            </w:r>
-            <w:r>
-              <w:rPr>
-                <w:rFonts w:ascii="Latha" w:hAnsi="Latha" w:cs="Latha"/>
-                <w:sz w:val="28"/>
-                <w:szCs w:val="28"/>
+                <w:cs/>
+                <w:lang w:bidi="ta-IN"/>
+              </w:rPr>
+              <w:t>த</w:t>
+            </w:r>
+            <w:r>
+              <w:rPr>
+                <w:rFonts w:ascii="Latha" w:hAnsi="Latha" w:cs="Latha"/>
+                <w:b/>
+                <w:bCs/>
+                <w:sz w:val="32"/>
+                <w:szCs w:val="32"/>
+                <w:cs/>
+                <w:lang w:bidi="ta-IN"/>
+              </w:rPr>
+              <w:t>:</w:t>
+            </w:r>
+            <w:r>
+              <w:rPr>
+                <w:rFonts w:ascii="Latha" w:hAnsi="Latha" w:cs="Latha"/>
+                <w:sz w:val="28"/>
+                <w:szCs w:val="28"/>
+                <w:cs/>
                 <w:lang w:bidi="ta-IN"/>
               </w:rPr>
               <w:t xml:space="preserve"> </w:t>
+            </w:r>
+            <w:r>
+              <w:rPr>
+                <w:rFonts w:ascii="Latha" w:hAnsi="Latha" w:cs="Latha"/>
+                <w:sz w:val="28"/>
+                <w:szCs w:val="28"/>
+              </w:rPr>
+              <w:t>|</w:t>
             </w:r>
           </w:p>
         </w:tc>
@@ -4701,65 +4242,94 @@
           </w:tcPr>
           <w:p>
             <w:pPr>
-              <w:spacing w:before="0" w:line="240" w:lineRule="auto"/>
-              <w:rPr>
-                <w:rFonts w:ascii="Latha" w:hAnsi="Latha" w:cs="Latha"/>
-                <w:sz w:val="28"/>
-                <w:szCs w:val="28"/>
-                <w:cs/>
-                <w:lang w:bidi="ta-IN"/>
-              </w:rPr>
-            </w:pPr>
-            <w:r>
-              <w:rPr>
-                <w:rFonts w:ascii="Latha" w:hAnsi="Latha" w:cs="Latha"/>
-                <w:sz w:val="28"/>
-                <w:szCs w:val="28"/>
-                <w:cs/>
-                <w:lang w:bidi="ta-IN"/>
-              </w:rPr>
-              <w:t>அத</w:t>
-            </w:r>
-            <w:r>
-              <w:rPr>
-                <w:rFonts w:ascii="BRH Tamil Tab Extra" w:hAnsi="BRH Tamil Tab Extra" w:cs="Latha"/>
-                <w:b/>
+              <w:rPr>
+                <w:rFonts w:ascii="Latha" w:hAnsi="Latha" w:cs="Latha"/>
+                <w:sz w:val="28"/>
+                <w:szCs w:val="28"/>
+                <w:cs/>
+                <w:lang w:bidi="ta-IN"/>
+              </w:rPr>
+            </w:pPr>
+            <w:r>
+              <w:rPr>
+                <w:rFonts w:ascii="Latha" w:hAnsi="Latha" w:cs="Latha"/>
+                <w:sz w:val="28"/>
+                <w:szCs w:val="28"/>
+                <w:cs/>
+                <w:lang w:bidi="ta-IN"/>
+              </w:rPr>
+              <w:t>தி</w:t>
+            </w:r>
+            <w:r>
+              <w:rPr>
+                <w:rFonts w:ascii="BRH Tamil Tab Extra" w:hAnsi="BRH Tamil Tab Extra" w:cs="Latha"/>
+                <w:b/>
+                <w:bCs/>
+                <w:sz w:val="32"/>
+                <w:szCs w:val="20"/>
+              </w:rPr>
+              <w:t>…</w:t>
+            </w:r>
+            <w:r>
+              <w:rPr>
+                <w:rFonts w:ascii="Latha" w:hAnsi="Latha" w:cs="Latha"/>
+                <w:sz w:val="28"/>
+                <w:szCs w:val="28"/>
+                <w:cs/>
+                <w:lang w:bidi="ta-IN"/>
+              </w:rPr>
+              <w:t xml:space="preserve">ஸ்ர </w:t>
+            </w:r>
+            <w:r>
+              <w:rPr>
+                <w:rFonts w:ascii="Latha" w:hAnsi="Latha" w:cs="Latha"/>
+                <w:sz w:val="28"/>
+                <w:szCs w:val="28"/>
+                <w:highlight w:val="green"/>
+                <w:cs/>
+                <w:lang w:bidi="ta-IN"/>
+              </w:rPr>
+              <w:t>உ</w:t>
+            </w:r>
+            <w:r>
+              <w:rPr>
+                <w:rFonts w:ascii="BRH Tamil Tab Extra" w:hAnsi="BRH Tamil Tab Extra" w:cs="Latha"/>
+                <w:b/>
+                <w:bCs/>
                 <w:sz w:val="36"/>
-                <w:szCs w:val="28"/>
-                <w:lang w:bidi="ta-IN"/>
+                <w:szCs w:val="20"/>
+                <w:highlight w:val="green"/>
               </w:rPr>
               <w:t>†</w:t>
             </w:r>
             <w:r>
               <w:rPr>
                 <w:rFonts w:ascii="Latha" w:hAnsi="Latha" w:cs="Latha"/>
-                <w:b/>
-                <w:bCs/>
-                <w:position w:val="-12"/>
-                <w:sz w:val="28"/>
-                <w:szCs w:val="28"/>
-                <w:cs/>
-                <w:lang w:bidi="ta-IN"/>
-              </w:rPr>
-              <w:t>2</w:t>
-            </w:r>
-            <w:r>
-              <w:rPr>
-                <w:rFonts w:ascii="Latha" w:hAnsi="Latha" w:cs="Latha"/>
-                <w:sz w:val="28"/>
-                <w:szCs w:val="28"/>
-                <w:cs/>
-                <w:lang w:bidi="ta-IN"/>
-              </w:rPr>
-              <w:t>ர்வணா</w:t>
-            </w:r>
-            <w:r>
-              <w:rPr>
-                <w:rFonts w:ascii="BRH Tamil Tab Extra" w:hAnsi="BRH Tamil Tab Extra" w:cs="Latha"/>
-                <w:b/>
-                <w:sz w:val="32"/>
-                <w:szCs w:val="28"/>
-                <w:lang w:bidi="ta-IN"/>
+                <w:sz w:val="28"/>
+                <w:szCs w:val="28"/>
+                <w:highlight w:val="green"/>
+                <w:cs/>
+                <w:lang w:bidi="ta-IN"/>
+              </w:rPr>
+              <w:t>த்த</w:t>
+            </w:r>
+            <w:r>
+              <w:rPr>
+                <w:rFonts w:ascii="Latha" w:hAnsi="Latha" w:cs="Latha"/>
+                <w:sz w:val="28"/>
+                <w:szCs w:val="28"/>
+                <w:cs/>
+                <w:lang w:bidi="ta-IN"/>
+              </w:rPr>
+              <w:t>ர</w:t>
+            </w:r>
+            <w:r>
+              <w:rPr>
+                <w:rFonts w:ascii="BRH Tamil Tab Extra" w:hAnsi="BRH Tamil Tab Extra" w:cs="Latha"/>
+                <w:b/>
+                <w:bCs/>
+                <w:sz w:val="32"/>
+                <w:szCs w:val="20"/>
               </w:rPr>
               <w:t>…</w:t>
             </w:r>
@@ -4768,115 +4338,40 @@
                 <w:rFonts w:ascii="Latha" w:hAnsi="Latha" w:cs="Latha"/>
                 <w:sz w:val="28"/>
                 <w:szCs w:val="28"/>
-                <w:lang w:bidi="ta-IN"/>
-              </w:rPr>
-              <w:t>-</w:t>
-            </w:r>
-            <w:r>
-              <w:rPr>
-                <w:rFonts w:ascii="Latha" w:hAnsi="Latha" w:cs="Latha"/>
-                <w:sz w:val="28"/>
-                <w:szCs w:val="28"/>
-                <w:cs/>
-                <w:lang w:bidi="ta-IN"/>
-              </w:rPr>
-              <w:t>ம</w:t>
-            </w:r>
-            <w:r>
-              <w:rPr>
-                <w:rFonts w:ascii="Latha" w:hAnsi="Latha" w:cs="Latha" w:hint="cs"/>
-                <w:sz w:val="28"/>
-                <w:szCs w:val="28"/>
-                <w:highlight w:val="green"/>
-                <w:cs/>
-                <w:lang w:bidi="ta-IN"/>
-              </w:rPr>
-              <w:t>ங்</w:t>
-            </w:r>
-            <w:r>
-              <w:rPr>
-                <w:rFonts w:ascii="Latha" w:hAnsi="Latha" w:cs="Latha"/>
-                <w:sz w:val="28"/>
-                <w:szCs w:val="28"/>
-                <w:highlight w:val="green"/>
-                <w:cs/>
-                <w:lang w:bidi="ta-IN"/>
-              </w:rPr>
-              <w:t>கி</w:t>
-            </w:r>
-            <w:r>
-              <w:rPr>
-                <w:rFonts w:ascii="BRH Tamil Tab Extra" w:hAnsi="BRH Tamil Tab Extra" w:cs="Latha"/>
-                <w:b/>
-                <w:sz w:val="36"/>
-                <w:szCs w:val="28"/>
-                <w:highlight w:val="green"/>
-                <w:lang w:bidi="ta-IN"/>
-              </w:rPr>
-              <w:t>†</w:t>
-            </w:r>
-            <w:r>
-              <w:rPr>
-                <w:rFonts w:ascii="Latha" w:hAnsi="Latha" w:cs="Latha"/>
-                <w:b/>
-                <w:bCs/>
-                <w:position w:val="-12"/>
-                <w:sz w:val="28"/>
-                <w:szCs w:val="28"/>
-                <w:highlight w:val="green"/>
-                <w:cs/>
-                <w:lang w:bidi="ta-IN"/>
-              </w:rPr>
-              <w:t>3</w:t>
-            </w:r>
-            <w:r>
-              <w:rPr>
-                <w:rFonts w:ascii="Latha" w:hAnsi="Latha" w:cs="Latha"/>
-                <w:sz w:val="28"/>
-                <w:szCs w:val="28"/>
-                <w:cs/>
-                <w:lang w:bidi="ta-IN"/>
-              </w:rPr>
-              <w:t>ரஸாம் ப்ர</w:t>
-            </w:r>
-            <w:r>
-              <w:rPr>
-                <w:rFonts w:ascii="BRH Tamil Tab Extra" w:hAnsi="BRH Tamil Tab Extra" w:cs="Latha"/>
-                <w:b/>
-                <w:sz w:val="32"/>
-                <w:szCs w:val="28"/>
-                <w:lang w:bidi="ta-IN"/>
-              </w:rPr>
-              <w:t>…</w:t>
-            </w:r>
-            <w:r>
-              <w:rPr>
-                <w:rFonts w:ascii="Latha" w:hAnsi="Latha" w:cs="Latha"/>
-                <w:sz w:val="28"/>
-                <w:szCs w:val="28"/>
-                <w:cs/>
-                <w:lang w:bidi="ta-IN"/>
-              </w:rPr>
-              <w:t>தீசீ</w:t>
-            </w:r>
-            <w:r>
-              <w:rPr>
-                <w:rFonts w:ascii="BRH Tamil Tab Extra" w:hAnsi="BRH Tamil Tab Extra" w:cs="Latha"/>
-                <w:b/>
-                <w:sz w:val="36"/>
-                <w:szCs w:val="28"/>
-                <w:lang w:bidi="ta-IN"/>
-              </w:rPr>
-              <w:t>‡</w:t>
-            </w:r>
-            <w:r>
-              <w:rPr>
-                <w:rFonts w:ascii="Latha" w:hAnsi="Latha" w:cs="Latha"/>
-                <w:sz w:val="28"/>
-                <w:szCs w:val="28"/>
-                <w:lang w:bidi="ta-IN"/>
-              </w:rPr>
-              <w:t xml:space="preserve"> |</w:t>
+                <w:cs/>
+                <w:lang w:bidi="ta-IN"/>
+              </w:rPr>
+              <w:t>த</w:t>
+            </w:r>
+            <w:r>
+              <w:rPr>
+                <w:rFonts w:ascii="Latha" w:hAnsi="Latha" w:cs="Latha"/>
+                <w:b/>
+                <w:bCs/>
+                <w:sz w:val="32"/>
+                <w:szCs w:val="32"/>
+                <w:cs/>
+                <w:lang w:bidi="ta-IN"/>
+              </w:rPr>
+              <w:t>:</w:t>
+            </w:r>
+            <w:r>
+              <w:rPr>
+                <w:rFonts w:ascii="Latha" w:hAnsi="Latha" w:cs="Latha"/>
+                <w:sz w:val="28"/>
+                <w:szCs w:val="28"/>
+                <w:cs/>
+                <w:lang w:bidi="ta-IN"/>
+              </w:rPr>
+              <w:t xml:space="preserve"> </w:t>
+            </w:r>
+            <w:r>
+              <w:rPr>
+                <w:rFonts w:ascii="Latha" w:hAnsi="Latha" w:cs="Latha"/>
+                <w:sz w:val="28"/>
+                <w:szCs w:val="28"/>
+              </w:rPr>
+              <w:t>|</w:t>
             </w:r>
           </w:p>
         </w:tc>
@@ -4893,6 +4388,1920 @@
             <w:pPr>
               <w:spacing w:before="0" w:line="240" w:lineRule="auto"/>
               <w:rPr>
+                <w:b/>
+                <w:bCs/>
+                <w:sz w:val="28"/>
+                <w:szCs w:val="28"/>
+              </w:rPr>
+            </w:pPr>
+            <w:r>
+              <w:rPr>
+                <w:b/>
+                <w:bCs/>
+                <w:sz w:val="28"/>
+                <w:szCs w:val="28"/>
+              </w:rPr>
+              <w:t xml:space="preserve">Item 20- </w:t>
+            </w:r>
+            <w:r>
+              <w:rPr>
+                <w:b/>
+                <w:bCs/>
+                <w:sz w:val="28"/>
+                <w:szCs w:val="28"/>
+              </w:rPr>
+              <w:t>TB 3.11.9.6</w:t>
+            </w:r>
+          </w:p>
+          <w:p>
+            <w:pPr>
+              <w:spacing w:before="0" w:line="240" w:lineRule="auto"/>
+              <w:rPr>
+                <w:b/>
+                <w:bCs/>
+                <w:sz w:val="28"/>
+                <w:szCs w:val="28"/>
+              </w:rPr>
+            </w:pPr>
+            <w:r>
+              <w:rPr>
+                <w:b/>
+                <w:bCs/>
+                <w:sz w:val="28"/>
+                <w:szCs w:val="28"/>
+              </w:rPr>
+              <w:t xml:space="preserve">8th </w:t>
+            </w:r>
+            <w:proofErr w:type="spellStart"/>
+            <w:r>
+              <w:rPr>
+                <w:b/>
+                <w:bCs/>
+                <w:sz w:val="28"/>
+                <w:szCs w:val="28"/>
+              </w:rPr>
+              <w:t>Vaakyam</w:t>
+            </w:r>
+            <w:proofErr w:type="spellEnd"/>
+          </w:p>
+          <w:p>
+            <w:pPr>
+              <w:spacing w:before="0" w:line="240" w:lineRule="auto"/>
+              <w:rPr>
+                <w:b/>
+                <w:bCs/>
+                <w:sz w:val="28"/>
+                <w:szCs w:val="28"/>
+              </w:rPr>
+            </w:pPr>
+            <w:r>
+              <w:rPr>
+                <w:b/>
+                <w:bCs/>
+                <w:sz w:val="28"/>
+                <w:szCs w:val="28"/>
+              </w:rPr>
+              <w:t>9</w:t>
+            </w:r>
+            <w:r>
+              <w:rPr>
+                <w:b/>
+                <w:bCs/>
+                <w:sz w:val="28"/>
+                <w:szCs w:val="28"/>
+                <w:vertAlign w:val="superscript"/>
+              </w:rPr>
+              <w:t>th</w:t>
+            </w:r>
+            <w:r>
+              <w:rPr>
+                <w:b/>
+                <w:bCs/>
+                <w:sz w:val="28"/>
+                <w:szCs w:val="28"/>
+              </w:rPr>
+              <w:t xml:space="preserve"> </w:t>
+            </w:r>
+            <w:proofErr w:type="spellStart"/>
+            <w:r>
+              <w:rPr>
+                <w:b/>
+                <w:bCs/>
+                <w:sz w:val="28"/>
+                <w:szCs w:val="28"/>
+              </w:rPr>
+              <w:t>vaakyam</w:t>
+            </w:r>
+            <w:proofErr w:type="spellEnd"/>
+          </w:p>
+          <w:p>
+            <w:pPr>
+              <w:spacing w:before="0" w:line="240" w:lineRule="auto"/>
+              <w:rPr>
+                <w:b/>
+                <w:bCs/>
+                <w:sz w:val="28"/>
+                <w:szCs w:val="28"/>
+              </w:rPr>
+            </w:pPr>
+            <w:r>
+              <w:rPr>
+                <w:b/>
+                <w:bCs/>
+                <w:sz w:val="28"/>
+                <w:szCs w:val="28"/>
+              </w:rPr>
+              <w:t>Para 115</w:t>
+            </w:r>
+          </w:p>
+        </w:tc>
+        <w:tc>
+          <w:tcPr>
+            <w:tcW w:w="5368" w:type="dxa"/>
+          </w:tcPr>
+          <w:p>
+            <w:pPr>
+              <w:widowControl w:val="0"/>
+              <w:autoSpaceDE w:val="0"/>
+              <w:autoSpaceDN w:val="0"/>
+              <w:adjustRightInd w:val="0"/>
+              <w:spacing w:line="252" w:lineRule="auto"/>
+              <w:rPr>
+                <w:rFonts w:ascii="BRH Devanagari Extra" w:hAnsi="BRH Devanagari Extra" w:cs="BRH Devanagari Extra"/>
+                <w:sz w:val="40"/>
+                <w:szCs w:val="44"/>
+                <w:lang w:bidi="ml-IN"/>
+              </w:rPr>
+            </w:pPr>
+            <w:r>
+              <w:rPr>
+                <w:rFonts w:ascii="Latha" w:hAnsi="Latha" w:cs="Latha"/>
+                <w:sz w:val="28"/>
+                <w:szCs w:val="28"/>
+                <w:cs/>
+                <w:lang w:bidi="ta-IN"/>
+              </w:rPr>
+              <w:t>அ</w:t>
+            </w:r>
+            <w:r>
+              <w:rPr>
+                <w:rFonts w:ascii="Latha" w:hAnsi="Latha" w:cs="Latha"/>
+                <w:sz w:val="28"/>
+                <w:szCs w:val="28"/>
+                <w:highlight w:val="yellow"/>
+                <w:cs/>
+                <w:lang w:bidi="ta-IN"/>
+              </w:rPr>
+              <w:t>த</w:t>
+            </w:r>
+            <w:r>
+              <w:rPr>
+                <w:rFonts w:ascii="Latha" w:hAnsi="Latha" w:cs="Latha"/>
+                <w:b/>
+                <w:bCs/>
+                <w:position w:val="-12"/>
+                <w:sz w:val="28"/>
+                <w:szCs w:val="28"/>
+                <w:highlight w:val="yellow"/>
+                <w:cs/>
+                <w:lang w:bidi="ta-IN"/>
+              </w:rPr>
+              <w:t>2</w:t>
+            </w:r>
+            <w:r>
+              <w:rPr>
+                <w:rFonts w:ascii="Latha" w:hAnsi="Latha" w:cs="Latha"/>
+                <w:sz w:val="28"/>
+                <w:szCs w:val="28"/>
+                <w:cs/>
+                <w:lang w:bidi="ta-IN"/>
+              </w:rPr>
+              <w:t xml:space="preserve"> ஹைன</w:t>
+            </w:r>
+            <w:r>
+              <w:rPr>
+                <w:rFonts w:ascii="BRH Tamil Tab Extra" w:hAnsi="BRH Tamil Tab Extra" w:cs="Latha"/>
+                <w:b/>
+                <w:bCs/>
+                <w:sz w:val="32"/>
+                <w:szCs w:val="20"/>
+              </w:rPr>
+              <w:t>…</w:t>
+            </w:r>
+            <w:r>
+              <w:rPr>
+                <w:rFonts w:ascii="Latha" w:hAnsi="Latha" w:cs="Latha"/>
+                <w:sz w:val="28"/>
+                <w:szCs w:val="28"/>
+              </w:rPr>
+              <w:t>-</w:t>
+            </w:r>
+            <w:r>
+              <w:rPr>
+                <w:rFonts w:ascii="Latha" w:hAnsi="Latha" w:cs="Latha"/>
+                <w:sz w:val="28"/>
+                <w:szCs w:val="28"/>
+                <w:cs/>
+                <w:lang w:bidi="ta-IN"/>
+              </w:rPr>
+              <w:t>மிந்த்</w:t>
+            </w:r>
+            <w:r>
+              <w:rPr>
+                <w:rFonts w:ascii="Latha" w:hAnsi="Latha" w:cs="Latha"/>
+                <w:b/>
+                <w:bCs/>
+                <w:position w:val="-12"/>
+                <w:sz w:val="28"/>
+                <w:szCs w:val="28"/>
+                <w:cs/>
+                <w:lang w:bidi="ta-IN"/>
+              </w:rPr>
+              <w:t>3</w:t>
+            </w:r>
+            <w:r>
+              <w:rPr>
+                <w:rFonts w:ascii="Latha" w:hAnsi="Latha" w:cs="Latha"/>
+                <w:sz w:val="28"/>
+                <w:szCs w:val="28"/>
+                <w:cs/>
+                <w:lang w:bidi="ta-IN"/>
+              </w:rPr>
+              <w:t>ரோ</w:t>
+            </w:r>
+            <w:r>
+              <w:rPr>
+                <w:rFonts w:ascii="BRH Tamil Tab Extra" w:hAnsi="BRH Tamil Tab Extra" w:cs="Latha"/>
+                <w:b/>
+                <w:bCs/>
+                <w:sz w:val="32"/>
+                <w:szCs w:val="20"/>
+              </w:rPr>
+              <w:t>…</w:t>
+            </w:r>
+            <w:r>
+              <w:rPr>
+                <w:rFonts w:ascii="Latha" w:hAnsi="Latha" w:cs="Latha"/>
+                <w:sz w:val="28"/>
+                <w:szCs w:val="28"/>
+              </w:rPr>
+              <w:t xml:space="preserve"> </w:t>
+            </w:r>
+            <w:r>
+              <w:rPr>
+                <w:rFonts w:ascii="BRH Devanagari Extra" w:hAnsi="BRH Devanagari Extra" w:cs="BRH Devanagari Extra"/>
+                <w:sz w:val="40"/>
+                <w:szCs w:val="44"/>
+                <w:lang w:bidi="ml-IN"/>
+              </w:rPr>
+              <w:t xml:space="preserve"> </w:t>
+            </w:r>
+          </w:p>
+          <w:p>
+            <w:pPr>
+              <w:widowControl w:val="0"/>
+              <w:autoSpaceDE w:val="0"/>
+              <w:autoSpaceDN w:val="0"/>
+              <w:adjustRightInd w:val="0"/>
+              <w:spacing w:line="252" w:lineRule="auto"/>
+              <w:rPr>
+                <w:rFonts w:ascii="BRH Devanagari Extra" w:hAnsi="BRH Devanagari Extra" w:cs="BRH Devanagari Extra"/>
+                <w:sz w:val="40"/>
+                <w:szCs w:val="44"/>
+                <w:lang w:bidi="ml-IN"/>
+              </w:rPr>
+            </w:pPr>
+            <w:r>
+              <w:rPr>
+                <w:rFonts w:ascii="Latha" w:hAnsi="Latha" w:cs="Latha"/>
+                <w:sz w:val="28"/>
+                <w:szCs w:val="28"/>
+                <w:cs/>
+                <w:lang w:bidi="ta-IN"/>
+              </w:rPr>
+              <w:t>ஊ</w:t>
+            </w:r>
+            <w:r>
+              <w:rPr>
+                <w:rFonts w:ascii="BRH Tamil Tab Extra" w:hAnsi="BRH Tamil Tab Extra" w:cs="Latha"/>
+                <w:b/>
+                <w:sz w:val="32"/>
+                <w:szCs w:val="28"/>
+                <w:lang w:bidi="ta-IN"/>
+              </w:rPr>
+              <w:t>…</w:t>
+            </w:r>
+            <w:r>
+              <w:rPr>
+                <w:rFonts w:ascii="Latha" w:hAnsi="Latha" w:cs="Latha"/>
+                <w:sz w:val="28"/>
+                <w:szCs w:val="28"/>
+                <w:highlight w:val="yellow"/>
+                <w:cs/>
+                <w:lang w:bidi="ta-IN"/>
+              </w:rPr>
+              <w:t>த்</w:t>
+            </w:r>
+            <w:r>
+              <w:rPr>
+                <w:rFonts w:ascii="Latha" w:hAnsi="Latha" w:cs="Latha"/>
+                <w:b/>
+                <w:bCs/>
+                <w:position w:val="-12"/>
+                <w:sz w:val="28"/>
+                <w:szCs w:val="28"/>
+                <w:highlight w:val="yellow"/>
+                <w:cs/>
+                <w:lang w:bidi="ta-IN"/>
+              </w:rPr>
+              <w:t>3</w:t>
+            </w:r>
+            <w:r>
+              <w:rPr>
+                <w:rFonts w:ascii="Latha" w:hAnsi="Latha" w:cs="Latha"/>
+                <w:sz w:val="28"/>
+                <w:szCs w:val="28"/>
+                <w:highlight w:val="yellow"/>
+                <w:cs/>
+                <w:lang w:bidi="ta-IN"/>
+              </w:rPr>
+              <w:t>ர்த்</w:t>
+            </w:r>
+            <w:r>
+              <w:rPr>
+                <w:rFonts w:ascii="Latha" w:hAnsi="Latha" w:cs="Latha"/>
+                <w:b/>
+                <w:bCs/>
+                <w:position w:val="-12"/>
+                <w:sz w:val="28"/>
+                <w:szCs w:val="28"/>
+                <w:highlight w:val="yellow"/>
+                <w:cs/>
+                <w:lang w:bidi="ta-IN"/>
+              </w:rPr>
+              <w:t>4</w:t>
+            </w:r>
+            <w:r>
+              <w:rPr>
+                <w:rFonts w:ascii="Latha" w:hAnsi="Latha" w:cs="Latha"/>
+                <w:sz w:val="28"/>
+                <w:szCs w:val="28"/>
+                <w:cs/>
+                <w:lang w:bidi="ta-IN"/>
+              </w:rPr>
+              <w:t>வா ஏ</w:t>
+            </w:r>
+            <w:r>
+              <w:rPr>
+                <w:rFonts w:ascii="BRH Tamil Tab Extra" w:hAnsi="BRH Tamil Tab Extra" w:cs="Latha"/>
+                <w:b/>
+                <w:sz w:val="32"/>
+                <w:szCs w:val="28"/>
+                <w:lang w:bidi="ta-IN"/>
+              </w:rPr>
+              <w:t>…</w:t>
+            </w:r>
+            <w:r>
+              <w:rPr>
+                <w:rFonts w:ascii="Latha" w:hAnsi="Latha" w:cs="Latha"/>
+                <w:sz w:val="28"/>
+                <w:szCs w:val="28"/>
+                <w:cs/>
+                <w:lang w:bidi="ta-IN"/>
+              </w:rPr>
+              <w:t>வோப</w:t>
+            </w:r>
+            <w:r>
+              <w:rPr>
+                <w:rFonts w:ascii="BRH Tamil Tab Extra" w:hAnsi="BRH Tamil Tab Extra" w:cs="Latha"/>
+                <w:b/>
+                <w:sz w:val="36"/>
+                <w:szCs w:val="28"/>
+                <w:lang w:bidi="ta-IN"/>
+              </w:rPr>
+              <w:t>†</w:t>
+            </w:r>
+            <w:r>
+              <w:rPr>
+                <w:rFonts w:ascii="Latha" w:hAnsi="Latha" w:cs="Latha"/>
+                <w:sz w:val="28"/>
+                <w:szCs w:val="28"/>
+                <w:cs/>
+                <w:lang w:bidi="ta-IN"/>
+              </w:rPr>
+              <w:t>த</w:t>
+            </w:r>
+            <w:r>
+              <w:rPr>
+                <w:rFonts w:ascii="Latha" w:hAnsi="Latha" w:cs="Latha"/>
+                <w:b/>
+                <w:bCs/>
+                <w:position w:val="-12"/>
+                <w:sz w:val="28"/>
+                <w:szCs w:val="28"/>
+                <w:cs/>
+                <w:lang w:bidi="ta-IN"/>
+              </w:rPr>
+              <w:t>3</w:t>
+            </w:r>
+            <w:r>
+              <w:rPr>
+                <w:rFonts w:ascii="Latha" w:hAnsi="Latha" w:cs="Latha"/>
+                <w:sz w:val="28"/>
+                <w:szCs w:val="28"/>
+                <w:cs/>
+                <w:lang w:bidi="ta-IN"/>
+              </w:rPr>
+              <w:t>தே</w:t>
+            </w:r>
+            <w:r>
+              <w:rPr>
+                <w:rFonts w:ascii="Latha" w:hAnsi="Latha" w:cs="Latha"/>
+                <w:b/>
+                <w:bCs/>
+                <w:position w:val="-12"/>
+                <w:sz w:val="28"/>
+                <w:szCs w:val="28"/>
+                <w:cs/>
+                <w:lang w:bidi="ta-IN"/>
+              </w:rPr>
+              <w:t>4</w:t>
+            </w:r>
+            <w:r>
+              <w:rPr>
+                <w:rFonts w:ascii="Latha" w:hAnsi="Latha" w:cs="Latha"/>
+                <w:sz w:val="28"/>
+                <w:szCs w:val="28"/>
+                <w:cs/>
+                <w:lang w:bidi="ta-IN"/>
+              </w:rPr>
+              <w:t xml:space="preserve"> </w:t>
+            </w:r>
+            <w:r>
+              <w:rPr>
+                <w:rFonts w:ascii="Latha" w:hAnsi="Latha" w:cs="Latha"/>
+                <w:sz w:val="28"/>
+                <w:szCs w:val="28"/>
+                <w:lang w:bidi="ta-IN"/>
+              </w:rPr>
+              <w:t>|</w:t>
+            </w:r>
+          </w:p>
+        </w:tc>
+        <w:tc>
+          <w:tcPr>
+            <w:tcW w:w="5580" w:type="dxa"/>
+          </w:tcPr>
+          <w:p>
+            <w:pPr>
+              <w:widowControl w:val="0"/>
+              <w:autoSpaceDE w:val="0"/>
+              <w:autoSpaceDN w:val="0"/>
+              <w:adjustRightInd w:val="0"/>
+              <w:spacing w:line="252" w:lineRule="auto"/>
+              <w:rPr>
+                <w:rFonts w:ascii="Latha" w:hAnsi="Latha" w:cs="Latha"/>
+                <w:sz w:val="28"/>
+                <w:szCs w:val="28"/>
+              </w:rPr>
+            </w:pPr>
+            <w:r>
+              <w:rPr>
+                <w:rFonts w:ascii="Latha" w:hAnsi="Latha" w:cs="Latha"/>
+                <w:sz w:val="28"/>
+                <w:szCs w:val="28"/>
+                <w:cs/>
+                <w:lang w:bidi="ta-IN"/>
+              </w:rPr>
+              <w:t>அ</w:t>
+            </w:r>
+            <w:r>
+              <w:rPr>
+                <w:rFonts w:ascii="Latha" w:hAnsi="Latha" w:cs="Latha"/>
+                <w:sz w:val="28"/>
+                <w:szCs w:val="28"/>
+                <w:highlight w:val="green"/>
+                <w:cs/>
+                <w:lang w:bidi="ta-IN"/>
+              </w:rPr>
+              <w:t>த</w:t>
+            </w:r>
+            <w:r>
+              <w:rPr>
+                <w:rFonts w:ascii="BRH Tamil Tab Extra" w:hAnsi="BRH Tamil Tab Extra" w:cs="Latha"/>
+                <w:b/>
+                <w:bCs/>
+                <w:sz w:val="36"/>
+                <w:szCs w:val="20"/>
+                <w:highlight w:val="green"/>
+              </w:rPr>
+              <w:t>†</w:t>
+            </w:r>
+            <w:r>
+              <w:rPr>
+                <w:rFonts w:ascii="Latha" w:hAnsi="Latha" w:cs="Latha"/>
+                <w:b/>
+                <w:bCs/>
+                <w:position w:val="-12"/>
+                <w:sz w:val="28"/>
+                <w:szCs w:val="28"/>
+                <w:highlight w:val="green"/>
+                <w:cs/>
+                <w:lang w:bidi="ta-IN"/>
+              </w:rPr>
+              <w:t>2</w:t>
+            </w:r>
+            <w:r>
+              <w:rPr>
+                <w:rFonts w:ascii="Latha" w:hAnsi="Latha" w:cs="Latha"/>
+                <w:sz w:val="28"/>
+                <w:szCs w:val="28"/>
+                <w:cs/>
+                <w:lang w:bidi="ta-IN"/>
+              </w:rPr>
+              <w:t xml:space="preserve"> ஹைன</w:t>
+            </w:r>
+            <w:r>
+              <w:rPr>
+                <w:rFonts w:ascii="BRH Tamil Tab Extra" w:hAnsi="BRH Tamil Tab Extra" w:cs="Latha"/>
+                <w:b/>
+                <w:bCs/>
+                <w:sz w:val="32"/>
+                <w:szCs w:val="20"/>
+              </w:rPr>
+              <w:t>…</w:t>
+            </w:r>
+            <w:r>
+              <w:rPr>
+                <w:rFonts w:ascii="Latha" w:hAnsi="Latha" w:cs="Latha"/>
+                <w:sz w:val="28"/>
+                <w:szCs w:val="28"/>
+              </w:rPr>
+              <w:t>-</w:t>
+            </w:r>
+            <w:r>
+              <w:rPr>
+                <w:rFonts w:ascii="Latha" w:hAnsi="Latha" w:cs="Latha"/>
+                <w:sz w:val="28"/>
+                <w:szCs w:val="28"/>
+                <w:cs/>
+                <w:lang w:bidi="ta-IN"/>
+              </w:rPr>
+              <w:t>மிந்த்</w:t>
+            </w:r>
+            <w:r>
+              <w:rPr>
+                <w:rFonts w:ascii="Latha" w:hAnsi="Latha" w:cs="Latha"/>
+                <w:b/>
+                <w:bCs/>
+                <w:position w:val="-12"/>
+                <w:sz w:val="28"/>
+                <w:szCs w:val="28"/>
+                <w:cs/>
+                <w:lang w:bidi="ta-IN"/>
+              </w:rPr>
+              <w:t>3</w:t>
+            </w:r>
+            <w:r>
+              <w:rPr>
+                <w:rFonts w:ascii="Latha" w:hAnsi="Latha" w:cs="Latha"/>
+                <w:sz w:val="28"/>
+                <w:szCs w:val="28"/>
+                <w:cs/>
+                <w:lang w:bidi="ta-IN"/>
+              </w:rPr>
+              <w:t>ரோ</w:t>
+            </w:r>
+            <w:r>
+              <w:rPr>
+                <w:rFonts w:ascii="BRH Tamil Tab Extra" w:hAnsi="BRH Tamil Tab Extra" w:cs="Latha"/>
+                <w:b/>
+                <w:bCs/>
+                <w:sz w:val="32"/>
+                <w:szCs w:val="20"/>
+              </w:rPr>
+              <w:t>…</w:t>
+            </w:r>
+            <w:r>
+              <w:rPr>
+                <w:rFonts w:ascii="Latha" w:hAnsi="Latha" w:cs="Latha"/>
+                <w:sz w:val="28"/>
+                <w:szCs w:val="28"/>
+              </w:rPr>
+              <w:t xml:space="preserve"> </w:t>
+            </w:r>
+          </w:p>
+          <w:p>
+            <w:pPr>
+              <w:widowControl w:val="0"/>
+              <w:autoSpaceDE w:val="0"/>
+              <w:autoSpaceDN w:val="0"/>
+              <w:adjustRightInd w:val="0"/>
+              <w:spacing w:line="252" w:lineRule="auto"/>
+              <w:rPr>
+                <w:rFonts w:ascii="BRH Devanagari Extra" w:hAnsi="BRH Devanagari Extra" w:cs="BRH Devanagari Extra"/>
+                <w:sz w:val="40"/>
+                <w:szCs w:val="44"/>
+                <w:lang w:bidi="ml-IN"/>
+              </w:rPr>
+            </w:pPr>
+            <w:r>
+              <w:rPr>
+                <w:rFonts w:ascii="Latha" w:hAnsi="Latha" w:cs="Latha"/>
+                <w:sz w:val="28"/>
+                <w:szCs w:val="28"/>
+                <w:cs/>
+                <w:lang w:bidi="ta-IN"/>
+              </w:rPr>
+              <w:t>ஊ</w:t>
+            </w:r>
+            <w:r>
+              <w:rPr>
+                <w:rFonts w:ascii="BRH Tamil Tab Extra" w:hAnsi="BRH Tamil Tab Extra" w:cs="Latha"/>
+                <w:b/>
+                <w:sz w:val="32"/>
+                <w:szCs w:val="28"/>
+                <w:lang w:bidi="ta-IN"/>
+              </w:rPr>
+              <w:t>…</w:t>
+            </w:r>
+            <w:r>
+              <w:rPr>
+                <w:rFonts w:ascii="Latha" w:hAnsi="Latha" w:cs="Latha"/>
+                <w:sz w:val="28"/>
+                <w:szCs w:val="28"/>
+                <w:highlight w:val="green"/>
+                <w:cs/>
+                <w:lang w:bidi="ta-IN"/>
+              </w:rPr>
+              <w:t>ர்த்</w:t>
+            </w:r>
+            <w:r>
+              <w:rPr>
+                <w:rFonts w:ascii="Latha" w:hAnsi="Latha" w:cs="Latha"/>
+                <w:b/>
+                <w:bCs/>
+                <w:position w:val="-12"/>
+                <w:sz w:val="28"/>
+                <w:szCs w:val="28"/>
+                <w:highlight w:val="green"/>
+                <w:cs/>
+                <w:lang w:bidi="ta-IN"/>
+              </w:rPr>
+              <w:t>3</w:t>
+            </w:r>
+            <w:r>
+              <w:rPr>
+                <w:rFonts w:ascii="Latha" w:hAnsi="Latha" w:cs="Latha"/>
+                <w:sz w:val="28"/>
+                <w:szCs w:val="28"/>
+                <w:highlight w:val="green"/>
+                <w:cs/>
+                <w:lang w:bidi="ta-IN"/>
+              </w:rPr>
+              <w:t>த்</w:t>
+            </w:r>
+            <w:r>
+              <w:rPr>
+                <w:rFonts w:ascii="Latha" w:hAnsi="Latha" w:cs="Latha"/>
+                <w:b/>
+                <w:bCs/>
+                <w:position w:val="-12"/>
+                <w:sz w:val="28"/>
+                <w:szCs w:val="28"/>
+                <w:highlight w:val="green"/>
+                <w:cs/>
+                <w:lang w:bidi="ta-IN"/>
+              </w:rPr>
+              <w:t>4</w:t>
+            </w:r>
+            <w:r>
+              <w:rPr>
+                <w:rFonts w:ascii="Latha" w:hAnsi="Latha" w:cs="Latha"/>
+                <w:sz w:val="28"/>
+                <w:szCs w:val="28"/>
+                <w:cs/>
+                <w:lang w:bidi="ta-IN"/>
+              </w:rPr>
+              <w:t>வா ஏ</w:t>
+            </w:r>
+            <w:r>
+              <w:rPr>
+                <w:rFonts w:ascii="BRH Tamil Tab Extra" w:hAnsi="BRH Tamil Tab Extra" w:cs="Latha"/>
+                <w:b/>
+                <w:sz w:val="32"/>
+                <w:szCs w:val="28"/>
+                <w:lang w:bidi="ta-IN"/>
+              </w:rPr>
+              <w:t>…</w:t>
+            </w:r>
+            <w:r>
+              <w:rPr>
+                <w:rFonts w:ascii="Latha" w:hAnsi="Latha" w:cs="Latha"/>
+                <w:sz w:val="28"/>
+                <w:szCs w:val="28"/>
+                <w:cs/>
+                <w:lang w:bidi="ta-IN"/>
+              </w:rPr>
+              <w:t>வோப</w:t>
+            </w:r>
+            <w:r>
+              <w:rPr>
+                <w:rFonts w:ascii="BRH Tamil Tab Extra" w:hAnsi="BRH Tamil Tab Extra" w:cs="Latha"/>
+                <w:b/>
+                <w:sz w:val="36"/>
+                <w:szCs w:val="28"/>
+                <w:lang w:bidi="ta-IN"/>
+              </w:rPr>
+              <w:t>†</w:t>
+            </w:r>
+            <w:r>
+              <w:rPr>
+                <w:rFonts w:ascii="Latha" w:hAnsi="Latha" w:cs="Latha"/>
+                <w:sz w:val="28"/>
+                <w:szCs w:val="28"/>
+                <w:cs/>
+                <w:lang w:bidi="ta-IN"/>
+              </w:rPr>
+              <w:t>த</w:t>
+            </w:r>
+            <w:r>
+              <w:rPr>
+                <w:rFonts w:ascii="Latha" w:hAnsi="Latha" w:cs="Latha"/>
+                <w:b/>
+                <w:bCs/>
+                <w:position w:val="-12"/>
+                <w:sz w:val="28"/>
+                <w:szCs w:val="28"/>
+                <w:cs/>
+                <w:lang w:bidi="ta-IN"/>
+              </w:rPr>
+              <w:t>3</w:t>
+            </w:r>
+            <w:r>
+              <w:rPr>
+                <w:rFonts w:ascii="Latha" w:hAnsi="Latha" w:cs="Latha"/>
+                <w:sz w:val="28"/>
+                <w:szCs w:val="28"/>
+                <w:cs/>
+                <w:lang w:bidi="ta-IN"/>
+              </w:rPr>
+              <w:t>தே</w:t>
+            </w:r>
+            <w:r>
+              <w:rPr>
+                <w:rFonts w:ascii="Latha" w:hAnsi="Latha" w:cs="Latha"/>
+                <w:b/>
+                <w:bCs/>
+                <w:position w:val="-12"/>
+                <w:sz w:val="28"/>
+                <w:szCs w:val="28"/>
+                <w:cs/>
+                <w:lang w:bidi="ta-IN"/>
+              </w:rPr>
+              <w:t>4</w:t>
+            </w:r>
+            <w:r>
+              <w:rPr>
+                <w:rFonts w:ascii="Latha" w:hAnsi="Latha" w:cs="Latha"/>
+                <w:sz w:val="28"/>
+                <w:szCs w:val="28"/>
+                <w:cs/>
+                <w:lang w:bidi="ta-IN"/>
+              </w:rPr>
+              <w:t xml:space="preserve"> </w:t>
+            </w:r>
+            <w:r>
+              <w:rPr>
+                <w:rFonts w:ascii="Latha" w:hAnsi="Latha" w:cs="Latha"/>
+                <w:sz w:val="28"/>
+                <w:szCs w:val="28"/>
+                <w:lang w:bidi="ta-IN"/>
+              </w:rPr>
+              <w:t>|</w:t>
+            </w:r>
+          </w:p>
+        </w:tc>
+      </w:tr>
+      <w:tr>
+        <w:trPr>
+          <w:trHeight w:val="773"/>
+        </w:trPr>
+        <w:tc>
+          <w:tcPr>
+            <w:tcW w:w="3092" w:type="dxa"/>
+          </w:tcPr>
+          <w:p>
+            <w:pPr>
+              <w:spacing w:before="0" w:line="240" w:lineRule="auto"/>
+              <w:rPr>
+                <w:b/>
+                <w:bCs/>
+                <w:sz w:val="28"/>
+                <w:szCs w:val="28"/>
+              </w:rPr>
+            </w:pPr>
+            <w:r>
+              <w:rPr>
+                <w:b/>
+                <w:bCs/>
+                <w:sz w:val="28"/>
+                <w:szCs w:val="28"/>
+              </w:rPr>
+              <w:t>TB 3.11.9.8</w:t>
+            </w:r>
+          </w:p>
+          <w:p>
+            <w:pPr>
+              <w:spacing w:before="0" w:line="240" w:lineRule="auto"/>
+              <w:rPr>
+                <w:b/>
+                <w:bCs/>
+                <w:sz w:val="28"/>
+                <w:szCs w:val="28"/>
+              </w:rPr>
+            </w:pPr>
+            <w:r>
+              <w:rPr>
+                <w:b/>
+                <w:bCs/>
+                <w:sz w:val="28"/>
+                <w:szCs w:val="28"/>
+              </w:rPr>
+              <w:t>Statement 1 &amp; 6</w:t>
+            </w:r>
+          </w:p>
+          <w:p>
+            <w:pPr>
+              <w:spacing w:before="0" w:line="240" w:lineRule="auto"/>
+              <w:rPr>
+                <w:b/>
+                <w:bCs/>
+                <w:sz w:val="28"/>
+                <w:szCs w:val="28"/>
+              </w:rPr>
+            </w:pPr>
+            <w:r>
+              <w:rPr>
+                <w:b/>
+                <w:bCs/>
+                <w:sz w:val="28"/>
+                <w:szCs w:val="28"/>
+              </w:rPr>
+              <w:t>Para 117</w:t>
+            </w:r>
+          </w:p>
+        </w:tc>
+        <w:tc>
+          <w:tcPr>
+            <w:tcW w:w="5368" w:type="dxa"/>
+          </w:tcPr>
+          <w:p>
+            <w:pPr>
+              <w:rPr>
+                <w:rFonts w:ascii="Latha" w:hAnsi="Latha" w:cs="Latha"/>
+                <w:sz w:val="28"/>
+                <w:szCs w:val="28"/>
+                <w:cs/>
+                <w:lang w:bidi="ta-IN"/>
+              </w:rPr>
+            </w:pPr>
+            <w:r>
+              <w:rPr>
+                <w:rFonts w:ascii="Latha" w:hAnsi="Latha" w:cs="Latha"/>
+                <w:sz w:val="28"/>
+                <w:szCs w:val="28"/>
+                <w:cs/>
+                <w:lang w:bidi="ta-IN"/>
+              </w:rPr>
+              <w:t>தே</w:t>
+            </w:r>
+            <w:r>
+              <w:rPr>
+                <w:rFonts w:ascii="BRH Tamil Tab Extra" w:hAnsi="BRH Tamil Tab Extra" w:cs="Latha"/>
+                <w:b/>
+                <w:bCs/>
+                <w:sz w:val="32"/>
+                <w:szCs w:val="20"/>
+              </w:rPr>
+              <w:t>…</w:t>
+            </w:r>
+            <w:r>
+              <w:rPr>
+                <w:rFonts w:ascii="Latha" w:hAnsi="Latha" w:cs="Latha"/>
+                <w:sz w:val="28"/>
+                <w:szCs w:val="28"/>
+                <w:cs/>
+                <w:lang w:bidi="ta-IN"/>
+              </w:rPr>
+              <w:t>ஜ</w:t>
+            </w:r>
+            <w:r>
+              <w:rPr>
+                <w:rFonts w:ascii="BRH Tamil Tab Extra" w:hAnsi="BRH Tamil Tab Extra" w:cs="Latha"/>
+                <w:b/>
+                <w:bCs/>
+                <w:sz w:val="32"/>
+                <w:szCs w:val="20"/>
+                <w:highlight w:val="yellow"/>
+              </w:rPr>
+              <w:t>…</w:t>
+            </w:r>
+            <w:r>
+              <w:rPr>
+                <w:rFonts w:ascii="Latha" w:hAnsi="Latha" w:cs="Latha"/>
+                <w:sz w:val="28"/>
+                <w:szCs w:val="28"/>
+                <w:highlight w:val="yellow"/>
+                <w:cs/>
+                <w:lang w:bidi="ta-IN"/>
+              </w:rPr>
+              <w:t>ஸ்வீ</w:t>
+            </w:r>
+            <w:r>
+              <w:rPr>
+                <w:rFonts w:ascii="BRH Tamil Tab Extra" w:hAnsi="BRH Tamil Tab Extra" w:cs="Latha"/>
+                <w:b/>
+                <w:bCs/>
+                <w:sz w:val="32"/>
+                <w:szCs w:val="20"/>
+              </w:rPr>
+              <w:t>…</w:t>
+            </w:r>
+            <w:r>
+              <w:rPr>
+                <w:rFonts w:ascii="BRH Tamil Tab Extra" w:hAnsi="BRH Tamil Tab Extra" w:cs="Latha"/>
+                <w:b/>
+                <w:bCs/>
+                <w:sz w:val="32"/>
+                <w:szCs w:val="20"/>
+              </w:rPr>
+              <w:t xml:space="preserve"> </w:t>
+            </w:r>
+            <w:r>
+              <w:rPr>
+                <w:rFonts w:ascii="Latha" w:hAnsi="Latha" w:cs="Latha"/>
+                <w:sz w:val="28"/>
+                <w:szCs w:val="28"/>
+                <w:cs/>
+                <w:lang w:bidi="ta-IN"/>
+              </w:rPr>
+              <w:t>ய</w:t>
+            </w:r>
+            <w:r>
+              <w:rPr>
+                <w:rFonts w:ascii="BRH Tamil Tab Extra" w:hAnsi="BRH Tamil Tab Extra" w:cs="Latha"/>
+                <w:b/>
+                <w:bCs/>
+                <w:sz w:val="36"/>
+                <w:szCs w:val="20"/>
+              </w:rPr>
+              <w:t>†</w:t>
+            </w:r>
+            <w:r>
+              <w:rPr>
+                <w:rFonts w:ascii="Latha" w:hAnsi="Latha" w:cs="Latha"/>
+                <w:sz w:val="28"/>
+                <w:szCs w:val="28"/>
+                <w:cs/>
+                <w:lang w:bidi="ta-IN"/>
+              </w:rPr>
+              <w:t>ஶ</w:t>
+            </w:r>
+            <w:r>
+              <w:rPr>
+                <w:rFonts w:ascii="BRH Tamil Tab Extra" w:hAnsi="BRH Tamil Tab Extra" w:cs="Latha"/>
+                <w:b/>
+                <w:bCs/>
+                <w:sz w:val="32"/>
+                <w:szCs w:val="20"/>
+              </w:rPr>
+              <w:t>…</w:t>
+            </w:r>
+            <w:r>
+              <w:rPr>
+                <w:rFonts w:ascii="Latha" w:hAnsi="Latha" w:cs="Latha"/>
+                <w:sz w:val="28"/>
+                <w:szCs w:val="28"/>
+                <w:cs/>
+                <w:lang w:bidi="ta-IN"/>
+              </w:rPr>
+              <w:t xml:space="preserve">ஸ்வீ </w:t>
+            </w:r>
+          </w:p>
+        </w:tc>
+        <w:tc>
+          <w:tcPr>
+            <w:tcW w:w="5580" w:type="dxa"/>
+          </w:tcPr>
+          <w:p>
+            <w:pPr>
+              <w:rPr>
+                <w:rFonts w:ascii="Latha" w:hAnsi="Latha" w:cs="Latha"/>
+                <w:sz w:val="28"/>
+                <w:szCs w:val="28"/>
+                <w:cs/>
+                <w:lang w:bidi="ta-IN"/>
+              </w:rPr>
+            </w:pPr>
+            <w:r>
+              <w:rPr>
+                <w:rFonts w:ascii="Latha" w:hAnsi="Latha" w:cs="Latha"/>
+                <w:sz w:val="28"/>
+                <w:szCs w:val="28"/>
+                <w:cs/>
+                <w:lang w:bidi="ta-IN"/>
+              </w:rPr>
+              <w:t>தே</w:t>
+            </w:r>
+            <w:r>
+              <w:rPr>
+                <w:rFonts w:ascii="BRH Tamil Tab Extra" w:hAnsi="BRH Tamil Tab Extra" w:cs="Latha"/>
+                <w:b/>
+                <w:bCs/>
+                <w:sz w:val="32"/>
+                <w:szCs w:val="20"/>
+              </w:rPr>
+              <w:t>…</w:t>
+            </w:r>
+            <w:r>
+              <w:rPr>
+                <w:rFonts w:ascii="Latha" w:hAnsi="Latha" w:cs="Latha"/>
+                <w:sz w:val="28"/>
+                <w:szCs w:val="28"/>
+                <w:cs/>
+                <w:lang w:bidi="ta-IN"/>
+              </w:rPr>
+              <w:t>ஜ</w:t>
+            </w:r>
+            <w:r>
+              <w:rPr>
+                <w:rFonts w:ascii="BRH Tamil Tab Extra" w:hAnsi="BRH Tamil Tab Extra" w:cs="Latha"/>
+                <w:b/>
+                <w:bCs/>
+                <w:sz w:val="32"/>
+                <w:szCs w:val="20"/>
+                <w:highlight w:val="yellow"/>
+              </w:rPr>
+              <w:t>…</w:t>
+            </w:r>
+            <w:r>
+              <w:rPr>
+                <w:rFonts w:ascii="Latha" w:hAnsi="Latha" w:cs="Latha"/>
+                <w:sz w:val="28"/>
+                <w:szCs w:val="28"/>
+                <w:highlight w:val="green"/>
+                <w:cs/>
+                <w:lang w:bidi="ta-IN"/>
+              </w:rPr>
+              <w:t>ஸ்வீ</w:t>
+            </w:r>
+            <w:r>
+              <w:rPr>
+                <w:rFonts w:ascii="Latha" w:hAnsi="Latha" w:cs="Latha"/>
+                <w:sz w:val="28"/>
+                <w:szCs w:val="28"/>
+                <w:cs/>
+                <w:lang w:bidi="ta-IN"/>
+              </w:rPr>
+              <w:t xml:space="preserve"> ய</w:t>
+            </w:r>
+            <w:r>
+              <w:rPr>
+                <w:rFonts w:ascii="BRH Tamil Tab Extra" w:hAnsi="BRH Tamil Tab Extra" w:cs="Latha"/>
+                <w:b/>
+                <w:bCs/>
+                <w:sz w:val="36"/>
+                <w:szCs w:val="20"/>
+              </w:rPr>
+              <w:t>†</w:t>
+            </w:r>
+            <w:r>
+              <w:rPr>
+                <w:rFonts w:ascii="Latha" w:hAnsi="Latha" w:cs="Latha"/>
+                <w:sz w:val="28"/>
+                <w:szCs w:val="28"/>
+                <w:cs/>
+                <w:lang w:bidi="ta-IN"/>
+              </w:rPr>
+              <w:t>ஶ</w:t>
+            </w:r>
+            <w:r>
+              <w:rPr>
+                <w:rFonts w:ascii="BRH Tamil Tab Extra" w:hAnsi="BRH Tamil Tab Extra" w:cs="Latha"/>
+                <w:b/>
+                <w:bCs/>
+                <w:sz w:val="32"/>
+                <w:szCs w:val="20"/>
+              </w:rPr>
+              <w:t>…</w:t>
+            </w:r>
+            <w:r>
+              <w:rPr>
+                <w:rFonts w:ascii="Latha" w:hAnsi="Latha" w:cs="Latha"/>
+                <w:sz w:val="28"/>
+                <w:szCs w:val="28"/>
+                <w:cs/>
+                <w:lang w:bidi="ta-IN"/>
+              </w:rPr>
+              <w:t xml:space="preserve">ஸ்வீ </w:t>
+            </w:r>
+          </w:p>
+        </w:tc>
+      </w:tr>
+      <w:tr>
+        <w:trPr>
+          <w:trHeight w:val="773"/>
+        </w:trPr>
+        <w:tc>
+          <w:tcPr>
+            <w:tcW w:w="3092" w:type="dxa"/>
+          </w:tcPr>
+          <w:p>
+            <w:pPr>
+              <w:spacing w:before="0" w:line="240" w:lineRule="auto"/>
+              <w:rPr>
+                <w:b/>
+                <w:bCs/>
+                <w:sz w:val="28"/>
+                <w:szCs w:val="28"/>
+              </w:rPr>
+            </w:pPr>
+            <w:r>
+              <w:rPr>
+                <w:b/>
+                <w:bCs/>
+                <w:sz w:val="28"/>
+                <w:szCs w:val="28"/>
+              </w:rPr>
+              <w:t>T.B.3.11.10.4</w:t>
+            </w:r>
+          </w:p>
+          <w:p>
+            <w:pPr>
+              <w:spacing w:before="0" w:line="240" w:lineRule="auto"/>
+              <w:jc w:val="both"/>
+              <w:rPr>
+                <w:b/>
+                <w:bCs/>
+                <w:sz w:val="28"/>
+                <w:szCs w:val="28"/>
+              </w:rPr>
+            </w:pPr>
+            <w:r>
+              <w:rPr>
+                <w:b/>
+                <w:bCs/>
+                <w:sz w:val="28"/>
+                <w:szCs w:val="28"/>
+              </w:rPr>
+              <w:t>Line No. 6</w:t>
+            </w:r>
+          </w:p>
+          <w:p>
+            <w:pPr>
+              <w:spacing w:before="0" w:line="240" w:lineRule="auto"/>
+              <w:rPr>
+                <w:sz w:val="28"/>
+                <w:szCs w:val="28"/>
+              </w:rPr>
+            </w:pPr>
+            <w:r>
+              <w:rPr>
+                <w:b/>
+                <w:bCs/>
+                <w:sz w:val="28"/>
+                <w:szCs w:val="28"/>
+              </w:rPr>
+              <w:t>Para 122</w:t>
+            </w:r>
+          </w:p>
+        </w:tc>
+        <w:tc>
+          <w:tcPr>
+            <w:tcW w:w="5368" w:type="dxa"/>
+          </w:tcPr>
+          <w:p>
+            <w:pPr>
+              <w:spacing w:before="0" w:line="240" w:lineRule="auto"/>
+              <w:rPr>
+                <w:b/>
+                <w:bCs/>
+              </w:rPr>
+            </w:pPr>
+            <w:r>
+              <w:rPr>
+                <w:rFonts w:ascii="Latha" w:hAnsi="Latha" w:cs="Latha"/>
+                <w:sz w:val="28"/>
+                <w:szCs w:val="28"/>
+                <w:cs/>
+                <w:lang w:bidi="ta-IN"/>
+              </w:rPr>
+              <w:t>ஸ்வ</w:t>
+            </w:r>
+            <w:r>
+              <w:rPr>
+                <w:rFonts w:ascii="BRH Tamil Tab Extra" w:hAnsi="BRH Tamil Tab Extra" w:cs="Latha"/>
+                <w:b/>
+                <w:bCs/>
+                <w:sz w:val="32"/>
+                <w:szCs w:val="20"/>
+              </w:rPr>
+              <w:t>…</w:t>
+            </w:r>
+            <w:r>
+              <w:rPr>
+                <w:rFonts w:ascii="Latha" w:hAnsi="Latha" w:cs="Latha"/>
+                <w:sz w:val="28"/>
+                <w:szCs w:val="28"/>
+                <w:cs/>
+                <w:lang w:bidi="ta-IN"/>
+              </w:rPr>
+              <w:t>ர்க</w:t>
+            </w:r>
+            <w:r>
+              <w:rPr>
+                <w:rFonts w:ascii="Latha" w:hAnsi="Latha" w:cs="Latha"/>
+                <w:b/>
+                <w:bCs/>
+                <w:position w:val="-12"/>
+                <w:sz w:val="28"/>
+                <w:szCs w:val="28"/>
+                <w:cs/>
+                <w:lang w:bidi="ta-IN"/>
+              </w:rPr>
+              <w:t>3</w:t>
+            </w:r>
+            <w:r>
+              <w:rPr>
+                <w:rFonts w:ascii="Latha" w:hAnsi="Latha" w:cs="Latha"/>
+                <w:sz w:val="28"/>
+                <w:szCs w:val="28"/>
+                <w:cs/>
+                <w:lang w:bidi="ta-IN"/>
+              </w:rPr>
+              <w:t xml:space="preserve">ம் </w:t>
+            </w:r>
+            <w:r>
+              <w:rPr>
+                <w:rFonts w:ascii="BRH Devanagari Extra" w:hAnsi="BRH Devanagari Extra" w:cs="Latha"/>
+                <w:b/>
+                <w:bCs/>
+                <w:sz w:val="36"/>
+                <w:szCs w:val="20"/>
+              </w:rPr>
+              <w:t>Æ</w:t>
+            </w:r>
+            <w:r>
+              <w:rPr>
+                <w:rFonts w:ascii="Latha" w:hAnsi="Latha" w:cs="Latha"/>
+                <w:sz w:val="28"/>
+                <w:szCs w:val="28"/>
+                <w:cs/>
+                <w:lang w:bidi="ta-IN"/>
+              </w:rPr>
+              <w:t>லோ</w:t>
+            </w:r>
+            <w:r>
+              <w:rPr>
+                <w:rFonts w:ascii="BRH Tamil Tab Extra" w:hAnsi="BRH Tamil Tab Extra" w:cs="Latha"/>
+                <w:b/>
+                <w:bCs/>
+                <w:sz w:val="32"/>
+                <w:szCs w:val="20"/>
+              </w:rPr>
+              <w:t>…</w:t>
+            </w:r>
+            <w:r>
+              <w:rPr>
+                <w:rFonts w:ascii="Latha" w:hAnsi="Latha" w:cs="Latha"/>
+                <w:sz w:val="28"/>
+                <w:szCs w:val="28"/>
+                <w:cs/>
+                <w:lang w:bidi="ta-IN"/>
+              </w:rPr>
+              <w:t>கமே</w:t>
+            </w:r>
+            <w:r>
+              <w:rPr>
+                <w:rFonts w:ascii="Latha" w:hAnsi="Latha" w:cs="Latha"/>
+                <w:sz w:val="28"/>
+                <w:szCs w:val="28"/>
+                <w:highlight w:val="yellow"/>
+                <w:cs/>
+                <w:lang w:bidi="ta-IN"/>
+              </w:rPr>
+              <w:t>தி</w:t>
+            </w:r>
+            <w:r>
+              <w:rPr>
+                <w:rFonts w:ascii="BRH Tamil Tab Extra" w:hAnsi="BRH Tamil Tab Extra" w:cs="Latha"/>
+                <w:b/>
+                <w:bCs/>
+                <w:sz w:val="36"/>
+                <w:szCs w:val="20"/>
+              </w:rPr>
+              <w:t>†</w:t>
+            </w:r>
+            <w:r>
+              <w:rPr>
+                <w:rFonts w:ascii="Latha" w:hAnsi="Latha" w:cs="Latha"/>
+                <w:sz w:val="28"/>
+                <w:szCs w:val="28"/>
+              </w:rPr>
+              <w:t xml:space="preserve"> |</w:t>
+            </w:r>
+          </w:p>
+        </w:tc>
+        <w:tc>
+          <w:tcPr>
+            <w:tcW w:w="5580" w:type="dxa"/>
+          </w:tcPr>
+          <w:p>
+            <w:pPr>
+              <w:spacing w:before="0" w:line="240" w:lineRule="auto"/>
+              <w:rPr>
+                <w:b/>
+                <w:bCs/>
+              </w:rPr>
+            </w:pPr>
+            <w:r>
+              <w:rPr>
+                <w:rFonts w:ascii="Latha" w:hAnsi="Latha" w:cs="Latha"/>
+                <w:sz w:val="28"/>
+                <w:szCs w:val="28"/>
+                <w:cs/>
+                <w:lang w:bidi="ta-IN"/>
+              </w:rPr>
+              <w:t>ஸ்வ</w:t>
+            </w:r>
+            <w:r>
+              <w:rPr>
+                <w:rFonts w:ascii="BRH Tamil Tab Extra" w:hAnsi="BRH Tamil Tab Extra" w:cs="Latha"/>
+                <w:b/>
+                <w:bCs/>
+                <w:sz w:val="32"/>
+                <w:szCs w:val="20"/>
+              </w:rPr>
+              <w:t>…</w:t>
+            </w:r>
+            <w:r>
+              <w:rPr>
+                <w:rFonts w:ascii="Latha" w:hAnsi="Latha" w:cs="Latha"/>
+                <w:sz w:val="28"/>
+                <w:szCs w:val="28"/>
+                <w:cs/>
+                <w:lang w:bidi="ta-IN"/>
+              </w:rPr>
+              <w:t>ர்க</w:t>
+            </w:r>
+            <w:r>
+              <w:rPr>
+                <w:rFonts w:ascii="Latha" w:hAnsi="Latha" w:cs="Latha"/>
+                <w:b/>
+                <w:bCs/>
+                <w:position w:val="-12"/>
+                <w:sz w:val="28"/>
+                <w:szCs w:val="28"/>
+                <w:cs/>
+                <w:lang w:bidi="ta-IN"/>
+              </w:rPr>
+              <w:t>3</w:t>
+            </w:r>
+            <w:r>
+              <w:rPr>
+                <w:rFonts w:ascii="Latha" w:hAnsi="Latha" w:cs="Latha"/>
+                <w:sz w:val="28"/>
+                <w:szCs w:val="28"/>
+                <w:cs/>
+                <w:lang w:bidi="ta-IN"/>
+              </w:rPr>
+              <w:t xml:space="preserve">ம் </w:t>
+            </w:r>
+            <w:r>
+              <w:rPr>
+                <w:rFonts w:ascii="BRH Devanagari Extra" w:hAnsi="BRH Devanagari Extra" w:cs="Latha"/>
+                <w:b/>
+                <w:bCs/>
+                <w:sz w:val="36"/>
+                <w:szCs w:val="20"/>
+              </w:rPr>
+              <w:t>Æ</w:t>
+            </w:r>
+            <w:r>
+              <w:rPr>
+                <w:rFonts w:ascii="Latha" w:hAnsi="Latha" w:cs="Latha"/>
+                <w:sz w:val="28"/>
+                <w:szCs w:val="28"/>
+                <w:cs/>
+                <w:lang w:bidi="ta-IN"/>
+              </w:rPr>
+              <w:t>லோ</w:t>
+            </w:r>
+            <w:r>
+              <w:rPr>
+                <w:rFonts w:ascii="BRH Tamil Tab Extra" w:hAnsi="BRH Tamil Tab Extra" w:cs="Latha"/>
+                <w:b/>
+                <w:bCs/>
+                <w:sz w:val="32"/>
+                <w:szCs w:val="20"/>
+              </w:rPr>
+              <w:t>…</w:t>
+            </w:r>
+            <w:r>
+              <w:rPr>
+                <w:rFonts w:ascii="Latha" w:hAnsi="Latha" w:cs="Latha"/>
+                <w:sz w:val="28"/>
+                <w:szCs w:val="28"/>
+                <w:cs/>
+                <w:lang w:bidi="ta-IN"/>
+              </w:rPr>
+              <w:t>க</w:t>
+            </w:r>
+            <w:r>
+              <w:rPr>
+                <w:rFonts w:ascii="Latha" w:hAnsi="Latha" w:cs="Latha"/>
+                <w:sz w:val="28"/>
+                <w:szCs w:val="28"/>
+                <w:highlight w:val="green"/>
+                <w:cs/>
+                <w:lang w:bidi="ta-IN"/>
+              </w:rPr>
+              <w:t>மே</w:t>
+            </w:r>
+            <w:r>
+              <w:rPr>
+                <w:rFonts w:ascii="BRH Tamil Tab Extra" w:hAnsi="BRH Tamil Tab Extra" w:cs="Latha"/>
+                <w:b/>
+                <w:bCs/>
+                <w:sz w:val="36"/>
+                <w:szCs w:val="20"/>
+              </w:rPr>
+              <w:t>†</w:t>
+            </w:r>
+            <w:r>
+              <w:rPr>
+                <w:rFonts w:ascii="Latha" w:hAnsi="Latha" w:cs="Latha"/>
+                <w:sz w:val="28"/>
+                <w:szCs w:val="28"/>
+                <w:highlight w:val="green"/>
+                <w:cs/>
+                <w:lang w:bidi="ta-IN"/>
+              </w:rPr>
+              <w:t>தி</w:t>
+            </w:r>
+            <w:r>
+              <w:rPr>
+                <w:rFonts w:ascii="Latha" w:hAnsi="Latha" w:cs="Latha"/>
+                <w:sz w:val="28"/>
+                <w:szCs w:val="28"/>
+              </w:rPr>
+              <w:t xml:space="preserve"> |</w:t>
+            </w:r>
+          </w:p>
+        </w:tc>
+      </w:tr>
+      <w:tr>
+        <w:trPr>
+          <w:trHeight w:val="773"/>
+        </w:trPr>
+        <w:tc>
+          <w:tcPr>
+            <w:tcW w:w="3092" w:type="dxa"/>
+          </w:tcPr>
+          <w:p>
+            <w:pPr>
+              <w:spacing w:before="0" w:line="240" w:lineRule="auto"/>
+              <w:rPr>
+                <w:b/>
+                <w:bCs/>
+                <w:sz w:val="28"/>
+                <w:szCs w:val="28"/>
+              </w:rPr>
+            </w:pPr>
+            <w:r>
+              <w:rPr>
+                <w:b/>
+                <w:bCs/>
+                <w:sz w:val="28"/>
+                <w:szCs w:val="28"/>
+              </w:rPr>
+              <w:t>Item 24 TB 3.12.9.1</w:t>
+            </w:r>
+          </w:p>
+          <w:p>
+            <w:pPr>
+              <w:spacing w:before="0" w:line="240" w:lineRule="auto"/>
+              <w:rPr>
+                <w:b/>
+                <w:bCs/>
+                <w:sz w:val="28"/>
+                <w:szCs w:val="28"/>
+              </w:rPr>
+            </w:pPr>
+            <w:r>
+              <w:rPr>
+                <w:b/>
+                <w:bCs/>
+                <w:sz w:val="28"/>
+                <w:szCs w:val="28"/>
+              </w:rPr>
+              <w:t>Line 3</w:t>
+            </w:r>
+          </w:p>
+          <w:p>
+            <w:pPr>
+              <w:spacing w:before="0" w:line="240" w:lineRule="auto"/>
+              <w:rPr>
+                <w:b/>
+                <w:bCs/>
+                <w:sz w:val="28"/>
+                <w:szCs w:val="28"/>
+              </w:rPr>
+            </w:pPr>
+            <w:r>
+              <w:rPr>
+                <w:b/>
+                <w:bCs/>
+                <w:sz w:val="28"/>
+                <w:szCs w:val="28"/>
+              </w:rPr>
+              <w:t>Para 123</w:t>
+            </w:r>
+          </w:p>
+        </w:tc>
+        <w:tc>
+          <w:tcPr>
+            <w:tcW w:w="5368" w:type="dxa"/>
+          </w:tcPr>
+          <w:p>
+            <w:pPr>
+              <w:spacing w:before="0" w:line="240" w:lineRule="auto"/>
+              <w:rPr>
+                <w:rFonts w:ascii="Latha" w:hAnsi="Latha" w:cs="Latha"/>
+                <w:sz w:val="28"/>
+                <w:szCs w:val="28"/>
+                <w:cs/>
+                <w:lang w:bidi="ta-IN"/>
+              </w:rPr>
+            </w:pPr>
+            <w:r>
+              <w:rPr>
+                <w:rFonts w:ascii="Latha" w:hAnsi="Latha" w:cs="Latha"/>
+                <w:sz w:val="28"/>
+                <w:szCs w:val="28"/>
+                <w:cs/>
+                <w:lang w:bidi="ta-IN"/>
+              </w:rPr>
+              <w:t>அத</w:t>
+            </w:r>
+            <w:r>
+              <w:rPr>
+                <w:rFonts w:ascii="BRH Tamil Tab Extra" w:hAnsi="BRH Tamil Tab Extra" w:cs="Latha"/>
+                <w:b/>
+                <w:sz w:val="36"/>
+                <w:szCs w:val="28"/>
+                <w:lang w:bidi="ta-IN"/>
+              </w:rPr>
+              <w:t>†</w:t>
+            </w:r>
+            <w:r>
+              <w:rPr>
+                <w:rFonts w:ascii="Latha" w:hAnsi="Latha" w:cs="Latha"/>
+                <w:b/>
+                <w:bCs/>
+                <w:position w:val="-12"/>
+                <w:sz w:val="28"/>
+                <w:szCs w:val="28"/>
+                <w:cs/>
+                <w:lang w:bidi="ta-IN"/>
+              </w:rPr>
+              <w:t>2</w:t>
+            </w:r>
+            <w:r>
+              <w:rPr>
+                <w:rFonts w:ascii="Latha" w:hAnsi="Latha" w:cs="Latha"/>
+                <w:sz w:val="28"/>
+                <w:szCs w:val="28"/>
+                <w:cs/>
+                <w:lang w:bidi="ta-IN"/>
+              </w:rPr>
+              <w:t>ர்வணா</w:t>
+            </w:r>
+            <w:r>
+              <w:rPr>
+                <w:rFonts w:ascii="BRH Tamil Tab Extra" w:hAnsi="BRH Tamil Tab Extra" w:cs="Latha"/>
+                <w:b/>
+                <w:sz w:val="32"/>
+                <w:szCs w:val="28"/>
+                <w:lang w:bidi="ta-IN"/>
+              </w:rPr>
+              <w:t>…</w:t>
+            </w:r>
+            <w:r>
+              <w:rPr>
+                <w:rFonts w:ascii="Latha" w:hAnsi="Latha" w:cs="Latha"/>
+                <w:sz w:val="28"/>
+                <w:szCs w:val="28"/>
+                <w:lang w:bidi="ta-IN"/>
+              </w:rPr>
+              <w:t>-</w:t>
+            </w:r>
+            <w:r>
+              <w:rPr>
+                <w:rFonts w:ascii="Latha" w:hAnsi="Latha" w:cs="Latha"/>
+                <w:sz w:val="28"/>
+                <w:szCs w:val="28"/>
+                <w:cs/>
+                <w:lang w:bidi="ta-IN"/>
+              </w:rPr>
+              <w:t>ம</w:t>
+            </w:r>
+            <w:r>
+              <w:rPr>
+                <w:rFonts w:ascii="Latha" w:hAnsi="Latha" w:cs="Latha"/>
+                <w:sz w:val="28"/>
+                <w:szCs w:val="28"/>
+                <w:highlight w:val="yellow"/>
+                <w:cs/>
+                <w:lang w:bidi="ta-IN"/>
+              </w:rPr>
+              <w:t>க்ஙி</w:t>
+            </w:r>
+            <w:r>
+              <w:rPr>
+                <w:rFonts w:ascii="BRH Tamil Tab Extra" w:hAnsi="BRH Tamil Tab Extra" w:cs="Latha"/>
+                <w:b/>
+                <w:sz w:val="36"/>
+                <w:szCs w:val="28"/>
+                <w:highlight w:val="yellow"/>
+                <w:lang w:bidi="ta-IN"/>
+              </w:rPr>
+              <w:t>†</w:t>
+            </w:r>
+            <w:r>
+              <w:rPr>
+                <w:rFonts w:ascii="Latha" w:hAnsi="Latha" w:cs="Latha"/>
+                <w:b/>
+                <w:bCs/>
+                <w:position w:val="-12"/>
+                <w:sz w:val="28"/>
+                <w:szCs w:val="28"/>
+                <w:highlight w:val="yellow"/>
+                <w:cs/>
+                <w:lang w:bidi="ta-IN"/>
+              </w:rPr>
+              <w:t>3</w:t>
+            </w:r>
+            <w:r>
+              <w:rPr>
+                <w:rFonts w:ascii="Latha" w:hAnsi="Latha" w:cs="Latha"/>
+                <w:sz w:val="28"/>
+                <w:szCs w:val="28"/>
+                <w:cs/>
+                <w:lang w:bidi="ta-IN"/>
+              </w:rPr>
+              <w:t>ரஸாம் ப்ர</w:t>
+            </w:r>
+            <w:r>
+              <w:rPr>
+                <w:rFonts w:ascii="BRH Tamil Tab Extra" w:hAnsi="BRH Tamil Tab Extra" w:cs="Latha"/>
+                <w:b/>
+                <w:sz w:val="32"/>
+                <w:szCs w:val="28"/>
+                <w:lang w:bidi="ta-IN"/>
+              </w:rPr>
+              <w:t>…</w:t>
+            </w:r>
+            <w:r>
+              <w:rPr>
+                <w:rFonts w:ascii="Latha" w:hAnsi="Latha" w:cs="Latha"/>
+                <w:sz w:val="28"/>
+                <w:szCs w:val="28"/>
+                <w:cs/>
+                <w:lang w:bidi="ta-IN"/>
+              </w:rPr>
+              <w:t>தீசீ</w:t>
+            </w:r>
+            <w:r>
+              <w:rPr>
+                <w:rFonts w:ascii="BRH Tamil Tab Extra" w:hAnsi="BRH Tamil Tab Extra" w:cs="Latha"/>
+                <w:b/>
+                <w:sz w:val="36"/>
+                <w:szCs w:val="28"/>
+                <w:lang w:bidi="ta-IN"/>
+              </w:rPr>
+              <w:t>‡</w:t>
+            </w:r>
+            <w:r>
+              <w:rPr>
+                <w:rFonts w:ascii="Latha" w:hAnsi="Latha" w:cs="Latha"/>
+                <w:sz w:val="28"/>
+                <w:szCs w:val="28"/>
+                <w:lang w:bidi="ta-IN"/>
+              </w:rPr>
+              <w:t xml:space="preserve"> </w:t>
+            </w:r>
+          </w:p>
+        </w:tc>
+        <w:tc>
+          <w:tcPr>
+            <w:tcW w:w="5580" w:type="dxa"/>
+          </w:tcPr>
+          <w:p>
+            <w:pPr>
+              <w:spacing w:before="0" w:line="240" w:lineRule="auto"/>
+              <w:rPr>
+                <w:rFonts w:ascii="Latha" w:hAnsi="Latha" w:cs="Latha"/>
+                <w:sz w:val="28"/>
+                <w:szCs w:val="28"/>
+                <w:cs/>
+                <w:lang w:bidi="ta-IN"/>
+              </w:rPr>
+            </w:pPr>
+            <w:r>
+              <w:rPr>
+                <w:rFonts w:ascii="Latha" w:hAnsi="Latha" w:cs="Latha"/>
+                <w:sz w:val="28"/>
+                <w:szCs w:val="28"/>
+                <w:cs/>
+                <w:lang w:bidi="ta-IN"/>
+              </w:rPr>
+              <w:t>அத</w:t>
+            </w:r>
+            <w:r>
+              <w:rPr>
+                <w:rFonts w:ascii="BRH Tamil Tab Extra" w:hAnsi="BRH Tamil Tab Extra" w:cs="Latha"/>
+                <w:b/>
+                <w:sz w:val="36"/>
+                <w:szCs w:val="28"/>
+                <w:lang w:bidi="ta-IN"/>
+              </w:rPr>
+              <w:t>†</w:t>
+            </w:r>
+            <w:r>
+              <w:rPr>
+                <w:rFonts w:ascii="Latha" w:hAnsi="Latha" w:cs="Latha"/>
+                <w:b/>
+                <w:bCs/>
+                <w:position w:val="-12"/>
+                <w:sz w:val="28"/>
+                <w:szCs w:val="28"/>
+                <w:cs/>
+                <w:lang w:bidi="ta-IN"/>
+              </w:rPr>
+              <w:t>2</w:t>
+            </w:r>
+            <w:r>
+              <w:rPr>
+                <w:rFonts w:ascii="Latha" w:hAnsi="Latha" w:cs="Latha"/>
+                <w:sz w:val="28"/>
+                <w:szCs w:val="28"/>
+                <w:cs/>
+                <w:lang w:bidi="ta-IN"/>
+              </w:rPr>
+              <w:t>ர்வணா</w:t>
+            </w:r>
+            <w:r>
+              <w:rPr>
+                <w:rFonts w:ascii="BRH Tamil Tab Extra" w:hAnsi="BRH Tamil Tab Extra" w:cs="Latha"/>
+                <w:b/>
+                <w:sz w:val="32"/>
+                <w:szCs w:val="28"/>
+                <w:lang w:bidi="ta-IN"/>
+              </w:rPr>
+              <w:t>…</w:t>
+            </w:r>
+            <w:r>
+              <w:rPr>
+                <w:rFonts w:ascii="Latha" w:hAnsi="Latha" w:cs="Latha"/>
+                <w:sz w:val="28"/>
+                <w:szCs w:val="28"/>
+                <w:lang w:bidi="ta-IN"/>
+              </w:rPr>
+              <w:t>-</w:t>
+            </w:r>
+            <w:r>
+              <w:rPr>
+                <w:rFonts w:ascii="Latha" w:hAnsi="Latha" w:cs="Latha"/>
+                <w:sz w:val="28"/>
+                <w:szCs w:val="28"/>
+                <w:cs/>
+                <w:lang w:bidi="ta-IN"/>
+              </w:rPr>
+              <w:t>ம</w:t>
+            </w:r>
+            <w:r>
+              <w:rPr>
+                <w:rFonts w:ascii="Latha" w:hAnsi="Latha" w:cs="Latha" w:hint="cs"/>
+                <w:sz w:val="28"/>
+                <w:szCs w:val="28"/>
+                <w:highlight w:val="green"/>
+                <w:cs/>
+                <w:lang w:bidi="ta-IN"/>
+              </w:rPr>
+              <w:t>ங்</w:t>
+            </w:r>
+            <w:r>
+              <w:rPr>
+                <w:rFonts w:ascii="Latha" w:hAnsi="Latha" w:cs="Latha"/>
+                <w:sz w:val="28"/>
+                <w:szCs w:val="28"/>
+                <w:highlight w:val="green"/>
+                <w:cs/>
+                <w:lang w:bidi="ta-IN"/>
+              </w:rPr>
+              <w:t>கி</w:t>
+            </w:r>
+            <w:r>
+              <w:rPr>
+                <w:rFonts w:ascii="BRH Tamil Tab Extra" w:hAnsi="BRH Tamil Tab Extra" w:cs="Latha"/>
+                <w:b/>
+                <w:sz w:val="36"/>
+                <w:szCs w:val="28"/>
+                <w:highlight w:val="green"/>
+                <w:lang w:bidi="ta-IN"/>
+              </w:rPr>
+              <w:t>†</w:t>
+            </w:r>
+            <w:r>
+              <w:rPr>
+                <w:rFonts w:ascii="Latha" w:hAnsi="Latha" w:cs="Latha"/>
+                <w:b/>
+                <w:bCs/>
+                <w:position w:val="-12"/>
+                <w:sz w:val="28"/>
+                <w:szCs w:val="28"/>
+                <w:highlight w:val="green"/>
+                <w:cs/>
+                <w:lang w:bidi="ta-IN"/>
+              </w:rPr>
+              <w:t>3</w:t>
+            </w:r>
+            <w:r>
+              <w:rPr>
+                <w:rFonts w:ascii="Latha" w:hAnsi="Latha" w:cs="Latha"/>
+                <w:sz w:val="28"/>
+                <w:szCs w:val="28"/>
+                <w:cs/>
+                <w:lang w:bidi="ta-IN"/>
+              </w:rPr>
+              <w:t>ரஸாம் ப்ர</w:t>
+            </w:r>
+            <w:r>
+              <w:rPr>
+                <w:rFonts w:ascii="BRH Tamil Tab Extra" w:hAnsi="BRH Tamil Tab Extra" w:cs="Latha"/>
+                <w:b/>
+                <w:sz w:val="32"/>
+                <w:szCs w:val="28"/>
+                <w:lang w:bidi="ta-IN"/>
+              </w:rPr>
+              <w:t>…</w:t>
+            </w:r>
+            <w:r>
+              <w:rPr>
+                <w:rFonts w:ascii="Latha" w:hAnsi="Latha" w:cs="Latha"/>
+                <w:sz w:val="28"/>
+                <w:szCs w:val="28"/>
+                <w:cs/>
+                <w:lang w:bidi="ta-IN"/>
+              </w:rPr>
+              <w:t>தீசீ</w:t>
+            </w:r>
+            <w:r>
+              <w:rPr>
+                <w:rFonts w:ascii="BRH Tamil Tab Extra" w:hAnsi="BRH Tamil Tab Extra" w:cs="Latha"/>
+                <w:b/>
+                <w:sz w:val="36"/>
+                <w:szCs w:val="28"/>
+                <w:lang w:bidi="ta-IN"/>
+              </w:rPr>
+              <w:t>‡</w:t>
+            </w:r>
+            <w:r>
+              <w:rPr>
+                <w:rFonts w:ascii="Latha" w:hAnsi="Latha" w:cs="Latha"/>
+                <w:sz w:val="28"/>
+                <w:szCs w:val="28"/>
+                <w:lang w:bidi="ta-IN"/>
+              </w:rPr>
+              <w:t xml:space="preserve"> |</w:t>
+            </w:r>
+          </w:p>
+        </w:tc>
+      </w:tr>
+      <w:tr>
+        <w:trPr>
+          <w:trHeight w:val="773"/>
+        </w:trPr>
+        <w:tc>
+          <w:tcPr>
+            <w:tcW w:w="3092" w:type="dxa"/>
+          </w:tcPr>
+          <w:p>
+            <w:pPr>
+              <w:spacing w:before="0" w:line="240" w:lineRule="auto"/>
+              <w:rPr>
                 <w:rFonts w:cs="Latha"/>
                 <w:b/>
                 <w:bCs/>
@@ -4910,6 +6319,7 @@
                 <w:szCs w:val="28"/>
                 <w:lang w:bidi="ta-IN"/>
               </w:rPr>
+              <w:lastRenderedPageBreak/>
               <w:t>Item No. 24</w:t>
             </w:r>
           </w:p>
@@ -4934,7 +6344,31 @@
                 <w:szCs w:val="28"/>
                 <w:lang w:bidi="ta-IN"/>
               </w:rPr>
-              <w:t>3.12.9.3, Dasini 125</w:t>
+              <w:t xml:space="preserve">3.12.9.3, </w:t>
+            </w:r>
+            <w:proofErr w:type="spellStart"/>
+            <w:r>
+              <w:rPr>
+                <w:rFonts w:cs="Latha"/>
+                <w:b/>
+                <w:bCs/>
+                <w:sz w:val="28"/>
+                <w:szCs w:val="28"/>
+                <w:lang w:bidi="ta-IN"/>
+              </w:rPr>
+              <w:t>Dasini</w:t>
+            </w:r>
+            <w:proofErr w:type="spellEnd"/>
+            <w:r>
+              <w:rPr>
+                <w:rFonts w:cs="Latha"/>
+                <w:b/>
+                <w:bCs/>
+                <w:sz w:val="28"/>
+                <w:szCs w:val="28"/>
+                <w:lang w:bidi="ta-IN"/>
+              </w:rPr>
+              <w:t xml:space="preserve"> 125</w:t>
             </w:r>
           </w:p>
           <w:p>
@@ -4954,8 +6388,19 @@
                 <w:sz w:val="28"/>
                 <w:szCs w:val="28"/>
               </w:rPr>
-              <w:t>3rd Vaakyam</w:t>
-            </w:r>
+              <w:t xml:space="preserve">3rd </w:t>
+            </w:r>
+            <w:proofErr w:type="spellStart"/>
+            <w:r>
+              <w:rPr>
+                <w:b/>
+                <w:bCs/>
+                <w:sz w:val="28"/>
+                <w:szCs w:val="28"/>
+              </w:rPr>
+              <w:t>Vaakyam</w:t>
+            </w:r>
+            <w:proofErr w:type="spellEnd"/>
           </w:p>
           <w:p>
             <w:pPr>
@@ -5432,6 +6877,7 @@
         </w:rPr>
         <w:br w:type="page"/>
       </w:r>
+      <w:proofErr w:type="spellStart"/>
       <w:r>
         <w:rPr>
           <w:b/>
@@ -5441,7 +6887,18 @@
           <w:u w:val="single"/>
         </w:rPr>
         <w:lastRenderedPageBreak/>
-        <w:t>Abhisrvanam Tamil Book Corrections –Observed till 1</w:t>
+        <w:t>Abhisrvanam</w:t>
+      </w:r>
+      <w:proofErr w:type="spellEnd"/>
+      <w:r>
+        <w:rPr>
+          <w:b/>
+          <w:bCs/>
+          <w:sz w:val="36"/>
+          <w:szCs w:val="36"/>
+          <w:u w:val="single"/>
+        </w:rPr>
+        <w:t xml:space="preserve"> Tamil Book Corrections –Observed till 1</w:t>
       </w:r>
       <w:r>
         <w:rPr>
@@ -5663,7 +7120,27 @@
                 <w:sz w:val="28"/>
                 <w:szCs w:val="28"/>
               </w:rPr>
-              <w:t>Para 11 Korvai Ref</w:t>
+              <w:t xml:space="preserve">Para 11 </w:t>
+            </w:r>
+            <w:proofErr w:type="spellStart"/>
+            <w:r>
+              <w:rPr>
+                <w:b/>
+                <w:bCs/>
+                <w:sz w:val="28"/>
+                <w:szCs w:val="28"/>
+              </w:rPr>
+              <w:t>Korvai</w:t>
+            </w:r>
+            <w:proofErr w:type="spellEnd"/>
+            <w:r>
+              <w:rPr>
+                <w:b/>
+                <w:bCs/>
+                <w:sz w:val="28"/>
+                <w:szCs w:val="28"/>
+              </w:rPr>
+              <w:t xml:space="preserve"> Ref</w:t>
             </w:r>
           </w:p>
         </w:tc>
@@ -6275,14 +7752,25 @@
                 <w:szCs w:val="28"/>
               </w:rPr>
             </w:pPr>
-            <w:r>
-              <w:rPr>
-                <w:b/>
-                <w:bCs/>
-                <w:sz w:val="28"/>
-                <w:szCs w:val="28"/>
-              </w:rPr>
-              <w:t>Korvai after Para 24</w:t>
+            <w:proofErr w:type="spellStart"/>
+            <w:r>
+              <w:rPr>
+                <w:b/>
+                <w:bCs/>
+                <w:sz w:val="28"/>
+                <w:szCs w:val="28"/>
+              </w:rPr>
+              <w:t>Korvai</w:t>
+            </w:r>
+            <w:proofErr w:type="spellEnd"/>
+            <w:r>
+              <w:rPr>
+                <w:b/>
+                <w:bCs/>
+                <w:sz w:val="28"/>
+                <w:szCs w:val="28"/>
+              </w:rPr>
+              <w:t xml:space="preserve"> after Para 24</w:t>
             </w:r>
           </w:p>
         </w:tc>
@@ -7582,7 +9070,7 @@
             <w:pPr>
               <w:spacing w:before="0" w:line="240" w:lineRule="auto"/>
               <w:rPr>
-                <w:rFonts w:cs="Latha" w:hint="cs"/>
+                <w:rFonts w:cs="Latha"/>
                 <w:b/>
                 <w:bCs/>
                 <w:sz w:val="28"/>
@@ -7783,7 +9271,7 @@
             <w:pPr>
               <w:spacing w:before="0" w:line="240" w:lineRule="auto"/>
               <w:rPr>
-                <w:rFonts w:cs="Latha" w:hint="cs"/>
+                <w:rFonts w:cs="Latha"/>
                 <w:b/>
                 <w:bCs/>
                 <w:sz w:val="28"/>
@@ -14743,14 +16231,25 @@
                 <w:szCs w:val="28"/>
               </w:rPr>
             </w:pPr>
-            <w:r>
-              <w:rPr>
-                <w:b/>
-                <w:bCs/>
-                <w:sz w:val="28"/>
-                <w:szCs w:val="28"/>
-              </w:rPr>
-              <w:t>Korvai 3.11.7</w:t>
+            <w:proofErr w:type="spellStart"/>
+            <w:r>
+              <w:rPr>
+                <w:b/>
+                <w:bCs/>
+                <w:sz w:val="28"/>
+                <w:szCs w:val="28"/>
+              </w:rPr>
+              <w:t>Korvai</w:t>
+            </w:r>
+            <w:proofErr w:type="spellEnd"/>
+            <w:r>
+              <w:rPr>
+                <w:b/>
+                <w:bCs/>
+                <w:sz w:val="28"/>
+                <w:szCs w:val="28"/>
+              </w:rPr>
+              <w:t xml:space="preserve"> 3.11.7</w:t>
             </w:r>
             <w:r>
               <w:rPr>
@@ -15106,14 +16605,25 @@
                 <w:szCs w:val="28"/>
               </w:rPr>
             </w:pPr>
-            <w:r>
-              <w:rPr>
-                <w:b/>
-                <w:bCs/>
-                <w:sz w:val="28"/>
-                <w:szCs w:val="28"/>
-              </w:rPr>
-              <w:t xml:space="preserve">Korvai 3.11.8 </w:t>
+            <w:proofErr w:type="spellStart"/>
+            <w:r>
+              <w:rPr>
+                <w:b/>
+                <w:bCs/>
+                <w:sz w:val="28"/>
+                <w:szCs w:val="28"/>
+              </w:rPr>
+              <w:t>Korvai</w:t>
+            </w:r>
+            <w:proofErr w:type="spellEnd"/>
+            <w:r>
+              <w:rPr>
+                <w:b/>
+                <w:bCs/>
+                <w:sz w:val="28"/>
+                <w:szCs w:val="28"/>
+              </w:rPr>
+              <w:t xml:space="preserve"> 3.11.8 </w:t>
             </w:r>
             <w:r>
               <w:rPr>
@@ -15424,8 +16934,19 @@
                 <w:sz w:val="28"/>
                 <w:szCs w:val="28"/>
               </w:rPr>
-              <w:t>First padam</w:t>
-            </w:r>
+              <w:t xml:space="preserve">First </w:t>
+            </w:r>
+            <w:proofErr w:type="spellStart"/>
+            <w:r>
+              <w:rPr>
+                <w:b/>
+                <w:bCs/>
+                <w:sz w:val="28"/>
+                <w:szCs w:val="28"/>
+              </w:rPr>
+              <w:t>padam</w:t>
+            </w:r>
+            <w:proofErr w:type="spellEnd"/>
           </w:p>
         </w:tc>
         <w:tc>
@@ -15860,6 +17381,7 @@
         </w:rPr>
         <w:br w:type="page"/>
       </w:r>
+      <w:proofErr w:type="spellStart"/>
       <w:r>
         <w:rPr>
           <w:b/>
@@ -15871,6 +17393,7 @@
         <w:lastRenderedPageBreak/>
         <w:t>Abhisrvanam</w:t>
       </w:r>
+      <w:proofErr w:type="spellEnd"/>
       <w:r>
         <w:rPr>
           <w:b/>
@@ -20101,7 +21624,7 @@
 </file>
 
 <file path=word/endnotes.xml><?xml version="1.0" encoding="utf-8"?>
-<w:endnotes xmlns:wpc="http://schemas.microsoft.com/office/word/2010/wordprocessingCanvas" xmlns:cx="http://schemas.microsoft.com/office/drawing/2014/chartex" xmlns:cx1="http://schemas.microsoft.com/office/drawing/2015/9/8/chartex" xmlns:cx2="http://schemas.microsoft.com/office/drawing/2015/10/21/chartex" xmlns:cx3="http://schemas.microsoft.com/office/drawing/2016/5/9/chartex" xmlns:cx4="http://schemas.microsoft.com/office/drawing/2016/5/10/chartex" xmlns:cx5="http://schemas.microsoft.com/office/drawing/2016/5/11/chartex" xmlns:cx6="http://schemas.microsoft.com/office/drawing/2016/5/12/chartex" xmlns:cx7="http://schemas.microsoft.com/office/drawing/2016/5/13/chartex" xmlns:cx8="http://schemas.microsoft.com/office/drawing/2016/5/14/chartex" xmlns:mc="http://schemas.openxmlformats.org/markup-compatibility/2006" xmlns:aink="http://schemas.microsoft.com/office/drawing/2016/ink" xmlns:am3d="http://schemas.microsoft.com/office/drawing/2017/model3d" xmlns:o="urn:schemas-microsoft-com:office:office" xmlns:r="http://schemas.openxmlformats.org/officeDocument/2006/relationships" xmlns:m="http://schemas.openxmlformats.org/officeDocument/2006/math" xmlns:v="urn:schemas-microsoft-com:vml" xmlns:wp14="http://schemas.microsoft.com/office/word/2010/wordprocessingDrawing" xmlns:wp="http://schemas.openxmlformats.org/drawingml/2006/wordprocessingDrawing" xmlns:w10="urn:schemas-microsoft-com:office:word" xmlns:w="http://schemas.openxmlformats.org/wordprocessingml/2006/main" xmlns:w14="http://schemas.microsoft.com/office/word/2010/wordml" xmlns:w15="http://schemas.microsoft.com/office/word/2012/wordml" xmlns:w16cex="http://schemas.microsoft.com/office/word/2018/wordml/cex" xmlns:w16cid="http://schemas.microsoft.com/office/word/2016/wordml/cid" xmlns:w16="http://schemas.microsoft.com/office/word/2018/wordml" xmlns:w16se="http://schemas.microsoft.com/office/word/2015/wordml/symex" xmlns:wpg="http://schemas.microsoft.com/office/word/2010/wordprocessingGroup" xmlns:wpi="http://schemas.microsoft.com/office/word/2010/wordprocessingInk" xmlns:wne="http://schemas.microsoft.com/office/word/2006/wordml" xmlns:wps="http://schemas.microsoft.com/office/word/2010/wordprocessingShape" mc:Ignorable="w14 w15 w16se w16cid w16 w16cex wp14">
+<w:endnotes xmlns:wpc="http://schemas.microsoft.com/office/word/2010/wordprocessingCanvas" xmlns:cx="http://schemas.microsoft.com/office/drawing/2014/chartex" xmlns:cx1="http://schemas.microsoft.com/office/drawing/2015/9/8/chartex" xmlns:cx2="http://schemas.microsoft.com/office/drawing/2015/10/21/chartex" xmlns:cx3="http://schemas.microsoft.com/office/drawing/2016/5/9/chartex" xmlns:cx4="http://schemas.microsoft.com/office/drawing/2016/5/10/chartex" xmlns:cx5="http://schemas.microsoft.com/office/drawing/2016/5/11/chartex" xmlns:cx6="http://schemas.microsoft.com/office/drawing/2016/5/12/chartex" xmlns:cx7="http://schemas.microsoft.com/office/drawing/2016/5/13/chartex" xmlns:cx8="http://schemas.microsoft.com/office/drawing/2016/5/14/chartex" xmlns:mc="http://schemas.openxmlformats.org/markup-compatibility/2006" xmlns:aink="http://schemas.microsoft.com/office/drawing/2016/ink" xmlns:am3d="http://schemas.microsoft.com/office/drawing/2017/model3d" xmlns:o="urn:schemas-microsoft-com:office:office" xmlns:r="http://schemas.openxmlformats.org/officeDocument/2006/relationships" xmlns:m="http://schemas.openxmlformats.org/officeDocument/2006/math" xmlns:v="urn:schemas-microsoft-com:vml" xmlns:wp14="http://schemas.microsoft.com/office/word/2010/wordprocessingDrawing" xmlns:wp="http://schemas.openxmlformats.org/drawingml/2006/wordprocessingDrawing" xmlns:w10="urn:schemas-microsoft-com:office:word" xmlns:w="http://schemas.openxmlformats.org/wordprocessingml/2006/main" xmlns:w14="http://schemas.microsoft.com/office/word/2010/wordml" xmlns:w15="http://schemas.microsoft.com/office/word/2012/wordml" xmlns:w16cex="http://schemas.microsoft.com/office/word/2018/wordml/cex" xmlns:w16cid="http://schemas.microsoft.com/office/word/2016/wordml/cid" xmlns:w16="http://schemas.microsoft.com/office/word/2018/wordml" xmlns:w16sdtdh="http://schemas.microsoft.com/office/word/2020/wordml/sdtdatahash" xmlns:w16se="http://schemas.microsoft.com/office/word/2015/wordml/symex" xmlns:wpg="http://schemas.microsoft.com/office/word/2010/wordprocessingGroup" xmlns:wpi="http://schemas.microsoft.com/office/word/2010/wordprocessingInk" xmlns:wne="http://schemas.microsoft.com/office/word/2006/wordml" xmlns:wps="http://schemas.microsoft.com/office/word/2010/wordprocessingShape" mc:Ignorable="w14 w15 w16se w16cid w16 w16cex w16sdtdh wp14">
   <w:endnote w:type="separator" w:id="-1">
     <w:p>
       <w:pPr>
@@ -20126,7 +21649,7 @@
 </file>
 
 <file path=word/footer1.xml><?xml version="1.0" encoding="utf-8"?>
-<w:ftr xmlns:wpc="http://schemas.microsoft.com/office/word/2010/wordprocessingCanvas" xmlns:cx="http://schemas.microsoft.com/office/drawing/2014/chartex" xmlns:cx1="http://schemas.microsoft.com/office/drawing/2015/9/8/chartex" xmlns:cx2="http://schemas.microsoft.com/office/drawing/2015/10/21/chartex" xmlns:cx3="http://schemas.microsoft.com/office/drawing/2016/5/9/chartex" xmlns:cx4="http://schemas.microsoft.com/office/drawing/2016/5/10/chartex" xmlns:cx5="http://schemas.microsoft.com/office/drawing/2016/5/11/chartex" xmlns:cx6="http://schemas.microsoft.com/office/drawing/2016/5/12/chartex" xmlns:cx7="http://schemas.microsoft.com/office/drawing/2016/5/13/chartex" xmlns:cx8="http://schemas.microsoft.com/office/drawing/2016/5/14/chartex" xmlns:mc="http://schemas.openxmlformats.org/markup-compatibility/2006" xmlns:aink="http://schemas.microsoft.com/office/drawing/2016/ink" xmlns:am3d="http://schemas.microsoft.com/office/drawing/2017/model3d" xmlns:o="urn:schemas-microsoft-com:office:office" xmlns:r="http://schemas.openxmlformats.org/officeDocument/2006/relationships" xmlns:m="http://schemas.openxmlformats.org/officeDocument/2006/math" xmlns:v="urn:schemas-microsoft-com:vml" xmlns:wp14="http://schemas.microsoft.com/office/word/2010/wordprocessingDrawing" xmlns:wp="http://schemas.openxmlformats.org/drawingml/2006/wordprocessingDrawing" xmlns:w10="urn:schemas-microsoft-com:office:word" xmlns:w="http://schemas.openxmlformats.org/wordprocessingml/2006/main" xmlns:w14="http://schemas.microsoft.com/office/word/2010/wordml" xmlns:w15="http://schemas.microsoft.com/office/word/2012/wordml" xmlns:w16cex="http://schemas.microsoft.com/office/word/2018/wordml/cex" xmlns:w16cid="http://schemas.microsoft.com/office/word/2016/wordml/cid" xmlns:w16="http://schemas.microsoft.com/office/word/2018/wordml" xmlns:w16se="http://schemas.microsoft.com/office/word/2015/wordml/symex" xmlns:wpg="http://schemas.microsoft.com/office/word/2010/wordprocessingGroup" xmlns:wpi="http://schemas.microsoft.com/office/word/2010/wordprocessingInk" xmlns:wne="http://schemas.microsoft.com/office/word/2006/wordml" xmlns:wps="http://schemas.microsoft.com/office/word/2010/wordprocessingShape" mc:Ignorable="w14 w15 w16se w16cid w16 w16cex wp14">
+<w:ftr xmlns:wpc="http://schemas.microsoft.com/office/word/2010/wordprocessingCanvas" xmlns:cx="http://schemas.microsoft.com/office/drawing/2014/chartex" xmlns:cx1="http://schemas.microsoft.com/office/drawing/2015/9/8/chartex" xmlns:cx2="http://schemas.microsoft.com/office/drawing/2015/10/21/chartex" xmlns:cx3="http://schemas.microsoft.com/office/drawing/2016/5/9/chartex" xmlns:cx4="http://schemas.microsoft.com/office/drawing/2016/5/10/chartex" xmlns:cx5="http://schemas.microsoft.com/office/drawing/2016/5/11/chartex" xmlns:cx6="http://schemas.microsoft.com/office/drawing/2016/5/12/chartex" xmlns:cx7="http://schemas.microsoft.com/office/drawing/2016/5/13/chartex" xmlns:cx8="http://schemas.microsoft.com/office/drawing/2016/5/14/chartex" xmlns:mc="http://schemas.openxmlformats.org/markup-compatibility/2006" xmlns:aink="http://schemas.microsoft.com/office/drawing/2016/ink" xmlns:am3d="http://schemas.microsoft.com/office/drawing/2017/model3d" xmlns:o="urn:schemas-microsoft-com:office:office" xmlns:r="http://schemas.openxmlformats.org/officeDocument/2006/relationships" xmlns:m="http://schemas.openxmlformats.org/officeDocument/2006/math" xmlns:v="urn:schemas-microsoft-com:vml" xmlns:wp14="http://schemas.microsoft.com/office/word/2010/wordprocessingDrawing" xmlns:wp="http://schemas.openxmlformats.org/drawingml/2006/wordprocessingDrawing" xmlns:w10="urn:schemas-microsoft-com:office:word" xmlns:w="http://schemas.openxmlformats.org/wordprocessingml/2006/main" xmlns:w14="http://schemas.microsoft.com/office/word/2010/wordml" xmlns:w15="http://schemas.microsoft.com/office/word/2012/wordml" xmlns:w16cex="http://schemas.microsoft.com/office/word/2018/wordml/cex" xmlns:w16cid="http://schemas.microsoft.com/office/word/2016/wordml/cid" xmlns:w16="http://schemas.microsoft.com/office/word/2018/wordml" xmlns:w16sdtdh="http://schemas.microsoft.com/office/word/2020/wordml/sdtdatahash" xmlns:w16se="http://schemas.microsoft.com/office/word/2015/wordml/symex" xmlns:wpg="http://schemas.microsoft.com/office/word/2010/wordprocessingGroup" xmlns:wpi="http://schemas.microsoft.com/office/word/2010/wordprocessingInk" xmlns:wne="http://schemas.microsoft.com/office/word/2006/wordml" xmlns:wps="http://schemas.microsoft.com/office/word/2010/wordprocessingShape" mc:Ignorable="w14 w15 w16se w16cid w16 w16cex w16sdtdh wp14">
   <w:p>
     <w:pPr>
       <w:pStyle w:val="Footer"/>
@@ -20273,7 +21796,7 @@
 </file>
 
 <file path=word/footer2.xml><?xml version="1.0" encoding="utf-8"?>
-<w:ftr xmlns:wpc="http://schemas.microsoft.com/office/word/2010/wordprocessingCanvas" xmlns:cx="http://schemas.microsoft.com/office/drawing/2014/chartex" xmlns:cx1="http://schemas.microsoft.com/office/drawing/2015/9/8/chartex" xmlns:cx2="http://schemas.microsoft.com/office/drawing/2015/10/21/chartex" xmlns:cx3="http://schemas.microsoft.com/office/drawing/2016/5/9/chartex" xmlns:cx4="http://schemas.microsoft.com/office/drawing/2016/5/10/chartex" xmlns:cx5="http://schemas.microsoft.com/office/drawing/2016/5/11/chartex" xmlns:cx6="http://schemas.microsoft.com/office/drawing/2016/5/12/chartex" xmlns:cx7="http://schemas.microsoft.com/office/drawing/2016/5/13/chartex" xmlns:cx8="http://schemas.microsoft.com/office/drawing/2016/5/14/chartex" xmlns:mc="http://schemas.openxmlformats.org/markup-compatibility/2006" xmlns:aink="http://schemas.microsoft.com/office/drawing/2016/ink" xmlns:am3d="http://schemas.microsoft.com/office/drawing/2017/model3d" xmlns:o="urn:schemas-microsoft-com:office:office" xmlns:r="http://schemas.openxmlformats.org/officeDocument/2006/relationships" xmlns:m="http://schemas.openxmlformats.org/officeDocument/2006/math" xmlns:v="urn:schemas-microsoft-com:vml" xmlns:wp14="http://schemas.microsoft.com/office/word/2010/wordprocessingDrawing" xmlns:wp="http://schemas.openxmlformats.org/drawingml/2006/wordprocessingDrawing" xmlns:w10="urn:schemas-microsoft-com:office:word" xmlns:w="http://schemas.openxmlformats.org/wordprocessingml/2006/main" xmlns:w14="http://schemas.microsoft.com/office/word/2010/wordml" xmlns:w15="http://schemas.microsoft.com/office/word/2012/wordml" xmlns:w16cex="http://schemas.microsoft.com/office/word/2018/wordml/cex" xmlns:w16cid="http://schemas.microsoft.com/office/word/2016/wordml/cid" xmlns:w16="http://schemas.microsoft.com/office/word/2018/wordml" xmlns:w16se="http://schemas.microsoft.com/office/word/2015/wordml/symex" xmlns:wpg="http://schemas.microsoft.com/office/word/2010/wordprocessingGroup" xmlns:wpi="http://schemas.microsoft.com/office/word/2010/wordprocessingInk" xmlns:wne="http://schemas.microsoft.com/office/word/2006/wordml" xmlns:wps="http://schemas.microsoft.com/office/word/2010/wordprocessingShape" mc:Ignorable="w14 w15 w16se w16cid w16 w16cex wp14">
+<w:ftr xmlns:wpc="http://schemas.microsoft.com/office/word/2010/wordprocessingCanvas" xmlns:cx="http://schemas.microsoft.com/office/drawing/2014/chartex" xmlns:cx1="http://schemas.microsoft.com/office/drawing/2015/9/8/chartex" xmlns:cx2="http://schemas.microsoft.com/office/drawing/2015/10/21/chartex" xmlns:cx3="http://schemas.microsoft.com/office/drawing/2016/5/9/chartex" xmlns:cx4="http://schemas.microsoft.com/office/drawing/2016/5/10/chartex" xmlns:cx5="http://schemas.microsoft.com/office/drawing/2016/5/11/chartex" xmlns:cx6="http://schemas.microsoft.com/office/drawing/2016/5/12/chartex" xmlns:cx7="http://schemas.microsoft.com/office/drawing/2016/5/13/chartex" xmlns:cx8="http://schemas.microsoft.com/office/drawing/2016/5/14/chartex" xmlns:mc="http://schemas.openxmlformats.org/markup-compatibility/2006" xmlns:aink="http://schemas.microsoft.com/office/drawing/2016/ink" xmlns:am3d="http://schemas.microsoft.com/office/drawing/2017/model3d" xmlns:o="urn:schemas-microsoft-com:office:office" xmlns:r="http://schemas.openxmlformats.org/officeDocument/2006/relationships" xmlns:m="http://schemas.openxmlformats.org/officeDocument/2006/math" xmlns:v="urn:schemas-microsoft-com:vml" xmlns:wp14="http://schemas.microsoft.com/office/word/2010/wordprocessingDrawing" xmlns:wp="http://schemas.openxmlformats.org/drawingml/2006/wordprocessingDrawing" xmlns:w10="urn:schemas-microsoft-com:office:word" xmlns:w="http://schemas.openxmlformats.org/wordprocessingml/2006/main" xmlns:w14="http://schemas.microsoft.com/office/word/2010/wordml" xmlns:w15="http://schemas.microsoft.com/office/word/2012/wordml" xmlns:w16cex="http://schemas.microsoft.com/office/word/2018/wordml/cex" xmlns:w16cid="http://schemas.microsoft.com/office/word/2016/wordml/cid" xmlns:w16="http://schemas.microsoft.com/office/word/2018/wordml" xmlns:w16sdtdh="http://schemas.microsoft.com/office/word/2020/wordml/sdtdatahash" xmlns:w16se="http://schemas.microsoft.com/office/word/2015/wordml/symex" xmlns:wpg="http://schemas.microsoft.com/office/word/2010/wordprocessingGroup" xmlns:wpi="http://schemas.microsoft.com/office/word/2010/wordprocessingInk" xmlns:wne="http://schemas.microsoft.com/office/word/2006/wordml" xmlns:wps="http://schemas.microsoft.com/office/word/2010/wordprocessingShape" mc:Ignorable="w14 w15 w16se w16cid w16 w16cex w16sdtdh wp14">
   <w:p>
     <w:pPr>
       <w:pBdr>
@@ -20468,7 +21991,7 @@
 </file>
 
 <file path=word/footnotes.xml><?xml version="1.0" encoding="utf-8"?>
-<w:footnotes xmlns:wpc="http://schemas.microsoft.com/office/word/2010/wordprocessingCanvas" xmlns:cx="http://schemas.microsoft.com/office/drawing/2014/chartex" xmlns:cx1="http://schemas.microsoft.com/office/drawing/2015/9/8/chartex" xmlns:cx2="http://schemas.microsoft.com/office/drawing/2015/10/21/chartex" xmlns:cx3="http://schemas.microsoft.com/office/drawing/2016/5/9/chartex" xmlns:cx4="http://schemas.microsoft.com/office/drawing/2016/5/10/chartex" xmlns:cx5="http://schemas.microsoft.com/office/drawing/2016/5/11/chartex" xmlns:cx6="http://schemas.microsoft.com/office/drawing/2016/5/12/chartex" xmlns:cx7="http://schemas.microsoft.com/office/drawing/2016/5/13/chartex" xmlns:cx8="http://schemas.microsoft.com/office/drawing/2016/5/14/chartex" xmlns:mc="http://schemas.openxmlformats.org/markup-compatibility/2006" xmlns:aink="http://schemas.microsoft.com/office/drawing/2016/ink" xmlns:am3d="http://schemas.microsoft.com/office/drawing/2017/model3d" xmlns:o="urn:schemas-microsoft-com:office:office" xmlns:r="http://schemas.openxmlformats.org/officeDocument/2006/relationships" xmlns:m="http://schemas.openxmlformats.org/officeDocument/2006/math" xmlns:v="urn:schemas-microsoft-com:vml" xmlns:wp14="http://schemas.microsoft.com/office/word/2010/wordprocessingDrawing" xmlns:wp="http://schemas.openxmlformats.org/drawingml/2006/wordprocessingDrawing" xmlns:w10="urn:schemas-microsoft-com:office:word" xmlns:w="http://schemas.openxmlformats.org/wordprocessingml/2006/main" xmlns:w14="http://schemas.microsoft.com/office/word/2010/wordml" xmlns:w15="http://schemas.microsoft.com/office/word/2012/wordml" xmlns:w16cex="http://schemas.microsoft.com/office/word/2018/wordml/cex" xmlns:w16cid="http://schemas.microsoft.com/office/word/2016/wordml/cid" xmlns:w16="http://schemas.microsoft.com/office/word/2018/wordml" xmlns:w16se="http://schemas.microsoft.com/office/word/2015/wordml/symex" xmlns:wpg="http://schemas.microsoft.com/office/word/2010/wordprocessingGroup" xmlns:wpi="http://schemas.microsoft.com/office/word/2010/wordprocessingInk" xmlns:wne="http://schemas.microsoft.com/office/word/2006/wordml" xmlns:wps="http://schemas.microsoft.com/office/word/2010/wordprocessingShape" mc:Ignorable="w14 w15 w16se w16cid w16 w16cex wp14">
+<w:footnotes xmlns:wpc="http://schemas.microsoft.com/office/word/2010/wordprocessingCanvas" xmlns:cx="http://schemas.microsoft.com/office/drawing/2014/chartex" xmlns:cx1="http://schemas.microsoft.com/office/drawing/2015/9/8/chartex" xmlns:cx2="http://schemas.microsoft.com/office/drawing/2015/10/21/chartex" xmlns:cx3="http://schemas.microsoft.com/office/drawing/2016/5/9/chartex" xmlns:cx4="http://schemas.microsoft.com/office/drawing/2016/5/10/chartex" xmlns:cx5="http://schemas.microsoft.com/office/drawing/2016/5/11/chartex" xmlns:cx6="http://schemas.microsoft.com/office/drawing/2016/5/12/chartex" xmlns:cx7="http://schemas.microsoft.com/office/drawing/2016/5/13/chartex" xmlns:cx8="http://schemas.microsoft.com/office/drawing/2016/5/14/chartex" xmlns:mc="http://schemas.openxmlformats.org/markup-compatibility/2006" xmlns:aink="http://schemas.microsoft.com/office/drawing/2016/ink" xmlns:am3d="http://schemas.microsoft.com/office/drawing/2017/model3d" xmlns:o="urn:schemas-microsoft-com:office:office" xmlns:r="http://schemas.openxmlformats.org/officeDocument/2006/relationships" xmlns:m="http://schemas.openxmlformats.org/officeDocument/2006/math" xmlns:v="urn:schemas-microsoft-com:vml" xmlns:wp14="http://schemas.microsoft.com/office/word/2010/wordprocessingDrawing" xmlns:wp="http://schemas.openxmlformats.org/drawingml/2006/wordprocessingDrawing" xmlns:w10="urn:schemas-microsoft-com:office:word" xmlns:w="http://schemas.openxmlformats.org/wordprocessingml/2006/main" xmlns:w14="http://schemas.microsoft.com/office/word/2010/wordml" xmlns:w15="http://schemas.microsoft.com/office/word/2012/wordml" xmlns:w16cex="http://schemas.microsoft.com/office/word/2018/wordml/cex" xmlns:w16cid="http://schemas.microsoft.com/office/word/2016/wordml/cid" xmlns:w16="http://schemas.microsoft.com/office/word/2018/wordml" xmlns:w16sdtdh="http://schemas.microsoft.com/office/word/2020/wordml/sdtdatahash" xmlns:w16se="http://schemas.microsoft.com/office/word/2015/wordml/symex" xmlns:wpg="http://schemas.microsoft.com/office/word/2010/wordprocessingGroup" xmlns:wpi="http://schemas.microsoft.com/office/word/2010/wordprocessingInk" xmlns:wne="http://schemas.microsoft.com/office/word/2006/wordml" xmlns:wps="http://schemas.microsoft.com/office/word/2010/wordprocessingShape" mc:Ignorable="w14 w15 w16se w16cid w16 w16cex w16sdtdh wp14">
   <w:footnote w:type="separator" w:id="-1">
     <w:p>
       <w:pPr>
@@ -20493,7 +22016,7 @@
 </file>
 
 <file path=word/styles.xml><?xml version="1.0" encoding="utf-8"?>
-<w:styles xmlns:mc="http://schemas.openxmlformats.org/markup-compatibility/2006" xmlns:r="http://schemas.openxmlformats.org/officeDocument/2006/relationships" xmlns:w="http://schemas.openxmlformats.org/wordprocessingml/2006/main" xmlns:w14="http://schemas.microsoft.com/office/word/2010/wordml" xmlns:w15="http://schemas.microsoft.com/office/word/2012/wordml" xmlns:w16cex="http://schemas.microsoft.com/office/word/2018/wordml/cex" xmlns:w16cid="http://schemas.microsoft.com/office/word/2016/wordml/cid" xmlns:w16="http://schemas.microsoft.com/office/word/2018/wordml" xmlns:w16se="http://schemas.microsoft.com/office/word/2015/wordml/symex" mc:Ignorable="w14 w15 w16se w16cid w16 w16cex">
+<w:styles xmlns:mc="http://schemas.openxmlformats.org/markup-compatibility/2006" xmlns:r="http://schemas.openxmlformats.org/officeDocument/2006/relationships" xmlns:w="http://schemas.openxmlformats.org/wordprocessingml/2006/main" xmlns:w14="http://schemas.microsoft.com/office/word/2010/wordml" xmlns:w15="http://schemas.microsoft.com/office/word/2012/wordml" xmlns:w16cex="http://schemas.microsoft.com/office/word/2018/wordml/cex" xmlns:w16cid="http://schemas.microsoft.com/office/word/2016/wordml/cid" xmlns:w16="http://schemas.microsoft.com/office/word/2018/wordml" xmlns:w16sdtdh="http://schemas.microsoft.com/office/word/2020/wordml/sdtdatahash" xmlns:w16se="http://schemas.microsoft.com/office/word/2015/wordml/symex" mc:Ignorable="w14 w15 w16se w16cid w16 w16cex w16sdtdh">
   <w:docDefaults>
     <w:rPrDefault>
       <w:rPr>
@@ -20906,7 +22429,6 @@
     <w:uiPriority w:val="99"/>
     <w:semiHidden/>
     <w:unhideWhenUsed/>
-    <w:qFormat/>
     <w:tblPr>
       <w:tblInd w:w="0" w:type="dxa"/>
       <w:tblCellMar>

--- a/abhishravaNa/abhishravaNam Tamil Corrections.docx
+++ b/abhishravaNa/abhishravaNam Tamil Corrections.docx
@@ -33,9 +33,8 @@
           <w:szCs w:val="36"/>
           <w:u w:val="single"/>
         </w:rPr>
-        <w:t xml:space="preserve"> Tamil Corrections –Observed </w:t>
+        <w:t xml:space="preserve"> Tamil Corrections –Observed till </w:t>
       </w:r>
-      <w:proofErr w:type="gramStart"/>
       <w:r>
         <w:rPr>
           <w:b/>
@@ -44,20 +43,8 @@
           <w:szCs w:val="36"/>
           <w:u w:val="single"/>
         </w:rPr>
-        <w:t xml:space="preserve">till </w:t>
+        <w:t>May 31,2021</w:t>
       </w:r>
-      <w:r>
-        <w:rPr>
-          <w:b/>
-          <w:bCs/>
-          <w:sz w:val="36"/>
-          <w:szCs w:val="36"/>
-          <w:highlight w:val="red"/>
-          <w:u w:val="single"/>
-        </w:rPr>
-        <w:t>??????</w:t>
-      </w:r>
-      <w:proofErr w:type="gramEnd"/>
     </w:p>
     <w:p>
       <w:pPr>
@@ -78,7 +65,29 @@
           <w:szCs w:val="28"/>
           <w:u w:val="single"/>
         </w:rPr>
-        <w:t>(ignore if the corrections are already incorporated in your version)</w:t>
+        <w:t>(</w:t>
+      </w:r>
+      <w:proofErr w:type="gramStart"/>
+      <w:r>
+        <w:rPr>
+          <w:b/>
+          <w:bCs/>
+          <w:sz w:val="28"/>
+          <w:szCs w:val="28"/>
+          <w:u w:val="single"/>
+        </w:rPr>
+        <w:t>ignore</w:t>
+      </w:r>
+      <w:proofErr w:type="gramEnd"/>
+      <w:r>
+        <w:rPr>
+          <w:b/>
+          <w:bCs/>
+          <w:sz w:val="28"/>
+          <w:szCs w:val="28"/>
+          <w:u w:val="single"/>
+        </w:rPr>
+        <w:t xml:space="preserve"> if the corrections are already incorporated in your version)</w:t>
       </w:r>
     </w:p>
     <w:tbl>
@@ -1247,7 +1256,6 @@
               <w:rPr>
                 <w:rFonts w:cs="Latha"/>
                 <w:b/>
-                <w:color w:val="FF0000"/>
                 <w:sz w:val="28"/>
                 <w:szCs w:val="28"/>
                 <w:lang w:bidi="ta-IN"/>
@@ -1257,7 +1265,6 @@
               <w:rPr>
                 <w:rFonts w:cs="Latha"/>
                 <w:b/>
-                <w:color w:val="FF0000"/>
                 <w:sz w:val="28"/>
                 <w:szCs w:val="28"/>
                 <w:lang w:bidi="ta-IN"/>
@@ -1279,7 +1286,6 @@
               <w:rPr>
                 <w:rFonts w:cs="Latha"/>
                 <w:b/>
-                <w:color w:val="FF0000"/>
                 <w:sz w:val="28"/>
                 <w:szCs w:val="28"/>
                 <w:lang w:bidi="ta-IN"/>
@@ -1305,77 +1311,102 @@
             </w:pPr>
             <w:r>
               <w:rPr>
-                <w:rFonts w:ascii="BRH Devanagari Extra" w:hAnsi="BRH Devanagari Extra" w:cs="BRH Devanagari Extra"/>
-                <w:sz w:val="40"/>
-                <w:szCs w:val="40"/>
-              </w:rPr>
-              <w:t>C</w:t>
-            </w:r>
-            <w:r>
-              <w:rPr>
-                <w:rFonts w:ascii="BRH Malayalam Extra" w:hAnsi="BRH Malayalam Extra" w:cs="BRH Devanagari Extra"/>
-                <w:sz w:val="34"/>
-                <w:szCs w:val="40"/>
-              </w:rPr>
-              <w:t>–</w:t>
-            </w:r>
-            <w:r>
-              <w:rPr>
-                <w:rFonts w:ascii="BRH Devanagari" w:hAnsi="BRH Devanagari" w:cs="BRH Devanagari"/>
-                <w:color w:val="000000"/>
-                <w:sz w:val="40"/>
-                <w:szCs w:val="40"/>
+                <w:rFonts w:ascii="Latha" w:hAnsi="Latha" w:cs="Latha"/>
+                <w:sz w:val="28"/>
+                <w:szCs w:val="28"/>
+                <w:cs/>
+                <w:lang w:bidi="ta-IN"/>
+              </w:rPr>
+              <w:t>இ</w:t>
+            </w:r>
+            <w:r>
+              <w:rPr>
+                <w:rFonts w:ascii="BRH Tamil Tab Extra" w:hAnsi="BRH Tamil Tab Extra" w:cs="Latha"/>
+                <w:b/>
+                <w:sz w:val="32"/>
+                <w:szCs w:val="28"/>
+                <w:lang w:bidi="ta-IN"/>
+              </w:rPr>
+              <w:t>…</w:t>
+            </w:r>
+            <w:r>
+              <w:rPr>
+                <w:rFonts w:ascii="Latha" w:hAnsi="Latha" w:cs="Latha"/>
+                <w:sz w:val="28"/>
+                <w:szCs w:val="28"/>
                 <w:highlight w:val="yellow"/>
-                <w:lang w:val="en-IN" w:eastAsia="en-IN"/>
-              </w:rPr>
-              <w:t>¸</w:t>
-            </w:r>
-            <w:proofErr w:type="spellStart"/>
-            <w:r>
-              <w:rPr>
-                <w:rFonts w:ascii="BRH Devanagari Extra" w:hAnsi="BRH Devanagari Extra" w:cs="BRH Devanagari Extra"/>
-                <w:sz w:val="40"/>
-                <w:szCs w:val="40"/>
-              </w:rPr>
-              <w:t>rÉþeÉÑwÉxiÉå</w:t>
-            </w:r>
-            <w:proofErr w:type="spellEnd"/>
-            <w:r>
-              <w:rPr>
-                <w:rFonts w:ascii="BRH Devanagari Extra" w:hAnsi="BRH Devanagari Extra" w:cs="BRH Devanagari Extra"/>
-                <w:sz w:val="40"/>
-                <w:szCs w:val="40"/>
-              </w:rPr>
-              <w:t xml:space="preserve"> </w:t>
-            </w:r>
-            <w:proofErr w:type="spellStart"/>
-            <w:r>
-              <w:rPr>
-                <w:rFonts w:ascii="BRH Devanagari Extra" w:hAnsi="BRH Devanagari Extra" w:cs="BRH Devanagari Extra"/>
-                <w:sz w:val="40"/>
-                <w:szCs w:val="40"/>
-              </w:rPr>
-              <w:t>SåuÉ</w:t>
-            </w:r>
-            <w:proofErr w:type="spellEnd"/>
-            <w:r>
-              <w:rPr>
-                <w:rFonts w:ascii="BRH Devanagari Extra" w:hAnsi="BRH Devanagari Extra" w:cs="BRH Devanagari Extra"/>
-                <w:sz w:val="40"/>
-                <w:szCs w:val="40"/>
-              </w:rPr>
-              <w:t xml:space="preserve"> </w:t>
-            </w:r>
-            <w:proofErr w:type="spellStart"/>
-            <w:r>
-              <w:rPr>
-                <w:rFonts w:ascii="BRH Devanagari Extra" w:hAnsi="BRH Devanagari Extra" w:cs="BRH Devanagari Extra"/>
-                <w:sz w:val="40"/>
-                <w:szCs w:val="40"/>
-              </w:rPr>
-              <w:t>xÉÉåqÉ</w:t>
-            </w:r>
-            <w:proofErr w:type="spellEnd"/>
+                <w:cs/>
+                <w:lang w:bidi="ta-IN"/>
+              </w:rPr>
+              <w:t>ஷ்ட</w:t>
+            </w:r>
+            <w:r>
+              <w:rPr>
+                <w:rFonts w:ascii="Latha" w:hAnsi="Latha" w:cs="Latha"/>
+                <w:b/>
+                <w:bCs/>
+                <w:position w:val="-12"/>
+                <w:sz w:val="28"/>
+                <w:szCs w:val="28"/>
+                <w:highlight w:val="yellow"/>
+                <w:cs/>
+                <w:lang w:bidi="ta-IN"/>
+              </w:rPr>
+              <w:t>2</w:t>
+            </w:r>
+            <w:r>
+              <w:rPr>
+                <w:rFonts w:ascii="Latha" w:hAnsi="Latha" w:cs="Latha"/>
+                <w:sz w:val="28"/>
+                <w:szCs w:val="28"/>
+                <w:cs/>
+                <w:lang w:bidi="ta-IN"/>
+              </w:rPr>
+              <w:t>ய</w:t>
+            </w:r>
+            <w:r>
+              <w:rPr>
+                <w:rFonts w:ascii="BRH Tamil Tab Extra" w:hAnsi="BRH Tamil Tab Extra" w:cs="Latha"/>
+                <w:b/>
+                <w:sz w:val="36"/>
+                <w:szCs w:val="28"/>
+                <w:lang w:bidi="ta-IN"/>
+              </w:rPr>
+              <w:t>†</w:t>
+            </w:r>
+            <w:r>
+              <w:rPr>
+                <w:rFonts w:ascii="Latha" w:hAnsi="Latha" w:cs="Latha"/>
+                <w:sz w:val="28"/>
+                <w:szCs w:val="28"/>
+                <w:cs/>
+                <w:lang w:bidi="ta-IN"/>
+              </w:rPr>
+              <w:t>ஜுஷஸ்தே தே</w:t>
+            </w:r>
+            <w:r>
+              <w:rPr>
+                <w:rFonts w:ascii="Latha" w:hAnsi="Latha" w:cs="Latha"/>
+                <w:b/>
+                <w:bCs/>
+                <w:position w:val="-12"/>
+                <w:sz w:val="28"/>
+                <w:szCs w:val="28"/>
+                <w:cs/>
+                <w:lang w:bidi="ta-IN"/>
+              </w:rPr>
+              <w:t>3</w:t>
+            </w:r>
+            <w:r>
+              <w:rPr>
+                <w:rFonts w:ascii="Latha" w:hAnsi="Latha" w:cs="Latha"/>
+                <w:sz w:val="28"/>
+                <w:szCs w:val="28"/>
+                <w:cs/>
+                <w:lang w:bidi="ta-IN"/>
+              </w:rPr>
+              <w:t>வ ஸோம</w:t>
+            </w:r>
           </w:p>
         </w:tc>
         <w:tc>
@@ -1395,66 +1426,89 @@
             </w:pPr>
             <w:r>
               <w:rPr>
-                <w:rFonts w:ascii="BRH Devanagari Extra" w:hAnsi="BRH Devanagari Extra" w:cs="BRH Devanagari Extra"/>
-                <w:sz w:val="40"/>
-                <w:szCs w:val="40"/>
-              </w:rPr>
-              <w:t>C</w:t>
-            </w:r>
-            <w:r>
-              <w:rPr>
-                <w:rFonts w:ascii="BRH Malayalam Extra" w:hAnsi="BRH Malayalam Extra" w:cs="BRH Devanagari Extra"/>
-                <w:sz w:val="34"/>
-                <w:szCs w:val="40"/>
+                <w:rFonts w:ascii="Latha" w:hAnsi="Latha" w:cs="Latha"/>
+                <w:sz w:val="28"/>
+                <w:szCs w:val="28"/>
+                <w:cs/>
+                <w:lang w:bidi="ta-IN"/>
+              </w:rPr>
+              <w:t>இ</w:t>
+            </w:r>
+            <w:r>
+              <w:rPr>
+                <w:rFonts w:ascii="BRH Tamil Tab Extra" w:hAnsi="BRH Tamil Tab Extra" w:cs="Latha"/>
+                <w:b/>
+                <w:sz w:val="32"/>
+                <w:szCs w:val="28"/>
                 <w:highlight w:val="green"/>
-              </w:rPr>
-              <w:t>–</w:t>
-            </w:r>
-            <w:r>
-              <w:rPr>
-                <w:rFonts w:ascii="BRH Devanagari Extra" w:hAnsi="BRH Devanagari Extra" w:cs="BRH Devanagari Extra"/>
-                <w:sz w:val="40"/>
-                <w:szCs w:val="40"/>
+                <w:lang w:bidi="ta-IN"/>
+              </w:rPr>
+              <w:t>…</w:t>
+            </w:r>
+            <w:r>
+              <w:rPr>
+                <w:rFonts w:ascii="Latha" w:hAnsi="Latha" w:cs="Latha"/>
+                <w:sz w:val="28"/>
+                <w:szCs w:val="28"/>
                 <w:highlight w:val="green"/>
-              </w:rPr>
-              <w:t>¹</w:t>
-            </w:r>
-            <w:r>
-              <w:rPr>
-                <w:rFonts w:ascii="BRH Devanagari Extra" w:hAnsi="BRH Devanagari Extra" w:cs="BRH Devanagari Extra"/>
-                <w:sz w:val="40"/>
-                <w:szCs w:val="40"/>
-              </w:rPr>
-              <w:t xml:space="preserve">rÉþeÉÑwÉxiÉå </w:t>
-            </w:r>
-            <w:proofErr w:type="spellStart"/>
-            <w:r>
-              <w:rPr>
-                <w:rFonts w:ascii="BRH Devanagari Extra" w:hAnsi="BRH Devanagari Extra" w:cs="BRH Devanagari Extra"/>
-                <w:sz w:val="40"/>
-                <w:szCs w:val="40"/>
-              </w:rPr>
-              <w:t>SåuÉ</w:t>
-            </w:r>
-            <w:proofErr w:type="spellEnd"/>
-            <w:r>
-              <w:rPr>
-                <w:rFonts w:ascii="BRH Devanagari Extra" w:hAnsi="BRH Devanagari Extra" w:cs="BRH Devanagari Extra"/>
-                <w:sz w:val="40"/>
-                <w:szCs w:val="40"/>
-              </w:rPr>
-              <w:t xml:space="preserve"> </w:t>
-            </w:r>
-            <w:proofErr w:type="spellStart"/>
-            <w:r>
-              <w:rPr>
-                <w:rFonts w:ascii="BRH Devanagari Extra" w:hAnsi="BRH Devanagari Extra" w:cs="BRH Devanagari Extra"/>
-                <w:sz w:val="40"/>
-                <w:szCs w:val="40"/>
-              </w:rPr>
-              <w:t>xÉÉåqÉ</w:t>
-            </w:r>
-            <w:proofErr w:type="spellEnd"/>
+                <w:cs/>
+                <w:lang w:bidi="ta-IN"/>
+              </w:rPr>
+              <w:t>ஷ்ட</w:t>
+            </w:r>
+            <w:r>
+              <w:rPr>
+                <w:rFonts w:ascii="Latha" w:hAnsi="Latha" w:cs="Latha"/>
+                <w:sz w:val="28"/>
+                <w:szCs w:val="28"/>
+                <w:cs/>
+                <w:lang w:bidi="ta-IN"/>
+              </w:rPr>
+              <w:t>ய</w:t>
+            </w:r>
+            <w:r>
+              <w:rPr>
+                <w:rFonts w:ascii="BRH Tamil Tab Extra" w:hAnsi="BRH Tamil Tab Extra" w:cs="Latha"/>
+                <w:b/>
+                <w:sz w:val="36"/>
+                <w:szCs w:val="28"/>
+                <w:lang w:bidi="ta-IN"/>
+              </w:rPr>
+              <w:t>†</w:t>
+            </w:r>
+            <w:r>
+              <w:rPr>
+                <w:rFonts w:ascii="Latha" w:hAnsi="Latha" w:cs="Latha"/>
+                <w:sz w:val="28"/>
+                <w:szCs w:val="28"/>
+                <w:cs/>
+                <w:lang w:bidi="ta-IN"/>
+              </w:rPr>
+              <w:t>ஜுஷஸ்தே தே</w:t>
+            </w:r>
+            <w:r>
+              <w:rPr>
+                <w:rFonts w:ascii="Latha" w:hAnsi="Latha" w:cs="Latha"/>
+                <w:b/>
+                <w:bCs/>
+                <w:position w:val="-12"/>
+                <w:sz w:val="28"/>
+                <w:szCs w:val="28"/>
+                <w:cs/>
+                <w:lang w:bidi="ta-IN"/>
+              </w:rPr>
+              <w:t>3</w:t>
+            </w:r>
+            <w:r>
+              <w:rPr>
+                <w:rFonts w:ascii="Latha" w:hAnsi="Latha" w:cs="Latha"/>
+                <w:sz w:val="28"/>
+                <w:szCs w:val="28"/>
+                <w:cs/>
+                <w:lang w:bidi="ta-IN"/>
+              </w:rPr>
+              <w:t>வ ஸோம</w:t>
+            </w:r>
           </w:p>
         </w:tc>
       </w:tr>
@@ -1475,7 +1529,6 @@
               <w:rPr>
                 <w:rFonts w:cs="Latha"/>
                 <w:b/>
-                <w:color w:val="FF0000"/>
                 <w:sz w:val="28"/>
                 <w:szCs w:val="28"/>
                 <w:lang w:bidi="ta-IN"/>
@@ -1485,7 +1538,6 @@
               <w:rPr>
                 <w:rFonts w:cs="Latha"/>
                 <w:b/>
-                <w:color w:val="FF0000"/>
                 <w:sz w:val="28"/>
                 <w:szCs w:val="28"/>
                 <w:lang w:bidi="ta-IN"/>
@@ -1499,7 +1551,6 @@
               <w:rPr>
                 <w:rFonts w:cs="Latha"/>
                 <w:b/>
-                <w:color w:val="FF0000"/>
                 <w:sz w:val="28"/>
                 <w:szCs w:val="28"/>
                 <w:lang w:bidi="ta-IN"/>
@@ -1509,7 +1560,6 @@
               <w:rPr>
                 <w:rFonts w:cs="Latha"/>
                 <w:b/>
-                <w:color w:val="FF0000"/>
                 <w:sz w:val="28"/>
                 <w:szCs w:val="28"/>
                 <w:lang w:bidi="ta-IN"/>
@@ -1533,7 +1583,6 @@
               <w:rPr>
                 <w:rFonts w:cs="Latha"/>
                 <w:b/>
-                <w:color w:val="FF0000"/>
                 <w:sz w:val="28"/>
                 <w:szCs w:val="28"/>
                 <w:lang w:bidi="ta-IN"/>
@@ -1555,130 +1604,193 @@
                 <w:szCs w:val="40"/>
               </w:rPr>
             </w:pPr>
-            <w:proofErr w:type="spellStart"/>
-            <w:r>
-              <w:rPr>
-                <w:rFonts w:ascii="BRH Devanagari Extra" w:hAnsi="BRH Devanagari Extra" w:cs="BRH Devanagari Extra"/>
-                <w:sz w:val="40"/>
-                <w:szCs w:val="40"/>
-              </w:rPr>
-              <w:t>qÉÉxÉÉ</w:t>
-            </w:r>
-            <w:proofErr w:type="spellEnd"/>
-            <w:r>
-              <w:rPr>
-                <w:rFonts w:ascii="BRH Malayalam Extra" w:hAnsi="BRH Malayalam Extra" w:cs="BRH Devanagari Extra"/>
-                <w:sz w:val="32"/>
-                <w:szCs w:val="40"/>
-              </w:rPr>
-              <w:t>–</w:t>
-            </w:r>
-            <w:r>
-              <w:rPr>
-                <w:rFonts w:ascii="BRH Devanagari Extra" w:hAnsi="BRH Devanagari Extra" w:cs="BRH Devanagari Extra"/>
-                <w:sz w:val="40"/>
-                <w:szCs w:val="40"/>
+            <w:r>
+              <w:rPr>
+                <w:rFonts w:ascii="Latha" w:hAnsi="Latha" w:cs="Latha"/>
+                <w:sz w:val="28"/>
+                <w:szCs w:val="28"/>
+                <w:cs/>
+                <w:lang w:bidi="ta-IN"/>
+              </w:rPr>
+              <w:t>மாஸா</w:t>
+            </w:r>
+            <w:r>
+              <w:rPr>
+                <w:rFonts w:ascii="BRH Tamil Tab Extra" w:hAnsi="BRH Tamil Tab Extra" w:cs="Latha"/>
+                <w:b/>
+                <w:sz w:val="32"/>
+                <w:szCs w:val="28"/>
+                <w:lang w:bidi="ta-IN"/>
+              </w:rPr>
+              <w:t>…</w:t>
+            </w:r>
+            <w:r>
+              <w:rPr>
+                <w:rFonts w:ascii="Latha" w:hAnsi="Latha" w:cs="Latha"/>
+                <w:sz w:val="28"/>
+                <w:szCs w:val="28"/>
+                <w:lang w:bidi="ta-IN"/>
               </w:rPr>
               <w:t xml:space="preserve"> </w:t>
             </w:r>
-            <w:proofErr w:type="spellStart"/>
-            <w:r>
-              <w:rPr>
-                <w:rFonts w:ascii="BRH Devanagari Extra" w:hAnsi="BRH Devanagari Extra" w:cs="BRH Devanagari Extra"/>
-                <w:sz w:val="40"/>
-                <w:szCs w:val="40"/>
-              </w:rPr>
-              <w:t>uÉæ</w:t>
-            </w:r>
-            <w:proofErr w:type="spellEnd"/>
-            <w:r>
-              <w:rPr>
-                <w:rFonts w:ascii="BRH Devanagari Extra" w:hAnsi="BRH Devanagari Extra" w:cs="BRH Devanagari Extra"/>
-                <w:sz w:val="40"/>
-                <w:szCs w:val="40"/>
+            <w:r>
+              <w:rPr>
+                <w:rFonts w:ascii="Latha" w:hAnsi="Latha" w:cs="Latha"/>
+                <w:sz w:val="28"/>
+                <w:szCs w:val="28"/>
+                <w:cs/>
+                <w:lang w:bidi="ta-IN"/>
+              </w:rPr>
+              <w:t>வை பி</w:t>
+            </w:r>
+            <w:r>
+              <w:rPr>
+                <w:rFonts w:ascii="BRH Tamil Tab Extra" w:hAnsi="BRH Tamil Tab Extra" w:cs="Latha"/>
+                <w:b/>
+                <w:sz w:val="32"/>
+                <w:szCs w:val="28"/>
+                <w:lang w:bidi="ta-IN"/>
+              </w:rPr>
+              <w:t>…</w:t>
+            </w:r>
+            <w:r>
+              <w:rPr>
+                <w:rFonts w:ascii="Latha" w:hAnsi="Latha" w:cs="Latha"/>
+                <w:sz w:val="28"/>
+                <w:szCs w:val="28"/>
+                <w:cs/>
+                <w:lang w:bidi="ta-IN"/>
+              </w:rPr>
+              <w:t>தரோ</w:t>
+            </w:r>
+            <w:r>
+              <w:rPr>
+                <w:rFonts w:ascii="BRH Tamil Tab Extra" w:hAnsi="BRH Tamil Tab Extra" w:cs="Latha"/>
+                <w:b/>
+                <w:sz w:val="36"/>
+                <w:szCs w:val="28"/>
+                <w:lang w:bidi="ta-IN"/>
+              </w:rPr>
+              <w:t>†</w:t>
+            </w:r>
+            <w:r>
+              <w:rPr>
+                <w:rFonts w:ascii="Latha" w:hAnsi="Latha" w:cs="Latha"/>
+                <w:sz w:val="28"/>
+                <w:szCs w:val="28"/>
+                <w:lang w:bidi="ta-IN"/>
               </w:rPr>
               <w:t xml:space="preserve"> </w:t>
             </w:r>
-            <w:proofErr w:type="spellStart"/>
-            <w:r>
-              <w:rPr>
-                <w:rFonts w:ascii="BRH Devanagari Extra" w:hAnsi="BRH Devanagari Extra" w:cs="BRH Devanagari Extra"/>
-                <w:sz w:val="40"/>
-                <w:szCs w:val="40"/>
-              </w:rPr>
-              <w:t>ÌmÉ</w:t>
-            </w:r>
-            <w:proofErr w:type="spellEnd"/>
-            <w:r>
-              <w:rPr>
-                <w:rFonts w:ascii="BRH Malayalam Extra" w:hAnsi="BRH Malayalam Extra" w:cs="BRH Devanagari Extra"/>
-                <w:sz w:val="32"/>
-                <w:szCs w:val="40"/>
-              </w:rPr>
-              <w:t>–</w:t>
-            </w:r>
-            <w:proofErr w:type="spellStart"/>
-            <w:r>
-              <w:rPr>
-                <w:rFonts w:ascii="BRH Devanagari Extra" w:hAnsi="BRH Devanagari Extra" w:cs="BRH Devanagari Extra"/>
-                <w:sz w:val="40"/>
-                <w:szCs w:val="40"/>
-              </w:rPr>
-              <w:t>iÉUÉåþ</w:t>
-            </w:r>
-            <w:proofErr w:type="spellEnd"/>
-            <w:r>
-              <w:rPr>
-                <w:rFonts w:ascii="BRH Devanagari Extra" w:hAnsi="BRH Devanagari Extra" w:cs="BRH Devanagari Extra"/>
-                <w:sz w:val="40"/>
-                <w:szCs w:val="40"/>
-              </w:rPr>
-              <w:t xml:space="preserve"> </w:t>
-            </w:r>
-            <w:proofErr w:type="spellStart"/>
-            <w:r>
-              <w:rPr>
-                <w:rFonts w:ascii="BRH Devanagari Extra" w:hAnsi="BRH Devanagari Extra" w:cs="BRH Devanagari Extra"/>
-                <w:sz w:val="40"/>
-                <w:szCs w:val="40"/>
-              </w:rPr>
-              <w:t>oÉUç.ÌWû</w:t>
-            </w:r>
-            <w:proofErr w:type="spellEnd"/>
-            <w:r>
-              <w:rPr>
-                <w:rFonts w:ascii="BRH Malayalam Extra" w:hAnsi="BRH Malayalam Extra" w:cs="BRH Devanagari Extra"/>
-                <w:sz w:val="32"/>
-                <w:szCs w:val="40"/>
-              </w:rPr>
-              <w:t>–</w:t>
-            </w:r>
-            <w:proofErr w:type="spellStart"/>
-            <w:r>
-              <w:rPr>
-                <w:rFonts w:ascii="BRH Devanagari Extra" w:hAnsi="BRH Devanagari Extra" w:cs="BRH Devanagari Extra"/>
-                <w:sz w:val="40"/>
-                <w:szCs w:val="40"/>
-              </w:rPr>
-              <w:t>wÉ</w:t>
-            </w:r>
-            <w:r>
-              <w:rPr>
-                <w:rFonts w:ascii="BRH Devanagari Extra" w:hAnsi="BRH Devanagari Extra" w:cs="BRH Devanagari Extra"/>
-                <w:sz w:val="40"/>
-                <w:szCs w:val="40"/>
+            <w:r>
+              <w:rPr>
+                <w:rFonts w:ascii="Latha" w:hAnsi="Latha" w:cs="Latha"/>
+                <w:sz w:val="28"/>
+                <w:szCs w:val="28"/>
+                <w:cs/>
+                <w:lang w:bidi="ta-IN"/>
+              </w:rPr>
+              <w:t>ப</w:t>
+            </w:r>
+            <w:r>
+              <w:rPr>
+                <w:rFonts w:ascii="Latha" w:hAnsi="Latha" w:cs="Latha"/>
+                <w:b/>
+                <w:bCs/>
+                <w:position w:val="-12"/>
+                <w:sz w:val="28"/>
+                <w:szCs w:val="28"/>
+                <w:cs/>
+                <w:lang w:bidi="ta-IN"/>
+              </w:rPr>
+              <w:t>3</w:t>
+            </w:r>
+            <w:r>
+              <w:rPr>
+                <w:rFonts w:ascii="Latha" w:hAnsi="Latha" w:cs="Latha"/>
+                <w:sz w:val="28"/>
+                <w:szCs w:val="28"/>
+                <w:cs/>
+                <w:lang w:bidi="ta-IN"/>
+              </w:rPr>
+              <w:t>ர்</w:t>
+            </w:r>
+            <w:r>
+              <w:rPr>
+                <w:rFonts w:ascii="Latha" w:hAnsi="Latha" w:cs="Latha"/>
+                <w:b/>
+                <w:bCs/>
+                <w:sz w:val="32"/>
+                <w:szCs w:val="32"/>
+                <w:lang w:bidi="ta-IN"/>
+              </w:rPr>
+              <w:t>.</w:t>
+            </w:r>
+            <w:r>
+              <w:rPr>
+                <w:rFonts w:ascii="Latha" w:hAnsi="Latha" w:cs="Latha"/>
+                <w:sz w:val="28"/>
+                <w:szCs w:val="28"/>
+                <w:cs/>
+                <w:lang w:bidi="ta-IN"/>
+              </w:rPr>
+              <w:t>ஹி</w:t>
+            </w:r>
+            <w:r>
+              <w:rPr>
+                <w:rFonts w:ascii="BRH Tamil Tab Extra" w:hAnsi="BRH Tamil Tab Extra" w:cs="Latha"/>
+                <w:b/>
+                <w:sz w:val="32"/>
+                <w:szCs w:val="28"/>
+                <w:lang w:bidi="ta-IN"/>
+              </w:rPr>
+              <w:t>…</w:t>
+            </w:r>
+            <w:r>
+              <w:rPr>
+                <w:rFonts w:ascii="Latha" w:hAnsi="Latha" w:cs="Latha"/>
+                <w:sz w:val="28"/>
+                <w:szCs w:val="28"/>
+                <w:cs/>
+                <w:lang w:bidi="ta-IN"/>
+              </w:rPr>
+              <w:t>ஷ</w:t>
+            </w:r>
+            <w:r>
+              <w:rPr>
+                <w:rFonts w:ascii="Latha" w:hAnsi="Latha" w:cs="Latha"/>
+                <w:sz w:val="28"/>
+                <w:szCs w:val="28"/>
                 <w:highlight w:val="yellow"/>
-              </w:rPr>
-              <w:t>Sþ</w:t>
-            </w:r>
-            <w:proofErr w:type="spellEnd"/>
-            <w:r>
-              <w:rPr>
-                <w:rFonts w:ascii="BRH Devanagari Extra" w:hAnsi="BRH Devanagari Extra" w:cs="BRH Devanagari Extra"/>
-                <w:sz w:val="40"/>
-                <w:szCs w:val="40"/>
-              </w:rPr>
-              <w:t xml:space="preserve"> |</w:t>
+                <w:cs/>
+                <w:lang w:bidi="ta-IN"/>
+              </w:rPr>
+              <w:t>த</w:t>
+            </w:r>
+            <w:r>
+              <w:rPr>
+                <w:rFonts w:ascii="BRH Tamil Tab Extra" w:hAnsi="BRH Tamil Tab Extra" w:cs="Latha"/>
+                <w:b/>
+                <w:sz w:val="36"/>
+                <w:szCs w:val="28"/>
+                <w:highlight w:val="yellow"/>
+                <w:lang w:bidi="ta-IN"/>
+              </w:rPr>
+              <w:t>†</w:t>
+            </w:r>
+            <w:r>
+              <w:rPr>
+                <w:rFonts w:ascii="Latha" w:hAnsi="Latha" w:cs="Latha"/>
+                <w:b/>
+                <w:bCs/>
+                <w:position w:val="-12"/>
+                <w:sz w:val="28"/>
+                <w:szCs w:val="28"/>
+                <w:highlight w:val="yellow"/>
+                <w:cs/>
+                <w:lang w:bidi="ta-IN"/>
+              </w:rPr>
+              <w:t>3</w:t>
             </w:r>
           </w:p>
         </w:tc>
@@ -1695,112 +1807,193 @@
                 <w:szCs w:val="40"/>
               </w:rPr>
             </w:pPr>
-            <w:proofErr w:type="spellStart"/>
-            <w:r>
-              <w:rPr>
-                <w:rFonts w:ascii="BRH Devanagari Extra" w:hAnsi="BRH Devanagari Extra" w:cs="BRH Devanagari Extra"/>
-                <w:sz w:val="40"/>
-                <w:szCs w:val="40"/>
-              </w:rPr>
-              <w:t>qÉÉxÉÉ</w:t>
-            </w:r>
-            <w:proofErr w:type="spellEnd"/>
-            <w:r>
-              <w:rPr>
-                <w:rFonts w:ascii="BRH Malayalam Extra" w:hAnsi="BRH Malayalam Extra" w:cs="BRH Devanagari Extra"/>
-                <w:sz w:val="32"/>
-                <w:szCs w:val="40"/>
-              </w:rPr>
-              <w:t>–</w:t>
-            </w:r>
-            <w:r>
-              <w:rPr>
-                <w:rFonts w:ascii="BRH Devanagari Extra" w:hAnsi="BRH Devanagari Extra" w:cs="BRH Devanagari Extra"/>
-                <w:sz w:val="40"/>
-                <w:szCs w:val="40"/>
+            <w:r>
+              <w:rPr>
+                <w:rFonts w:ascii="Latha" w:hAnsi="Latha" w:cs="Latha"/>
+                <w:sz w:val="28"/>
+                <w:szCs w:val="28"/>
+                <w:cs/>
+                <w:lang w:bidi="ta-IN"/>
+              </w:rPr>
+              <w:t>மாஸா</w:t>
+            </w:r>
+            <w:r>
+              <w:rPr>
+                <w:rFonts w:ascii="BRH Tamil Tab Extra" w:hAnsi="BRH Tamil Tab Extra" w:cs="Latha"/>
+                <w:b/>
+                <w:sz w:val="32"/>
+                <w:szCs w:val="28"/>
+                <w:lang w:bidi="ta-IN"/>
+              </w:rPr>
+              <w:t>…</w:t>
+            </w:r>
+            <w:r>
+              <w:rPr>
+                <w:rFonts w:ascii="Latha" w:hAnsi="Latha" w:cs="Latha"/>
+                <w:sz w:val="28"/>
+                <w:szCs w:val="28"/>
+                <w:lang w:bidi="ta-IN"/>
               </w:rPr>
               <w:t xml:space="preserve"> </w:t>
             </w:r>
-            <w:proofErr w:type="spellStart"/>
-            <w:r>
-              <w:rPr>
-                <w:rFonts w:ascii="BRH Devanagari Extra" w:hAnsi="BRH Devanagari Extra" w:cs="BRH Devanagari Extra"/>
-                <w:sz w:val="40"/>
-                <w:szCs w:val="40"/>
-              </w:rPr>
-              <w:t>uÉæ</w:t>
-            </w:r>
-            <w:proofErr w:type="spellEnd"/>
-            <w:r>
-              <w:rPr>
-                <w:rFonts w:ascii="BRH Devanagari Extra" w:hAnsi="BRH Devanagari Extra" w:cs="BRH Devanagari Extra"/>
-                <w:sz w:val="40"/>
-                <w:szCs w:val="40"/>
+            <w:r>
+              <w:rPr>
+                <w:rFonts w:ascii="Latha" w:hAnsi="Latha" w:cs="Latha"/>
+                <w:sz w:val="28"/>
+                <w:szCs w:val="28"/>
+                <w:cs/>
+                <w:lang w:bidi="ta-IN"/>
+              </w:rPr>
+              <w:t>வை பி</w:t>
+            </w:r>
+            <w:r>
+              <w:rPr>
+                <w:rFonts w:ascii="BRH Tamil Tab Extra" w:hAnsi="BRH Tamil Tab Extra" w:cs="Latha"/>
+                <w:b/>
+                <w:sz w:val="32"/>
+                <w:szCs w:val="28"/>
+                <w:lang w:bidi="ta-IN"/>
+              </w:rPr>
+              <w:t>…</w:t>
+            </w:r>
+            <w:r>
+              <w:rPr>
+                <w:rFonts w:ascii="Latha" w:hAnsi="Latha" w:cs="Latha"/>
+                <w:sz w:val="28"/>
+                <w:szCs w:val="28"/>
+                <w:cs/>
+                <w:lang w:bidi="ta-IN"/>
+              </w:rPr>
+              <w:t>தரோ</w:t>
+            </w:r>
+            <w:r>
+              <w:rPr>
+                <w:rFonts w:ascii="BRH Tamil Tab Extra" w:hAnsi="BRH Tamil Tab Extra" w:cs="Latha"/>
+                <w:b/>
+                <w:sz w:val="36"/>
+                <w:szCs w:val="28"/>
+                <w:lang w:bidi="ta-IN"/>
+              </w:rPr>
+              <w:t>†</w:t>
+            </w:r>
+            <w:r>
+              <w:rPr>
+                <w:rFonts w:ascii="Latha" w:hAnsi="Latha" w:cs="Latha"/>
+                <w:sz w:val="28"/>
+                <w:szCs w:val="28"/>
+                <w:lang w:bidi="ta-IN"/>
               </w:rPr>
               <w:t xml:space="preserve"> </w:t>
             </w:r>
-            <w:proofErr w:type="spellStart"/>
-            <w:r>
-              <w:rPr>
-                <w:rFonts w:ascii="BRH Devanagari Extra" w:hAnsi="BRH Devanagari Extra" w:cs="BRH Devanagari Extra"/>
-                <w:sz w:val="40"/>
-                <w:szCs w:val="40"/>
-              </w:rPr>
-              <w:t>ÌmÉ</w:t>
-            </w:r>
-            <w:proofErr w:type="spellEnd"/>
-            <w:r>
-              <w:rPr>
-                <w:rFonts w:ascii="BRH Malayalam Extra" w:hAnsi="BRH Malayalam Extra" w:cs="BRH Devanagari Extra"/>
-                <w:sz w:val="32"/>
-                <w:szCs w:val="40"/>
-              </w:rPr>
-              <w:t>–</w:t>
-            </w:r>
-            <w:proofErr w:type="spellStart"/>
-            <w:r>
-              <w:rPr>
-                <w:rFonts w:ascii="BRH Devanagari Extra" w:hAnsi="BRH Devanagari Extra" w:cs="BRH Devanagari Extra"/>
-                <w:sz w:val="40"/>
-                <w:szCs w:val="40"/>
-              </w:rPr>
-              <w:t>iÉUÉåþ</w:t>
-            </w:r>
-            <w:proofErr w:type="spellEnd"/>
-            <w:r>
-              <w:rPr>
-                <w:rFonts w:ascii="BRH Devanagari Extra" w:hAnsi="BRH Devanagari Extra" w:cs="BRH Devanagari Extra"/>
-                <w:sz w:val="40"/>
-                <w:szCs w:val="40"/>
-              </w:rPr>
-              <w:t xml:space="preserve"> </w:t>
-            </w:r>
-            <w:proofErr w:type="spellStart"/>
-            <w:r>
-              <w:rPr>
-                <w:rFonts w:ascii="BRH Devanagari Extra" w:hAnsi="BRH Devanagari Extra" w:cs="BRH Devanagari Extra"/>
-                <w:sz w:val="40"/>
-                <w:szCs w:val="40"/>
-              </w:rPr>
-              <w:t>oÉUç.ÌWû</w:t>
-            </w:r>
-            <w:proofErr w:type="spellEnd"/>
-            <w:r>
-              <w:rPr>
-                <w:rFonts w:ascii="BRH Malayalam Extra" w:hAnsi="BRH Malayalam Extra" w:cs="BRH Devanagari Extra"/>
-                <w:sz w:val="32"/>
-                <w:szCs w:val="40"/>
-              </w:rPr>
-              <w:t>–</w:t>
-            </w:r>
-            <w:proofErr w:type="spellStart"/>
-            <w:r>
-              <w:rPr>
-                <w:rFonts w:ascii="BRH Devanagari Extra" w:hAnsi="BRH Devanagari Extra" w:cs="BRH Devanagari Extra"/>
-                <w:sz w:val="40"/>
-                <w:szCs w:val="40"/>
-              </w:rPr>
-              <w:t>wÉ</w:t>
+            <w:r>
+              <w:rPr>
+                <w:rFonts w:ascii="Latha" w:hAnsi="Latha" w:cs="Latha"/>
+                <w:sz w:val="28"/>
+                <w:szCs w:val="28"/>
+                <w:cs/>
+                <w:lang w:bidi="ta-IN"/>
+              </w:rPr>
+              <w:t>ப</w:t>
+            </w:r>
+            <w:r>
+              <w:rPr>
+                <w:rFonts w:ascii="Latha" w:hAnsi="Latha" w:cs="Latha"/>
+                <w:b/>
+                <w:bCs/>
+                <w:position w:val="-12"/>
+                <w:sz w:val="28"/>
+                <w:szCs w:val="28"/>
+                <w:cs/>
+                <w:lang w:bidi="ta-IN"/>
+              </w:rPr>
+              <w:t>3</w:t>
+            </w:r>
+            <w:r>
+              <w:rPr>
+                <w:rFonts w:ascii="Latha" w:hAnsi="Latha" w:cs="Latha"/>
+                <w:sz w:val="28"/>
+                <w:szCs w:val="28"/>
+                <w:cs/>
+                <w:lang w:bidi="ta-IN"/>
+              </w:rPr>
+              <w:t>ர்</w:t>
+            </w:r>
+            <w:r>
+              <w:rPr>
+                <w:rFonts w:ascii="Latha" w:hAnsi="Latha" w:cs="Latha"/>
+                <w:b/>
+                <w:bCs/>
+                <w:sz w:val="32"/>
+                <w:szCs w:val="32"/>
+                <w:lang w:bidi="ta-IN"/>
+              </w:rPr>
+              <w:t>.</w:t>
+            </w:r>
+            <w:r>
+              <w:rPr>
+                <w:rFonts w:ascii="Latha" w:hAnsi="Latha" w:cs="Latha"/>
+                <w:sz w:val="28"/>
+                <w:szCs w:val="28"/>
+                <w:cs/>
+                <w:lang w:bidi="ta-IN"/>
+              </w:rPr>
+              <w:t>ஹி</w:t>
+            </w:r>
+            <w:r>
+              <w:rPr>
+                <w:rFonts w:ascii="BRH Tamil Tab Extra" w:hAnsi="BRH Tamil Tab Extra" w:cs="Latha"/>
+                <w:b/>
+                <w:sz w:val="32"/>
+                <w:szCs w:val="28"/>
+                <w:lang w:bidi="ta-IN"/>
+              </w:rPr>
+              <w:t>…</w:t>
+            </w:r>
+            <w:r>
+              <w:rPr>
+                <w:rFonts w:ascii="Latha" w:hAnsi="Latha" w:cs="Latha"/>
+                <w:sz w:val="28"/>
+                <w:szCs w:val="28"/>
+                <w:cs/>
+                <w:lang w:bidi="ta-IN"/>
+              </w:rPr>
+              <w:t>ஷ</w:t>
+            </w:r>
+            <w:r>
+              <w:rPr>
+                <w:rFonts w:ascii="Latha" w:hAnsi="Latha" w:cs="Latha"/>
+                <w:sz w:val="28"/>
+                <w:szCs w:val="28"/>
+                <w:highlight w:val="green"/>
+                <w:cs/>
+                <w:lang w:bidi="ta-IN"/>
+              </w:rPr>
+              <w:t>த</w:t>
+            </w:r>
+            <w:r>
+              <w:rPr>
+                <w:rFonts w:ascii="BRH Tamil Tab Extra" w:hAnsi="BRH Tamil Tab Extra" w:cs="Latha"/>
+                <w:b/>
+                <w:sz w:val="36"/>
+                <w:szCs w:val="28"/>
+                <w:highlight w:val="green"/>
+                <w:lang w:bidi="ta-IN"/>
+              </w:rPr>
+              <w:t>†</w:t>
+            </w:r>
+            <w:r>
+              <w:rPr>
+                <w:rFonts w:ascii="Latha" w:hAnsi="Latha" w:cs="Latha"/>
+                <w:b/>
+                <w:bCs/>
+                <w:position w:val="-12"/>
+                <w:sz w:val="28"/>
+                <w:szCs w:val="28"/>
+                <w:highlight w:val="green"/>
+                <w:cs/>
+                <w:lang w:bidi="ta-IN"/>
+              </w:rPr>
+              <w:t>3</w:t>
             </w:r>
             <w:r>
               <w:rPr>
@@ -1809,9 +2002,8 @@
                 <w:szCs w:val="40"/>
                 <w:highlight w:val="green"/>
               </w:rPr>
-              <w:t>SþÈ</w:t>
-            </w:r>
-            <w:proofErr w:type="spellEnd"/>
+              <w:t>È</w:t>
+            </w:r>
             <w:r>
               <w:rPr>
                 <w:rFonts w:ascii="BRH Devanagari Extra" w:hAnsi="BRH Devanagari Extra" w:cs="BRH Devanagari Extra"/>
@@ -1868,7 +2060,6 @@
               <w:rPr>
                 <w:rFonts w:cs="Latha"/>
                 <w:b/>
-                <w:color w:val="FF0000"/>
                 <w:sz w:val="28"/>
                 <w:szCs w:val="28"/>
                 <w:lang w:bidi="ta-IN"/>
@@ -1878,7 +2069,6 @@
               <w:rPr>
                 <w:rFonts w:cs="Latha"/>
                 <w:b/>
-                <w:color w:val="FF0000"/>
                 <w:sz w:val="28"/>
                 <w:szCs w:val="28"/>
                 <w:lang w:bidi="ta-IN"/>
@@ -1892,7 +2082,6 @@
               <w:rPr>
                 <w:rFonts w:cs="Latha"/>
                 <w:b/>
-                <w:color w:val="FF0000"/>
                 <w:sz w:val="28"/>
                 <w:szCs w:val="28"/>
                 <w:lang w:bidi="ta-IN"/>
@@ -1902,7 +2091,6 @@
               <w:rPr>
                 <w:rFonts w:cs="Latha"/>
                 <w:b/>
-                <w:color w:val="FF0000"/>
                 <w:sz w:val="28"/>
                 <w:szCs w:val="28"/>
                 <w:lang w:bidi="ta-IN"/>
@@ -1926,7 +2114,6 @@
               <w:rPr>
                 <w:rFonts w:cs="Latha"/>
                 <w:b/>
-                <w:color w:val="FF0000"/>
                 <w:sz w:val="28"/>
                 <w:szCs w:val="28"/>
                 <w:lang w:bidi="ta-IN"/>
@@ -1948,94 +2135,187 @@
                 <w:szCs w:val="40"/>
               </w:rPr>
             </w:pPr>
-            <w:proofErr w:type="spellStart"/>
-            <w:r>
-              <w:rPr>
-                <w:rFonts w:ascii="BRH Devanagari Extra" w:hAnsi="BRH Devanagari Extra" w:cs="BRH Devanagari Extra"/>
-                <w:sz w:val="40"/>
-                <w:szCs w:val="40"/>
-              </w:rPr>
-              <w:t>rÉ</w:t>
-            </w:r>
-            <w:r>
-              <w:rPr>
-                <w:rFonts w:ascii="BRH Devanagari Extra" w:hAnsi="BRH Devanagari Extra" w:cs="BRH Devanagari Extra"/>
-                <w:sz w:val="40"/>
-                <w:szCs w:val="40"/>
+            <w:r>
+              <w:rPr>
+                <w:rFonts w:ascii="Latha" w:hAnsi="Latha" w:cs="Latha"/>
+                <w:sz w:val="28"/>
+                <w:szCs w:val="28"/>
+                <w:cs/>
+                <w:lang w:bidi="ta-IN"/>
+              </w:rPr>
+              <w:t>ய</w:t>
+            </w:r>
+            <w:r>
+              <w:rPr>
+                <w:rFonts w:ascii="Latha" w:hAnsi="Latha" w:cs="Latha"/>
+                <w:sz w:val="28"/>
+                <w:szCs w:val="28"/>
                 <w:highlight w:val="yellow"/>
-              </w:rPr>
-              <w:t>SÉ</w:t>
-            </w:r>
-            <w:r>
-              <w:rPr>
-                <w:rFonts w:ascii="BRH Devanagari Extra" w:hAnsi="BRH Devanagari Extra" w:cs="BRH Devanagari Extra"/>
-                <w:sz w:val="40"/>
-                <w:szCs w:val="40"/>
-              </w:rPr>
-              <w:t>ÿUç.wÉå</w:t>
-            </w:r>
-            <w:proofErr w:type="spellEnd"/>
-            <w:r>
-              <w:rPr>
-                <w:rFonts w:ascii="BRH Malayalam Extra" w:hAnsi="BRH Malayalam Extra" w:cs="BRH Devanagari Extra"/>
-                <w:sz w:val="32"/>
-                <w:szCs w:val="40"/>
-              </w:rPr>
-              <w:t>–</w:t>
-            </w:r>
-            <w:proofErr w:type="spellStart"/>
-            <w:r>
-              <w:rPr>
-                <w:rFonts w:ascii="BRH Devanagari Extra" w:hAnsi="BRH Devanagari Extra" w:cs="BRH Devanagari Extra"/>
-                <w:sz w:val="40"/>
-                <w:szCs w:val="40"/>
-              </w:rPr>
-              <w:t>rÉÇ</w:t>
-            </w:r>
-            <w:proofErr w:type="spellEnd"/>
-            <w:r>
-              <w:rPr>
-                <w:rFonts w:ascii="BRH Devanagari Extra" w:hAnsi="BRH Devanagari Extra" w:cs="BRH Devanagari Extra"/>
-                <w:sz w:val="40"/>
-                <w:szCs w:val="40"/>
-              </w:rPr>
-              <w:t xml:space="preserve"> </w:t>
-            </w:r>
-            <w:proofErr w:type="spellStart"/>
-            <w:r>
-              <w:rPr>
-                <w:rFonts w:ascii="BRH Devanagari Extra" w:hAnsi="BRH Devanagari Extra" w:cs="BRH Devanagari Extra"/>
-                <w:sz w:val="40"/>
-                <w:szCs w:val="40"/>
-              </w:rPr>
-              <w:t>ÆuÉ×þhÉÏ</w:t>
-            </w:r>
-            <w:proofErr w:type="spellEnd"/>
-            <w:r>
-              <w:rPr>
-                <w:rFonts w:ascii="BRH Malayalam Extra" w:hAnsi="BRH Malayalam Extra" w:cs="BRH Devanagari Extra"/>
-                <w:sz w:val="32"/>
-                <w:szCs w:val="40"/>
-              </w:rPr>
-              <w:t>–</w:t>
-            </w:r>
-            <w:proofErr w:type="spellStart"/>
-            <w:r>
-              <w:rPr>
-                <w:rFonts w:ascii="BRH Devanagari Extra" w:hAnsi="BRH Devanagari Extra" w:cs="BRH Devanagari Extra"/>
-                <w:sz w:val="40"/>
-                <w:szCs w:val="40"/>
-              </w:rPr>
-              <w:t>iÉ</w:t>
-            </w:r>
-            <w:proofErr w:type="spellEnd"/>
-            <w:r>
-              <w:rPr>
-                <w:rFonts w:ascii="BRH Devanagari Extra" w:hAnsi="BRH Devanagari Extra" w:cs="BRH Devanagari Extra"/>
-                <w:sz w:val="40"/>
-                <w:szCs w:val="40"/>
-              </w:rPr>
-              <w:t xml:space="preserve"> |</w:t>
+                <w:cs/>
+                <w:lang w:bidi="ta-IN"/>
+              </w:rPr>
+              <w:t>தா</w:t>
+            </w:r>
+            <w:r>
+              <w:rPr>
+                <w:rFonts w:ascii="BRH Tamil Tab Extra" w:hAnsi="BRH Tamil Tab Extra" w:cs="Latha"/>
+                <w:b/>
+                <w:sz w:val="36"/>
+                <w:szCs w:val="28"/>
+                <w:highlight w:val="yellow"/>
+                <w:lang w:bidi="ta-IN"/>
+              </w:rPr>
+              <w:t>‡</w:t>
+            </w:r>
+            <w:r>
+              <w:rPr>
+                <w:rFonts w:ascii="Latha" w:hAnsi="Latha" w:cs="Latha"/>
+                <w:b/>
+                <w:bCs/>
+                <w:position w:val="-12"/>
+                <w:sz w:val="28"/>
+                <w:szCs w:val="28"/>
+                <w:highlight w:val="yellow"/>
+                <w:cs/>
+                <w:lang w:bidi="ta-IN"/>
+              </w:rPr>
+              <w:t>3</w:t>
+            </w:r>
+            <w:r>
+              <w:rPr>
+                <w:rFonts w:ascii="Latha" w:hAnsi="Latha" w:cs="Latha"/>
+                <w:sz w:val="28"/>
+                <w:szCs w:val="28"/>
+                <w:highlight w:val="yellow"/>
+                <w:cs/>
+                <w:lang w:bidi="ta-IN"/>
+              </w:rPr>
+              <w:t>ர்</w:t>
+            </w:r>
+            <w:r>
+              <w:rPr>
+                <w:rFonts w:ascii="Latha" w:hAnsi="Latha" w:cs="Latha"/>
+                <w:b/>
+                <w:bCs/>
+                <w:sz w:val="32"/>
+                <w:szCs w:val="32"/>
+                <w:highlight w:val="yellow"/>
+                <w:lang w:bidi="ta-IN"/>
+              </w:rPr>
+              <w:t>.</w:t>
+            </w:r>
+            <w:r>
+              <w:rPr>
+                <w:rFonts w:ascii="Latha" w:hAnsi="Latha" w:cs="Latha"/>
+                <w:sz w:val="28"/>
+                <w:szCs w:val="28"/>
+                <w:cs/>
+                <w:lang w:bidi="ta-IN"/>
+              </w:rPr>
+              <w:t>ஷே</w:t>
+            </w:r>
+            <w:r>
+              <w:rPr>
+                <w:rFonts w:ascii="BRH Tamil Tab Extra" w:hAnsi="BRH Tamil Tab Extra" w:cs="Latha"/>
+                <w:b/>
+                <w:sz w:val="32"/>
+                <w:szCs w:val="28"/>
+                <w:lang w:bidi="ta-IN"/>
+              </w:rPr>
+              <w:t>…</w:t>
+            </w:r>
+            <w:r>
+              <w:rPr>
+                <w:rFonts w:ascii="Latha" w:hAnsi="Latha" w:cs="Latha"/>
+                <w:sz w:val="28"/>
+                <w:szCs w:val="28"/>
+                <w:cs/>
+                <w:lang w:bidi="ta-IN"/>
+              </w:rPr>
+              <w:t>யம்</w:t>
+            </w:r>
+            <w:r>
+              <w:rPr>
+                <w:rFonts w:ascii="BRH Devanagari Extra" w:hAnsi="BRH Devanagari Extra" w:cs="Latha"/>
+                <w:b/>
+                <w:sz w:val="36"/>
+                <w:szCs w:val="28"/>
+                <w:lang w:bidi="ta-IN"/>
+              </w:rPr>
+              <w:t>Æ</w:t>
+            </w:r>
+            <w:r>
+              <w:rPr>
+                <w:rFonts w:ascii="Latha" w:hAnsi="Latha" w:cs="Latha"/>
+                <w:sz w:val="28"/>
+                <w:szCs w:val="28"/>
+                <w:cs/>
+                <w:lang w:bidi="ta-IN"/>
+              </w:rPr>
+              <w:t>வ்</w:t>
+            </w:r>
+            <w:r>
+              <w:rPr>
+                <w:rFonts w:ascii="Latha" w:hAnsi="Latha" w:cs="Latha"/>
+                <w:b/>
+                <w:bCs/>
+                <w:i/>
+                <w:iCs/>
+                <w:sz w:val="28"/>
+                <w:szCs w:val="28"/>
+                <w:cs/>
+                <w:lang w:bidi="ta-IN"/>
+              </w:rPr>
+              <w:t>ரு</w:t>
+            </w:r>
+            <w:r>
+              <w:rPr>
+                <w:rFonts w:ascii="BRH Tamil Tab Extra" w:hAnsi="BRH Tamil Tab Extra" w:cs="Latha"/>
+                <w:b/>
+                <w:sz w:val="36"/>
+                <w:szCs w:val="28"/>
+                <w:lang w:bidi="ta-IN"/>
+              </w:rPr>
+              <w:t>†</w:t>
+            </w:r>
+            <w:r>
+              <w:rPr>
+                <w:rFonts w:ascii="Latha" w:hAnsi="Latha" w:cs="Latha"/>
+                <w:sz w:val="28"/>
+                <w:szCs w:val="28"/>
+                <w:cs/>
+                <w:lang w:bidi="ta-IN"/>
+              </w:rPr>
+              <w:t>ணீ</w:t>
+            </w:r>
+            <w:r>
+              <w:rPr>
+                <w:rFonts w:ascii="BRH Tamil Tab Extra" w:hAnsi="BRH Tamil Tab Extra" w:cs="Latha"/>
+                <w:b/>
+                <w:sz w:val="32"/>
+                <w:szCs w:val="28"/>
+                <w:lang w:bidi="ta-IN"/>
+              </w:rPr>
+              <w:t>…</w:t>
+            </w:r>
+            <w:r>
+              <w:rPr>
+                <w:rFonts w:ascii="Latha" w:hAnsi="Latha" w:cs="Latha"/>
+                <w:sz w:val="28"/>
+                <w:szCs w:val="28"/>
+                <w:cs/>
+                <w:lang w:bidi="ta-IN"/>
+              </w:rPr>
+              <w:t xml:space="preserve">த </w:t>
+            </w:r>
+            <w:r>
+              <w:rPr>
+                <w:rFonts w:ascii="Latha" w:hAnsi="Latha" w:cs="Latha"/>
+                <w:sz w:val="28"/>
+                <w:szCs w:val="28"/>
+                <w:lang w:bidi="ta-IN"/>
+              </w:rPr>
+              <w:t>|</w:t>
             </w:r>
           </w:p>
         </w:tc>
@@ -2052,94 +2332,197 @@
                 <w:szCs w:val="40"/>
               </w:rPr>
             </w:pPr>
-            <w:proofErr w:type="spellStart"/>
+            <w:r>
+              <w:rPr>
+                <w:rFonts w:ascii="Latha" w:hAnsi="Latha" w:cs="Latha"/>
+                <w:sz w:val="28"/>
+                <w:szCs w:val="28"/>
+                <w:cs/>
+                <w:lang w:bidi="ta-IN"/>
+              </w:rPr>
+              <w:t>ய</w:t>
+            </w:r>
+            <w:r>
+              <w:rPr>
+                <w:rFonts w:ascii="Latha" w:hAnsi="Latha" w:cs="Latha"/>
+                <w:sz w:val="28"/>
+                <w:szCs w:val="28"/>
+                <w:highlight w:val="green"/>
+                <w:cs/>
+                <w:lang w:bidi="ta-IN"/>
+              </w:rPr>
+              <w:t>தா</w:t>
+            </w:r>
+            <w:r>
+              <w:rPr>
+                <w:rFonts w:ascii="BRH Tamil Tab Extra" w:hAnsi="BRH Tamil Tab Extra" w:cs="Latha"/>
+                <w:b/>
+                <w:sz w:val="36"/>
+                <w:szCs w:val="28"/>
+                <w:highlight w:val="green"/>
+                <w:lang w:bidi="ta-IN"/>
+              </w:rPr>
+              <w:t>†</w:t>
+            </w:r>
+            <w:r>
+              <w:rPr>
+                <w:rFonts w:ascii="Latha" w:hAnsi="Latha" w:cs="Latha"/>
+                <w:b/>
+                <w:bCs/>
+                <w:position w:val="-12"/>
+                <w:sz w:val="28"/>
+                <w:szCs w:val="28"/>
+                <w:highlight w:val="green"/>
+                <w:cs/>
+                <w:lang w:bidi="ta-IN"/>
+              </w:rPr>
+              <w:t>3</w:t>
+            </w:r>
+            <w:r>
+              <w:rPr>
+                <w:rFonts w:ascii="Latha" w:hAnsi="Latha" w:cs="Latha"/>
+                <w:sz w:val="28"/>
+                <w:szCs w:val="28"/>
+                <w:highlight w:val="green"/>
+                <w:cs/>
+                <w:lang w:bidi="ta-IN"/>
+              </w:rPr>
+              <w:t>ர்</w:t>
+            </w:r>
+            <w:r>
+              <w:rPr>
+                <w:rFonts w:ascii="Latha" w:hAnsi="Latha" w:cs="Latha"/>
+                <w:b/>
+                <w:bCs/>
+                <w:sz w:val="32"/>
+                <w:szCs w:val="32"/>
+                <w:highlight w:val="yellow"/>
+                <w:lang w:bidi="ta-IN"/>
+              </w:rPr>
+              <w:t>.</w:t>
+            </w:r>
+            <w:r>
+              <w:rPr>
+                <w:rFonts w:ascii="Latha" w:hAnsi="Latha" w:cs="Latha"/>
+                <w:sz w:val="28"/>
+                <w:szCs w:val="28"/>
+                <w:cs/>
+                <w:lang w:bidi="ta-IN"/>
+              </w:rPr>
+              <w:t>ஷே</w:t>
+            </w:r>
+            <w:r>
+              <w:rPr>
+                <w:rFonts w:ascii="BRH Tamil Tab Extra" w:hAnsi="BRH Tamil Tab Extra" w:cs="Latha"/>
+                <w:b/>
+                <w:sz w:val="32"/>
+                <w:szCs w:val="28"/>
+                <w:lang w:bidi="ta-IN"/>
+              </w:rPr>
+              <w:t>…</w:t>
+            </w:r>
+            <w:r>
+              <w:rPr>
+                <w:rFonts w:ascii="Latha" w:hAnsi="Latha" w:cs="Latha"/>
+                <w:sz w:val="28"/>
+                <w:szCs w:val="28"/>
+                <w:cs/>
+                <w:lang w:bidi="ta-IN"/>
+              </w:rPr>
+              <w:t>யம்</w:t>
+            </w:r>
+            <w:r>
+              <w:rPr>
+                <w:rFonts w:ascii="BRH Devanagari Extra" w:hAnsi="BRH Devanagari Extra" w:cs="Latha"/>
+                <w:b/>
+                <w:sz w:val="36"/>
+                <w:szCs w:val="28"/>
+                <w:lang w:bidi="ta-IN"/>
+              </w:rPr>
+              <w:t>Æ</w:t>
+            </w:r>
+            <w:r>
+              <w:rPr>
+                <w:rFonts w:ascii="Latha" w:hAnsi="Latha" w:cs="Latha"/>
+                <w:sz w:val="28"/>
+                <w:szCs w:val="28"/>
+                <w:cs/>
+                <w:lang w:bidi="ta-IN"/>
+              </w:rPr>
+              <w:t>வ்</w:t>
+            </w:r>
+            <w:r>
+              <w:rPr>
+                <w:rFonts w:ascii="Latha" w:hAnsi="Latha" w:cs="Latha"/>
+                <w:b/>
+                <w:bCs/>
+                <w:i/>
+                <w:iCs/>
+                <w:sz w:val="28"/>
+                <w:szCs w:val="28"/>
+                <w:cs/>
+                <w:lang w:bidi="ta-IN"/>
+              </w:rPr>
+              <w:t>ரு</w:t>
+            </w:r>
+            <w:bookmarkStart w:id="0" w:name="_Hlk73561420"/>
+            <w:r>
+              <w:rPr>
+                <w:rFonts w:ascii="BRH Tamil Tab Extra" w:hAnsi="BRH Tamil Tab Extra" w:cs="Latha"/>
+                <w:b/>
+                <w:sz w:val="36"/>
+                <w:szCs w:val="28"/>
+                <w:lang w:bidi="ta-IN"/>
+              </w:rPr>
+              <w:t>†</w:t>
+            </w:r>
+            <w:bookmarkEnd w:id="0"/>
+            <w:r>
+              <w:rPr>
+                <w:rFonts w:ascii="Latha" w:hAnsi="Latha" w:cs="Latha"/>
+                <w:sz w:val="28"/>
+                <w:szCs w:val="28"/>
+                <w:cs/>
+                <w:lang w:bidi="ta-IN"/>
+              </w:rPr>
+              <w:t>ணீ</w:t>
+            </w:r>
+            <w:r>
+              <w:rPr>
+                <w:rFonts w:ascii="BRH Tamil Tab Extra" w:hAnsi="BRH Tamil Tab Extra" w:cs="Latha"/>
+                <w:b/>
+                <w:sz w:val="32"/>
+                <w:szCs w:val="28"/>
+                <w:lang w:bidi="ta-IN"/>
+              </w:rPr>
+              <w:t>…</w:t>
+            </w:r>
+            <w:r>
+              <w:rPr>
+                <w:rFonts w:ascii="Latha" w:hAnsi="Latha" w:cs="Latha"/>
+                <w:sz w:val="28"/>
+                <w:szCs w:val="28"/>
+                <w:cs/>
+                <w:lang w:bidi="ta-IN"/>
+              </w:rPr>
+              <w:t xml:space="preserve">த </w:t>
+            </w:r>
+            <w:r>
+              <w:rPr>
+                <w:rFonts w:ascii="Latha" w:hAnsi="Latha" w:cs="Latha"/>
+                <w:sz w:val="28"/>
+                <w:szCs w:val="28"/>
+                <w:lang w:bidi="ta-IN"/>
+              </w:rPr>
+              <w:t>|</w:t>
+            </w:r>
             <w:r>
               <w:rPr>
                 <w:rFonts w:ascii="BRH Devanagari Extra" w:hAnsi="BRH Devanagari Extra" w:cs="BRH Devanagari Extra"/>
                 <w:sz w:val="40"/>
                 <w:szCs w:val="40"/>
               </w:rPr>
-              <w:t>rÉ</w:t>
-            </w:r>
-            <w:r>
-              <w:rPr>
-                <w:rFonts w:ascii="BRH Devanagari Extra" w:hAnsi="BRH Devanagari Extra" w:cs="BRH Devanagari Extra"/>
-                <w:sz w:val="40"/>
-                <w:szCs w:val="40"/>
-                <w:highlight w:val="green"/>
-              </w:rPr>
-              <w:t>SÉ</w:t>
-            </w:r>
-            <w:r>
-              <w:rPr>
-                <w:rFonts w:ascii="BRH Devanagari Extra" w:hAnsi="BRH Devanagari Extra" w:cs="BRH Devanagari Extra"/>
-                <w:sz w:val="40"/>
-                <w:szCs w:val="40"/>
-              </w:rPr>
-              <w:t>þUç.wÉå</w:t>
-            </w:r>
-            <w:proofErr w:type="spellEnd"/>
-            <w:r>
-              <w:rPr>
-                <w:rFonts w:ascii="BRH Malayalam Extra" w:hAnsi="BRH Malayalam Extra" w:cs="BRH Devanagari Extra"/>
-                <w:sz w:val="32"/>
-                <w:szCs w:val="40"/>
-              </w:rPr>
-              <w:t>–</w:t>
-            </w:r>
-            <w:proofErr w:type="spellStart"/>
-            <w:r>
-              <w:rPr>
-                <w:rFonts w:ascii="BRH Devanagari Extra" w:hAnsi="BRH Devanagari Extra" w:cs="BRH Devanagari Extra"/>
-                <w:sz w:val="40"/>
-                <w:szCs w:val="40"/>
-              </w:rPr>
-              <w:t>rÉÇ</w:t>
-            </w:r>
-            <w:proofErr w:type="spellEnd"/>
-            <w:r>
-              <w:rPr>
-                <w:rFonts w:ascii="BRH Devanagari Extra" w:hAnsi="BRH Devanagari Extra" w:cs="BRH Devanagari Extra"/>
-                <w:sz w:val="40"/>
-                <w:szCs w:val="40"/>
-              </w:rPr>
               <w:t xml:space="preserve"> </w:t>
-            </w:r>
-            <w:proofErr w:type="spellStart"/>
-            <w:r>
-              <w:rPr>
-                <w:rFonts w:ascii="BRH Devanagari Extra" w:hAnsi="BRH Devanagari Extra" w:cs="BRH Devanagari Extra"/>
-                <w:sz w:val="40"/>
-                <w:szCs w:val="40"/>
-              </w:rPr>
-              <w:t>ÆuÉ×þhÉÏ</w:t>
-            </w:r>
-            <w:proofErr w:type="spellEnd"/>
-            <w:r>
-              <w:rPr>
-                <w:rFonts w:ascii="BRH Malayalam Extra" w:hAnsi="BRH Malayalam Extra" w:cs="BRH Devanagari Extra"/>
-                <w:sz w:val="32"/>
-                <w:szCs w:val="40"/>
-              </w:rPr>
-              <w:t>–</w:t>
-            </w:r>
-            <w:proofErr w:type="spellStart"/>
-            <w:r>
-              <w:rPr>
-                <w:rFonts w:ascii="BRH Devanagari Extra" w:hAnsi="BRH Devanagari Extra" w:cs="BRH Devanagari Extra"/>
-                <w:sz w:val="40"/>
-                <w:szCs w:val="40"/>
-              </w:rPr>
-              <w:t>iÉ</w:t>
-            </w:r>
-            <w:proofErr w:type="spellEnd"/>
-            <w:r>
-              <w:rPr>
-                <w:rFonts w:ascii="BRH Devanagari Extra" w:hAnsi="BRH Devanagari Extra" w:cs="BRH Devanagari Extra"/>
-                <w:sz w:val="40"/>
-                <w:szCs w:val="40"/>
-              </w:rPr>
-              <w:t xml:space="preserve"> | </w:t>
             </w:r>
             <w:r>
               <w:rPr>
@@ -2248,7 +2631,6 @@
               <w:rPr>
                 <w:rFonts w:cs="Latha"/>
                 <w:b/>
-                <w:color w:val="FF0000"/>
                 <w:sz w:val="28"/>
                 <w:szCs w:val="28"/>
                 <w:lang w:bidi="ta-IN"/>
@@ -2258,23 +2640,12 @@
               <w:rPr>
                 <w:rFonts w:cs="Latha"/>
                 <w:b/>
-                <w:color w:val="FF0000"/>
-                <w:sz w:val="28"/>
-                <w:szCs w:val="28"/>
-                <w:lang w:bidi="ta-IN"/>
-              </w:rPr>
-              <w:t>T.B.1.6.9.</w:t>
-            </w:r>
-            <w:r>
-              <w:rPr>
-                <w:rFonts w:cs="Latha"/>
-                <w:b/>
-                <w:color w:val="FF0000"/>
-                <w:sz w:val="28"/>
-                <w:szCs w:val="28"/>
-                <w:lang w:bidi="ta-IN"/>
-              </w:rPr>
-              <w:t>10</w:t>
+                <w:sz w:val="28"/>
+                <w:szCs w:val="28"/>
+                <w:lang w:bidi="ta-IN"/>
+              </w:rPr>
+              <w:lastRenderedPageBreak/>
+              <w:t>T.B.1.6.9.10</w:t>
             </w:r>
           </w:p>
           <w:p>
@@ -2283,7 +2654,6 @@
               <w:rPr>
                 <w:rFonts w:cs="Latha"/>
                 <w:b/>
-                <w:color w:val="FF0000"/>
                 <w:sz w:val="28"/>
                 <w:szCs w:val="28"/>
                 <w:lang w:bidi="ta-IN"/>
@@ -2293,23 +2663,11 @@
               <w:rPr>
                 <w:rFonts w:cs="Latha"/>
                 <w:b/>
-                <w:color w:val="FF0000"/>
-                <w:sz w:val="28"/>
-                <w:szCs w:val="28"/>
-                <w:lang w:bidi="ta-IN"/>
-              </w:rPr>
-              <w:t xml:space="preserve">Para No - </w:t>
-            </w:r>
-            <w:r>
-              <w:rPr>
-                <w:rFonts w:cs="Latha"/>
-                <w:b/>
-                <w:color w:val="FF0000"/>
-                <w:sz w:val="28"/>
-                <w:szCs w:val="28"/>
-                <w:lang w:bidi="ta-IN"/>
-              </w:rPr>
-              <w:t>93</w:t>
+                <w:sz w:val="28"/>
+                <w:szCs w:val="28"/>
+                <w:lang w:bidi="ta-IN"/>
+              </w:rPr>
+              <w:t>Para No - 93</w:t>
             </w:r>
           </w:p>
           <w:p>
@@ -2328,7 +2686,6 @@
               <w:rPr>
                 <w:rFonts w:cs="Latha"/>
                 <w:b/>
-                <w:color w:val="FF0000"/>
                 <w:sz w:val="28"/>
                 <w:szCs w:val="28"/>
                 <w:lang w:bidi="ta-IN"/>
@@ -2350,105 +2707,194 @@
                 <w:szCs w:val="40"/>
               </w:rPr>
             </w:pPr>
-            <w:proofErr w:type="spellStart"/>
-            <w:r>
-              <w:rPr>
-                <w:rFonts w:ascii="BRH Devanagari Extra" w:hAnsi="BRH Devanagari Extra" w:cs="BRH Devanagari Extra"/>
-                <w:sz w:val="40"/>
-                <w:szCs w:val="40"/>
-              </w:rPr>
-              <w:t>iÉ×mrÉþÌiÉ</w:t>
-            </w:r>
-            <w:proofErr w:type="spellEnd"/>
-            <w:r>
-              <w:rPr>
-                <w:rFonts w:ascii="BRH Devanagari Extra" w:hAnsi="BRH Devanagari Extra" w:cs="BRH Devanagari Extra"/>
-                <w:sz w:val="40"/>
-                <w:szCs w:val="40"/>
+            <w:r>
+              <w:rPr>
+                <w:rFonts w:ascii="Latha" w:hAnsi="Latha" w:cs="Latha"/>
+                <w:sz w:val="28"/>
+                <w:szCs w:val="28"/>
+                <w:cs/>
+                <w:lang w:bidi="ta-IN"/>
+              </w:rPr>
+              <w:t>த்</w:t>
+            </w:r>
+            <w:r>
+              <w:rPr>
+                <w:rFonts w:ascii="Latha" w:hAnsi="Latha" w:cs="Latha"/>
+                <w:b/>
+                <w:bCs/>
+                <w:i/>
+                <w:iCs/>
+                <w:sz w:val="28"/>
+                <w:szCs w:val="28"/>
+                <w:cs/>
+                <w:lang w:bidi="ta-IN"/>
+              </w:rPr>
+              <w:t>ரு</w:t>
+            </w:r>
+            <w:r>
+              <w:rPr>
+                <w:rFonts w:ascii="Latha" w:hAnsi="Latha" w:cs="Latha"/>
+                <w:sz w:val="28"/>
+                <w:szCs w:val="28"/>
+                <w:cs/>
+                <w:lang w:bidi="ta-IN"/>
+              </w:rPr>
+              <w:t>ப்ய</w:t>
+            </w:r>
+            <w:r>
+              <w:rPr>
+                <w:rFonts w:ascii="BRH Tamil Tab Extra" w:hAnsi="BRH Tamil Tab Extra" w:cs="Latha"/>
+                <w:b/>
+                <w:sz w:val="36"/>
+                <w:szCs w:val="28"/>
+                <w:lang w:bidi="ta-IN"/>
+              </w:rPr>
+              <w:t>†</w:t>
+            </w:r>
+            <w:r>
+              <w:rPr>
+                <w:rFonts w:ascii="Latha" w:hAnsi="Latha" w:cs="Latha"/>
+                <w:sz w:val="28"/>
+                <w:szCs w:val="28"/>
+                <w:cs/>
+                <w:lang w:bidi="ta-IN"/>
+              </w:rPr>
+              <w:t>தி ப்ர</w:t>
+            </w:r>
+            <w:r>
+              <w:rPr>
+                <w:rFonts w:ascii="BRH Tamil Tab Extra" w:hAnsi="BRH Tamil Tab Extra" w:cs="Latha"/>
+                <w:b/>
+                <w:sz w:val="32"/>
+                <w:szCs w:val="28"/>
+                <w:lang w:bidi="ta-IN"/>
+              </w:rPr>
+              <w:t>…</w:t>
+            </w:r>
+            <w:r>
+              <w:rPr>
+                <w:rFonts w:ascii="Latha" w:hAnsi="Latha" w:cs="Latha"/>
+                <w:sz w:val="28"/>
+                <w:szCs w:val="28"/>
+                <w:cs/>
+                <w:lang w:bidi="ta-IN"/>
+              </w:rPr>
+              <w:t>ஜயா</w:t>
+            </w:r>
+            <w:r>
+              <w:rPr>
+                <w:rFonts w:ascii="BRH Tamil Tab Extra" w:hAnsi="BRH Tamil Tab Extra" w:cs="Latha"/>
+                <w:b/>
+                <w:sz w:val="36"/>
+                <w:szCs w:val="28"/>
+                <w:lang w:bidi="ta-IN"/>
+              </w:rPr>
+              <w:t>†</w:t>
+            </w:r>
+            <w:r>
+              <w:rPr>
+                <w:rFonts w:ascii="Latha" w:hAnsi="Latha" w:cs="Latha"/>
+                <w:sz w:val="28"/>
+                <w:szCs w:val="28"/>
+                <w:lang w:bidi="ta-IN"/>
               </w:rPr>
               <w:t xml:space="preserve"> </w:t>
             </w:r>
-            <w:proofErr w:type="spellStart"/>
-            <w:r>
-              <w:rPr>
-                <w:rFonts w:ascii="BRH Devanagari Extra" w:hAnsi="BRH Devanagari Extra" w:cs="BRH Devanagari Extra"/>
-                <w:sz w:val="40"/>
-                <w:szCs w:val="40"/>
-              </w:rPr>
-              <w:t>mÉë</w:t>
-            </w:r>
-            <w:proofErr w:type="spellEnd"/>
-            <w:r>
-              <w:rPr>
-                <w:rFonts w:ascii="BRH Malayalam Extra" w:hAnsi="BRH Malayalam Extra" w:cs="BRH Devanagari Extra"/>
-                <w:sz w:val="32"/>
-                <w:szCs w:val="40"/>
-              </w:rPr>
-              <w:t>–</w:t>
-            </w:r>
-            <w:proofErr w:type="spellStart"/>
-            <w:r>
-              <w:rPr>
-                <w:rFonts w:ascii="BRH Devanagari Extra" w:hAnsi="BRH Devanagari Extra" w:cs="BRH Devanagari Extra"/>
-                <w:sz w:val="40"/>
-                <w:szCs w:val="40"/>
-              </w:rPr>
-              <w:t>eÉrÉÉþ</w:t>
-            </w:r>
-            <w:proofErr w:type="spellEnd"/>
-            <w:r>
-              <w:rPr>
-                <w:rFonts w:ascii="BRH Devanagari Extra" w:hAnsi="BRH Devanagari Extra" w:cs="BRH Devanagari Extra"/>
-                <w:sz w:val="40"/>
-                <w:szCs w:val="40"/>
+            <w:r>
+              <w:rPr>
+                <w:rFonts w:ascii="Latha" w:hAnsi="Latha" w:cs="Latha"/>
+                <w:sz w:val="28"/>
+                <w:szCs w:val="28"/>
+                <w:cs/>
+                <w:lang w:bidi="ta-IN"/>
+              </w:rPr>
+              <w:t>ப</w:t>
+            </w:r>
+            <w:r>
+              <w:rPr>
+                <w:rFonts w:ascii="BRH Tamil Tab Extra" w:hAnsi="BRH Tamil Tab Extra" w:cs="Latha"/>
+                <w:b/>
+                <w:sz w:val="32"/>
+                <w:szCs w:val="28"/>
+                <w:highlight w:val="yellow"/>
+                <w:lang w:bidi="ta-IN"/>
+              </w:rPr>
+              <w:t>…</w:t>
+            </w:r>
+            <w:r>
+              <w:rPr>
+                <w:rFonts w:ascii="Latha" w:hAnsi="Latha" w:cs="Latha"/>
+                <w:sz w:val="28"/>
+                <w:szCs w:val="28"/>
+                <w:highlight w:val="yellow"/>
+                <w:cs/>
+                <w:lang w:bidi="ta-IN"/>
+              </w:rPr>
+              <w:t>ஶூ</w:t>
+            </w:r>
+            <w:r>
+              <w:rPr>
+                <w:rFonts w:ascii="Latha" w:hAnsi="Latha" w:cs="Latha"/>
+                <w:sz w:val="28"/>
+                <w:szCs w:val="28"/>
+                <w:cs/>
+                <w:lang w:bidi="ta-IN"/>
+              </w:rPr>
+              <w:t>பி</w:t>
+            </w:r>
+            <w:r>
+              <w:rPr>
+                <w:rFonts w:ascii="BRH Tamil Tab Extra" w:hAnsi="BRH Tamil Tab Extra" w:cs="Latha"/>
+                <w:b/>
+                <w:sz w:val="36"/>
+                <w:szCs w:val="28"/>
+                <w:lang w:bidi="ta-IN"/>
+              </w:rPr>
+              <w:t>†</w:t>
+            </w:r>
+            <w:r>
+              <w:rPr>
+                <w:rFonts w:ascii="Latha" w:hAnsi="Latha" w:cs="Latha"/>
+                <w:b/>
+                <w:bCs/>
+                <w:position w:val="-12"/>
+                <w:sz w:val="28"/>
+                <w:szCs w:val="28"/>
+                <w:cs/>
+                <w:lang w:bidi="ta-IN"/>
+              </w:rPr>
+              <w:t>4</w:t>
+            </w:r>
+            <w:r>
+              <w:rPr>
+                <w:rFonts w:ascii="Latha" w:hAnsi="Latha" w:cs="Latha"/>
+                <w:b/>
+                <w:bCs/>
+                <w:sz w:val="32"/>
+                <w:szCs w:val="32"/>
+                <w:cs/>
+                <w:lang w:bidi="ta-IN"/>
+              </w:rPr>
+              <w:t>:</w:t>
+            </w:r>
+            <w:r>
+              <w:rPr>
+                <w:rFonts w:ascii="Latha" w:hAnsi="Latha" w:cs="Latha"/>
+                <w:sz w:val="28"/>
+                <w:szCs w:val="28"/>
+                <w:cs/>
+                <w:lang w:bidi="ta-IN"/>
               </w:rPr>
               <w:t xml:space="preserve"> </w:t>
             </w:r>
-            <w:proofErr w:type="spellStart"/>
-            <w:r>
-              <w:rPr>
-                <w:rFonts w:ascii="BRH Devanagari Extra" w:hAnsi="BRH Devanagari Extra" w:cs="BRH Devanagari Extra"/>
-                <w:sz w:val="40"/>
-                <w:szCs w:val="40"/>
-              </w:rPr>
-              <w:t>mÉ</w:t>
-            </w:r>
-            <w:proofErr w:type="spellEnd"/>
-            <w:r>
-              <w:rPr>
-                <w:rFonts w:ascii="BRH Malayalam Extra" w:hAnsi="BRH Malayalam Extra" w:cs="BRH Devanagari Extra"/>
-                <w:sz w:val="32"/>
-                <w:szCs w:val="40"/>
-                <w:highlight w:val="yellow"/>
-              </w:rPr>
-              <w:t>–</w:t>
-            </w:r>
-            <w:proofErr w:type="spellStart"/>
-            <w:r>
-              <w:rPr>
-                <w:rFonts w:ascii="BRH Devanagari Extra" w:hAnsi="BRH Devanagari Extra" w:cs="BRH Devanagari Extra"/>
-                <w:sz w:val="40"/>
-                <w:szCs w:val="40"/>
-                <w:highlight w:val="yellow"/>
-              </w:rPr>
-              <w:t>zÉ</w:t>
-            </w:r>
-            <w:r>
-              <w:rPr>
-                <w:rFonts w:ascii="BRH Devanagari Extra" w:hAnsi="BRH Devanagari Extra" w:cs="BRH Devanagari Extra"/>
-                <w:sz w:val="40"/>
-                <w:szCs w:val="40"/>
-              </w:rPr>
-              <w:t>ÔÍpÉþÈ</w:t>
-            </w:r>
-            <w:proofErr w:type="spellEnd"/>
-            <w:r>
-              <w:rPr>
-                <w:rFonts w:ascii="BRH Devanagari Extra" w:hAnsi="BRH Devanagari Extra" w:cs="BRH Devanagari Extra"/>
-                <w:sz w:val="40"/>
-                <w:szCs w:val="40"/>
-              </w:rPr>
-              <w:t xml:space="preserve"> |</w:t>
+            <w:r>
+              <w:rPr>
+                <w:rFonts w:ascii="Latha" w:hAnsi="Latha" w:cs="Latha"/>
+                <w:sz w:val="28"/>
+                <w:szCs w:val="28"/>
+                <w:lang w:bidi="ta-IN"/>
+              </w:rPr>
+              <w:t>|</w:t>
             </w:r>
           </w:p>
         </w:tc>
@@ -2465,104 +2911,202 @@
                 <w:szCs w:val="40"/>
               </w:rPr>
             </w:pPr>
-            <w:proofErr w:type="spellStart"/>
+            <w:r>
+              <w:rPr>
+                <w:rFonts w:ascii="Latha" w:hAnsi="Latha" w:cs="Latha"/>
+                <w:sz w:val="28"/>
+                <w:szCs w:val="28"/>
+                <w:cs/>
+                <w:lang w:bidi="ta-IN"/>
+              </w:rPr>
+              <w:t>த்</w:t>
+            </w:r>
+            <w:r>
+              <w:rPr>
+                <w:rFonts w:ascii="Latha" w:hAnsi="Latha" w:cs="Latha"/>
+                <w:b/>
+                <w:bCs/>
+                <w:i/>
+                <w:iCs/>
+                <w:sz w:val="28"/>
+                <w:szCs w:val="28"/>
+                <w:cs/>
+                <w:lang w:bidi="ta-IN"/>
+              </w:rPr>
+              <w:t>ரு</w:t>
+            </w:r>
+            <w:r>
+              <w:rPr>
+                <w:rFonts w:ascii="Latha" w:hAnsi="Latha" w:cs="Latha"/>
+                <w:sz w:val="28"/>
+                <w:szCs w:val="28"/>
+                <w:cs/>
+                <w:lang w:bidi="ta-IN"/>
+              </w:rPr>
+              <w:t>ப்ய</w:t>
+            </w:r>
+            <w:r>
+              <w:rPr>
+                <w:rFonts w:ascii="BRH Tamil Tab Extra" w:hAnsi="BRH Tamil Tab Extra" w:cs="Latha"/>
+                <w:b/>
+                <w:sz w:val="36"/>
+                <w:szCs w:val="28"/>
+                <w:lang w:bidi="ta-IN"/>
+              </w:rPr>
+              <w:t>†</w:t>
+            </w:r>
+            <w:r>
+              <w:rPr>
+                <w:rFonts w:ascii="Latha" w:hAnsi="Latha" w:cs="Latha"/>
+                <w:sz w:val="28"/>
+                <w:szCs w:val="28"/>
+                <w:cs/>
+                <w:lang w:bidi="ta-IN"/>
+              </w:rPr>
+              <w:t>தி ப்ர</w:t>
+            </w:r>
+            <w:r>
+              <w:rPr>
+                <w:rFonts w:ascii="BRH Tamil Tab Extra" w:hAnsi="BRH Tamil Tab Extra" w:cs="Latha"/>
+                <w:b/>
+                <w:sz w:val="32"/>
+                <w:szCs w:val="28"/>
+                <w:lang w:bidi="ta-IN"/>
+              </w:rPr>
+              <w:t>…</w:t>
+            </w:r>
+            <w:r>
+              <w:rPr>
+                <w:rFonts w:ascii="Latha" w:hAnsi="Latha" w:cs="Latha"/>
+                <w:sz w:val="28"/>
+                <w:szCs w:val="28"/>
+                <w:cs/>
+                <w:lang w:bidi="ta-IN"/>
+              </w:rPr>
+              <w:t>ஜயா</w:t>
+            </w:r>
+            <w:r>
+              <w:rPr>
+                <w:rFonts w:ascii="BRH Tamil Tab Extra" w:hAnsi="BRH Tamil Tab Extra" w:cs="Latha"/>
+                <w:b/>
+                <w:sz w:val="36"/>
+                <w:szCs w:val="28"/>
+                <w:lang w:bidi="ta-IN"/>
+              </w:rPr>
+              <w:t>†</w:t>
+            </w:r>
+            <w:r>
+              <w:rPr>
+                <w:rFonts w:ascii="Latha" w:hAnsi="Latha" w:cs="Latha"/>
+                <w:sz w:val="28"/>
+                <w:szCs w:val="28"/>
+                <w:lang w:bidi="ta-IN"/>
+              </w:rPr>
+              <w:t xml:space="preserve"> </w:t>
+            </w:r>
+            <w:r>
+              <w:rPr>
+                <w:rFonts w:ascii="Latha" w:hAnsi="Latha" w:cs="Latha"/>
+                <w:sz w:val="28"/>
+                <w:szCs w:val="28"/>
+                <w:cs/>
+                <w:lang w:bidi="ta-IN"/>
+              </w:rPr>
+              <w:t>ப</w:t>
+            </w:r>
+            <w:r>
+              <w:rPr>
+                <w:rFonts w:ascii="BRH Tamil Tab Extra" w:hAnsi="BRH Tamil Tab Extra" w:cs="Latha"/>
+                <w:b/>
+                <w:sz w:val="32"/>
+                <w:szCs w:val="28"/>
+                <w:highlight w:val="green"/>
+                <w:lang w:bidi="ta-IN"/>
+              </w:rPr>
+              <w:t>…</w:t>
+            </w:r>
+            <w:r>
+              <w:rPr>
+                <w:rFonts w:ascii="Latha" w:hAnsi="Latha" w:cs="Latha"/>
+                <w:sz w:val="28"/>
+                <w:szCs w:val="28"/>
+                <w:highlight w:val="green"/>
+                <w:cs/>
+                <w:lang w:bidi="ta-IN"/>
+              </w:rPr>
+              <w:t>ஶு</w:t>
+            </w:r>
+            <w:r>
+              <w:rPr>
+                <w:rFonts w:ascii="Latha" w:hAnsi="Latha" w:cs="Latha"/>
+                <w:sz w:val="28"/>
+                <w:szCs w:val="28"/>
+                <w:cs/>
+                <w:lang w:bidi="ta-IN"/>
+              </w:rPr>
+              <w:t>பி</w:t>
+            </w:r>
+            <w:r>
+              <w:rPr>
+                <w:rFonts w:ascii="BRH Tamil Tab Extra" w:hAnsi="BRH Tamil Tab Extra" w:cs="Latha"/>
+                <w:b/>
+                <w:sz w:val="36"/>
+                <w:szCs w:val="28"/>
+                <w:lang w:bidi="ta-IN"/>
+              </w:rPr>
+              <w:t>†</w:t>
+            </w:r>
+            <w:r>
+              <w:rPr>
+                <w:rFonts w:ascii="Latha" w:hAnsi="Latha" w:cs="Latha"/>
+                <w:b/>
+                <w:bCs/>
+                <w:position w:val="-12"/>
+                <w:sz w:val="28"/>
+                <w:szCs w:val="28"/>
+                <w:cs/>
+                <w:lang w:bidi="ta-IN"/>
+              </w:rPr>
+              <w:t>4</w:t>
+            </w:r>
+            <w:r>
+              <w:rPr>
+                <w:rFonts w:ascii="Latha" w:hAnsi="Latha" w:cs="Latha"/>
+                <w:b/>
+                <w:bCs/>
+                <w:sz w:val="32"/>
+                <w:szCs w:val="32"/>
+                <w:cs/>
+                <w:lang w:bidi="ta-IN"/>
+              </w:rPr>
+              <w:t>:</w:t>
+            </w:r>
+            <w:r>
+              <w:rPr>
+                <w:rFonts w:ascii="Latha" w:hAnsi="Latha" w:cs="Latha"/>
+                <w:sz w:val="28"/>
+                <w:szCs w:val="28"/>
+                <w:cs/>
+                <w:lang w:bidi="ta-IN"/>
+              </w:rPr>
+              <w:t xml:space="preserve"> </w:t>
+            </w:r>
+            <w:r>
+              <w:rPr>
+                <w:rFonts w:ascii="Latha" w:hAnsi="Latha" w:cs="Latha"/>
+                <w:sz w:val="28"/>
+                <w:szCs w:val="28"/>
+                <w:lang w:bidi="ta-IN"/>
+              </w:rPr>
+              <w:t>|</w:t>
+            </w:r>
             <w:r>
               <w:rPr>
                 <w:rFonts w:ascii="BRH Devanagari Extra" w:hAnsi="BRH Devanagari Extra" w:cs="BRH Devanagari Extra"/>
                 <w:sz w:val="40"/>
                 <w:szCs w:val="40"/>
               </w:rPr>
-              <w:t>iÉ×mrÉþÌiÉ</w:t>
-            </w:r>
-            <w:proofErr w:type="spellEnd"/>
-            <w:r>
-              <w:rPr>
-                <w:rFonts w:ascii="BRH Devanagari Extra" w:hAnsi="BRH Devanagari Extra" w:cs="BRH Devanagari Extra"/>
-                <w:sz w:val="40"/>
-                <w:szCs w:val="40"/>
-              </w:rPr>
               <w:t xml:space="preserve"> </w:t>
-            </w:r>
-            <w:proofErr w:type="spellStart"/>
-            <w:r>
-              <w:rPr>
-                <w:rFonts w:ascii="BRH Devanagari Extra" w:hAnsi="BRH Devanagari Extra" w:cs="BRH Devanagari Extra"/>
-                <w:sz w:val="40"/>
-                <w:szCs w:val="40"/>
-              </w:rPr>
-              <w:t>mÉë</w:t>
-            </w:r>
-            <w:proofErr w:type="spellEnd"/>
-            <w:r>
-              <w:rPr>
-                <w:rFonts w:ascii="BRH Malayalam Extra" w:hAnsi="BRH Malayalam Extra" w:cs="BRH Devanagari Extra"/>
-                <w:sz w:val="32"/>
-                <w:szCs w:val="40"/>
-              </w:rPr>
-              <w:t>–</w:t>
-            </w:r>
-            <w:proofErr w:type="spellStart"/>
-            <w:r>
-              <w:rPr>
-                <w:rFonts w:ascii="BRH Devanagari Extra" w:hAnsi="BRH Devanagari Extra" w:cs="BRH Devanagari Extra"/>
-                <w:sz w:val="40"/>
-                <w:szCs w:val="40"/>
-              </w:rPr>
-              <w:t>eÉrÉÉþ</w:t>
-            </w:r>
-            <w:proofErr w:type="spellEnd"/>
-            <w:r>
-              <w:rPr>
-                <w:rFonts w:ascii="BRH Devanagari Extra" w:hAnsi="BRH Devanagari Extra" w:cs="BRH Devanagari Extra"/>
-                <w:sz w:val="40"/>
-                <w:szCs w:val="40"/>
-              </w:rPr>
-              <w:t xml:space="preserve"> </w:t>
-            </w:r>
-            <w:proofErr w:type="spellStart"/>
-            <w:r>
-              <w:rPr>
-                <w:rFonts w:ascii="BRH Devanagari Extra" w:hAnsi="BRH Devanagari Extra" w:cs="BRH Devanagari Extra"/>
-                <w:sz w:val="40"/>
-                <w:szCs w:val="40"/>
-              </w:rPr>
-              <w:t>mÉ</w:t>
-            </w:r>
-            <w:proofErr w:type="spellEnd"/>
-            <w:r>
-              <w:rPr>
-                <w:rFonts w:ascii="BRH Malayalam Extra" w:hAnsi="BRH Malayalam Extra" w:cs="BRH Devanagari Extra"/>
-                <w:sz w:val="32"/>
-                <w:szCs w:val="40"/>
-              </w:rPr>
-              <w:t>–</w:t>
-            </w:r>
-            <w:proofErr w:type="spellStart"/>
-            <w:r>
-              <w:rPr>
-                <w:rFonts w:ascii="BRH Devanagari Extra" w:hAnsi="BRH Devanagari Extra" w:cs="BRH Devanagari Extra"/>
-                <w:sz w:val="40"/>
-                <w:szCs w:val="40"/>
-                <w:highlight w:val="green"/>
-              </w:rPr>
-              <w:t>zÉÑ</w:t>
-            </w:r>
-            <w:r>
-              <w:rPr>
-                <w:rFonts w:ascii="BRH Devanagari Extra" w:hAnsi="BRH Devanagari Extra" w:cs="BRH Devanagari Extra"/>
-                <w:sz w:val="40"/>
-                <w:szCs w:val="40"/>
-              </w:rPr>
-              <w:t>ÍpÉþÈ</w:t>
-            </w:r>
-            <w:proofErr w:type="spellEnd"/>
-            <w:r>
-              <w:rPr>
-                <w:rFonts w:ascii="BRH Devanagari Extra" w:hAnsi="BRH Devanagari Extra" w:cs="BRH Devanagari Extra"/>
-                <w:sz w:val="40"/>
-                <w:szCs w:val="40"/>
-              </w:rPr>
-              <w:t xml:space="preserve"> | </w:t>
             </w:r>
             <w:r>
               <w:rPr>
@@ -2621,7 +3165,6 @@
                 <w:sz w:val="28"/>
                 <w:szCs w:val="28"/>
               </w:rPr>
-              <w:lastRenderedPageBreak/>
               <w:t xml:space="preserve">Item 20 - </w:t>
             </w:r>
             <w:r>
@@ -5886,6 +6429,7 @@
                 <w:sz w:val="28"/>
                 <w:szCs w:val="28"/>
               </w:rPr>
+              <w:lastRenderedPageBreak/>
               <w:t>Item 24 TB 3.12.9.1</w:t>
             </w:r>
           </w:p>
@@ -6319,7 +6863,6 @@
                 <w:szCs w:val="28"/>
                 <w:lang w:bidi="ta-IN"/>
               </w:rPr>
-              <w:lastRenderedPageBreak/>
               <w:t>Item No. 24</w:t>
             </w:r>
           </w:p>

--- a/abhishravaNa/abhishravaNam Tamil Corrections.docx
+++ b/abhishravaNa/abhishravaNam Tamil Corrections.docx
@@ -1,7 +1,343 @@
 
 <file path=word/document.xml><?xml version="1.0" encoding="utf-8"?>
-<w:document xmlns:wpc="http://schemas.microsoft.com/office/word/2010/wordprocessingCanvas" xmlns:cx="http://schemas.microsoft.com/office/drawing/2014/chartex" xmlns:cx1="http://schemas.microsoft.com/office/drawing/2015/9/8/chartex" xmlns:cx2="http://schemas.microsoft.com/office/drawing/2015/10/21/chartex" xmlns:cx3="http://schemas.microsoft.com/office/drawing/2016/5/9/chartex" xmlns:cx4="http://schemas.microsoft.com/office/drawing/2016/5/10/chartex" xmlns:cx5="http://schemas.microsoft.com/office/drawing/2016/5/11/chartex" xmlns:cx6="http://schemas.microsoft.com/office/drawing/2016/5/12/chartex" xmlns:cx7="http://schemas.microsoft.com/office/drawing/2016/5/13/chartex" xmlns:cx8="http://schemas.microsoft.com/office/drawing/2016/5/14/chartex" xmlns:mc="http://schemas.openxmlformats.org/markup-compatibility/2006" xmlns:aink="http://schemas.microsoft.com/office/drawing/2016/ink" xmlns:am3d="http://schemas.microsoft.com/office/drawing/2017/model3d" xmlns:o="urn:schemas-microsoft-com:office:office" xmlns:r="http://schemas.openxmlformats.org/officeDocument/2006/relationships" xmlns:m="http://schemas.openxmlformats.org/officeDocument/2006/math" xmlns:v="urn:schemas-microsoft-com:vml" xmlns:wp14="http://schemas.microsoft.com/office/word/2010/wordprocessingDrawing" xmlns:wp="http://schemas.openxmlformats.org/drawingml/2006/wordprocessingDrawing" xmlns:w10="urn:schemas-microsoft-com:office:word" xmlns:w="http://schemas.openxmlformats.org/wordprocessingml/2006/main" xmlns:w14="http://schemas.microsoft.com/office/word/2010/wordml" xmlns:w15="http://schemas.microsoft.com/office/word/2012/wordml" xmlns:w16cex="http://schemas.microsoft.com/office/word/2018/wordml/cex" xmlns:w16cid="http://schemas.microsoft.com/office/word/2016/wordml/cid" xmlns:w16="http://schemas.microsoft.com/office/word/2018/wordml" xmlns:w16sdtdh="http://schemas.microsoft.com/office/word/2020/wordml/sdtdatahash" xmlns:w16se="http://schemas.microsoft.com/office/word/2015/wordml/symex" xmlns:wpg="http://schemas.microsoft.com/office/word/2010/wordprocessingGroup" xmlns:wpi="http://schemas.microsoft.com/office/word/2010/wordprocessingInk" xmlns:wne="http://schemas.microsoft.com/office/word/2006/wordml" xmlns:wps="http://schemas.microsoft.com/office/word/2010/wordprocessingShape" mc:Ignorable="w14 w15 w16se w16cid w16 w16cex w16sdtdh wp14">
+<w:document xmlns:wpc="http://schemas.microsoft.com/office/word/2010/wordprocessingCanvas" xmlns:cx="http://schemas.microsoft.com/office/drawing/2014/chartex" xmlns:cx1="http://schemas.microsoft.com/office/drawing/2015/9/8/chartex" xmlns:mc="http://schemas.openxmlformats.org/markup-compatibility/2006" xmlns:o="urn:schemas-microsoft-com:office:office" xmlns:r="http://schemas.openxmlformats.org/officeDocument/2006/relationships" xmlns:m="http://schemas.openxmlformats.org/officeDocument/2006/math" xmlns:v="urn:schemas-microsoft-com:vml" xmlns:wp14="http://schemas.microsoft.com/office/word/2010/wordprocessingDrawing" xmlns:wp="http://schemas.openxmlformats.org/drawingml/2006/wordprocessingDrawing" xmlns:w10="urn:schemas-microsoft-com:office:word" xmlns:w="http://schemas.openxmlformats.org/wordprocessingml/2006/main" xmlns:w14="http://schemas.microsoft.com/office/word/2010/wordml" xmlns:w15="http://schemas.microsoft.com/office/word/2012/wordml" xmlns:w16se="http://schemas.microsoft.com/office/word/2015/wordml/symex" xmlns:wpg="http://schemas.microsoft.com/office/word/2010/wordprocessingGroup" xmlns:wpi="http://schemas.microsoft.com/office/word/2010/wordprocessingInk" xmlns:wne="http://schemas.microsoft.com/office/word/2006/wordml" xmlns:wps="http://schemas.microsoft.com/office/word/2010/wordprocessingShape" mc:Ignorable="w14 w15 w16se wp14">
   <w:body>
+    <w:p>
+      <w:pPr>
+        <w:jc w:val="center"/>
+        <w:rPr>
+          <w:b/>
+          <w:bCs/>
+          <w:sz w:val="32"/>
+          <w:szCs w:val="32"/>
+          <w:u w:val="single"/>
+        </w:rPr>
+      </w:pPr>
+      <w:proofErr w:type="spellStart"/>
+      <w:r>
+        <w:rPr>
+          <w:b/>
+          <w:bCs/>
+          <w:sz w:val="32"/>
+          <w:szCs w:val="32"/>
+          <w:u w:val="single"/>
+        </w:rPr>
+        <w:t>Abhisravanam</w:t>
+      </w:r>
+      <w:proofErr w:type="spellEnd"/>
+      <w:r>
+        <w:rPr>
+          <w:b/>
+          <w:bCs/>
+          <w:sz w:val="32"/>
+          <w:szCs w:val="32"/>
+          <w:u w:val="single"/>
+        </w:rPr>
+        <w:t xml:space="preserve"> </w:t>
+      </w:r>
+      <w:r>
+        <w:rPr>
+          <w:b/>
+          <w:bCs/>
+          <w:sz w:val="32"/>
+          <w:szCs w:val="32"/>
+          <w:u w:val="single"/>
+        </w:rPr>
+        <w:t>Tamil</w:t>
+      </w:r>
+      <w:r>
+        <w:rPr>
+          <w:b/>
+          <w:bCs/>
+          <w:sz w:val="32"/>
+          <w:szCs w:val="32"/>
+          <w:u w:val="single"/>
+        </w:rPr>
+        <w:t xml:space="preserve"> </w:t>
+      </w:r>
+      <w:r>
+        <w:rPr>
+          <w:b/>
+          <w:bCs/>
+          <w:sz w:val="32"/>
+          <w:szCs w:val="32"/>
+          <w:u w:val="single"/>
+        </w:rPr>
+        <w:t>Corrections –</w:t>
+      </w:r>
+      <w:r>
+        <w:rPr>
+          <w:b/>
+          <w:bCs/>
+          <w:sz w:val="32"/>
+          <w:szCs w:val="32"/>
+          <w:u w:val="single"/>
+        </w:rPr>
+        <w:t xml:space="preserve"> </w:t>
+      </w:r>
+      <w:r>
+        <w:rPr>
+          <w:b/>
+          <w:bCs/>
+          <w:sz w:val="32"/>
+          <w:szCs w:val="32"/>
+          <w:u w:val="single"/>
+        </w:rPr>
+        <w:t xml:space="preserve">Observed </w:t>
+      </w:r>
+      <w:proofErr w:type="gramStart"/>
+      <w:r>
+        <w:rPr>
+          <w:b/>
+          <w:bCs/>
+          <w:sz w:val="32"/>
+          <w:szCs w:val="32"/>
+          <w:u w:val="single"/>
+        </w:rPr>
+        <w:t xml:space="preserve">till </w:t>
+      </w:r>
+      <w:r>
+        <w:rPr>
+          <w:b/>
+          <w:bCs/>
+          <w:sz w:val="32"/>
+          <w:szCs w:val="32"/>
+          <w:highlight w:val="red"/>
+          <w:u w:val="single"/>
+        </w:rPr>
+        <w:t>????</w:t>
+      </w:r>
+      <w:proofErr w:type="gramEnd"/>
+    </w:p>
+    <w:tbl>
+      <w:tblPr>
+        <w:tblW w:w="13920" w:type="dxa"/>
+        <w:tblInd w:w="-792" w:type="dxa"/>
+        <w:tblBorders>
+          <w:top w:val="single" w:sz="4" w:space="0" w:color="000000"/>
+          <w:left w:val="single" w:sz="4" w:space="0" w:color="000000"/>
+          <w:bottom w:val="single" w:sz="4" w:space="0" w:color="000000"/>
+          <w:right w:val="single" w:sz="4" w:space="0" w:color="000000"/>
+          <w:insideH w:val="single" w:sz="4" w:space="0" w:color="000000"/>
+          <w:insideV w:val="single" w:sz="4" w:space="0" w:color="000000"/>
+        </w:tblBorders>
+        <w:tblLook w:val="04A0" w:firstRow="1" w:lastRow="0" w:firstColumn="1" w:lastColumn="0" w:noHBand="0" w:noVBand="1"/>
+      </w:tblPr>
+      <w:tblGrid>
+        <w:gridCol w:w="4189"/>
+        <w:gridCol w:w="4678"/>
+        <w:gridCol w:w="5053"/>
+      </w:tblGrid>
+      <w:tr>
+        <w:tc>
+          <w:tcPr>
+            <w:tcW w:w="4189" w:type="dxa"/>
+          </w:tcPr>
+          <w:p>
+            <w:pPr>
+              <w:spacing w:before="0" w:line="240" w:lineRule="auto"/>
+              <w:jc w:val="center"/>
+              <w:rPr>
+                <w:b/>
+                <w:bCs/>
+                <w:sz w:val="28"/>
+                <w:szCs w:val="28"/>
+              </w:rPr>
+            </w:pPr>
+            <w:r>
+              <w:rPr>
+                <w:b/>
+                <w:bCs/>
+                <w:sz w:val="28"/>
+                <w:szCs w:val="28"/>
+              </w:rPr>
+              <w:t>Section, Paragraph</w:t>
+            </w:r>
+          </w:p>
+          <w:p>
+            <w:pPr>
+              <w:spacing w:before="0" w:line="240" w:lineRule="auto"/>
+              <w:jc w:val="center"/>
+              <w:rPr>
+                <w:b/>
+                <w:bCs/>
+                <w:sz w:val="28"/>
+                <w:szCs w:val="28"/>
+              </w:rPr>
+            </w:pPr>
+            <w:r>
+              <w:rPr>
+                <w:b/>
+                <w:bCs/>
+                <w:sz w:val="28"/>
+                <w:szCs w:val="28"/>
+              </w:rPr>
+              <w:t>Reference</w:t>
+            </w:r>
+          </w:p>
+        </w:tc>
+        <w:tc>
+          <w:tcPr>
+            <w:tcW w:w="4678" w:type="dxa"/>
+          </w:tcPr>
+          <w:p>
+            <w:pPr>
+              <w:spacing w:before="0" w:line="240" w:lineRule="auto"/>
+              <w:jc w:val="center"/>
+              <w:rPr>
+                <w:b/>
+                <w:bCs/>
+                <w:sz w:val="28"/>
+                <w:szCs w:val="28"/>
+              </w:rPr>
+            </w:pPr>
+            <w:r>
+              <w:rPr>
+                <w:b/>
+                <w:bCs/>
+                <w:sz w:val="28"/>
+                <w:szCs w:val="28"/>
+              </w:rPr>
+              <w:t>As Printed</w:t>
+            </w:r>
+          </w:p>
+        </w:tc>
+        <w:tc>
+          <w:tcPr>
+            <w:tcW w:w="5053" w:type="dxa"/>
+          </w:tcPr>
+          <w:p>
+            <w:pPr>
+              <w:spacing w:before="0" w:line="240" w:lineRule="auto"/>
+              <w:ind w:right="-18"/>
+              <w:jc w:val="center"/>
+              <w:rPr>
+                <w:b/>
+                <w:bCs/>
+                <w:sz w:val="28"/>
+                <w:szCs w:val="28"/>
+              </w:rPr>
+            </w:pPr>
+            <w:r>
+              <w:rPr>
+                <w:b/>
+                <w:bCs/>
+                <w:sz w:val="28"/>
+                <w:szCs w:val="28"/>
+              </w:rPr>
+              <w:t>To be read as or corrected as</w:t>
+            </w:r>
+          </w:p>
+        </w:tc>
+      </w:tr>
+      <w:tr>
+        <w:trPr>
+          <w:trHeight w:val="773"/>
+        </w:trPr>
+        <w:tc>
+          <w:tcPr>
+            <w:tcW w:w="4189" w:type="dxa"/>
+          </w:tcPr>
+          <w:p>
+            <w:pPr>
+              <w:spacing w:before="0" w:line="240" w:lineRule="auto"/>
+              <w:jc w:val="center"/>
+              <w:rPr>
+                <w:b/>
+                <w:bCs/>
+                <w:sz w:val="28"/>
+                <w:szCs w:val="28"/>
+              </w:rPr>
+            </w:pPr>
+            <w:r>
+              <w:rPr>
+                <w:b/>
+                <w:bCs/>
+                <w:sz w:val="28"/>
+                <w:szCs w:val="28"/>
+              </w:rPr>
+              <w:t>None</w:t>
+            </w:r>
+          </w:p>
+        </w:tc>
+        <w:tc>
+          <w:tcPr>
+            <w:tcW w:w="4678" w:type="dxa"/>
+          </w:tcPr>
+          <w:p>
+            <w:pPr>
+              <w:spacing w:before="0" w:line="252" w:lineRule="auto"/>
+              <w:jc w:val="center"/>
+              <w:rPr>
+                <w:rFonts w:ascii="Latha" w:hAnsi="Latha" w:cs="Latha"/>
+                <w:sz w:val="28"/>
+                <w:szCs w:val="28"/>
+                <w:cs/>
+                <w:lang w:bidi="ta-IN"/>
+              </w:rPr>
+            </w:pPr>
+            <w:r>
+              <w:rPr>
+                <w:b/>
+                <w:bCs/>
+                <w:sz w:val="28"/>
+                <w:szCs w:val="28"/>
+              </w:rPr>
+              <w:t>None</w:t>
+            </w:r>
+          </w:p>
+        </w:tc>
+        <w:tc>
+          <w:tcPr>
+            <w:tcW w:w="5053" w:type="dxa"/>
+          </w:tcPr>
+          <w:p>
+            <w:pPr>
+              <w:spacing w:before="0" w:line="252" w:lineRule="auto"/>
+              <w:jc w:val="center"/>
+              <w:rPr>
+                <w:rFonts w:ascii="Latha" w:hAnsi="Latha" w:cs="Latha"/>
+                <w:sz w:val="28"/>
+                <w:szCs w:val="28"/>
+                <w:cs/>
+                <w:lang w:bidi="ta-IN"/>
+              </w:rPr>
+            </w:pPr>
+            <w:r>
+              <w:rPr>
+                <w:b/>
+                <w:bCs/>
+                <w:sz w:val="28"/>
+                <w:szCs w:val="28"/>
+              </w:rPr>
+              <w:t>None</w:t>
+            </w:r>
+          </w:p>
+        </w:tc>
+      </w:tr>
+    </w:tbl>
+    <w:p>
+      <w:pPr>
+        <w:jc w:val="center"/>
+        <w:rPr>
+          <w:b/>
+          <w:bCs/>
+          <w:sz w:val="32"/>
+          <w:szCs w:val="32"/>
+          <w:u w:val="single"/>
+        </w:rPr>
+      </w:pPr>
+      <w:r>
+        <w:rPr>
+          <w:b/>
+          <w:bCs/>
+          <w:sz w:val="32"/>
+          <w:szCs w:val="32"/>
+          <w:u w:val="single"/>
+        </w:rPr>
+        <w:t>===========</w:t>
+      </w:r>
+    </w:p>
     <w:p>
       <w:pPr>
         <w:jc w:val="center"/>
@@ -13,6 +349,8 @@
           <w:u w:val="single"/>
         </w:rPr>
       </w:pPr>
+      <w:bookmarkStart w:id="0" w:name="_GoBack"/>
+      <w:bookmarkEnd w:id="0"/>
       <w:proofErr w:type="spellStart"/>
       <w:r>
         <w:rPr>
@@ -65,29 +403,7 @@
           <w:szCs w:val="28"/>
           <w:u w:val="single"/>
         </w:rPr>
-        <w:t>(</w:t>
-      </w:r>
-      <w:proofErr w:type="gramStart"/>
-      <w:r>
-        <w:rPr>
-          <w:b/>
-          <w:bCs/>
-          <w:sz w:val="28"/>
-          <w:szCs w:val="28"/>
-          <w:u w:val="single"/>
-        </w:rPr>
-        <w:t>ignore</w:t>
-      </w:r>
-      <w:proofErr w:type="gramEnd"/>
-      <w:r>
-        <w:rPr>
-          <w:b/>
-          <w:bCs/>
-          <w:sz w:val="28"/>
-          <w:szCs w:val="28"/>
-          <w:u w:val="single"/>
-        </w:rPr>
-        <w:t xml:space="preserve"> if the corrections are already incorporated in your version)</w:t>
+        <w:t>(ignore if the corrections are already incorporated in your version)</w:t>
       </w:r>
     </w:p>
     <w:tbl>
@@ -1542,6 +1858,7 @@
                 <w:szCs w:val="28"/>
                 <w:lang w:bidi="ta-IN"/>
               </w:rPr>
+              <w:lastRenderedPageBreak/>
               <w:t>T.B.1.6.8.3</w:t>
             </w:r>
           </w:p>
@@ -2465,7 +2782,7 @@
               </w:rPr>
               <w:t>ரு</w:t>
             </w:r>
-            <w:bookmarkStart w:id="0" w:name="_Hlk73561420"/>
+            <w:bookmarkStart w:id="1" w:name="_Hlk73561420"/>
             <w:r>
               <w:rPr>
                 <w:rFonts w:ascii="BRH Tamil Tab Extra" w:hAnsi="BRH Tamil Tab Extra" w:cs="Latha"/>
@@ -2476,7 +2793,7 @@
               </w:rPr>
               <w:t>†</w:t>
             </w:r>
-            <w:bookmarkEnd w:id="0"/>
+            <w:bookmarkEnd w:id="1"/>
             <w:r>
               <w:rPr>
                 <w:rFonts w:ascii="Latha" w:hAnsi="Latha" w:cs="Latha"/>
@@ -2644,7 +2961,6 @@
                 <w:szCs w:val="28"/>
                 <w:lang w:bidi="ta-IN"/>
               </w:rPr>
-              <w:lastRenderedPageBreak/>
               <w:t>T.B.1.6.9.10</w:t>
             </w:r>
           </w:p>
@@ -5004,6 +5320,7 @@
                 <w:sz w:val="28"/>
                 <w:szCs w:val="28"/>
               </w:rPr>
+              <w:lastRenderedPageBreak/>
               <w:t>9</w:t>
             </w:r>
             <w:r>
@@ -5084,6 +5401,7 @@
                 <w:cs/>
                 <w:lang w:bidi="ta-IN"/>
               </w:rPr>
+              <w:lastRenderedPageBreak/>
               <w:t>அ</w:t>
             </w:r>
             <w:r>
@@ -5222,6 +5540,7 @@
                 <w:cs/>
                 <w:lang w:bidi="ta-IN"/>
               </w:rPr>
+              <w:lastRenderedPageBreak/>
               <w:t>ஊ</w:t>
             </w:r>
             <w:r>
@@ -5416,6 +5735,7 @@
                 <w:cs/>
                 <w:lang w:bidi="ta-IN"/>
               </w:rPr>
+              <w:lastRenderedPageBreak/>
               <w:t>அ</w:t>
             </w:r>
             <w:r>
@@ -5556,6 +5876,7 @@
                 <w:cs/>
                 <w:lang w:bidi="ta-IN"/>
               </w:rPr>
+              <w:lastRenderedPageBreak/>
               <w:t>ஊ</w:t>
             </w:r>
             <w:r>
@@ -5751,6 +6072,7 @@
                 <w:sz w:val="28"/>
                 <w:szCs w:val="28"/>
               </w:rPr>
+              <w:lastRenderedPageBreak/>
               <w:t>TB 3.11.9.8</w:t>
             </w:r>
           </w:p>
@@ -6429,7 +6751,6 @@
                 <w:sz w:val="28"/>
                 <w:szCs w:val="28"/>
               </w:rPr>
-              <w:lastRenderedPageBreak/>
               <w:t>Item 24 TB 3.12.9.1</w:t>
             </w:r>
           </w:p>
@@ -12912,27 +13233,7 @@
                 <w:sz w:val="28"/>
                 <w:szCs w:val="28"/>
               </w:rPr>
-              <w:t xml:space="preserve">TS </w:t>
-            </w:r>
-            <w:proofErr w:type="gramStart"/>
-            <w:r>
-              <w:rPr>
-                <w:b/>
-                <w:bCs/>
-                <w:sz w:val="28"/>
-                <w:szCs w:val="28"/>
-              </w:rPr>
-              <w:t>6.2.11.2  Para</w:t>
-            </w:r>
-            <w:proofErr w:type="gramEnd"/>
-            <w:r>
-              <w:rPr>
-                <w:b/>
-                <w:bCs/>
-                <w:sz w:val="28"/>
-                <w:szCs w:val="28"/>
-              </w:rPr>
-              <w:t xml:space="preserve"> 50</w:t>
+              <w:t>TS 6.2.11.2  Para 50</w:t>
             </w:r>
           </w:p>
         </w:tc>
@@ -14060,6 +14361,7 @@
                 <w:sz w:val="28"/>
                 <w:szCs w:val="28"/>
               </w:rPr>
+              <w:lastRenderedPageBreak/>
               <w:t>TB 1.2.4.1 Para 62</w:t>
             </w:r>
           </w:p>
@@ -14363,7 +14665,6 @@
                 <w:sz w:val="28"/>
                 <w:szCs w:val="28"/>
               </w:rPr>
-              <w:lastRenderedPageBreak/>
               <w:t>TB 1.2.4.2 Para 63</w:t>
             </w:r>
           </w:p>
@@ -20799,6 +21100,7 @@
                 <w:sz w:val="28"/>
                 <w:szCs w:val="28"/>
               </w:rPr>
+              <w:lastRenderedPageBreak/>
               <w:t>Section 14 Para 56</w:t>
             </w:r>
           </w:p>
@@ -21193,7 +21495,6 @@
                 <w:cs/>
                 <w:lang w:bidi="ta-IN"/>
               </w:rPr>
-              <w:lastRenderedPageBreak/>
               <w:t>ஸ இ</w:t>
             </w:r>
             <w:r>
@@ -21370,7 +21671,6 @@
                 <w:cs/>
                 <w:lang w:bidi="ta-IN"/>
               </w:rPr>
-              <w:lastRenderedPageBreak/>
               <w:t>ஸ</w:t>
             </w:r>
             <w:r>
@@ -21505,7 +21805,6 @@
                 <w:cs/>
                 <w:lang w:bidi="ta-IN"/>
               </w:rPr>
-              <w:lastRenderedPageBreak/>
               <w:t>ஸ இ</w:t>
             </w:r>
             <w:r>
@@ -21663,7 +21962,6 @@
                 <w:cs/>
                 <w:lang w:bidi="ta-IN"/>
               </w:rPr>
-              <w:lastRenderedPageBreak/>
               <w:t xml:space="preserve">Section </w:t>
             </w:r>
             <w:r>
@@ -22155,8 +22453,9 @@
     </w:tbl>
     <w:p/>
     <w:sectPr>
-      <w:footerReference w:type="even" r:id="rId7"/>
-      <w:footerReference w:type="default" r:id="rId8"/>
+      <w:headerReference w:type="default" r:id="rId7"/>
+      <w:footerReference w:type="even" r:id="rId8"/>
+      <w:footerReference w:type="default" r:id="rId9"/>
       <w:pgSz w:w="15840" w:h="12240" w:orient="landscape"/>
       <w:pgMar w:top="900" w:right="1440" w:bottom="1440" w:left="1440" w:header="576" w:footer="576" w:gutter="0"/>
       <w:cols w:space="720"/>
@@ -22167,7 +22466,7 @@
 </file>
 
 <file path=word/endnotes.xml><?xml version="1.0" encoding="utf-8"?>
-<w:endnotes xmlns:wpc="http://schemas.microsoft.com/office/word/2010/wordprocessingCanvas" xmlns:cx="http://schemas.microsoft.com/office/drawing/2014/chartex" xmlns:cx1="http://schemas.microsoft.com/office/drawing/2015/9/8/chartex" xmlns:cx2="http://schemas.microsoft.com/office/drawing/2015/10/21/chartex" xmlns:cx3="http://schemas.microsoft.com/office/drawing/2016/5/9/chartex" xmlns:cx4="http://schemas.microsoft.com/office/drawing/2016/5/10/chartex" xmlns:cx5="http://schemas.microsoft.com/office/drawing/2016/5/11/chartex" xmlns:cx6="http://schemas.microsoft.com/office/drawing/2016/5/12/chartex" xmlns:cx7="http://schemas.microsoft.com/office/drawing/2016/5/13/chartex" xmlns:cx8="http://schemas.microsoft.com/office/drawing/2016/5/14/chartex" xmlns:mc="http://schemas.openxmlformats.org/markup-compatibility/2006" xmlns:aink="http://schemas.microsoft.com/office/drawing/2016/ink" xmlns:am3d="http://schemas.microsoft.com/office/drawing/2017/model3d" xmlns:o="urn:schemas-microsoft-com:office:office" xmlns:r="http://schemas.openxmlformats.org/officeDocument/2006/relationships" xmlns:m="http://schemas.openxmlformats.org/officeDocument/2006/math" xmlns:v="urn:schemas-microsoft-com:vml" xmlns:wp14="http://schemas.microsoft.com/office/word/2010/wordprocessingDrawing" xmlns:wp="http://schemas.openxmlformats.org/drawingml/2006/wordprocessingDrawing" xmlns:w10="urn:schemas-microsoft-com:office:word" xmlns:w="http://schemas.openxmlformats.org/wordprocessingml/2006/main" xmlns:w14="http://schemas.microsoft.com/office/word/2010/wordml" xmlns:w15="http://schemas.microsoft.com/office/word/2012/wordml" xmlns:w16cex="http://schemas.microsoft.com/office/word/2018/wordml/cex" xmlns:w16cid="http://schemas.microsoft.com/office/word/2016/wordml/cid" xmlns:w16="http://schemas.microsoft.com/office/word/2018/wordml" xmlns:w16sdtdh="http://schemas.microsoft.com/office/word/2020/wordml/sdtdatahash" xmlns:w16se="http://schemas.microsoft.com/office/word/2015/wordml/symex" xmlns:wpg="http://schemas.microsoft.com/office/word/2010/wordprocessingGroup" xmlns:wpi="http://schemas.microsoft.com/office/word/2010/wordprocessingInk" xmlns:wne="http://schemas.microsoft.com/office/word/2006/wordml" xmlns:wps="http://schemas.microsoft.com/office/word/2010/wordprocessingShape" mc:Ignorable="w14 w15 w16se w16cid w16 w16cex w16sdtdh wp14">
+<w:endnotes xmlns:wpc="http://schemas.microsoft.com/office/word/2010/wordprocessingCanvas" xmlns:cx="http://schemas.microsoft.com/office/drawing/2014/chartex" xmlns:cx1="http://schemas.microsoft.com/office/drawing/2015/9/8/chartex" xmlns:mc="http://schemas.openxmlformats.org/markup-compatibility/2006" xmlns:o="urn:schemas-microsoft-com:office:office" xmlns:r="http://schemas.openxmlformats.org/officeDocument/2006/relationships" xmlns:m="http://schemas.openxmlformats.org/officeDocument/2006/math" xmlns:v="urn:schemas-microsoft-com:vml" xmlns:wp14="http://schemas.microsoft.com/office/word/2010/wordprocessingDrawing" xmlns:wp="http://schemas.openxmlformats.org/drawingml/2006/wordprocessingDrawing" xmlns:w10="urn:schemas-microsoft-com:office:word" xmlns:w="http://schemas.openxmlformats.org/wordprocessingml/2006/main" xmlns:w14="http://schemas.microsoft.com/office/word/2010/wordml" xmlns:w15="http://schemas.microsoft.com/office/word/2012/wordml" xmlns:w16se="http://schemas.microsoft.com/office/word/2015/wordml/symex" xmlns:wpg="http://schemas.microsoft.com/office/word/2010/wordprocessingGroup" xmlns:wpi="http://schemas.microsoft.com/office/word/2010/wordprocessingInk" xmlns:wne="http://schemas.microsoft.com/office/word/2006/wordml" xmlns:wps="http://schemas.microsoft.com/office/word/2010/wordprocessingShape" mc:Ignorable="w14 w15 w16se wp14">
   <w:endnote w:type="separator" w:id="-1">
     <w:p>
       <w:pPr>
@@ -22192,7 +22491,7 @@
 </file>
 
 <file path=word/footer1.xml><?xml version="1.0" encoding="utf-8"?>
-<w:ftr xmlns:wpc="http://schemas.microsoft.com/office/word/2010/wordprocessingCanvas" xmlns:cx="http://schemas.microsoft.com/office/drawing/2014/chartex" xmlns:cx1="http://schemas.microsoft.com/office/drawing/2015/9/8/chartex" xmlns:cx2="http://schemas.microsoft.com/office/drawing/2015/10/21/chartex" xmlns:cx3="http://schemas.microsoft.com/office/drawing/2016/5/9/chartex" xmlns:cx4="http://schemas.microsoft.com/office/drawing/2016/5/10/chartex" xmlns:cx5="http://schemas.microsoft.com/office/drawing/2016/5/11/chartex" xmlns:cx6="http://schemas.microsoft.com/office/drawing/2016/5/12/chartex" xmlns:cx7="http://schemas.microsoft.com/office/drawing/2016/5/13/chartex" xmlns:cx8="http://schemas.microsoft.com/office/drawing/2016/5/14/chartex" xmlns:mc="http://schemas.openxmlformats.org/markup-compatibility/2006" xmlns:aink="http://schemas.microsoft.com/office/drawing/2016/ink" xmlns:am3d="http://schemas.microsoft.com/office/drawing/2017/model3d" xmlns:o="urn:schemas-microsoft-com:office:office" xmlns:r="http://schemas.openxmlformats.org/officeDocument/2006/relationships" xmlns:m="http://schemas.openxmlformats.org/officeDocument/2006/math" xmlns:v="urn:schemas-microsoft-com:vml" xmlns:wp14="http://schemas.microsoft.com/office/word/2010/wordprocessingDrawing" xmlns:wp="http://schemas.openxmlformats.org/drawingml/2006/wordprocessingDrawing" xmlns:w10="urn:schemas-microsoft-com:office:word" xmlns:w="http://schemas.openxmlformats.org/wordprocessingml/2006/main" xmlns:w14="http://schemas.microsoft.com/office/word/2010/wordml" xmlns:w15="http://schemas.microsoft.com/office/word/2012/wordml" xmlns:w16cex="http://schemas.microsoft.com/office/word/2018/wordml/cex" xmlns:w16cid="http://schemas.microsoft.com/office/word/2016/wordml/cid" xmlns:w16="http://schemas.microsoft.com/office/word/2018/wordml" xmlns:w16sdtdh="http://schemas.microsoft.com/office/word/2020/wordml/sdtdatahash" xmlns:w16se="http://schemas.microsoft.com/office/word/2015/wordml/symex" xmlns:wpg="http://schemas.microsoft.com/office/word/2010/wordprocessingGroup" xmlns:wpi="http://schemas.microsoft.com/office/word/2010/wordprocessingInk" xmlns:wne="http://schemas.microsoft.com/office/word/2006/wordml" xmlns:wps="http://schemas.microsoft.com/office/word/2010/wordprocessingShape" mc:Ignorable="w14 w15 w16se w16cid w16 w16cex w16sdtdh wp14">
+<w:ftr xmlns:wpc="http://schemas.microsoft.com/office/word/2010/wordprocessingCanvas" xmlns:cx="http://schemas.microsoft.com/office/drawing/2014/chartex" xmlns:cx1="http://schemas.microsoft.com/office/drawing/2015/9/8/chartex" xmlns:mc="http://schemas.openxmlformats.org/markup-compatibility/2006" xmlns:o="urn:schemas-microsoft-com:office:office" xmlns:r="http://schemas.openxmlformats.org/officeDocument/2006/relationships" xmlns:m="http://schemas.openxmlformats.org/officeDocument/2006/math" xmlns:v="urn:schemas-microsoft-com:vml" xmlns:wp14="http://schemas.microsoft.com/office/word/2010/wordprocessingDrawing" xmlns:wp="http://schemas.openxmlformats.org/drawingml/2006/wordprocessingDrawing" xmlns:w10="urn:schemas-microsoft-com:office:word" xmlns:w="http://schemas.openxmlformats.org/wordprocessingml/2006/main" xmlns:w14="http://schemas.microsoft.com/office/word/2010/wordml" xmlns:w15="http://schemas.microsoft.com/office/word/2012/wordml" xmlns:w16se="http://schemas.microsoft.com/office/word/2015/wordml/symex" xmlns:wpg="http://schemas.microsoft.com/office/word/2010/wordprocessingGroup" xmlns:wpi="http://schemas.microsoft.com/office/word/2010/wordprocessingInk" xmlns:wne="http://schemas.microsoft.com/office/word/2006/wordml" xmlns:wps="http://schemas.microsoft.com/office/word/2010/wordprocessingShape" mc:Ignorable="w14 w15 w16se wp14">
   <w:p>
     <w:pPr>
       <w:pStyle w:val="Footer"/>
@@ -22282,7 +22581,7 @@
         <w:bCs/>
         <w:noProof/>
       </w:rPr>
-      <w:t>6</w:t>
+      <w:t>8</w:t>
     </w:r>
     <w:r>
       <w:rPr>
@@ -22325,7 +22624,7 @@
         <w:bCs/>
         <w:noProof/>
       </w:rPr>
-      <w:t>7</w:t>
+      <w:t>8</w:t>
     </w:r>
     <w:r>
       <w:rPr>
@@ -22339,7 +22638,7 @@
 </file>
 
 <file path=word/footer2.xml><?xml version="1.0" encoding="utf-8"?>
-<w:ftr xmlns:wpc="http://schemas.microsoft.com/office/word/2010/wordprocessingCanvas" xmlns:cx="http://schemas.microsoft.com/office/drawing/2014/chartex" xmlns:cx1="http://schemas.microsoft.com/office/drawing/2015/9/8/chartex" xmlns:cx2="http://schemas.microsoft.com/office/drawing/2015/10/21/chartex" xmlns:cx3="http://schemas.microsoft.com/office/drawing/2016/5/9/chartex" xmlns:cx4="http://schemas.microsoft.com/office/drawing/2016/5/10/chartex" xmlns:cx5="http://schemas.microsoft.com/office/drawing/2016/5/11/chartex" xmlns:cx6="http://schemas.microsoft.com/office/drawing/2016/5/12/chartex" xmlns:cx7="http://schemas.microsoft.com/office/drawing/2016/5/13/chartex" xmlns:cx8="http://schemas.microsoft.com/office/drawing/2016/5/14/chartex" xmlns:mc="http://schemas.openxmlformats.org/markup-compatibility/2006" xmlns:aink="http://schemas.microsoft.com/office/drawing/2016/ink" xmlns:am3d="http://schemas.microsoft.com/office/drawing/2017/model3d" xmlns:o="urn:schemas-microsoft-com:office:office" xmlns:r="http://schemas.openxmlformats.org/officeDocument/2006/relationships" xmlns:m="http://schemas.openxmlformats.org/officeDocument/2006/math" xmlns:v="urn:schemas-microsoft-com:vml" xmlns:wp14="http://schemas.microsoft.com/office/word/2010/wordprocessingDrawing" xmlns:wp="http://schemas.openxmlformats.org/drawingml/2006/wordprocessingDrawing" xmlns:w10="urn:schemas-microsoft-com:office:word" xmlns:w="http://schemas.openxmlformats.org/wordprocessingml/2006/main" xmlns:w14="http://schemas.microsoft.com/office/word/2010/wordml" xmlns:w15="http://schemas.microsoft.com/office/word/2012/wordml" xmlns:w16cex="http://schemas.microsoft.com/office/word/2018/wordml/cex" xmlns:w16cid="http://schemas.microsoft.com/office/word/2016/wordml/cid" xmlns:w16="http://schemas.microsoft.com/office/word/2018/wordml" xmlns:w16sdtdh="http://schemas.microsoft.com/office/word/2020/wordml/sdtdatahash" xmlns:w16se="http://schemas.microsoft.com/office/word/2015/wordml/symex" xmlns:wpg="http://schemas.microsoft.com/office/word/2010/wordprocessingGroup" xmlns:wpi="http://schemas.microsoft.com/office/word/2010/wordprocessingInk" xmlns:wne="http://schemas.microsoft.com/office/word/2006/wordml" xmlns:wps="http://schemas.microsoft.com/office/word/2010/wordprocessingShape" mc:Ignorable="w14 w15 w16se w16cid w16 w16cex w16sdtdh wp14">
+<w:ftr xmlns:wpc="http://schemas.microsoft.com/office/word/2010/wordprocessingCanvas" xmlns:cx="http://schemas.microsoft.com/office/drawing/2014/chartex" xmlns:cx1="http://schemas.microsoft.com/office/drawing/2015/9/8/chartex" xmlns:mc="http://schemas.openxmlformats.org/markup-compatibility/2006" xmlns:o="urn:schemas-microsoft-com:office:office" xmlns:r="http://schemas.openxmlformats.org/officeDocument/2006/relationships" xmlns:m="http://schemas.openxmlformats.org/officeDocument/2006/math" xmlns:v="urn:schemas-microsoft-com:vml" xmlns:wp14="http://schemas.microsoft.com/office/word/2010/wordprocessingDrawing" xmlns:wp="http://schemas.openxmlformats.org/drawingml/2006/wordprocessingDrawing" xmlns:w10="urn:schemas-microsoft-com:office:word" xmlns:w="http://schemas.openxmlformats.org/wordprocessingml/2006/main" xmlns:w14="http://schemas.microsoft.com/office/word/2010/wordml" xmlns:w15="http://schemas.microsoft.com/office/word/2012/wordml" xmlns:w16se="http://schemas.microsoft.com/office/word/2015/wordml/symex" xmlns:wpg="http://schemas.microsoft.com/office/word/2010/wordprocessingGroup" xmlns:wpi="http://schemas.microsoft.com/office/word/2010/wordprocessingInk" xmlns:wne="http://schemas.microsoft.com/office/word/2006/wordml" xmlns:wps="http://schemas.microsoft.com/office/word/2010/wordprocessingShape" mc:Ignorable="w14 w15 w16se wp14">
   <w:p>
     <w:pPr>
       <w:pBdr>
@@ -22507,7 +22806,7 @@
         <w:bCs/>
         <w:noProof/>
       </w:rPr>
-      <w:t>7</w:t>
+      <w:t>8</w:t>
     </w:r>
     <w:r>
       <w:rPr>
@@ -22534,7 +22833,7 @@
 </file>
 
 <file path=word/footnotes.xml><?xml version="1.0" encoding="utf-8"?>
-<w:footnotes xmlns:wpc="http://schemas.microsoft.com/office/word/2010/wordprocessingCanvas" xmlns:cx="http://schemas.microsoft.com/office/drawing/2014/chartex" xmlns:cx1="http://schemas.microsoft.com/office/drawing/2015/9/8/chartex" xmlns:cx2="http://schemas.microsoft.com/office/drawing/2015/10/21/chartex" xmlns:cx3="http://schemas.microsoft.com/office/drawing/2016/5/9/chartex" xmlns:cx4="http://schemas.microsoft.com/office/drawing/2016/5/10/chartex" xmlns:cx5="http://schemas.microsoft.com/office/drawing/2016/5/11/chartex" xmlns:cx6="http://schemas.microsoft.com/office/drawing/2016/5/12/chartex" xmlns:cx7="http://schemas.microsoft.com/office/drawing/2016/5/13/chartex" xmlns:cx8="http://schemas.microsoft.com/office/drawing/2016/5/14/chartex" xmlns:mc="http://schemas.openxmlformats.org/markup-compatibility/2006" xmlns:aink="http://schemas.microsoft.com/office/drawing/2016/ink" xmlns:am3d="http://schemas.microsoft.com/office/drawing/2017/model3d" xmlns:o="urn:schemas-microsoft-com:office:office" xmlns:r="http://schemas.openxmlformats.org/officeDocument/2006/relationships" xmlns:m="http://schemas.openxmlformats.org/officeDocument/2006/math" xmlns:v="urn:schemas-microsoft-com:vml" xmlns:wp14="http://schemas.microsoft.com/office/word/2010/wordprocessingDrawing" xmlns:wp="http://schemas.openxmlformats.org/drawingml/2006/wordprocessingDrawing" xmlns:w10="urn:schemas-microsoft-com:office:word" xmlns:w="http://schemas.openxmlformats.org/wordprocessingml/2006/main" xmlns:w14="http://schemas.microsoft.com/office/word/2010/wordml" xmlns:w15="http://schemas.microsoft.com/office/word/2012/wordml" xmlns:w16cex="http://schemas.microsoft.com/office/word/2018/wordml/cex" xmlns:w16cid="http://schemas.microsoft.com/office/word/2016/wordml/cid" xmlns:w16="http://schemas.microsoft.com/office/word/2018/wordml" xmlns:w16sdtdh="http://schemas.microsoft.com/office/word/2020/wordml/sdtdatahash" xmlns:w16se="http://schemas.microsoft.com/office/word/2015/wordml/symex" xmlns:wpg="http://schemas.microsoft.com/office/word/2010/wordprocessingGroup" xmlns:wpi="http://schemas.microsoft.com/office/word/2010/wordprocessingInk" xmlns:wne="http://schemas.microsoft.com/office/word/2006/wordml" xmlns:wps="http://schemas.microsoft.com/office/word/2010/wordprocessingShape" mc:Ignorable="w14 w15 w16se w16cid w16 w16cex w16sdtdh wp14">
+<w:footnotes xmlns:wpc="http://schemas.microsoft.com/office/word/2010/wordprocessingCanvas" xmlns:cx="http://schemas.microsoft.com/office/drawing/2014/chartex" xmlns:cx1="http://schemas.microsoft.com/office/drawing/2015/9/8/chartex" xmlns:mc="http://schemas.openxmlformats.org/markup-compatibility/2006" xmlns:o="urn:schemas-microsoft-com:office:office" xmlns:r="http://schemas.openxmlformats.org/officeDocument/2006/relationships" xmlns:m="http://schemas.openxmlformats.org/officeDocument/2006/math" xmlns:v="urn:schemas-microsoft-com:vml" xmlns:wp14="http://schemas.microsoft.com/office/word/2010/wordprocessingDrawing" xmlns:wp="http://schemas.openxmlformats.org/drawingml/2006/wordprocessingDrawing" xmlns:w10="urn:schemas-microsoft-com:office:word" xmlns:w="http://schemas.openxmlformats.org/wordprocessingml/2006/main" xmlns:w14="http://schemas.microsoft.com/office/word/2010/wordml" xmlns:w15="http://schemas.microsoft.com/office/word/2012/wordml" xmlns:w16se="http://schemas.microsoft.com/office/word/2015/wordml/symex" xmlns:wpg="http://schemas.microsoft.com/office/word/2010/wordprocessingGroup" xmlns:wpi="http://schemas.microsoft.com/office/word/2010/wordprocessingInk" xmlns:wne="http://schemas.microsoft.com/office/word/2006/wordml" xmlns:wps="http://schemas.microsoft.com/office/word/2010/wordprocessingShape" mc:Ignorable="w14 w15 w16se wp14">
   <w:footnote w:type="separator" w:id="-1">
     <w:p>
       <w:pPr>
@@ -22558,8 +22857,21 @@
 </w:footnotes>
 </file>
 
+<file path=word/header1.xml><?xml version="1.0" encoding="utf-8"?>
+<w:hdr xmlns:wpc="http://schemas.microsoft.com/office/word/2010/wordprocessingCanvas" xmlns:cx="http://schemas.microsoft.com/office/drawing/2014/chartex" xmlns:cx1="http://schemas.microsoft.com/office/drawing/2015/9/8/chartex" xmlns:mc="http://schemas.openxmlformats.org/markup-compatibility/2006" xmlns:o="urn:schemas-microsoft-com:office:office" xmlns:r="http://schemas.openxmlformats.org/officeDocument/2006/relationships" xmlns:m="http://schemas.openxmlformats.org/officeDocument/2006/math" xmlns:v="urn:schemas-microsoft-com:vml" xmlns:wp14="http://schemas.microsoft.com/office/word/2010/wordprocessingDrawing" xmlns:wp="http://schemas.openxmlformats.org/drawingml/2006/wordprocessingDrawing" xmlns:w10="urn:schemas-microsoft-com:office:word" xmlns:w="http://schemas.openxmlformats.org/wordprocessingml/2006/main" xmlns:w14="http://schemas.microsoft.com/office/word/2010/wordml" xmlns:w15="http://schemas.microsoft.com/office/word/2012/wordml" xmlns:w16se="http://schemas.microsoft.com/office/word/2015/wordml/symex" xmlns:wpg="http://schemas.microsoft.com/office/word/2010/wordprocessingGroup" xmlns:wpi="http://schemas.microsoft.com/office/word/2010/wordprocessingInk" xmlns:wne="http://schemas.microsoft.com/office/word/2006/wordml" xmlns:wps="http://schemas.microsoft.com/office/word/2010/wordprocessingShape" mc:Ignorable="w14 w15 w16se wp14">
+  <w:p>
+    <w:pPr>
+      <w:pStyle w:val="Header"/>
+      <w:pBdr>
+        <w:bottom w:val="single" w:sz="4" w:space="1" w:color="auto"/>
+      </w:pBdr>
+    </w:pPr>
+  </w:p>
+</w:hdr>
+</file>
+
 <file path=word/styles.xml><?xml version="1.0" encoding="utf-8"?>
-<w:styles xmlns:mc="http://schemas.openxmlformats.org/markup-compatibility/2006" xmlns:r="http://schemas.openxmlformats.org/officeDocument/2006/relationships" xmlns:w="http://schemas.openxmlformats.org/wordprocessingml/2006/main" xmlns:w14="http://schemas.microsoft.com/office/word/2010/wordml" xmlns:w15="http://schemas.microsoft.com/office/word/2012/wordml" xmlns:w16cex="http://schemas.microsoft.com/office/word/2018/wordml/cex" xmlns:w16cid="http://schemas.microsoft.com/office/word/2016/wordml/cid" xmlns:w16="http://schemas.microsoft.com/office/word/2018/wordml" xmlns:w16sdtdh="http://schemas.microsoft.com/office/word/2020/wordml/sdtdatahash" xmlns:w16se="http://schemas.microsoft.com/office/word/2015/wordml/symex" mc:Ignorable="w14 w15 w16se w16cid w16 w16cex w16sdtdh">
+<w:styles xmlns:mc="http://schemas.openxmlformats.org/markup-compatibility/2006" xmlns:r="http://schemas.openxmlformats.org/officeDocument/2006/relationships" xmlns:w="http://schemas.openxmlformats.org/wordprocessingml/2006/main" xmlns:w14="http://schemas.microsoft.com/office/word/2010/wordml" xmlns:w15="http://schemas.microsoft.com/office/word/2012/wordml" xmlns:w16se="http://schemas.microsoft.com/office/word/2015/wordml/symex" mc:Ignorable="w14 w15 w16se">
   <w:docDefaults>
     <w:rPrDefault>
       <w:rPr>
@@ -22569,7 +22881,7 @@
     </w:rPrDefault>
     <w:pPrDefault/>
   </w:docDefaults>
-  <w:latentStyles w:defLockedState="0" w:defUIPriority="99" w:defSemiHidden="0" w:defUnhideWhenUsed="0" w:defQFormat="0" w:count="376">
+  <w:latentStyles w:defLockedState="0" w:defUIPriority="99" w:defSemiHidden="0" w:defUnhideWhenUsed="0" w:defQFormat="0" w:count="371">
     <w:lsdException w:name="Normal" w:uiPriority="0" w:qFormat="1"/>
     <w:lsdException w:name="heading 1" w:uiPriority="9" w:qFormat="1"/>
     <w:lsdException w:name="heading 2" w:semiHidden="1" w:uiPriority="9" w:unhideWhenUsed="1" w:qFormat="1"/>
@@ -22941,11 +23253,6 @@
     <w:lsdException w:name="List Table 5 Dark Accent 6" w:uiPriority="50"/>
     <w:lsdException w:name="List Table 6 Colorful Accent 6" w:uiPriority="51"/>
     <w:lsdException w:name="List Table 7 Colorful Accent 6" w:uiPriority="52"/>
-    <w:lsdException w:name="Mention" w:semiHidden="1" w:unhideWhenUsed="1"/>
-    <w:lsdException w:name="Smart Hyperlink" w:semiHidden="1" w:unhideWhenUsed="1"/>
-    <w:lsdException w:name="Hashtag" w:semiHidden="1" w:unhideWhenUsed="1"/>
-    <w:lsdException w:name="Unresolved Mention" w:semiHidden="1" w:unhideWhenUsed="1"/>
-    <w:lsdException w:name="Smart Link" w:semiHidden="1" w:unhideWhenUsed="1"/>
   </w:latentStyles>
   <w:style w:type="paragraph" w:default="1" w:styleId="Normal">
     <w:name w:val="Normal"/>
@@ -23009,7 +23316,6 @@
     <w:basedOn w:val="Normal"/>
     <w:link w:val="HeaderChar"/>
     <w:uiPriority w:val="99"/>
-    <w:semiHidden/>
     <w:unhideWhenUsed/>
     <w:rsid w:val="001C43F2"/>
     <w:pPr>
@@ -23023,7 +23329,6 @@
     <w:name w:val="Header Char"/>
     <w:link w:val="Header"/>
     <w:uiPriority w:val="99"/>
-    <w:semiHidden/>
     <w:rsid w:val="001C43F2"/>
     <w:rPr>
       <w:rFonts w:ascii="Arial" w:hAnsi="Arial"/>
@@ -23037,7 +23342,6 @@
     <w:basedOn w:val="Normal"/>
     <w:link w:val="FooterChar"/>
     <w:uiPriority w:val="99"/>
-    <w:semiHidden/>
     <w:unhideWhenUsed/>
     <w:rsid w:val="001C43F2"/>
     <w:pPr>
@@ -23051,7 +23355,6 @@
     <w:name w:val="Footer Char"/>
     <w:link w:val="Footer"/>
     <w:uiPriority w:val="99"/>
-    <w:semiHidden/>
     <w:rsid w:val="001C43F2"/>
     <w:rPr>
       <w:rFonts w:ascii="Arial" w:hAnsi="Arial"/>
@@ -23373,7 +23676,7 @@
 </file>
 
 <file path=customXml/itemProps1.xml><?xml version="1.0" encoding="utf-8"?>
-<ds:datastoreItem xmlns:ds="http://schemas.openxmlformats.org/officeDocument/2006/customXml" ds:itemID="{AE88E9BC-0404-490C-967B-D6837F3F1A16}">
+<ds:datastoreItem xmlns:ds="http://schemas.openxmlformats.org/officeDocument/2006/customXml" ds:itemID="{A9760E48-6916-41B8-B905-C0EF4649757D}">
   <ds:schemaRefs>
     <ds:schemaRef ds:uri="http://schemas.openxmlformats.org/officeDocument/2006/bibliography"/>
   </ds:schemaRefs>

--- a/abhishravaNa/abhishravaNam Tamil Corrections.docx
+++ b/abhishravaNa/abhishravaNam Tamil Corrections.docx
@@ -1,6 +1,6 @@
 
 <file path=word/document.xml><?xml version="1.0" encoding="utf-8"?>
-<w:document xmlns:wpc="http://schemas.microsoft.com/office/word/2010/wordprocessingCanvas" xmlns:cx="http://schemas.microsoft.com/office/drawing/2014/chartex" xmlns:cx1="http://schemas.microsoft.com/office/drawing/2015/9/8/chartex" xmlns:mc="http://schemas.openxmlformats.org/markup-compatibility/2006" xmlns:o="urn:schemas-microsoft-com:office:office" xmlns:r="http://schemas.openxmlformats.org/officeDocument/2006/relationships" xmlns:m="http://schemas.openxmlformats.org/officeDocument/2006/math" xmlns:v="urn:schemas-microsoft-com:vml" xmlns:wp14="http://schemas.microsoft.com/office/word/2010/wordprocessingDrawing" xmlns:wp="http://schemas.openxmlformats.org/drawingml/2006/wordprocessingDrawing" xmlns:w10="urn:schemas-microsoft-com:office:word" xmlns:w="http://schemas.openxmlformats.org/wordprocessingml/2006/main" xmlns:w14="http://schemas.microsoft.com/office/word/2010/wordml" xmlns:w15="http://schemas.microsoft.com/office/word/2012/wordml" xmlns:w16se="http://schemas.microsoft.com/office/word/2015/wordml/symex" xmlns:wpg="http://schemas.microsoft.com/office/word/2010/wordprocessingGroup" xmlns:wpi="http://schemas.microsoft.com/office/word/2010/wordprocessingInk" xmlns:wne="http://schemas.microsoft.com/office/word/2006/wordml" xmlns:wps="http://schemas.microsoft.com/office/word/2010/wordprocessingShape" mc:Ignorable="w14 w15 w16se wp14">
+<w:document xmlns:wpc="http://schemas.microsoft.com/office/word/2010/wordprocessingCanvas" xmlns:cx="http://schemas.microsoft.com/office/drawing/2014/chartex" xmlns:cx1="http://schemas.microsoft.com/office/drawing/2015/9/8/chartex" xmlns:cx2="http://schemas.microsoft.com/office/drawing/2015/10/21/chartex" xmlns:cx3="http://schemas.microsoft.com/office/drawing/2016/5/9/chartex" xmlns:cx4="http://schemas.microsoft.com/office/drawing/2016/5/10/chartex" xmlns:cx5="http://schemas.microsoft.com/office/drawing/2016/5/11/chartex" xmlns:cx6="http://schemas.microsoft.com/office/drawing/2016/5/12/chartex" xmlns:cx7="http://schemas.microsoft.com/office/drawing/2016/5/13/chartex" xmlns:cx8="http://schemas.microsoft.com/office/drawing/2016/5/14/chartex" xmlns:mc="http://schemas.openxmlformats.org/markup-compatibility/2006" xmlns:aink="http://schemas.microsoft.com/office/drawing/2016/ink" xmlns:am3d="http://schemas.microsoft.com/office/drawing/2017/model3d" xmlns:o="urn:schemas-microsoft-com:office:office" xmlns:oel="http://schemas.microsoft.com/office/2019/extlst" xmlns:r="http://schemas.openxmlformats.org/officeDocument/2006/relationships" xmlns:m="http://schemas.openxmlformats.org/officeDocument/2006/math" xmlns:v="urn:schemas-microsoft-com:vml" xmlns:wp14="http://schemas.microsoft.com/office/word/2010/wordprocessingDrawing" xmlns:wp="http://schemas.openxmlformats.org/drawingml/2006/wordprocessingDrawing" xmlns:w10="urn:schemas-microsoft-com:office:word" xmlns:w="http://schemas.openxmlformats.org/wordprocessingml/2006/main" xmlns:w14="http://schemas.microsoft.com/office/word/2010/wordml" xmlns:w15="http://schemas.microsoft.com/office/word/2012/wordml" xmlns:w16cex="http://schemas.microsoft.com/office/word/2018/wordml/cex" xmlns:w16cid="http://schemas.microsoft.com/office/word/2016/wordml/cid" xmlns:w16="http://schemas.microsoft.com/office/word/2018/wordml" xmlns:w16sdtdh="http://schemas.microsoft.com/office/word/2020/wordml/sdtdatahash" xmlns:w16se="http://schemas.microsoft.com/office/word/2015/wordml/symex" xmlns:wpg="http://schemas.microsoft.com/office/word/2010/wordprocessingGroup" xmlns:wpi="http://schemas.microsoft.com/office/word/2010/wordprocessingInk" xmlns:wne="http://schemas.microsoft.com/office/word/2006/wordml" xmlns:wps="http://schemas.microsoft.com/office/word/2010/wordprocessingShape" mc:Ignorable="w14 w15 w16se w16cid w16 w16cex w16sdtdh wp14">
   <w:body>
     <w:p>
       <w:pPr>
@@ -33,27 +33,7 @@
           <w:szCs w:val="32"/>
           <w:u w:val="single"/>
         </w:rPr>
-        <w:t xml:space="preserve"> </w:t>
-      </w:r>
-      <w:r>
-        <w:rPr>
-          <w:b/>
-          <w:bCs/>
-          <w:sz w:val="32"/>
-          <w:szCs w:val="32"/>
-          <w:u w:val="single"/>
-        </w:rPr>
-        <w:t>Tamil</w:t>
-      </w:r>
-      <w:r>
-        <w:rPr>
-          <w:b/>
-          <w:bCs/>
-          <w:sz w:val="32"/>
-          <w:szCs w:val="32"/>
-          <w:u w:val="single"/>
-        </w:rPr>
-        <w:t xml:space="preserve"> </w:t>
+        <w:t xml:space="preserve"> Tamil </w:t>
       </w:r>
       <w:r>
         <w:rPr>
@@ -85,7 +65,6 @@
         </w:rPr>
         <w:t xml:space="preserve">Observed </w:t>
       </w:r>
-      <w:proofErr w:type="gramStart"/>
       <w:r>
         <w:rPr>
           <w:b/>
@@ -102,12 +81,10 @@
           <w:bCs/>
           <w:sz w:val="32"/>
           <w:szCs w:val="32"/>
-          <w:highlight w:val="red"/>
           <w:u w:val="single"/>
         </w:rPr>
-        <w:t>????</w:t>
+        <w:t>30th Sep 2022</w:t>
       </w:r>
-      <w:proofErr w:type="gramEnd"/>
     </w:p>
     <w:tbl>
       <w:tblPr>
@@ -349,8 +326,6 @@
           <w:u w:val="single"/>
         </w:rPr>
       </w:pPr>
-      <w:bookmarkStart w:id="0" w:name="_GoBack"/>
-      <w:bookmarkEnd w:id="0"/>
       <w:proofErr w:type="spellStart"/>
       <w:r>
         <w:rPr>
@@ -2337,7 +2312,6 @@
               </w:rPr>
               <w:t>(</w:t>
             </w:r>
-            <w:proofErr w:type="spellStart"/>
             <w:r>
               <w:rPr>
                 <w:b/>
@@ -2345,17 +2319,7 @@
                 <w:sz w:val="28"/>
                 <w:szCs w:val="32"/>
               </w:rPr>
-              <w:t>Visargam</w:t>
-            </w:r>
-            <w:proofErr w:type="spellEnd"/>
-            <w:r>
-              <w:rPr>
-                <w:b/>
-                <w:bCs/>
-                <w:sz w:val="28"/>
-                <w:szCs w:val="32"/>
-              </w:rPr>
-              <w:t xml:space="preserve"> inserted)</w:t>
+              <w:t>Visargam inserted)</w:t>
             </w:r>
           </w:p>
         </w:tc>
@@ -2782,7 +2746,7 @@
               </w:rPr>
               <w:t>ரு</w:t>
             </w:r>
-            <w:bookmarkStart w:id="1" w:name="_Hlk73561420"/>
+            <w:bookmarkStart w:id="0" w:name="_Hlk73561420"/>
             <w:r>
               <w:rPr>
                 <w:rFonts w:ascii="BRH Tamil Tab Extra" w:hAnsi="BRH Tamil Tab Extra" w:cs="Latha"/>
@@ -2793,7 +2757,7 @@
               </w:rPr>
               <w:t>†</w:t>
             </w:r>
-            <w:bookmarkEnd w:id="1"/>
+            <w:bookmarkEnd w:id="0"/>
             <w:r>
               <w:rPr>
                 <w:rFonts w:ascii="Latha" w:hAnsi="Latha" w:cs="Latha"/>
@@ -2906,19 +2870,8 @@
                 <w:sz w:val="28"/>
                 <w:szCs w:val="32"/>
               </w:rPr>
-              <w:t xml:space="preserve"> </w:t>
-            </w:r>
-            <w:proofErr w:type="spellStart"/>
-            <w:r>
-              <w:rPr>
-                <w:b/>
-                <w:bCs/>
-                <w:sz w:val="28"/>
-                <w:szCs w:val="32"/>
-              </w:rPr>
-              <w:t>swaritam</w:t>
-            </w:r>
-            <w:proofErr w:type="spellEnd"/>
+              <w:t xml:space="preserve"> swaritam</w:t>
+            </w:r>
             <w:r>
               <w:rPr>
                 <w:rFonts w:ascii="BRH Malayalam Extra" w:hAnsi="BRH Malayalam Extra" w:cs="BRH Malayalam Extra"/>
@@ -3510,19 +3463,8 @@
                 <w:sz w:val="28"/>
                 <w:szCs w:val="28"/>
               </w:rPr>
-              <w:t xml:space="preserve">4th </w:t>
-            </w:r>
-            <w:proofErr w:type="spellStart"/>
-            <w:r>
-              <w:rPr>
-                <w:b/>
-                <w:bCs/>
-                <w:sz w:val="28"/>
-                <w:szCs w:val="28"/>
-              </w:rPr>
-              <w:t>Vaakyam</w:t>
-            </w:r>
-            <w:proofErr w:type="spellEnd"/>
+              <w:t>4th Vaakyam</w:t>
+            </w:r>
           </w:p>
           <w:p>
             <w:pPr>
@@ -3803,19 +3745,8 @@
                 <w:sz w:val="28"/>
                 <w:szCs w:val="28"/>
               </w:rPr>
-              <w:t xml:space="preserve">5th </w:t>
-            </w:r>
-            <w:proofErr w:type="spellStart"/>
-            <w:r>
-              <w:rPr>
-                <w:b/>
-                <w:bCs/>
-                <w:sz w:val="28"/>
-                <w:szCs w:val="28"/>
-              </w:rPr>
-              <w:t>Vaakyam</w:t>
-            </w:r>
-            <w:proofErr w:type="spellEnd"/>
+              <w:t>5th Vaakyam</w:t>
+            </w:r>
           </w:p>
           <w:p>
             <w:pPr>
@@ -5289,19 +5220,8 @@
                 <w:sz w:val="28"/>
                 <w:szCs w:val="28"/>
               </w:rPr>
-              <w:t xml:space="preserve">8th </w:t>
-            </w:r>
-            <w:proofErr w:type="spellStart"/>
-            <w:r>
-              <w:rPr>
-                <w:b/>
-                <w:bCs/>
-                <w:sz w:val="28"/>
-                <w:szCs w:val="28"/>
-              </w:rPr>
-              <w:t>Vaakyam</w:t>
-            </w:r>
-            <w:proofErr w:type="spellEnd"/>
+              <w:t>8th Vaakyam</w:t>
+            </w:r>
           </w:p>
           <w:p>
             <w:pPr>
@@ -7252,19 +7172,8 @@
                 <w:sz w:val="28"/>
                 <w:szCs w:val="28"/>
               </w:rPr>
-              <w:t xml:space="preserve">3rd </w:t>
-            </w:r>
-            <w:proofErr w:type="spellStart"/>
-            <w:r>
-              <w:rPr>
-                <w:b/>
-                <w:bCs/>
-                <w:sz w:val="28"/>
-                <w:szCs w:val="28"/>
-              </w:rPr>
-              <w:t>Vaakyam</w:t>
-            </w:r>
-            <w:proofErr w:type="spellEnd"/>
+              <w:t>3rd Vaakyam</w:t>
+            </w:r>
           </w:p>
           <w:p>
             <w:pPr>
@@ -13202,7 +13111,7 @@
                 <w:rFonts w:ascii="Latha" w:hAnsi="Latha" w:cs="Latha"/>
                 <w:sz w:val="28"/>
                 <w:szCs w:val="28"/>
-                <w:highlight w:val="yellow"/>
+                <w:highlight w:val="green"/>
                 <w:cs/>
                 <w:lang w:bidi="ta-IN"/>
               </w:rPr>
@@ -14361,7 +14270,6 @@
                 <w:sz w:val="28"/>
                 <w:szCs w:val="28"/>
               </w:rPr>
-              <w:lastRenderedPageBreak/>
               <w:t>TB 1.2.4.1 Para 62</w:t>
             </w:r>
           </w:p>
@@ -14665,6 +14573,7 @@
                 <w:sz w:val="28"/>
                 <w:szCs w:val="28"/>
               </w:rPr>
+              <w:lastRenderedPageBreak/>
               <w:t>TB 1.2.4.2 Para 63</w:t>
             </w:r>
           </w:p>
@@ -17778,19 +17687,8 @@
                 <w:sz w:val="28"/>
                 <w:szCs w:val="28"/>
               </w:rPr>
-              <w:t xml:space="preserve">First </w:t>
-            </w:r>
-            <w:proofErr w:type="spellStart"/>
-            <w:r>
-              <w:rPr>
-                <w:b/>
-                <w:bCs/>
-                <w:sz w:val="28"/>
-                <w:szCs w:val="28"/>
-              </w:rPr>
-              <w:t>padam</w:t>
-            </w:r>
-            <w:proofErr w:type="spellEnd"/>
+              <w:t>First padam</w:t>
+            </w:r>
           </w:p>
         </w:tc>
         <w:tc>
@@ -21100,7 +20998,6 @@
                 <w:sz w:val="28"/>
                 <w:szCs w:val="28"/>
               </w:rPr>
-              <w:lastRenderedPageBreak/>
               <w:t>Section 14 Para 56</w:t>
             </w:r>
           </w:p>
@@ -21495,6 +21392,7 @@
                 <w:cs/>
                 <w:lang w:bidi="ta-IN"/>
               </w:rPr>
+              <w:lastRenderedPageBreak/>
               <w:t>ஸ இ</w:t>
             </w:r>
             <w:r>
@@ -21671,6 +21569,7 @@
                 <w:cs/>
                 <w:lang w:bidi="ta-IN"/>
               </w:rPr>
+              <w:lastRenderedPageBreak/>
               <w:t>ஸ</w:t>
             </w:r>
             <w:r>
@@ -21805,6 +21704,7 @@
                 <w:cs/>
                 <w:lang w:bidi="ta-IN"/>
               </w:rPr>
+              <w:lastRenderedPageBreak/>
               <w:t>ஸ இ</w:t>
             </w:r>
             <w:r>
@@ -21962,6 +21862,7 @@
                 <w:cs/>
                 <w:lang w:bidi="ta-IN"/>
               </w:rPr>
+              <w:lastRenderedPageBreak/>
               <w:t xml:space="preserve">Section </w:t>
             </w:r>
             <w:r>
@@ -22466,7 +22367,7 @@
 </file>
 
 <file path=word/endnotes.xml><?xml version="1.0" encoding="utf-8"?>
-<w:endnotes xmlns:wpc="http://schemas.microsoft.com/office/word/2010/wordprocessingCanvas" xmlns:cx="http://schemas.microsoft.com/office/drawing/2014/chartex" xmlns:cx1="http://schemas.microsoft.com/office/drawing/2015/9/8/chartex" xmlns:mc="http://schemas.openxmlformats.org/markup-compatibility/2006" xmlns:o="urn:schemas-microsoft-com:office:office" xmlns:r="http://schemas.openxmlformats.org/officeDocument/2006/relationships" xmlns:m="http://schemas.openxmlformats.org/officeDocument/2006/math" xmlns:v="urn:schemas-microsoft-com:vml" xmlns:wp14="http://schemas.microsoft.com/office/word/2010/wordprocessingDrawing" xmlns:wp="http://schemas.openxmlformats.org/drawingml/2006/wordprocessingDrawing" xmlns:w10="urn:schemas-microsoft-com:office:word" xmlns:w="http://schemas.openxmlformats.org/wordprocessingml/2006/main" xmlns:w14="http://schemas.microsoft.com/office/word/2010/wordml" xmlns:w15="http://schemas.microsoft.com/office/word/2012/wordml" xmlns:w16se="http://schemas.microsoft.com/office/word/2015/wordml/symex" xmlns:wpg="http://schemas.microsoft.com/office/word/2010/wordprocessingGroup" xmlns:wpi="http://schemas.microsoft.com/office/word/2010/wordprocessingInk" xmlns:wne="http://schemas.microsoft.com/office/word/2006/wordml" xmlns:wps="http://schemas.microsoft.com/office/word/2010/wordprocessingShape" mc:Ignorable="w14 w15 w16se wp14">
+<w:endnotes xmlns:wpc="http://schemas.microsoft.com/office/word/2010/wordprocessingCanvas" xmlns:cx="http://schemas.microsoft.com/office/drawing/2014/chartex" xmlns:cx1="http://schemas.microsoft.com/office/drawing/2015/9/8/chartex" xmlns:cx2="http://schemas.microsoft.com/office/drawing/2015/10/21/chartex" xmlns:cx3="http://schemas.microsoft.com/office/drawing/2016/5/9/chartex" xmlns:cx4="http://schemas.microsoft.com/office/drawing/2016/5/10/chartex" xmlns:cx5="http://schemas.microsoft.com/office/drawing/2016/5/11/chartex" xmlns:cx6="http://schemas.microsoft.com/office/drawing/2016/5/12/chartex" xmlns:cx7="http://schemas.microsoft.com/office/drawing/2016/5/13/chartex" xmlns:cx8="http://schemas.microsoft.com/office/drawing/2016/5/14/chartex" xmlns:mc="http://schemas.openxmlformats.org/markup-compatibility/2006" xmlns:aink="http://schemas.microsoft.com/office/drawing/2016/ink" xmlns:am3d="http://schemas.microsoft.com/office/drawing/2017/model3d" xmlns:o="urn:schemas-microsoft-com:office:office" xmlns:oel="http://schemas.microsoft.com/office/2019/extlst" xmlns:r="http://schemas.openxmlformats.org/officeDocument/2006/relationships" xmlns:m="http://schemas.openxmlformats.org/officeDocument/2006/math" xmlns:v="urn:schemas-microsoft-com:vml" xmlns:wp14="http://schemas.microsoft.com/office/word/2010/wordprocessingDrawing" xmlns:wp="http://schemas.openxmlformats.org/drawingml/2006/wordprocessingDrawing" xmlns:w10="urn:schemas-microsoft-com:office:word" xmlns:w="http://schemas.openxmlformats.org/wordprocessingml/2006/main" xmlns:w14="http://schemas.microsoft.com/office/word/2010/wordml" xmlns:w15="http://schemas.microsoft.com/office/word/2012/wordml" xmlns:w16cex="http://schemas.microsoft.com/office/word/2018/wordml/cex" xmlns:w16cid="http://schemas.microsoft.com/office/word/2016/wordml/cid" xmlns:w16="http://schemas.microsoft.com/office/word/2018/wordml" xmlns:w16sdtdh="http://schemas.microsoft.com/office/word/2020/wordml/sdtdatahash" xmlns:w16se="http://schemas.microsoft.com/office/word/2015/wordml/symex" xmlns:wpg="http://schemas.microsoft.com/office/word/2010/wordprocessingGroup" xmlns:wpi="http://schemas.microsoft.com/office/word/2010/wordprocessingInk" xmlns:wne="http://schemas.microsoft.com/office/word/2006/wordml" xmlns:wps="http://schemas.microsoft.com/office/word/2010/wordprocessingShape" mc:Ignorable="w14 w15 w16se w16cid w16 w16cex w16sdtdh wp14">
   <w:endnote w:type="separator" w:id="-1">
     <w:p>
       <w:pPr>
@@ -22491,13 +22392,14 @@
 </file>
 
 <file path=word/footer1.xml><?xml version="1.0" encoding="utf-8"?>
-<w:ftr xmlns:wpc="http://schemas.microsoft.com/office/word/2010/wordprocessingCanvas" xmlns:cx="http://schemas.microsoft.com/office/drawing/2014/chartex" xmlns:cx1="http://schemas.microsoft.com/office/drawing/2015/9/8/chartex" xmlns:mc="http://schemas.openxmlformats.org/markup-compatibility/2006" xmlns:o="urn:schemas-microsoft-com:office:office" xmlns:r="http://schemas.openxmlformats.org/officeDocument/2006/relationships" xmlns:m="http://schemas.openxmlformats.org/officeDocument/2006/math" xmlns:v="urn:schemas-microsoft-com:vml" xmlns:wp14="http://schemas.microsoft.com/office/word/2010/wordprocessingDrawing" xmlns:wp="http://schemas.openxmlformats.org/drawingml/2006/wordprocessingDrawing" xmlns:w10="urn:schemas-microsoft-com:office:word" xmlns:w="http://schemas.openxmlformats.org/wordprocessingml/2006/main" xmlns:w14="http://schemas.microsoft.com/office/word/2010/wordml" xmlns:w15="http://schemas.microsoft.com/office/word/2012/wordml" xmlns:w16se="http://schemas.microsoft.com/office/word/2015/wordml/symex" xmlns:wpg="http://schemas.microsoft.com/office/word/2010/wordprocessingGroup" xmlns:wpi="http://schemas.microsoft.com/office/word/2010/wordprocessingInk" xmlns:wne="http://schemas.microsoft.com/office/word/2006/wordml" xmlns:wps="http://schemas.microsoft.com/office/word/2010/wordprocessingShape" mc:Ignorable="w14 w15 w16se wp14">
+<w:ftr xmlns:wpc="http://schemas.microsoft.com/office/word/2010/wordprocessingCanvas" xmlns:cx="http://schemas.microsoft.com/office/drawing/2014/chartex" xmlns:cx1="http://schemas.microsoft.com/office/drawing/2015/9/8/chartex" xmlns:cx2="http://schemas.microsoft.com/office/drawing/2015/10/21/chartex" xmlns:cx3="http://schemas.microsoft.com/office/drawing/2016/5/9/chartex" xmlns:cx4="http://schemas.microsoft.com/office/drawing/2016/5/10/chartex" xmlns:cx5="http://schemas.microsoft.com/office/drawing/2016/5/11/chartex" xmlns:cx6="http://schemas.microsoft.com/office/drawing/2016/5/12/chartex" xmlns:cx7="http://schemas.microsoft.com/office/drawing/2016/5/13/chartex" xmlns:cx8="http://schemas.microsoft.com/office/drawing/2016/5/14/chartex" xmlns:mc="http://schemas.openxmlformats.org/markup-compatibility/2006" xmlns:aink="http://schemas.microsoft.com/office/drawing/2016/ink" xmlns:am3d="http://schemas.microsoft.com/office/drawing/2017/model3d" xmlns:o="urn:schemas-microsoft-com:office:office" xmlns:oel="http://schemas.microsoft.com/office/2019/extlst" xmlns:r="http://schemas.openxmlformats.org/officeDocument/2006/relationships" xmlns:m="http://schemas.openxmlformats.org/officeDocument/2006/math" xmlns:v="urn:schemas-microsoft-com:vml" xmlns:wp14="http://schemas.microsoft.com/office/word/2010/wordprocessingDrawing" xmlns:wp="http://schemas.openxmlformats.org/drawingml/2006/wordprocessingDrawing" xmlns:w10="urn:schemas-microsoft-com:office:word" xmlns:w="http://schemas.openxmlformats.org/wordprocessingml/2006/main" xmlns:w14="http://schemas.microsoft.com/office/word/2010/wordml" xmlns:w15="http://schemas.microsoft.com/office/word/2012/wordml" xmlns:w16cex="http://schemas.microsoft.com/office/word/2018/wordml/cex" xmlns:w16cid="http://schemas.microsoft.com/office/word/2016/wordml/cid" xmlns:w16="http://schemas.microsoft.com/office/word/2018/wordml" xmlns:w16sdtdh="http://schemas.microsoft.com/office/word/2020/wordml/sdtdatahash" xmlns:w16se="http://schemas.microsoft.com/office/word/2015/wordml/symex" xmlns:wpg="http://schemas.microsoft.com/office/word/2010/wordprocessingGroup" xmlns:wpi="http://schemas.microsoft.com/office/word/2010/wordprocessingInk" xmlns:wne="http://schemas.microsoft.com/office/word/2006/wordml" xmlns:wps="http://schemas.microsoft.com/office/word/2010/wordprocessingShape" mc:Ignorable="w14 w15 w16se w16cid w16 w16cex w16sdtdh wp14">
   <w:p>
     <w:pPr>
       <w:pStyle w:val="Footer"/>
       <w:pBdr>
         <w:top w:val="single" w:sz="4" w:space="1" w:color="auto"/>
       </w:pBdr>
+      <w:jc w:val="right"/>
       <w:rPr>
         <w:sz w:val="28"/>
         <w:szCs w:val="28"/>
@@ -22546,6 +22448,15 @@
         <w:szCs w:val="28"/>
       </w:rPr>
       <w:tab/>
+    </w:r>
+    <w:r>
+      <w:rPr>
+        <w:b/>
+        <w:bCs/>
+        <w:sz w:val="28"/>
+        <w:szCs w:val="28"/>
+      </w:rPr>
+      <w:t xml:space="preserve">       </w:t>
     </w:r>
     <w:r>
       <w:rPr>
@@ -22638,12 +22549,13 @@
 </file>
 
 <file path=word/footer2.xml><?xml version="1.0" encoding="utf-8"?>
-<w:ftr xmlns:wpc="http://schemas.microsoft.com/office/word/2010/wordprocessingCanvas" xmlns:cx="http://schemas.microsoft.com/office/drawing/2014/chartex" xmlns:cx1="http://schemas.microsoft.com/office/drawing/2015/9/8/chartex" xmlns:mc="http://schemas.openxmlformats.org/markup-compatibility/2006" xmlns:o="urn:schemas-microsoft-com:office:office" xmlns:r="http://schemas.openxmlformats.org/officeDocument/2006/relationships" xmlns:m="http://schemas.openxmlformats.org/officeDocument/2006/math" xmlns:v="urn:schemas-microsoft-com:vml" xmlns:wp14="http://schemas.microsoft.com/office/word/2010/wordprocessingDrawing" xmlns:wp="http://schemas.openxmlformats.org/drawingml/2006/wordprocessingDrawing" xmlns:w10="urn:schemas-microsoft-com:office:word" xmlns:w="http://schemas.openxmlformats.org/wordprocessingml/2006/main" xmlns:w14="http://schemas.microsoft.com/office/word/2010/wordml" xmlns:w15="http://schemas.microsoft.com/office/word/2012/wordml" xmlns:w16se="http://schemas.microsoft.com/office/word/2015/wordml/symex" xmlns:wpg="http://schemas.microsoft.com/office/word/2010/wordprocessingGroup" xmlns:wpi="http://schemas.microsoft.com/office/word/2010/wordprocessingInk" xmlns:wne="http://schemas.microsoft.com/office/word/2006/wordml" xmlns:wps="http://schemas.microsoft.com/office/word/2010/wordprocessingShape" mc:Ignorable="w14 w15 w16se wp14">
+<w:ftr xmlns:wpc="http://schemas.microsoft.com/office/word/2010/wordprocessingCanvas" xmlns:cx="http://schemas.microsoft.com/office/drawing/2014/chartex" xmlns:cx1="http://schemas.microsoft.com/office/drawing/2015/9/8/chartex" xmlns:cx2="http://schemas.microsoft.com/office/drawing/2015/10/21/chartex" xmlns:cx3="http://schemas.microsoft.com/office/drawing/2016/5/9/chartex" xmlns:cx4="http://schemas.microsoft.com/office/drawing/2016/5/10/chartex" xmlns:cx5="http://schemas.microsoft.com/office/drawing/2016/5/11/chartex" xmlns:cx6="http://schemas.microsoft.com/office/drawing/2016/5/12/chartex" xmlns:cx7="http://schemas.microsoft.com/office/drawing/2016/5/13/chartex" xmlns:cx8="http://schemas.microsoft.com/office/drawing/2016/5/14/chartex" xmlns:mc="http://schemas.openxmlformats.org/markup-compatibility/2006" xmlns:aink="http://schemas.microsoft.com/office/drawing/2016/ink" xmlns:am3d="http://schemas.microsoft.com/office/drawing/2017/model3d" xmlns:o="urn:schemas-microsoft-com:office:office" xmlns:oel="http://schemas.microsoft.com/office/2019/extlst" xmlns:r="http://schemas.openxmlformats.org/officeDocument/2006/relationships" xmlns:m="http://schemas.openxmlformats.org/officeDocument/2006/math" xmlns:v="urn:schemas-microsoft-com:vml" xmlns:wp14="http://schemas.microsoft.com/office/word/2010/wordprocessingDrawing" xmlns:wp="http://schemas.openxmlformats.org/drawingml/2006/wordprocessingDrawing" xmlns:w10="urn:schemas-microsoft-com:office:word" xmlns:w="http://schemas.openxmlformats.org/wordprocessingml/2006/main" xmlns:w14="http://schemas.microsoft.com/office/word/2010/wordml" xmlns:w15="http://schemas.microsoft.com/office/word/2012/wordml" xmlns:w16cex="http://schemas.microsoft.com/office/word/2018/wordml/cex" xmlns:w16cid="http://schemas.microsoft.com/office/word/2016/wordml/cid" xmlns:w16="http://schemas.microsoft.com/office/word/2018/wordml" xmlns:w16sdtdh="http://schemas.microsoft.com/office/word/2020/wordml/sdtdatahash" xmlns:w16se="http://schemas.microsoft.com/office/word/2015/wordml/symex" xmlns:wpg="http://schemas.microsoft.com/office/word/2010/wordprocessingGroup" xmlns:wpi="http://schemas.microsoft.com/office/word/2010/wordprocessingInk" xmlns:wne="http://schemas.microsoft.com/office/word/2006/wordml" xmlns:wps="http://schemas.microsoft.com/office/word/2010/wordprocessingShape" mc:Ignorable="w14 w15 w16se w16cid w16 w16cex w16sdtdh wp14">
   <w:p>
     <w:pPr>
       <w:pBdr>
         <w:top w:val="single" w:sz="4" w:space="1" w:color="auto"/>
       </w:pBdr>
+      <w:jc w:val="right"/>
       <w:rPr>
         <w:b/>
         <w:bCs/>
@@ -22725,6 +22637,9 @@
     </w:r>
     <w:r>
       <w:tab/>
+    </w:r>
+    <w:r>
+      <w:t xml:space="preserve">                   </w:t>
     </w:r>
     <w:r>
       <w:tab/>
@@ -22833,7 +22748,7 @@
 </file>
 
 <file path=word/footnotes.xml><?xml version="1.0" encoding="utf-8"?>
-<w:footnotes xmlns:wpc="http://schemas.microsoft.com/office/word/2010/wordprocessingCanvas" xmlns:cx="http://schemas.microsoft.com/office/drawing/2014/chartex" xmlns:cx1="http://schemas.microsoft.com/office/drawing/2015/9/8/chartex" xmlns:mc="http://schemas.openxmlformats.org/markup-compatibility/2006" xmlns:o="urn:schemas-microsoft-com:office:office" xmlns:r="http://schemas.openxmlformats.org/officeDocument/2006/relationships" xmlns:m="http://schemas.openxmlformats.org/officeDocument/2006/math" xmlns:v="urn:schemas-microsoft-com:vml" xmlns:wp14="http://schemas.microsoft.com/office/word/2010/wordprocessingDrawing" xmlns:wp="http://schemas.openxmlformats.org/drawingml/2006/wordprocessingDrawing" xmlns:w10="urn:schemas-microsoft-com:office:word" xmlns:w="http://schemas.openxmlformats.org/wordprocessingml/2006/main" xmlns:w14="http://schemas.microsoft.com/office/word/2010/wordml" xmlns:w15="http://schemas.microsoft.com/office/word/2012/wordml" xmlns:w16se="http://schemas.microsoft.com/office/word/2015/wordml/symex" xmlns:wpg="http://schemas.microsoft.com/office/word/2010/wordprocessingGroup" xmlns:wpi="http://schemas.microsoft.com/office/word/2010/wordprocessingInk" xmlns:wne="http://schemas.microsoft.com/office/word/2006/wordml" xmlns:wps="http://schemas.microsoft.com/office/word/2010/wordprocessingShape" mc:Ignorable="w14 w15 w16se wp14">
+<w:footnotes xmlns:wpc="http://schemas.microsoft.com/office/word/2010/wordprocessingCanvas" xmlns:cx="http://schemas.microsoft.com/office/drawing/2014/chartex" xmlns:cx1="http://schemas.microsoft.com/office/drawing/2015/9/8/chartex" xmlns:cx2="http://schemas.microsoft.com/office/drawing/2015/10/21/chartex" xmlns:cx3="http://schemas.microsoft.com/office/drawing/2016/5/9/chartex" xmlns:cx4="http://schemas.microsoft.com/office/drawing/2016/5/10/chartex" xmlns:cx5="http://schemas.microsoft.com/office/drawing/2016/5/11/chartex" xmlns:cx6="http://schemas.microsoft.com/office/drawing/2016/5/12/chartex" xmlns:cx7="http://schemas.microsoft.com/office/drawing/2016/5/13/chartex" xmlns:cx8="http://schemas.microsoft.com/office/drawing/2016/5/14/chartex" xmlns:mc="http://schemas.openxmlformats.org/markup-compatibility/2006" xmlns:aink="http://schemas.microsoft.com/office/drawing/2016/ink" xmlns:am3d="http://schemas.microsoft.com/office/drawing/2017/model3d" xmlns:o="urn:schemas-microsoft-com:office:office" xmlns:oel="http://schemas.microsoft.com/office/2019/extlst" xmlns:r="http://schemas.openxmlformats.org/officeDocument/2006/relationships" xmlns:m="http://schemas.openxmlformats.org/officeDocument/2006/math" xmlns:v="urn:schemas-microsoft-com:vml" xmlns:wp14="http://schemas.microsoft.com/office/word/2010/wordprocessingDrawing" xmlns:wp="http://schemas.openxmlformats.org/drawingml/2006/wordprocessingDrawing" xmlns:w10="urn:schemas-microsoft-com:office:word" xmlns:w="http://schemas.openxmlformats.org/wordprocessingml/2006/main" xmlns:w14="http://schemas.microsoft.com/office/word/2010/wordml" xmlns:w15="http://schemas.microsoft.com/office/word/2012/wordml" xmlns:w16cex="http://schemas.microsoft.com/office/word/2018/wordml/cex" xmlns:w16cid="http://schemas.microsoft.com/office/word/2016/wordml/cid" xmlns:w16="http://schemas.microsoft.com/office/word/2018/wordml" xmlns:w16sdtdh="http://schemas.microsoft.com/office/word/2020/wordml/sdtdatahash" xmlns:w16se="http://schemas.microsoft.com/office/word/2015/wordml/symex" xmlns:wpg="http://schemas.microsoft.com/office/word/2010/wordprocessingGroup" xmlns:wpi="http://schemas.microsoft.com/office/word/2010/wordprocessingInk" xmlns:wne="http://schemas.microsoft.com/office/word/2006/wordml" xmlns:wps="http://schemas.microsoft.com/office/word/2010/wordprocessingShape" mc:Ignorable="w14 w15 w16se w16cid w16 w16cex w16sdtdh wp14">
   <w:footnote w:type="separator" w:id="-1">
     <w:p>
       <w:pPr>
@@ -22858,7 +22773,7 @@
 </file>
 
 <file path=word/header1.xml><?xml version="1.0" encoding="utf-8"?>
-<w:hdr xmlns:wpc="http://schemas.microsoft.com/office/word/2010/wordprocessingCanvas" xmlns:cx="http://schemas.microsoft.com/office/drawing/2014/chartex" xmlns:cx1="http://schemas.microsoft.com/office/drawing/2015/9/8/chartex" xmlns:mc="http://schemas.openxmlformats.org/markup-compatibility/2006" xmlns:o="urn:schemas-microsoft-com:office:office" xmlns:r="http://schemas.openxmlformats.org/officeDocument/2006/relationships" xmlns:m="http://schemas.openxmlformats.org/officeDocument/2006/math" xmlns:v="urn:schemas-microsoft-com:vml" xmlns:wp14="http://schemas.microsoft.com/office/word/2010/wordprocessingDrawing" xmlns:wp="http://schemas.openxmlformats.org/drawingml/2006/wordprocessingDrawing" xmlns:w10="urn:schemas-microsoft-com:office:word" xmlns:w="http://schemas.openxmlformats.org/wordprocessingml/2006/main" xmlns:w14="http://schemas.microsoft.com/office/word/2010/wordml" xmlns:w15="http://schemas.microsoft.com/office/word/2012/wordml" xmlns:w16se="http://schemas.microsoft.com/office/word/2015/wordml/symex" xmlns:wpg="http://schemas.microsoft.com/office/word/2010/wordprocessingGroup" xmlns:wpi="http://schemas.microsoft.com/office/word/2010/wordprocessingInk" xmlns:wne="http://schemas.microsoft.com/office/word/2006/wordml" xmlns:wps="http://schemas.microsoft.com/office/word/2010/wordprocessingShape" mc:Ignorable="w14 w15 w16se wp14">
+<w:hdr xmlns:wpc="http://schemas.microsoft.com/office/word/2010/wordprocessingCanvas" xmlns:cx="http://schemas.microsoft.com/office/drawing/2014/chartex" xmlns:cx1="http://schemas.microsoft.com/office/drawing/2015/9/8/chartex" xmlns:cx2="http://schemas.microsoft.com/office/drawing/2015/10/21/chartex" xmlns:cx3="http://schemas.microsoft.com/office/drawing/2016/5/9/chartex" xmlns:cx4="http://schemas.microsoft.com/office/drawing/2016/5/10/chartex" xmlns:cx5="http://schemas.microsoft.com/office/drawing/2016/5/11/chartex" xmlns:cx6="http://schemas.microsoft.com/office/drawing/2016/5/12/chartex" xmlns:cx7="http://schemas.microsoft.com/office/drawing/2016/5/13/chartex" xmlns:cx8="http://schemas.microsoft.com/office/drawing/2016/5/14/chartex" xmlns:mc="http://schemas.openxmlformats.org/markup-compatibility/2006" xmlns:aink="http://schemas.microsoft.com/office/drawing/2016/ink" xmlns:am3d="http://schemas.microsoft.com/office/drawing/2017/model3d" xmlns:o="urn:schemas-microsoft-com:office:office" xmlns:oel="http://schemas.microsoft.com/office/2019/extlst" xmlns:r="http://schemas.openxmlformats.org/officeDocument/2006/relationships" xmlns:m="http://schemas.openxmlformats.org/officeDocument/2006/math" xmlns:v="urn:schemas-microsoft-com:vml" xmlns:wp14="http://schemas.microsoft.com/office/word/2010/wordprocessingDrawing" xmlns:wp="http://schemas.openxmlformats.org/drawingml/2006/wordprocessingDrawing" xmlns:w10="urn:schemas-microsoft-com:office:word" xmlns:w="http://schemas.openxmlformats.org/wordprocessingml/2006/main" xmlns:w14="http://schemas.microsoft.com/office/word/2010/wordml" xmlns:w15="http://schemas.microsoft.com/office/word/2012/wordml" xmlns:w16cex="http://schemas.microsoft.com/office/word/2018/wordml/cex" xmlns:w16cid="http://schemas.microsoft.com/office/word/2016/wordml/cid" xmlns:w16="http://schemas.microsoft.com/office/word/2018/wordml" xmlns:w16sdtdh="http://schemas.microsoft.com/office/word/2020/wordml/sdtdatahash" xmlns:w16se="http://schemas.microsoft.com/office/word/2015/wordml/symex" xmlns:wpg="http://schemas.microsoft.com/office/word/2010/wordprocessingGroup" xmlns:wpi="http://schemas.microsoft.com/office/word/2010/wordprocessingInk" xmlns:wne="http://schemas.microsoft.com/office/word/2006/wordml" xmlns:wps="http://schemas.microsoft.com/office/word/2010/wordprocessingShape" mc:Ignorable="w14 w15 w16se w16cid w16 w16cex w16sdtdh wp14">
   <w:p>
     <w:pPr>
       <w:pStyle w:val="Header"/>
@@ -22871,7 +22786,7 @@
 </file>
 
 <file path=word/styles.xml><?xml version="1.0" encoding="utf-8"?>
-<w:styles xmlns:mc="http://schemas.openxmlformats.org/markup-compatibility/2006" xmlns:r="http://schemas.openxmlformats.org/officeDocument/2006/relationships" xmlns:w="http://schemas.openxmlformats.org/wordprocessingml/2006/main" xmlns:w14="http://schemas.microsoft.com/office/word/2010/wordml" xmlns:w15="http://schemas.microsoft.com/office/word/2012/wordml" xmlns:w16se="http://schemas.microsoft.com/office/word/2015/wordml/symex" mc:Ignorable="w14 w15 w16se">
+<w:styles xmlns:mc="http://schemas.openxmlformats.org/markup-compatibility/2006" xmlns:r="http://schemas.openxmlformats.org/officeDocument/2006/relationships" xmlns:w="http://schemas.openxmlformats.org/wordprocessingml/2006/main" xmlns:w14="http://schemas.microsoft.com/office/word/2010/wordml" xmlns:w15="http://schemas.microsoft.com/office/word/2012/wordml" xmlns:w16cex="http://schemas.microsoft.com/office/word/2018/wordml/cex" xmlns:w16cid="http://schemas.microsoft.com/office/word/2016/wordml/cid" xmlns:w16="http://schemas.microsoft.com/office/word/2018/wordml" xmlns:w16sdtdh="http://schemas.microsoft.com/office/word/2020/wordml/sdtdatahash" xmlns:w16se="http://schemas.microsoft.com/office/word/2015/wordml/symex" mc:Ignorable="w14 w15 w16se w16cid w16 w16cex w16sdtdh">
   <w:docDefaults>
     <w:rPrDefault>
       <w:rPr>
@@ -22881,7 +22796,7 @@
     </w:rPrDefault>
     <w:pPrDefault/>
   </w:docDefaults>
-  <w:latentStyles w:defLockedState="0" w:defUIPriority="99" w:defSemiHidden="0" w:defUnhideWhenUsed="0" w:defQFormat="0" w:count="371">
+  <w:latentStyles w:defLockedState="0" w:defUIPriority="99" w:defSemiHidden="0" w:defUnhideWhenUsed="0" w:defQFormat="0" w:count="376">
     <w:lsdException w:name="Normal" w:uiPriority="0" w:qFormat="1"/>
     <w:lsdException w:name="heading 1" w:uiPriority="9" w:qFormat="1"/>
     <w:lsdException w:name="heading 2" w:semiHidden="1" w:uiPriority="9" w:unhideWhenUsed="1" w:qFormat="1"/>
@@ -22987,7 +22902,6 @@
     <w:lsdException w:name="HTML Sample" w:semiHidden="1" w:unhideWhenUsed="1"/>
     <w:lsdException w:name="HTML Typewriter" w:semiHidden="1" w:unhideWhenUsed="1"/>
     <w:lsdException w:name="HTML Variable" w:semiHidden="1" w:unhideWhenUsed="1"/>
-    <w:lsdException w:name="Normal Table" w:semiHidden="1" w:unhideWhenUsed="1"/>
     <w:lsdException w:name="annotation subject" w:semiHidden="1" w:unhideWhenUsed="1"/>
     <w:lsdException w:name="No List" w:semiHidden="1" w:unhideWhenUsed="1"/>
     <w:lsdException w:name="Outline List 1" w:semiHidden="1" w:unhideWhenUsed="1"/>
@@ -23030,11 +22944,8 @@
     <w:lsdException w:name="Table Contemporary" w:semiHidden="1" w:unhideWhenUsed="1"/>
     <w:lsdException w:name="Table Elegant" w:semiHidden="1" w:unhideWhenUsed="1"/>
     <w:lsdException w:name="Table Professional" w:semiHidden="1" w:unhideWhenUsed="1"/>
-    <w:lsdException w:name="Table Subtle 1" w:semiHidden="1" w:unhideWhenUsed="1"/>
     <w:lsdException w:name="Table Subtle 2" w:semiHidden="1" w:unhideWhenUsed="1"/>
     <w:lsdException w:name="Table Web 1" w:semiHidden="1" w:unhideWhenUsed="1"/>
-    <w:lsdException w:name="Table Web 2" w:semiHidden="1" w:unhideWhenUsed="1"/>
-    <w:lsdException w:name="Table Web 3" w:semiHidden="1" w:unhideWhenUsed="1"/>
     <w:lsdException w:name="Balloon Text" w:semiHidden="1" w:unhideWhenUsed="1"/>
     <w:lsdException w:name="Table Grid" w:uiPriority="59"/>
     <w:lsdException w:name="Table Theme" w:semiHidden="1" w:unhideWhenUsed="1"/>
@@ -23253,6 +23164,11 @@
     <w:lsdException w:name="List Table 5 Dark Accent 6" w:uiPriority="50"/>
     <w:lsdException w:name="List Table 6 Colorful Accent 6" w:uiPriority="51"/>
     <w:lsdException w:name="List Table 7 Colorful Accent 6" w:uiPriority="52"/>
+    <w:lsdException w:name="Mention" w:semiHidden="1" w:unhideWhenUsed="1"/>
+    <w:lsdException w:name="Smart Hyperlink" w:semiHidden="1" w:unhideWhenUsed="1"/>
+    <w:lsdException w:name="Hashtag" w:semiHidden="1" w:unhideWhenUsed="1"/>
+    <w:lsdException w:name="Unresolved Mention" w:semiHidden="1" w:unhideWhenUsed="1"/>
+    <w:lsdException w:name="Smart Link" w:semiHidden="1" w:unhideWhenUsed="1"/>
   </w:latentStyles>
   <w:style w:type="paragraph" w:default="1" w:styleId="Normal">
     <w:name w:val="Normal"/>
